--- a/src/Модель угроз — СКУД.docx
+++ b/src/Модель угроз — СКУД.docx
@@ -302,17 +302,7 @@
           <w:szCs w:val="32"/>
           <w:lang w:eastAsia="ar-SA"/>
         </w:rPr>
-        <w:t xml:space="preserve"> модели </w:t>
-      </w:r>
-      <w:r>
-        <w:rPr>
-          <w:rFonts w:ascii="Times New Roman" w:eastAsia="Times New Roman" w:hAnsi="Times New Roman" w:cs="Times New Roman"/>
-          <w:b/>
-          <w:sz w:val="32"/>
-          <w:szCs w:val="32"/>
-          <w:lang w:eastAsia="ar-SA"/>
-        </w:rPr>
-        <w:t>СКУД</w:t>
+        <w:t xml:space="preserve"> модели СКУД</w:t>
       </w:r>
     </w:p>
     <w:p>
@@ -9019,7 +9009,7 @@
         <w:tabs>
           <w:tab w:val="left" w:pos="993"/>
         </w:tabs>
-        <w:ind w:left="0" w:firstLine="426"/>
+        <w:ind w:left="360"/>
         <w:jc w:val="both"/>
         <w:rPr>
           <w:rFonts w:ascii="Times New Roman" w:hAnsi="Times New Roman" w:cs="Times New Roman"/>
@@ -9033,6 +9023,14 @@
           <w:sz w:val="28"/>
           <w:szCs w:val="28"/>
         </w:rPr>
+        <w:t xml:space="preserve"> </w:t>
+      </w:r>
+      <w:r>
+        <w:rPr>
+          <w:rFonts w:ascii="Times New Roman" w:eastAsia="Times New Roman" w:hAnsi="Times New Roman" w:cs="Times New Roman"/>
+          <w:sz w:val="28"/>
+          <w:szCs w:val="28"/>
+        </w:rPr>
         <w:t xml:space="preserve">- </w:t>
       </w:r>
       <w:r>
@@ -9041,7 +9039,15 @@
           <w:sz w:val="28"/>
           <w:szCs w:val="28"/>
         </w:rPr>
-        <w:t>Методики определения актуальных угроз безопасности персональных данных при их обработке в информационных системах персональных данных, утвержд</w:t>
+        <w:t xml:space="preserve">Методики оценки угроз безопасности </w:t>
+      </w:r>
+      <w:r>
+        <w:rPr>
+          <w:rFonts w:ascii="Times New Roman" w:eastAsia="Times New Roman" w:hAnsi="Times New Roman" w:cs="Times New Roman"/>
+          <w:sz w:val="28"/>
+          <w:szCs w:val="28"/>
+        </w:rPr>
+        <w:t>информации</w:t>
       </w:r>
       <w:r>
         <w:rPr>
@@ -9049,96 +9055,7 @@
           <w:sz w:val="28"/>
           <w:szCs w:val="28"/>
         </w:rPr>
-        <w:t>е</w:t>
-      </w:r>
-      <w:r>
-        <w:rPr>
-          <w:rFonts w:ascii="Times New Roman" w:hAnsi="Times New Roman" w:cs="Times New Roman"/>
-          <w:sz w:val="28"/>
-          <w:szCs w:val="28"/>
-        </w:rPr>
-        <w:t xml:space="preserve">нной приказом заместителя директора ФСТЭК от 14 февраля </w:t>
-      </w:r>
-      <w:smartTag w:uri="urn:schemas-microsoft-com:office:smarttags" w:element="metricconverter">
-        <w:smartTagPr>
-          <w:attr w:name="ProductID" w:val="2008 г"/>
-        </w:smartTagPr>
-        <w:r>
-          <w:rPr>
-            <w:rFonts w:ascii="Times New Roman" w:hAnsi="Times New Roman" w:cs="Times New Roman"/>
-            <w:sz w:val="28"/>
-            <w:szCs w:val="28"/>
-          </w:rPr>
-          <w:t>2008 г</w:t>
-        </w:r>
-      </w:smartTag>
-      <w:r>
-        <w:rPr>
-          <w:rFonts w:ascii="Times New Roman" w:hAnsi="Times New Roman" w:cs="Times New Roman"/>
-          <w:sz w:val="28"/>
-          <w:szCs w:val="28"/>
-        </w:rPr>
-        <w:t>.;</w:t>
-      </w:r>
-    </w:p>
-    <w:p>
-      <w:pPr>
-        <w:pStyle w:val="a4"/>
-        <w:tabs>
-          <w:tab w:val="left" w:pos="993"/>
-        </w:tabs>
-        <w:ind w:left="0" w:firstLine="426"/>
-        <w:jc w:val="both"/>
-        <w:rPr>
-          <w:rFonts w:ascii="Times New Roman" w:eastAsia="Times New Roman" w:hAnsi="Times New Roman" w:cs="Times New Roman"/>
-          <w:sz w:val="28"/>
-          <w:szCs w:val="28"/>
-        </w:rPr>
-      </w:pPr>
-      <w:r>
-        <w:rPr>
-          <w:rFonts w:ascii="Times New Roman" w:eastAsia="Times New Roman" w:hAnsi="Times New Roman" w:cs="Times New Roman"/>
-          <w:sz w:val="28"/>
-          <w:szCs w:val="28"/>
-        </w:rPr>
-        <w:t>- Базовой модели угроз безопасности персональных данных в информационных системах персональных данных, утвержд</w:t>
-      </w:r>
-      <w:r>
-        <w:rPr>
-          <w:rFonts w:ascii="Times New Roman" w:eastAsia="Times New Roman" w:hAnsi="Times New Roman" w:cs="Times New Roman"/>
-          <w:sz w:val="28"/>
-          <w:szCs w:val="28"/>
-        </w:rPr>
-        <w:t>е</w:t>
-      </w:r>
-      <w:r>
-        <w:rPr>
-          <w:rFonts w:ascii="Times New Roman" w:eastAsia="Times New Roman" w:hAnsi="Times New Roman" w:cs="Times New Roman"/>
-          <w:sz w:val="28"/>
-          <w:szCs w:val="28"/>
-        </w:rPr>
-        <w:t xml:space="preserve">нной приказом заместителя директора ФСТЭК от 15 февраля </w:t>
-      </w:r>
-      <w:smartTag w:uri="urn:schemas-microsoft-com:office:smarttags" w:element="metricconverter">
-        <w:smartTagPr>
-          <w:attr w:name="ProductID" w:val="2008 г"/>
-        </w:smartTagPr>
-        <w:r>
-          <w:rPr>
-            <w:rFonts w:ascii="Times New Roman" w:eastAsia="Times New Roman" w:hAnsi="Times New Roman" w:cs="Times New Roman"/>
-            <w:sz w:val="28"/>
-            <w:szCs w:val="28"/>
-          </w:rPr>
-          <w:t>2008 г</w:t>
-        </w:r>
-      </w:smartTag>
-      <w:r>
-        <w:rPr>
-          <w:rFonts w:ascii="Times New Roman" w:eastAsia="Times New Roman" w:hAnsi="Times New Roman" w:cs="Times New Roman"/>
-          <w:sz w:val="28"/>
-          <w:szCs w:val="28"/>
-        </w:rPr>
-        <w:t>;</w:t>
+        <w:t>, утвержденной приказом заместителя директора ФСТЭК от 5 февраля 2021 г.;</w:t>
       </w:r>
     </w:p>
     <w:p>
@@ -9351,7 +9268,6 @@
           <w:sz w:val="28"/>
           <w:szCs w:val="28"/>
         </w:rPr>
-        <w:lastRenderedPageBreak/>
         <w:t>- Перехватом (съемом) информации по техническим каналам с целью их копирования или неправомерного распространения;</w:t>
       </w:r>
     </w:p>
@@ -9391,7 +9307,16 @@
           <w:sz w:val="28"/>
           <w:szCs w:val="28"/>
         </w:rPr>
-        <w:t>с целью нарушения конфиденциальности (неправомерные доступ, копирование, предоставление или распространение), целостности (неправомерные уничтожение или модифицирование) или доступности (неправомерное блокирование) информации.</w:t>
+        <w:t>с целью нарушения конфиденциальности (неправомерные доступ, копирование, предоставление или распространение), целостности (неправомерные уничтоже</w:t>
+      </w:r>
+      <w:r>
+        <w:rPr>
+          <w:rFonts w:ascii="Times New Roman" w:eastAsia="Times New Roman" w:hAnsi="Times New Roman" w:cs="Times New Roman"/>
+          <w:sz w:val="28"/>
+          <w:szCs w:val="28"/>
+        </w:rPr>
+        <w:lastRenderedPageBreak/>
+        <w:t>ние или модифицирование) или доступности (неправомерное блокирование) информации.</w:t>
       </w:r>
       <w:r>
         <w:rPr>
@@ -9966,6 +9891,51 @@
     <w:p>
       <w:pPr>
         <w:pStyle w:val="a4"/>
+        <w:tabs>
+          <w:tab w:val="left" w:pos="993"/>
+        </w:tabs>
+        <w:ind w:left="0" w:firstLine="426"/>
+        <w:jc w:val="both"/>
+        <w:rPr>
+          <w:rFonts w:ascii="Times New Roman" w:eastAsia="Times New Roman" w:hAnsi="Times New Roman" w:cs="Times New Roman"/>
+          <w:sz w:val="28"/>
+          <w:szCs w:val="28"/>
+        </w:rPr>
+      </w:pPr>
+    </w:p>
+    <w:p>
+      <w:pPr>
+        <w:pStyle w:val="a4"/>
+        <w:tabs>
+          <w:tab w:val="left" w:pos="993"/>
+        </w:tabs>
+        <w:ind w:left="0" w:firstLine="426"/>
+        <w:jc w:val="both"/>
+        <w:rPr>
+          <w:rFonts w:ascii="Times New Roman" w:eastAsia="Times New Roman" w:hAnsi="Times New Roman" w:cs="Times New Roman"/>
+          <w:sz w:val="28"/>
+          <w:szCs w:val="28"/>
+        </w:rPr>
+      </w:pPr>
+    </w:p>
+    <w:p>
+      <w:pPr>
+        <w:pStyle w:val="a4"/>
+        <w:tabs>
+          <w:tab w:val="left" w:pos="993"/>
+        </w:tabs>
+        <w:ind w:left="0" w:firstLine="426"/>
+        <w:jc w:val="both"/>
+        <w:rPr>
+          <w:rFonts w:ascii="Times New Roman" w:eastAsia="Times New Roman" w:hAnsi="Times New Roman" w:cs="Times New Roman"/>
+          <w:sz w:val="28"/>
+          <w:szCs w:val="28"/>
+        </w:rPr>
+      </w:pPr>
+    </w:p>
+    <w:p>
+      <w:pPr>
+        <w:pStyle w:val="a4"/>
         <w:numPr>
           <w:ilvl w:val="1"/>
           <w:numId w:val="4"/>
@@ -9987,6 +9957,7 @@
           <w:sz w:val="28"/>
           <w:szCs w:val="28"/>
         </w:rPr>
+        <w:lastRenderedPageBreak/>
         <w:t>Принципы модели угроз</w:t>
       </w:r>
       <w:r>
@@ -10535,6 +10506,7 @@
           <w:sz w:val="28"/>
           <w:szCs w:val="28"/>
         </w:rPr>
+        <w:lastRenderedPageBreak/>
         <w:t>3.  </w:t>
       </w:r>
       <w:r>
@@ -11335,7 +11307,6 @@
         <w:jc w:val="both"/>
       </w:pPr>
       <w:r>
-        <w:lastRenderedPageBreak/>
         <w:t>Abdt.Face2Action.</w:t>
       </w:r>
       <w:r>
@@ -11370,6 +11341,7 @@
         <w:jc w:val="both"/>
       </w:pPr>
       <w:r>
+        <w:lastRenderedPageBreak/>
         <w:t>Abdt</w:t>
       </w:r>
       <w:r>
@@ -13021,6 +12993,7 @@
                 <w:sz w:val="28"/>
                 <w:szCs w:val="28"/>
               </w:rPr>
+              <w:lastRenderedPageBreak/>
               <w:t>екты (фи</w:t>
             </w:r>
             <w:r>
@@ -13053,6 +13026,7 @@
                 <w:sz w:val="28"/>
                 <w:szCs w:val="28"/>
               </w:rPr>
+              <w:lastRenderedPageBreak/>
               <w:t>Внешний</w:t>
             </w:r>
           </w:p>
@@ -13084,7 +13058,15 @@
                 <w:szCs w:val="28"/>
               </w:rPr>
               <w:softHyphen/>
-              <w:t>ские мотивы. Любопытство или желание са</w:t>
+              <w:t>ские мо</w:t>
+            </w:r>
+            <w:r>
+              <w:rPr>
+                <w:sz w:val="28"/>
+                <w:szCs w:val="28"/>
+              </w:rPr>
+              <w:lastRenderedPageBreak/>
+              <w:t>тивы. Любопытство или желание са</w:t>
             </w:r>
             <w:r>
               <w:rPr>
@@ -14285,8 +14267,16 @@
           <w:sz w:val="28"/>
           <w:szCs w:val="28"/>
         </w:rPr>
+        <w:t xml:space="preserve">Возможности каждого вида нарушителя по реализации угроз безопасности информации характеризуются его потенциалом. Потенциал нарушителя </w:t>
+      </w:r>
+      <w:r>
+        <w:rPr>
+          <w:rStyle w:val="FontStyle37"/>
+          <w:sz w:val="28"/>
+          <w:szCs w:val="28"/>
+        </w:rPr>
         <w:lastRenderedPageBreak/>
-        <w:t>Возможности каждого вида нарушителя по реализации угроз безопасности информации характеризуются его потенциалом. Потенциал нарушителя опреде</w:t>
+        <w:t>опреде</w:t>
       </w:r>
       <w:r>
         <w:rPr>
@@ -16690,194 +16680,911 @@
     </w:p>
     <w:p>
       <w:pPr>
-        <w:tabs>
-          <w:tab w:val="left" w:pos="1134"/>
-        </w:tabs>
-        <w:rPr>
-          <w:rFonts w:ascii="Times New Roman" w:eastAsia="Times New Roman" w:hAnsi="Times New Roman" w:cs="Times New Roman"/>
-          <w:sz w:val="28"/>
-          <w:szCs w:val="28"/>
-        </w:rPr>
-      </w:pPr>
-    </w:p>
-    <w:p>
-      <w:pPr>
-        <w:tabs>
-          <w:tab w:val="left" w:pos="1134"/>
-        </w:tabs>
-        <w:rPr>
-          <w:rFonts w:ascii="Times New Roman" w:eastAsia="Times New Roman" w:hAnsi="Times New Roman" w:cs="Times New Roman"/>
-          <w:sz w:val="28"/>
-          <w:szCs w:val="28"/>
-        </w:rPr>
-      </w:pPr>
-    </w:p>
-    <w:p>
-      <w:pPr>
-        <w:tabs>
-          <w:tab w:val="left" w:pos="1134"/>
-        </w:tabs>
-        <w:rPr>
-          <w:rFonts w:ascii="Times New Roman" w:eastAsia="Times New Roman" w:hAnsi="Times New Roman" w:cs="Times New Roman"/>
-          <w:sz w:val="28"/>
-          <w:szCs w:val="28"/>
-        </w:rPr>
-      </w:pPr>
-    </w:p>
-    <w:p>
-      <w:pPr>
-        <w:tabs>
-          <w:tab w:val="left" w:pos="1134"/>
-        </w:tabs>
-        <w:rPr>
-          <w:rFonts w:ascii="Times New Roman" w:eastAsia="Times New Roman" w:hAnsi="Times New Roman" w:cs="Times New Roman"/>
-          <w:sz w:val="28"/>
-          <w:szCs w:val="28"/>
-        </w:rPr>
-      </w:pPr>
-    </w:p>
-    <w:p>
-      <w:pPr>
-        <w:tabs>
-          <w:tab w:val="left" w:pos="1134"/>
-        </w:tabs>
-        <w:rPr>
-          <w:rFonts w:ascii="Times New Roman" w:eastAsia="Times New Roman" w:hAnsi="Times New Roman" w:cs="Times New Roman"/>
-          <w:sz w:val="28"/>
-          <w:szCs w:val="28"/>
-        </w:rPr>
-      </w:pPr>
-    </w:p>
-    <w:p>
-      <w:pPr>
-        <w:tabs>
-          <w:tab w:val="left" w:pos="1134"/>
-        </w:tabs>
-        <w:rPr>
-          <w:rFonts w:ascii="Times New Roman" w:eastAsia="Times New Roman" w:hAnsi="Times New Roman" w:cs="Times New Roman"/>
-          <w:sz w:val="28"/>
-          <w:szCs w:val="28"/>
-        </w:rPr>
-      </w:pPr>
-    </w:p>
-    <w:p>
-      <w:pPr>
-        <w:tabs>
-          <w:tab w:val="left" w:pos="1134"/>
-        </w:tabs>
-        <w:rPr>
-          <w:rFonts w:ascii="Times New Roman" w:eastAsia="Times New Roman" w:hAnsi="Times New Roman" w:cs="Times New Roman"/>
-          <w:sz w:val="28"/>
-          <w:szCs w:val="28"/>
-        </w:rPr>
-      </w:pPr>
-    </w:p>
-    <w:p>
-      <w:pPr>
-        <w:tabs>
-          <w:tab w:val="left" w:pos="1134"/>
-        </w:tabs>
-        <w:rPr>
-          <w:rFonts w:ascii="Times New Roman" w:eastAsia="Times New Roman" w:hAnsi="Times New Roman" w:cs="Times New Roman"/>
-          <w:sz w:val="28"/>
-          <w:szCs w:val="28"/>
-        </w:rPr>
-      </w:pPr>
-    </w:p>
-    <w:p>
-      <w:pPr>
-        <w:tabs>
-          <w:tab w:val="left" w:pos="1134"/>
-        </w:tabs>
-        <w:rPr>
-          <w:rFonts w:ascii="Times New Roman" w:eastAsia="Times New Roman" w:hAnsi="Times New Roman" w:cs="Times New Roman"/>
-          <w:sz w:val="28"/>
-          <w:szCs w:val="28"/>
-        </w:rPr>
-      </w:pPr>
-    </w:p>
-    <w:p>
-      <w:pPr>
-        <w:tabs>
-          <w:tab w:val="left" w:pos="1134"/>
-        </w:tabs>
-        <w:rPr>
-          <w:rFonts w:ascii="Times New Roman" w:eastAsia="Times New Roman" w:hAnsi="Times New Roman" w:cs="Times New Roman"/>
-          <w:sz w:val="28"/>
-          <w:szCs w:val="28"/>
-        </w:rPr>
-      </w:pPr>
-    </w:p>
-    <w:p>
-      <w:pPr>
-        <w:tabs>
-          <w:tab w:val="left" w:pos="1134"/>
-        </w:tabs>
-        <w:rPr>
-          <w:rFonts w:ascii="Times New Roman" w:eastAsia="Times New Roman" w:hAnsi="Times New Roman" w:cs="Times New Roman"/>
-          <w:sz w:val="28"/>
-          <w:szCs w:val="28"/>
-        </w:rPr>
-      </w:pPr>
-    </w:p>
-    <w:p>
-      <w:pPr>
-        <w:tabs>
-          <w:tab w:val="left" w:pos="1134"/>
-        </w:tabs>
-        <w:rPr>
-          <w:rFonts w:ascii="Times New Roman" w:eastAsia="Times New Roman" w:hAnsi="Times New Roman" w:cs="Times New Roman"/>
-          <w:sz w:val="28"/>
-          <w:szCs w:val="28"/>
-        </w:rPr>
-      </w:pPr>
-    </w:p>
-    <w:p>
-      <w:pPr>
-        <w:tabs>
-          <w:tab w:val="left" w:pos="1134"/>
-        </w:tabs>
-        <w:rPr>
-          <w:rFonts w:ascii="Times New Roman" w:eastAsia="Times New Roman" w:hAnsi="Times New Roman" w:cs="Times New Roman"/>
-          <w:sz w:val="28"/>
-          <w:szCs w:val="28"/>
-        </w:rPr>
-      </w:pPr>
-    </w:p>
-    <w:p>
-      <w:pPr>
-        <w:pStyle w:val="11"/>
-        <w:numPr>
-          <w:ilvl w:val="0"/>
-          <w:numId w:val="42"/>
-        </w:numPr>
-        <w:shd w:val="clear" w:color="auto" w:fill="auto"/>
-        <w:ind w:right="20"/>
-        <w:rPr>
-          <w:b/>
-        </w:rPr>
-      </w:pPr>
-      <w:r>
-        <w:rPr>
-          <w:b/>
-          <w:sz w:val="28"/>
-        </w:rPr>
-        <w:t>Актуальные угрозы безопасности информации</w:t>
-      </w:r>
-    </w:p>
-    <w:p>
-      <w:pPr>
         <w:pStyle w:val="a4"/>
         <w:numPr>
-          <w:ilvl w:val="1"/>
-          <w:numId w:val="23"/>
+          <w:ilvl w:val="2"/>
+          <w:numId w:val="39"/>
         </w:numPr>
         <w:tabs>
           <w:tab w:val="left" w:pos="1134"/>
         </w:tabs>
+        <w:ind w:left="357" w:hanging="357"/>
+        <w:jc w:val="center"/>
         <w:rPr>
           <w:rStyle w:val="FontStyle37"/>
           <w:b/>
+          <w:sz w:val="28"/>
+          <w:szCs w:val="28"/>
+        </w:rPr>
+      </w:pPr>
+      <w:r>
+        <w:rPr>
+          <w:rStyle w:val="FontStyle37"/>
+          <w:b/>
+          <w:sz w:val="28"/>
+          <w:szCs w:val="28"/>
+        </w:rPr>
+        <w:t>Возможные негативные последствия от реализации (возникновения) угроз безопасности информации</w:t>
+      </w:r>
+    </w:p>
+    <w:tbl>
+      <w:tblPr>
+        <w:tblStyle w:val="a8"/>
+        <w:tblpPr w:leftFromText="180" w:rightFromText="180" w:vertAnchor="text" w:horzAnchor="margin" w:tblpY="322"/>
+        <w:tblW w:w="9900" w:type="dxa"/>
+        <w:tblLayout w:type="fixed"/>
+        <w:tblLook w:val="04A0" w:firstRow="1" w:lastRow="0" w:firstColumn="1" w:lastColumn="0" w:noHBand="0" w:noVBand="1"/>
+      </w:tblPr>
+      <w:tblGrid>
+        <w:gridCol w:w="2165"/>
+        <w:gridCol w:w="2907"/>
+        <w:gridCol w:w="4828"/>
+      </w:tblGrid>
+      <w:tr>
+        <w:tc>
+          <w:tcPr>
+            <w:tcW w:w="2164" w:type="dxa"/>
+            <w:tcBorders>
+              <w:top w:val="single" w:sz="4" w:space="0" w:color="000000" w:themeColor="text1"/>
+              <w:left w:val="single" w:sz="4" w:space="0" w:color="000000" w:themeColor="text1"/>
+              <w:bottom w:val="single" w:sz="4" w:space="0" w:color="000000" w:themeColor="text1"/>
+              <w:right w:val="single" w:sz="4" w:space="0" w:color="000000" w:themeColor="text1"/>
+            </w:tcBorders>
+            <w:hideMark/>
+          </w:tcPr>
+          <w:p>
+            <w:pPr>
+              <w:pStyle w:val="11"/>
+            </w:pPr>
+            <w:r>
+              <w:rPr>
+                <w:sz w:val="28"/>
+                <w:szCs w:val="28"/>
+              </w:rPr>
+              <w:t>Негативные</w:t>
+            </w:r>
+          </w:p>
+          <w:p>
+            <w:pPr>
+              <w:pStyle w:val="11"/>
+              <w:shd w:val="clear" w:color="auto" w:fill="auto"/>
+              <w:rPr>
+                <w:sz w:val="28"/>
+                <w:szCs w:val="28"/>
+              </w:rPr>
+            </w:pPr>
+            <w:r>
+              <w:rPr>
+                <w:sz w:val="28"/>
+                <w:szCs w:val="28"/>
+              </w:rPr>
+              <w:t>последствия</w:t>
+            </w:r>
+          </w:p>
+        </w:tc>
+        <w:tc>
+          <w:tcPr>
+            <w:tcW w:w="2906" w:type="dxa"/>
+            <w:tcBorders>
+              <w:top w:val="single" w:sz="4" w:space="0" w:color="000000" w:themeColor="text1"/>
+              <w:left w:val="single" w:sz="4" w:space="0" w:color="000000" w:themeColor="text1"/>
+              <w:bottom w:val="single" w:sz="4" w:space="0" w:color="000000" w:themeColor="text1"/>
+              <w:right w:val="single" w:sz="4" w:space="0" w:color="000000" w:themeColor="text1"/>
+            </w:tcBorders>
+            <w:hideMark/>
+          </w:tcPr>
+          <w:p>
+            <w:pPr>
+              <w:pStyle w:val="11"/>
+              <w:shd w:val="clear" w:color="auto" w:fill="auto"/>
+              <w:rPr>
+                <w:sz w:val="28"/>
+                <w:szCs w:val="28"/>
+              </w:rPr>
+            </w:pPr>
+            <w:r>
+              <w:rPr>
+                <w:sz w:val="28"/>
+                <w:szCs w:val="28"/>
+              </w:rPr>
+              <w:t>Объекты воздействия</w:t>
+            </w:r>
+          </w:p>
+        </w:tc>
+        <w:tc>
+          <w:tcPr>
+            <w:tcW w:w="4827" w:type="dxa"/>
+            <w:tcBorders>
+              <w:top w:val="single" w:sz="4" w:space="0" w:color="000000" w:themeColor="text1"/>
+              <w:left w:val="single" w:sz="4" w:space="0" w:color="000000" w:themeColor="text1"/>
+              <w:bottom w:val="single" w:sz="4" w:space="0" w:color="000000" w:themeColor="text1"/>
+              <w:right w:val="single" w:sz="4" w:space="0" w:color="000000" w:themeColor="text1"/>
+            </w:tcBorders>
+            <w:vAlign w:val="center"/>
+            <w:hideMark/>
+          </w:tcPr>
+          <w:p>
+            <w:pPr>
+              <w:pStyle w:val="11"/>
+              <w:shd w:val="clear" w:color="auto" w:fill="auto"/>
+              <w:spacing w:line="317" w:lineRule="exact"/>
+              <w:rPr>
+                <w:sz w:val="28"/>
+                <w:szCs w:val="28"/>
+              </w:rPr>
+            </w:pPr>
+            <w:r>
+              <w:rPr>
+                <w:sz w:val="28"/>
+                <w:szCs w:val="28"/>
+              </w:rPr>
+              <w:t>Виды воздействия</w:t>
+            </w:r>
+          </w:p>
+        </w:tc>
+      </w:tr>
+      <w:tr>
+        <w:trPr>
+          <w:trHeight w:val="1608"/>
+        </w:trPr>
+        <w:tc>
+          <w:tcPr>
+            <w:tcW w:w="2164" w:type="dxa"/>
+            <w:vMerge w:val="restart"/>
+            <w:tcBorders>
+              <w:top w:val="single" w:sz="4" w:space="0" w:color="000000" w:themeColor="text1"/>
+              <w:left w:val="single" w:sz="4" w:space="0" w:color="000000" w:themeColor="text1"/>
+              <w:bottom w:val="single" w:sz="4" w:space="0" w:color="000000" w:themeColor="text1"/>
+              <w:right w:val="single" w:sz="4" w:space="0" w:color="000000" w:themeColor="text1"/>
+            </w:tcBorders>
+            <w:hideMark/>
+          </w:tcPr>
+          <w:p>
+            <w:pPr>
+              <w:pStyle w:val="11"/>
+              <w:jc w:val="both"/>
+              <w:rPr>
+                <w:sz w:val="28"/>
+                <w:szCs w:val="28"/>
+              </w:rPr>
+            </w:pPr>
+            <w:r>
+              <w:rPr>
+                <w:sz w:val="28"/>
+                <w:szCs w:val="28"/>
+              </w:rPr>
+              <w:t>Разглашение</w:t>
+            </w:r>
+          </w:p>
+          <w:p>
+            <w:pPr>
+              <w:pStyle w:val="11"/>
+              <w:jc w:val="both"/>
+              <w:rPr>
+                <w:sz w:val="28"/>
+                <w:szCs w:val="28"/>
+              </w:rPr>
+            </w:pPr>
+            <w:r>
+              <w:rPr>
+                <w:sz w:val="28"/>
+                <w:szCs w:val="28"/>
+              </w:rPr>
+              <w:t>персональных</w:t>
+            </w:r>
+          </w:p>
+          <w:p>
+            <w:pPr>
+              <w:pStyle w:val="11"/>
+              <w:jc w:val="both"/>
+              <w:rPr>
+                <w:sz w:val="28"/>
+                <w:szCs w:val="28"/>
+              </w:rPr>
+            </w:pPr>
+            <w:r>
+              <w:rPr>
+                <w:sz w:val="28"/>
+                <w:szCs w:val="28"/>
+              </w:rPr>
+              <w:t>данных граждан</w:t>
+            </w:r>
+          </w:p>
+          <w:p>
+            <w:pPr>
+              <w:pStyle w:val="11"/>
+              <w:shd w:val="clear" w:color="auto" w:fill="auto"/>
+              <w:jc w:val="both"/>
+              <w:rPr>
+                <w:sz w:val="28"/>
+                <w:szCs w:val="28"/>
+              </w:rPr>
+            </w:pPr>
+            <w:r>
+              <w:rPr>
+                <w:sz w:val="28"/>
+                <w:szCs w:val="28"/>
+              </w:rPr>
+              <w:t>(У1)</w:t>
+            </w:r>
+          </w:p>
+        </w:tc>
+        <w:tc>
+          <w:tcPr>
+            <w:tcW w:w="2906" w:type="dxa"/>
+            <w:tcBorders>
+              <w:top w:val="single" w:sz="4" w:space="0" w:color="000000" w:themeColor="text1"/>
+              <w:left w:val="single" w:sz="4" w:space="0" w:color="000000" w:themeColor="text1"/>
+              <w:bottom w:val="single" w:sz="4" w:space="0" w:color="000000" w:themeColor="text1"/>
+              <w:right w:val="single" w:sz="4" w:space="0" w:color="000000" w:themeColor="text1"/>
+            </w:tcBorders>
+            <w:hideMark/>
+          </w:tcPr>
+          <w:p>
+            <w:pPr>
+              <w:pStyle w:val="11"/>
+              <w:jc w:val="both"/>
+              <w:rPr>
+                <w:sz w:val="28"/>
+                <w:szCs w:val="28"/>
+              </w:rPr>
+            </w:pPr>
+            <w:r>
+              <w:rPr>
+                <w:sz w:val="28"/>
+                <w:szCs w:val="28"/>
+              </w:rPr>
+              <w:t>База данных</w:t>
+            </w:r>
+          </w:p>
+          <w:p>
+            <w:pPr>
+              <w:pStyle w:val="11"/>
+              <w:jc w:val="both"/>
+              <w:rPr>
+                <w:sz w:val="28"/>
+                <w:szCs w:val="28"/>
+              </w:rPr>
+            </w:pPr>
+            <w:r>
+              <w:rPr>
+                <w:sz w:val="28"/>
+                <w:szCs w:val="28"/>
+              </w:rPr>
+              <w:t>информационной</w:t>
+            </w:r>
+          </w:p>
+          <w:p>
+            <w:pPr>
+              <w:pStyle w:val="11"/>
+              <w:jc w:val="both"/>
+              <w:rPr>
+                <w:sz w:val="28"/>
+                <w:szCs w:val="28"/>
+              </w:rPr>
+            </w:pPr>
+            <w:r>
+              <w:rPr>
+                <w:sz w:val="28"/>
+                <w:szCs w:val="28"/>
+              </w:rPr>
+              <w:t>системы, содержащая</w:t>
+            </w:r>
+          </w:p>
+          <w:p>
+            <w:pPr>
+              <w:pStyle w:val="11"/>
+              <w:jc w:val="both"/>
+              <w:rPr>
+                <w:sz w:val="28"/>
+                <w:szCs w:val="28"/>
+              </w:rPr>
+            </w:pPr>
+            <w:r>
+              <w:rPr>
+                <w:sz w:val="28"/>
+                <w:szCs w:val="28"/>
+              </w:rPr>
+              <w:t>идентификационную</w:t>
+            </w:r>
+          </w:p>
+          <w:p>
+            <w:pPr>
+              <w:pStyle w:val="11"/>
+              <w:shd w:val="clear" w:color="auto" w:fill="auto"/>
+              <w:jc w:val="both"/>
+              <w:rPr>
+                <w:sz w:val="28"/>
+                <w:szCs w:val="28"/>
+              </w:rPr>
+            </w:pPr>
+            <w:r>
+              <w:rPr>
+                <w:sz w:val="28"/>
+                <w:szCs w:val="28"/>
+              </w:rPr>
+              <w:t>информацию граждан</w:t>
+            </w:r>
+          </w:p>
+        </w:tc>
+        <w:tc>
+          <w:tcPr>
+            <w:tcW w:w="4827" w:type="dxa"/>
+            <w:tcBorders>
+              <w:top w:val="single" w:sz="4" w:space="0" w:color="000000" w:themeColor="text1"/>
+              <w:left w:val="single" w:sz="4" w:space="0" w:color="000000" w:themeColor="text1"/>
+              <w:bottom w:val="single" w:sz="4" w:space="0" w:color="000000" w:themeColor="text1"/>
+              <w:right w:val="single" w:sz="4" w:space="0" w:color="000000" w:themeColor="text1"/>
+            </w:tcBorders>
+            <w:hideMark/>
+          </w:tcPr>
+          <w:p>
+            <w:pPr>
+              <w:pStyle w:val="11"/>
+              <w:jc w:val="both"/>
+              <w:rPr>
+                <w:sz w:val="28"/>
+                <w:szCs w:val="28"/>
+              </w:rPr>
+            </w:pPr>
+            <w:r>
+              <w:rPr>
+                <w:sz w:val="28"/>
+                <w:szCs w:val="28"/>
+              </w:rPr>
+              <w:t>Утечка идентификационной информации граждан из базы данных</w:t>
+            </w:r>
+          </w:p>
+        </w:tc>
+      </w:tr>
+      <w:tr>
+        <w:trPr>
+          <w:trHeight w:val="1410"/>
+        </w:trPr>
+        <w:tc>
+          <w:tcPr>
+            <w:tcW w:w="2164" w:type="dxa"/>
+            <w:vMerge/>
+            <w:tcBorders>
+              <w:top w:val="single" w:sz="4" w:space="0" w:color="000000" w:themeColor="text1"/>
+              <w:left w:val="single" w:sz="4" w:space="0" w:color="000000" w:themeColor="text1"/>
+              <w:bottom w:val="single" w:sz="4" w:space="0" w:color="000000" w:themeColor="text1"/>
+              <w:right w:val="single" w:sz="4" w:space="0" w:color="000000" w:themeColor="text1"/>
+            </w:tcBorders>
+            <w:vAlign w:val="center"/>
+            <w:hideMark/>
+          </w:tcPr>
+          <w:p>
+            <w:pPr>
+              <w:rPr>
+                <w:rFonts w:ascii="Times New Roman" w:eastAsia="Times New Roman" w:hAnsi="Times New Roman" w:cs="Times New Roman"/>
+                <w:sz w:val="28"/>
+                <w:szCs w:val="28"/>
+              </w:rPr>
+            </w:pPr>
+          </w:p>
+        </w:tc>
+        <w:tc>
+          <w:tcPr>
+            <w:tcW w:w="2906" w:type="dxa"/>
+            <w:tcBorders>
+              <w:top w:val="single" w:sz="4" w:space="0" w:color="000000" w:themeColor="text1"/>
+              <w:left w:val="single" w:sz="4" w:space="0" w:color="000000" w:themeColor="text1"/>
+              <w:bottom w:val="single" w:sz="4" w:space="0" w:color="000000" w:themeColor="text1"/>
+              <w:right w:val="single" w:sz="4" w:space="0" w:color="000000" w:themeColor="text1"/>
+            </w:tcBorders>
+            <w:hideMark/>
+          </w:tcPr>
+          <w:p>
+            <w:pPr>
+              <w:pStyle w:val="11"/>
+              <w:jc w:val="both"/>
+              <w:rPr>
+                <w:sz w:val="28"/>
+                <w:szCs w:val="28"/>
+              </w:rPr>
+            </w:pPr>
+            <w:r>
+              <w:rPr>
+                <w:sz w:val="28"/>
+                <w:szCs w:val="28"/>
+              </w:rPr>
+              <w:t>Удаленное</w:t>
+            </w:r>
+          </w:p>
+          <w:p>
+            <w:pPr>
+              <w:pStyle w:val="11"/>
+              <w:jc w:val="both"/>
+              <w:rPr>
+                <w:sz w:val="28"/>
+                <w:szCs w:val="28"/>
+              </w:rPr>
+            </w:pPr>
+            <w:r>
+              <w:rPr>
+                <w:sz w:val="28"/>
+                <w:szCs w:val="28"/>
+              </w:rPr>
+              <w:t>автоматизированное</w:t>
+            </w:r>
+          </w:p>
+          <w:p>
+            <w:pPr>
+              <w:pStyle w:val="11"/>
+              <w:jc w:val="both"/>
+              <w:rPr>
+                <w:sz w:val="28"/>
+                <w:szCs w:val="28"/>
+              </w:rPr>
+            </w:pPr>
+            <w:r>
+              <w:rPr>
+                <w:sz w:val="28"/>
+                <w:szCs w:val="28"/>
+              </w:rPr>
+              <w:t>рабочее место (АРМ)</w:t>
+            </w:r>
+          </w:p>
+          <w:p>
+            <w:pPr>
+              <w:pStyle w:val="11"/>
+              <w:jc w:val="both"/>
+              <w:rPr>
+                <w:sz w:val="28"/>
+                <w:szCs w:val="28"/>
+              </w:rPr>
+            </w:pPr>
+            <w:r>
+              <w:rPr>
+                <w:sz w:val="28"/>
+                <w:szCs w:val="28"/>
+              </w:rPr>
+              <w:t>пользователя</w:t>
+            </w:r>
+          </w:p>
+        </w:tc>
+        <w:tc>
+          <w:tcPr>
+            <w:tcW w:w="4827" w:type="dxa"/>
+            <w:tcBorders>
+              <w:top w:val="single" w:sz="4" w:space="0" w:color="000000" w:themeColor="text1"/>
+              <w:left w:val="single" w:sz="4" w:space="0" w:color="000000" w:themeColor="text1"/>
+              <w:bottom w:val="single" w:sz="4" w:space="0" w:color="000000" w:themeColor="text1"/>
+              <w:right w:val="single" w:sz="4" w:space="0" w:color="000000" w:themeColor="text1"/>
+            </w:tcBorders>
+            <w:hideMark/>
+          </w:tcPr>
+          <w:p>
+            <w:pPr>
+              <w:pStyle w:val="11"/>
+              <w:jc w:val="both"/>
+              <w:rPr>
+                <w:sz w:val="28"/>
+                <w:szCs w:val="28"/>
+              </w:rPr>
+            </w:pPr>
+            <w:r>
+              <w:rPr>
+                <w:sz w:val="28"/>
+                <w:szCs w:val="28"/>
+              </w:rPr>
+              <w:t>Утечка идентификационной информации граждан с АРМ пользователя</w:t>
+            </w:r>
+          </w:p>
+        </w:tc>
+      </w:tr>
+      <w:tr>
+        <w:trPr>
+          <w:trHeight w:val="2028"/>
+        </w:trPr>
+        <w:tc>
+          <w:tcPr>
+            <w:tcW w:w="2164" w:type="dxa"/>
+            <w:vMerge/>
+            <w:tcBorders>
+              <w:top w:val="single" w:sz="4" w:space="0" w:color="000000" w:themeColor="text1"/>
+              <w:left w:val="single" w:sz="4" w:space="0" w:color="000000" w:themeColor="text1"/>
+              <w:bottom w:val="single" w:sz="4" w:space="0" w:color="000000" w:themeColor="text1"/>
+              <w:right w:val="single" w:sz="4" w:space="0" w:color="000000" w:themeColor="text1"/>
+            </w:tcBorders>
+            <w:vAlign w:val="center"/>
+            <w:hideMark/>
+          </w:tcPr>
+          <w:p>
+            <w:pPr>
+              <w:rPr>
+                <w:rFonts w:ascii="Times New Roman" w:eastAsia="Times New Roman" w:hAnsi="Times New Roman" w:cs="Times New Roman"/>
+                <w:sz w:val="28"/>
+                <w:szCs w:val="28"/>
+              </w:rPr>
+            </w:pPr>
+          </w:p>
+        </w:tc>
+        <w:tc>
+          <w:tcPr>
+            <w:tcW w:w="2906" w:type="dxa"/>
+            <w:tcBorders>
+              <w:top w:val="single" w:sz="4" w:space="0" w:color="000000" w:themeColor="text1"/>
+              <w:left w:val="single" w:sz="4" w:space="0" w:color="000000" w:themeColor="text1"/>
+              <w:bottom w:val="single" w:sz="4" w:space="0" w:color="000000" w:themeColor="text1"/>
+              <w:right w:val="single" w:sz="4" w:space="0" w:color="000000" w:themeColor="text1"/>
+            </w:tcBorders>
+            <w:hideMark/>
+          </w:tcPr>
+          <w:p>
+            <w:pPr>
+              <w:pStyle w:val="11"/>
+              <w:jc w:val="both"/>
+              <w:rPr>
+                <w:sz w:val="28"/>
+                <w:szCs w:val="28"/>
+              </w:rPr>
+            </w:pPr>
+            <w:r>
+              <w:rPr>
+                <w:sz w:val="28"/>
+                <w:szCs w:val="28"/>
+              </w:rPr>
+              <w:t>Линия связи между</w:t>
+            </w:r>
+          </w:p>
+          <w:p>
+            <w:pPr>
+              <w:pStyle w:val="11"/>
+              <w:jc w:val="both"/>
+              <w:rPr>
+                <w:sz w:val="28"/>
+                <w:szCs w:val="28"/>
+              </w:rPr>
+            </w:pPr>
+            <w:r>
+              <w:rPr>
+                <w:sz w:val="28"/>
+                <w:szCs w:val="28"/>
+              </w:rPr>
+              <w:t>сервером основного</w:t>
+            </w:r>
+          </w:p>
+          <w:p>
+            <w:pPr>
+              <w:pStyle w:val="11"/>
+              <w:jc w:val="both"/>
+              <w:rPr>
+                <w:sz w:val="28"/>
+                <w:szCs w:val="28"/>
+              </w:rPr>
+            </w:pPr>
+            <w:r>
+              <w:rPr>
+                <w:sz w:val="28"/>
+                <w:szCs w:val="28"/>
+              </w:rPr>
+              <w:t>центра обработки</w:t>
+            </w:r>
+          </w:p>
+          <w:p>
+            <w:pPr>
+              <w:pStyle w:val="11"/>
+              <w:jc w:val="both"/>
+              <w:rPr>
+                <w:sz w:val="28"/>
+                <w:szCs w:val="28"/>
+              </w:rPr>
+            </w:pPr>
+            <w:r>
+              <w:rPr>
+                <w:sz w:val="28"/>
+                <w:szCs w:val="28"/>
+              </w:rPr>
+              <w:t>данных и сервером</w:t>
+            </w:r>
+          </w:p>
+          <w:p>
+            <w:pPr>
+              <w:pStyle w:val="11"/>
+              <w:jc w:val="both"/>
+              <w:rPr>
+                <w:sz w:val="28"/>
+                <w:szCs w:val="28"/>
+              </w:rPr>
+            </w:pPr>
+            <w:r>
+              <w:rPr>
+                <w:sz w:val="28"/>
+                <w:szCs w:val="28"/>
+              </w:rPr>
+              <w:t>резервного центра</w:t>
+            </w:r>
+          </w:p>
+          <w:p>
+            <w:pPr>
+              <w:pStyle w:val="11"/>
+              <w:jc w:val="both"/>
+              <w:rPr>
+                <w:sz w:val="28"/>
+                <w:szCs w:val="28"/>
+              </w:rPr>
+            </w:pPr>
+            <w:r>
+              <w:rPr>
+                <w:sz w:val="28"/>
+                <w:szCs w:val="28"/>
+              </w:rPr>
+              <w:t>обработки данных</w:t>
+            </w:r>
+          </w:p>
+        </w:tc>
+        <w:tc>
+          <w:tcPr>
+            <w:tcW w:w="4827" w:type="dxa"/>
+            <w:tcBorders>
+              <w:top w:val="single" w:sz="4" w:space="0" w:color="000000" w:themeColor="text1"/>
+              <w:left w:val="single" w:sz="4" w:space="0" w:color="000000" w:themeColor="text1"/>
+              <w:bottom w:val="single" w:sz="4" w:space="0" w:color="000000" w:themeColor="text1"/>
+              <w:right w:val="single" w:sz="4" w:space="0" w:color="000000" w:themeColor="text1"/>
+            </w:tcBorders>
+            <w:hideMark/>
+          </w:tcPr>
+          <w:p>
+            <w:pPr>
+              <w:pStyle w:val="11"/>
+              <w:jc w:val="both"/>
+              <w:rPr>
+                <w:sz w:val="28"/>
+                <w:szCs w:val="28"/>
+              </w:rPr>
+            </w:pPr>
+            <w:r>
+              <w:rPr>
+                <w:sz w:val="28"/>
+                <w:szCs w:val="28"/>
+              </w:rPr>
+              <w:t>Перехват информации, содержащей</w:t>
+            </w:r>
+          </w:p>
+          <w:p>
+            <w:pPr>
+              <w:pStyle w:val="11"/>
+              <w:jc w:val="both"/>
+              <w:rPr>
+                <w:sz w:val="28"/>
+                <w:szCs w:val="28"/>
+              </w:rPr>
+            </w:pPr>
+            <w:r>
+              <w:rPr>
+                <w:sz w:val="28"/>
+                <w:szCs w:val="28"/>
+              </w:rPr>
+              <w:t>идентификационную информацию граждан, передаваемой по линиям связи</w:t>
+            </w:r>
+          </w:p>
+        </w:tc>
+      </w:tr>
+      <w:tr>
+        <w:trPr>
+          <w:trHeight w:val="2028"/>
+        </w:trPr>
+        <w:tc>
+          <w:tcPr>
+            <w:tcW w:w="2164" w:type="dxa"/>
+            <w:vMerge/>
+            <w:tcBorders>
+              <w:top w:val="single" w:sz="4" w:space="0" w:color="000000" w:themeColor="text1"/>
+              <w:left w:val="single" w:sz="4" w:space="0" w:color="000000" w:themeColor="text1"/>
+              <w:bottom w:val="single" w:sz="4" w:space="0" w:color="000000" w:themeColor="text1"/>
+              <w:right w:val="single" w:sz="4" w:space="0" w:color="000000" w:themeColor="text1"/>
+            </w:tcBorders>
+            <w:vAlign w:val="center"/>
+            <w:hideMark/>
+          </w:tcPr>
+          <w:p>
+            <w:pPr>
+              <w:rPr>
+                <w:rFonts w:ascii="Times New Roman" w:eastAsia="Times New Roman" w:hAnsi="Times New Roman" w:cs="Times New Roman"/>
+                <w:sz w:val="28"/>
+                <w:szCs w:val="28"/>
+              </w:rPr>
+            </w:pPr>
+          </w:p>
+        </w:tc>
+        <w:tc>
+          <w:tcPr>
+            <w:tcW w:w="2906" w:type="dxa"/>
+            <w:tcBorders>
+              <w:top w:val="single" w:sz="4" w:space="0" w:color="000000" w:themeColor="text1"/>
+              <w:left w:val="single" w:sz="4" w:space="0" w:color="000000" w:themeColor="text1"/>
+              <w:bottom w:val="single" w:sz="4" w:space="0" w:color="000000" w:themeColor="text1"/>
+              <w:right w:val="single" w:sz="4" w:space="0" w:color="000000" w:themeColor="text1"/>
+            </w:tcBorders>
+            <w:hideMark/>
+          </w:tcPr>
+          <w:p>
+            <w:pPr>
+              <w:pStyle w:val="11"/>
+              <w:jc w:val="both"/>
+              <w:rPr>
+                <w:sz w:val="28"/>
+                <w:szCs w:val="28"/>
+              </w:rPr>
+            </w:pPr>
+            <w:r>
+              <w:rPr>
+                <w:sz w:val="28"/>
+                <w:szCs w:val="28"/>
+              </w:rPr>
+              <w:t>Линия связи между</w:t>
+            </w:r>
+          </w:p>
+          <w:p>
+            <w:pPr>
+              <w:pStyle w:val="11"/>
+              <w:jc w:val="both"/>
+              <w:rPr>
+                <w:sz w:val="28"/>
+                <w:szCs w:val="28"/>
+              </w:rPr>
+            </w:pPr>
+            <w:r>
+              <w:rPr>
+                <w:sz w:val="28"/>
+                <w:szCs w:val="28"/>
+              </w:rPr>
+              <w:t>Биометрических терминалом и сервером</w:t>
+            </w:r>
+          </w:p>
+          <w:p>
+            <w:pPr>
+              <w:pStyle w:val="11"/>
+              <w:jc w:val="both"/>
+              <w:rPr>
+                <w:sz w:val="28"/>
+                <w:szCs w:val="28"/>
+              </w:rPr>
+            </w:pPr>
+            <w:r>
+              <w:rPr>
+                <w:sz w:val="28"/>
+                <w:szCs w:val="28"/>
+              </w:rPr>
+              <w:t>резервного центра</w:t>
+            </w:r>
+          </w:p>
+          <w:p>
+            <w:pPr>
+              <w:pStyle w:val="11"/>
+              <w:jc w:val="both"/>
+              <w:rPr>
+                <w:sz w:val="28"/>
+                <w:szCs w:val="28"/>
+              </w:rPr>
+            </w:pPr>
+            <w:r>
+              <w:rPr>
+                <w:sz w:val="28"/>
+                <w:szCs w:val="28"/>
+              </w:rPr>
+              <w:t>обработки данных</w:t>
+            </w:r>
+          </w:p>
+        </w:tc>
+        <w:tc>
+          <w:tcPr>
+            <w:tcW w:w="4827" w:type="dxa"/>
+            <w:tcBorders>
+              <w:top w:val="single" w:sz="4" w:space="0" w:color="000000" w:themeColor="text1"/>
+              <w:left w:val="single" w:sz="4" w:space="0" w:color="000000" w:themeColor="text1"/>
+              <w:bottom w:val="single" w:sz="4" w:space="0" w:color="000000" w:themeColor="text1"/>
+              <w:right w:val="single" w:sz="4" w:space="0" w:color="000000" w:themeColor="text1"/>
+            </w:tcBorders>
+            <w:hideMark/>
+          </w:tcPr>
+          <w:p>
+            <w:pPr>
+              <w:pStyle w:val="11"/>
+              <w:jc w:val="both"/>
+              <w:rPr>
+                <w:sz w:val="28"/>
+                <w:szCs w:val="28"/>
+              </w:rPr>
+            </w:pPr>
+            <w:r>
+              <w:rPr>
+                <w:sz w:val="28"/>
+                <w:szCs w:val="28"/>
+              </w:rPr>
+              <w:t>Перехват информации, содержащей</w:t>
+            </w:r>
+          </w:p>
+          <w:p>
+            <w:pPr>
+              <w:pStyle w:val="11"/>
+              <w:jc w:val="both"/>
+              <w:rPr>
+                <w:sz w:val="28"/>
+                <w:szCs w:val="28"/>
+              </w:rPr>
+            </w:pPr>
+            <w:r>
+              <w:rPr>
+                <w:sz w:val="28"/>
+                <w:szCs w:val="28"/>
+              </w:rPr>
+              <w:t>идентификационную информацию граждан, передаваемой по линиям связи</w:t>
+            </w:r>
+          </w:p>
+        </w:tc>
+      </w:tr>
+    </w:tbl>
+    <w:p>
+      <w:pPr>
+        <w:tabs>
+          <w:tab w:val="left" w:pos="1134"/>
+        </w:tabs>
+        <w:rPr>
+          <w:rFonts w:ascii="Times New Roman" w:eastAsia="Times New Roman" w:hAnsi="Times New Roman" w:cs="Times New Roman"/>
+          <w:sz w:val="28"/>
+          <w:szCs w:val="28"/>
+        </w:rPr>
+      </w:pPr>
+    </w:p>
+    <w:p>
+      <w:pPr>
+        <w:tabs>
+          <w:tab w:val="left" w:pos="1134"/>
+        </w:tabs>
+        <w:rPr>
+          <w:rFonts w:ascii="Times New Roman" w:eastAsia="Times New Roman" w:hAnsi="Times New Roman" w:cs="Times New Roman"/>
+          <w:sz w:val="28"/>
+          <w:szCs w:val="28"/>
+        </w:rPr>
+      </w:pPr>
+    </w:p>
+    <w:p>
+      <w:pPr>
+        <w:tabs>
+          <w:tab w:val="left" w:pos="1134"/>
+        </w:tabs>
+        <w:rPr>
+          <w:rFonts w:ascii="Times New Roman" w:eastAsia="Times New Roman" w:hAnsi="Times New Roman" w:cs="Times New Roman"/>
+          <w:sz w:val="28"/>
+          <w:szCs w:val="28"/>
+        </w:rPr>
+      </w:pPr>
+    </w:p>
+    <w:p>
+      <w:pPr>
+        <w:pStyle w:val="11"/>
+        <w:shd w:val="clear" w:color="auto" w:fill="auto"/>
+        <w:ind w:left="360" w:right="20"/>
+        <w:rPr>
+          <w:b/>
+        </w:rPr>
+      </w:pPr>
+      <w:r>
+        <w:rPr>
+          <w:b/>
+          <w:sz w:val="28"/>
+        </w:rPr>
+        <w:lastRenderedPageBreak/>
+        <w:t>Актуальные угрозы безопасности информации</w:t>
+      </w:r>
+    </w:p>
+    <w:p>
+      <w:pPr>
+        <w:pStyle w:val="a4"/>
+        <w:numPr>
+          <w:ilvl w:val="2"/>
+          <w:numId w:val="47"/>
+        </w:numPr>
+        <w:tabs>
+          <w:tab w:val="left" w:pos="1134"/>
+        </w:tabs>
+        <w:ind w:left="357" w:hanging="357"/>
+        <w:jc w:val="center"/>
+        <w:rPr>
+          <w:rStyle w:val="FontStyle37"/>
           <w:sz w:val="28"/>
           <w:szCs w:val="28"/>
         </w:rPr>
@@ -16911,97 +17618,14 @@
         <w:shd w:val="clear" w:color="auto" w:fill="auto"/>
         <w:ind w:right="100" w:firstLine="1134"/>
         <w:jc w:val="both"/>
-        <w:rPr>
-          <w:sz w:val="28"/>
-          <w:szCs w:val="28"/>
-        </w:rPr>
-      </w:pPr>
-      <w:r>
-        <w:rPr>
-          <w:sz w:val="28"/>
-          <w:szCs w:val="28"/>
-        </w:rPr>
-        <w:t xml:space="preserve">Под уровнем исходной защищенности </w:t>
-      </w:r>
-      <w:r>
-        <w:rPr>
-          <w:sz w:val="28"/>
-          <w:szCs w:val="28"/>
-        </w:rPr>
-        <w:t>ИС</w:t>
-      </w:r>
-      <w:r>
-        <w:rPr>
-          <w:sz w:val="28"/>
-          <w:szCs w:val="28"/>
-        </w:rPr>
-        <w:t xml:space="preserve"> понимается обобщенный показатель, зависящий от технических и эксплуатационных характеристик </w:t>
-      </w:r>
-      <w:r>
-        <w:rPr>
-          <w:sz w:val="28"/>
-          <w:szCs w:val="28"/>
-        </w:rPr>
-        <w:t>ИС</w:t>
-      </w:r>
-      <w:r>
-        <w:rPr>
-          <w:sz w:val="28"/>
-          <w:szCs w:val="28"/>
-        </w:rPr>
-        <w:t>, определяемый экспертным методом. Результаты анализа исходной защищенности приведены в таблице 3.</w:t>
-      </w:r>
-    </w:p>
-    <w:p>
-      <w:pPr>
-        <w:tabs>
-          <w:tab w:val="left" w:pos="1134"/>
-        </w:tabs>
-        <w:rPr>
-          <w:rFonts w:ascii="Times New Roman" w:eastAsia="Times New Roman" w:hAnsi="Times New Roman" w:cs="Times New Roman"/>
-          <w:sz w:val="28"/>
-          <w:szCs w:val="28"/>
-        </w:rPr>
-        <w:sectPr>
-          <w:headerReference w:type="even" r:id="rId9"/>
-          <w:headerReference w:type="default" r:id="rId10"/>
-          <w:footerReference w:type="even" r:id="rId11"/>
-          <w:footerReference w:type="default" r:id="rId12"/>
-          <w:headerReference w:type="first" r:id="rId13"/>
-          <w:footerReference w:type="first" r:id="rId14"/>
-          <w:pgSz w:w="11906" w:h="16838"/>
-          <w:pgMar w:top="1440" w:right="1080" w:bottom="1440" w:left="1080" w:header="567" w:footer="709" w:gutter="0"/>
-          <w:pgNumType w:start="1"/>
-          <w:cols w:space="708"/>
-          <w:titlePg/>
-          <w:docGrid w:linePitch="360"/>
-        </w:sectPr>
-      </w:pPr>
-    </w:p>
-    <w:p>
-      <w:pPr>
-        <w:tabs>
-          <w:tab w:val="left" w:pos="1134"/>
-        </w:tabs>
-        <w:jc w:val="both"/>
-        <w:rPr>
-          <w:rFonts w:ascii="Times New Roman" w:hAnsi="Times New Roman" w:cs="Times New Roman"/>
-          <w:sz w:val="28"/>
-          <w:szCs w:val="28"/>
-        </w:rPr>
-      </w:pPr>
-    </w:p>
-    <w:p>
-      <w:pPr>
-        <w:pStyle w:val="11"/>
-        <w:shd w:val="clear" w:color="auto" w:fill="auto"/>
-        <w:ind w:right="100"/>
-        <w:jc w:val="both"/>
-        <w:rPr>
-          <w:sz w:val="28"/>
-          <w:szCs w:val="28"/>
-        </w:rPr>
-      </w:pPr>
+      </w:pPr>
+      <w:r>
+        <w:rPr>
+          <w:sz w:val="28"/>
+          <w:szCs w:val="28"/>
+        </w:rPr>
+        <w:t>Под уровнем исходной защищенности ИС понимается обобщенный показатель, зависящий от технических и эксплуатационных характеристик ИС, определяемый экспертным методом. Результаты анализа исходной защищенности приведены в таблице 3.</w:t>
+      </w:r>
     </w:p>
     <w:p>
       <w:pPr>
@@ -17017,15 +17641,15 @@
     <w:tbl>
       <w:tblPr>
         <w:tblStyle w:val="a8"/>
-        <w:tblW w:w="9889" w:type="dxa"/>
+        <w:tblW w:w="9885" w:type="dxa"/>
         <w:tblLayout w:type="fixed"/>
         <w:tblLook w:val="04A0" w:firstRow="1" w:lastRow="0" w:firstColumn="1" w:lastColumn="0" w:noHBand="0" w:noVBand="1"/>
       </w:tblPr>
       <w:tblGrid>
-        <w:gridCol w:w="5637"/>
-        <w:gridCol w:w="1371"/>
+        <w:gridCol w:w="5635"/>
+        <w:gridCol w:w="1370"/>
         <w:gridCol w:w="1322"/>
-        <w:gridCol w:w="1559"/>
+        <w:gridCol w:w="1558"/>
       </w:tblGrid>
       <w:tr>
         <w:trPr>
@@ -17035,7 +17659,14 @@
           <w:tcPr>
             <w:tcW w:w="5637" w:type="dxa"/>
             <w:vMerge w:val="restart"/>
+            <w:tcBorders>
+              <w:top w:val="single" w:sz="4" w:space="0" w:color="000000" w:themeColor="text1"/>
+              <w:left w:val="single" w:sz="4" w:space="0" w:color="000000" w:themeColor="text1"/>
+              <w:bottom w:val="single" w:sz="4" w:space="0" w:color="000000" w:themeColor="text1"/>
+              <w:right w:val="single" w:sz="4" w:space="0" w:color="000000" w:themeColor="text1"/>
+            </w:tcBorders>
             <w:vAlign w:val="center"/>
+            <w:hideMark/>
           </w:tcPr>
           <w:p>
             <w:pPr>
@@ -17052,7 +17683,14 @@
           <w:tcPr>
             <w:tcW w:w="4252" w:type="dxa"/>
             <w:gridSpan w:val="3"/>
+            <w:tcBorders>
+              <w:top w:val="single" w:sz="4" w:space="0" w:color="000000" w:themeColor="text1"/>
+              <w:left w:val="single" w:sz="4" w:space="0" w:color="000000" w:themeColor="text1"/>
+              <w:bottom w:val="single" w:sz="4" w:space="0" w:color="000000" w:themeColor="text1"/>
+              <w:right w:val="single" w:sz="4" w:space="0" w:color="000000" w:themeColor="text1"/>
+            </w:tcBorders>
             <w:vAlign w:val="center"/>
+            <w:hideMark/>
           </w:tcPr>
           <w:p>
             <w:pPr>
@@ -17072,22 +17710,38 @@
         </w:trPr>
         <w:tc>
           <w:tcPr>
-            <w:tcW w:w="5637" w:type="dxa"/>
+            <w:tcW w:w="9889" w:type="dxa"/>
             <w:vMerge/>
+            <w:tcBorders>
+              <w:top w:val="single" w:sz="4" w:space="0" w:color="000000" w:themeColor="text1"/>
+              <w:left w:val="single" w:sz="4" w:space="0" w:color="000000" w:themeColor="text1"/>
+              <w:bottom w:val="single" w:sz="4" w:space="0" w:color="000000" w:themeColor="text1"/>
+              <w:right w:val="single" w:sz="4" w:space="0" w:color="000000" w:themeColor="text1"/>
+            </w:tcBorders>
             <w:vAlign w:val="center"/>
+            <w:hideMark/>
           </w:tcPr>
           <w:p>
             <w:pPr>
-              <w:pStyle w:val="11"/>
-              <w:shd w:val="clear" w:color="auto" w:fill="auto"/>
-              <w:ind w:right="100"/>
+              <w:rPr>
+                <w:rFonts w:ascii="Times New Roman" w:eastAsia="Times New Roman" w:hAnsi="Times New Roman" w:cs="Times New Roman"/>
+                <w:sz w:val="27"/>
+                <w:szCs w:val="27"/>
+              </w:rPr>
             </w:pPr>
           </w:p>
         </w:tc>
         <w:tc>
           <w:tcPr>
             <w:tcW w:w="1371" w:type="dxa"/>
+            <w:tcBorders>
+              <w:top w:val="single" w:sz="4" w:space="0" w:color="000000" w:themeColor="text1"/>
+              <w:left w:val="single" w:sz="4" w:space="0" w:color="000000" w:themeColor="text1"/>
+              <w:bottom w:val="single" w:sz="4" w:space="0" w:color="000000" w:themeColor="text1"/>
+              <w:right w:val="single" w:sz="4" w:space="0" w:color="000000" w:themeColor="text1"/>
+            </w:tcBorders>
             <w:vAlign w:val="center"/>
+            <w:hideMark/>
           </w:tcPr>
           <w:p>
             <w:pPr>
@@ -17103,7 +17757,14 @@
         <w:tc>
           <w:tcPr>
             <w:tcW w:w="1322" w:type="dxa"/>
+            <w:tcBorders>
+              <w:top w:val="single" w:sz="4" w:space="0" w:color="000000" w:themeColor="text1"/>
+              <w:left w:val="single" w:sz="4" w:space="0" w:color="000000" w:themeColor="text1"/>
+              <w:bottom w:val="single" w:sz="4" w:space="0" w:color="000000" w:themeColor="text1"/>
+              <w:right w:val="single" w:sz="4" w:space="0" w:color="000000" w:themeColor="text1"/>
+            </w:tcBorders>
             <w:vAlign w:val="center"/>
+            <w:hideMark/>
           </w:tcPr>
           <w:p>
             <w:pPr>
@@ -17119,7 +17780,14 @@
         <w:tc>
           <w:tcPr>
             <w:tcW w:w="1559" w:type="dxa"/>
+            <w:tcBorders>
+              <w:top w:val="single" w:sz="4" w:space="0" w:color="000000" w:themeColor="text1"/>
+              <w:left w:val="single" w:sz="4" w:space="0" w:color="000000" w:themeColor="text1"/>
+              <w:bottom w:val="single" w:sz="4" w:space="0" w:color="000000" w:themeColor="text1"/>
+              <w:right w:val="single" w:sz="4" w:space="0" w:color="000000" w:themeColor="text1"/>
+            </w:tcBorders>
             <w:vAlign w:val="center"/>
+            <w:hideMark/>
           </w:tcPr>
           <w:p>
             <w:pPr>
@@ -17138,6 +17806,13 @@
           <w:tcPr>
             <w:tcW w:w="9889" w:type="dxa"/>
             <w:gridSpan w:val="4"/>
+            <w:tcBorders>
+              <w:top w:val="single" w:sz="4" w:space="0" w:color="000000" w:themeColor="text1"/>
+              <w:left w:val="single" w:sz="4" w:space="0" w:color="000000" w:themeColor="text1"/>
+              <w:bottom w:val="single" w:sz="4" w:space="0" w:color="000000" w:themeColor="text1"/>
+              <w:right w:val="single" w:sz="4" w:space="0" w:color="000000" w:themeColor="text1"/>
+            </w:tcBorders>
+            <w:hideMark/>
           </w:tcPr>
           <w:p>
             <w:pPr>
@@ -17165,6 +17840,13 @@
         <w:tc>
           <w:tcPr>
             <w:tcW w:w="5637" w:type="dxa"/>
+            <w:tcBorders>
+              <w:top w:val="single" w:sz="4" w:space="0" w:color="000000" w:themeColor="text1"/>
+              <w:left w:val="single" w:sz="4" w:space="0" w:color="000000" w:themeColor="text1"/>
+              <w:bottom w:val="single" w:sz="4" w:space="0" w:color="000000" w:themeColor="text1"/>
+              <w:right w:val="single" w:sz="4" w:space="0" w:color="000000" w:themeColor="text1"/>
+            </w:tcBorders>
+            <w:hideMark/>
           </w:tcPr>
           <w:p>
             <w:pPr>
@@ -17199,45 +17881,20 @@
                 <w:sz w:val="28"/>
                 <w:szCs w:val="28"/>
               </w:rPr>
-              <w:t>,</w:t>
-            </w:r>
-            <w:r>
-              <w:rPr>
-                <w:rFonts w:ascii="Times New Roman" w:eastAsia="Times New Roman" w:hAnsi="Times New Roman" w:cs="Times New Roman"/>
-                <w:sz w:val="28"/>
-                <w:szCs w:val="28"/>
-              </w:rPr>
-              <w:t xml:space="preserve"> которая </w:t>
-            </w:r>
-            <w:r>
-              <w:rPr>
-                <w:rFonts w:ascii="Times New Roman" w:eastAsia="Times New Roman" w:hAnsi="Times New Roman" w:cs="Times New Roman"/>
-                <w:sz w:val="28"/>
-                <w:szCs w:val="28"/>
-              </w:rPr>
-              <w:t>охваты</w:t>
-            </w:r>
-            <w:r>
-              <w:rPr>
-                <w:rFonts w:ascii="Times New Roman" w:eastAsia="Times New Roman" w:hAnsi="Times New Roman" w:cs="Times New Roman"/>
-                <w:sz w:val="28"/>
-                <w:szCs w:val="28"/>
-              </w:rPr>
-              <w:t xml:space="preserve">вает несколько областей, краев, </w:t>
-            </w:r>
-            <w:r>
-              <w:rPr>
-                <w:rFonts w:ascii="Times New Roman" w:eastAsia="Times New Roman" w:hAnsi="Times New Roman" w:cs="Times New Roman"/>
-                <w:sz w:val="28"/>
-                <w:szCs w:val="28"/>
-              </w:rPr>
-              <w:t>округов или государство в целом;</w:t>
+              <w:t>, которая охватывает несколько областей, краев, округов или государство в целом;</w:t>
             </w:r>
           </w:p>
         </w:tc>
         <w:tc>
           <w:tcPr>
             <w:tcW w:w="1371" w:type="dxa"/>
+            <w:tcBorders>
+              <w:top w:val="single" w:sz="4" w:space="0" w:color="000000" w:themeColor="text1"/>
+              <w:left w:val="single" w:sz="4" w:space="0" w:color="000000" w:themeColor="text1"/>
+              <w:bottom w:val="single" w:sz="4" w:space="0" w:color="000000" w:themeColor="text1"/>
+              <w:right w:val="single" w:sz="4" w:space="0" w:color="000000" w:themeColor="text1"/>
+            </w:tcBorders>
+            <w:hideMark/>
           </w:tcPr>
           <w:p>
             <w:pPr>
@@ -17258,6 +17915,13 @@
         <w:tc>
           <w:tcPr>
             <w:tcW w:w="1322" w:type="dxa"/>
+            <w:tcBorders>
+              <w:top w:val="single" w:sz="4" w:space="0" w:color="000000" w:themeColor="text1"/>
+              <w:left w:val="single" w:sz="4" w:space="0" w:color="000000" w:themeColor="text1"/>
+              <w:bottom w:val="single" w:sz="4" w:space="0" w:color="000000" w:themeColor="text1"/>
+              <w:right w:val="single" w:sz="4" w:space="0" w:color="000000" w:themeColor="text1"/>
+            </w:tcBorders>
+            <w:hideMark/>
           </w:tcPr>
           <w:p>
             <w:pPr>
@@ -17270,15 +17934,23 @@
             <w:r>
               <w:rPr>
                 <w:rFonts w:ascii="Times New Roman" w:eastAsia="Times New Roman" w:hAnsi="Times New Roman" w:cs="Times New Roman"/>
-                <w:lang w:val="en-US"/>
-              </w:rPr>
-              <w:t>+</w:t>
-            </w:r>
+              </w:rPr>
+              <w:t>–</w:t>
+            </w:r>
+            <w:bookmarkStart w:id="0" w:name="_GoBack"/>
+            <w:bookmarkEnd w:id="0"/>
           </w:p>
         </w:tc>
         <w:tc>
           <w:tcPr>
             <w:tcW w:w="1559" w:type="dxa"/>
+            <w:tcBorders>
+              <w:top w:val="single" w:sz="4" w:space="0" w:color="000000" w:themeColor="text1"/>
+              <w:left w:val="single" w:sz="4" w:space="0" w:color="000000" w:themeColor="text1"/>
+              <w:bottom w:val="single" w:sz="4" w:space="0" w:color="000000" w:themeColor="text1"/>
+              <w:right w:val="single" w:sz="4" w:space="0" w:color="000000" w:themeColor="text1"/>
+            </w:tcBorders>
+            <w:hideMark/>
           </w:tcPr>
           <w:p>
             <w:pPr>
@@ -17291,8 +17963,9 @@
             <w:r>
               <w:rPr>
                 <w:rFonts w:ascii="Times New Roman" w:eastAsia="Times New Roman" w:hAnsi="Times New Roman" w:cs="Times New Roman"/>
-              </w:rPr>
-              <w:t>–</w:t>
+                <w:lang w:val="en-US"/>
+              </w:rPr>
+              <w:t>+</w:t>
             </w:r>
           </w:p>
         </w:tc>
@@ -17302,6 +17975,13 @@
           <w:tcPr>
             <w:tcW w:w="9889" w:type="dxa"/>
             <w:gridSpan w:val="4"/>
+            <w:tcBorders>
+              <w:top w:val="single" w:sz="4" w:space="0" w:color="000000" w:themeColor="text1"/>
+              <w:left w:val="single" w:sz="4" w:space="0" w:color="000000" w:themeColor="text1"/>
+              <w:bottom w:val="single" w:sz="4" w:space="0" w:color="000000" w:themeColor="text1"/>
+              <w:right w:val="single" w:sz="4" w:space="0" w:color="000000" w:themeColor="text1"/>
+            </w:tcBorders>
+            <w:hideMark/>
           </w:tcPr>
           <w:p>
             <w:pPr>
@@ -17326,6 +18006,13 @@
         <w:tc>
           <w:tcPr>
             <w:tcW w:w="5637" w:type="dxa"/>
+            <w:tcBorders>
+              <w:top w:val="single" w:sz="4" w:space="0" w:color="000000" w:themeColor="text1"/>
+              <w:left w:val="single" w:sz="4" w:space="0" w:color="000000" w:themeColor="text1"/>
+              <w:bottom w:val="single" w:sz="4" w:space="0" w:color="000000" w:themeColor="text1"/>
+              <w:right w:val="single" w:sz="4" w:space="0" w:color="000000" w:themeColor="text1"/>
+            </w:tcBorders>
+            <w:hideMark/>
           </w:tcPr>
           <w:p>
             <w:pPr>
@@ -17349,6 +18036,13 @@
         <w:tc>
           <w:tcPr>
             <w:tcW w:w="1371" w:type="dxa"/>
+            <w:tcBorders>
+              <w:top w:val="single" w:sz="4" w:space="0" w:color="000000" w:themeColor="text1"/>
+              <w:left w:val="single" w:sz="4" w:space="0" w:color="000000" w:themeColor="text1"/>
+              <w:bottom w:val="single" w:sz="4" w:space="0" w:color="000000" w:themeColor="text1"/>
+              <w:right w:val="single" w:sz="4" w:space="0" w:color="000000" w:themeColor="text1"/>
+            </w:tcBorders>
+            <w:hideMark/>
           </w:tcPr>
           <w:p>
             <w:pPr>
@@ -17362,13 +18056,20 @@
               <w:rPr>
                 <w:rFonts w:ascii="Times New Roman" w:eastAsia="Times New Roman" w:hAnsi="Times New Roman" w:cs="Times New Roman"/>
               </w:rPr>
-              <w:t>+</w:t>
+              <w:t>–</w:t>
             </w:r>
           </w:p>
         </w:tc>
         <w:tc>
           <w:tcPr>
             <w:tcW w:w="1322" w:type="dxa"/>
+            <w:tcBorders>
+              <w:top w:val="single" w:sz="4" w:space="0" w:color="000000" w:themeColor="text1"/>
+              <w:left w:val="single" w:sz="4" w:space="0" w:color="000000" w:themeColor="text1"/>
+              <w:bottom w:val="single" w:sz="4" w:space="0" w:color="000000" w:themeColor="text1"/>
+              <w:right w:val="single" w:sz="4" w:space="0" w:color="000000" w:themeColor="text1"/>
+            </w:tcBorders>
+            <w:hideMark/>
           </w:tcPr>
           <w:p>
             <w:pPr>
@@ -17389,6 +18090,13 @@
         <w:tc>
           <w:tcPr>
             <w:tcW w:w="1559" w:type="dxa"/>
+            <w:tcBorders>
+              <w:top w:val="single" w:sz="4" w:space="0" w:color="000000" w:themeColor="text1"/>
+              <w:left w:val="single" w:sz="4" w:space="0" w:color="000000" w:themeColor="text1"/>
+              <w:bottom w:val="single" w:sz="4" w:space="0" w:color="000000" w:themeColor="text1"/>
+              <w:right w:val="single" w:sz="4" w:space="0" w:color="000000" w:themeColor="text1"/>
+            </w:tcBorders>
+            <w:hideMark/>
           </w:tcPr>
           <w:p>
             <w:pPr>
@@ -17401,8 +18109,9 @@
             <w:r>
               <w:rPr>
                 <w:rFonts w:ascii="Times New Roman" w:eastAsia="Times New Roman" w:hAnsi="Times New Roman" w:cs="Times New Roman"/>
-              </w:rPr>
-              <w:t>–</w:t>
+                <w:lang w:val="en-US"/>
+              </w:rPr>
+              <w:t>+</w:t>
             </w:r>
           </w:p>
         </w:tc>
@@ -17412,6 +18121,13 @@
           <w:tcPr>
             <w:tcW w:w="9889" w:type="dxa"/>
             <w:gridSpan w:val="4"/>
+            <w:tcBorders>
+              <w:top w:val="single" w:sz="4" w:space="0" w:color="000000" w:themeColor="text1"/>
+              <w:left w:val="single" w:sz="4" w:space="0" w:color="000000" w:themeColor="text1"/>
+              <w:bottom w:val="single" w:sz="4" w:space="0" w:color="000000" w:themeColor="text1"/>
+              <w:right w:val="single" w:sz="4" w:space="0" w:color="000000" w:themeColor="text1"/>
+            </w:tcBorders>
+            <w:hideMark/>
           </w:tcPr>
           <w:p>
             <w:pPr>
@@ -17427,16 +18143,7 @@
                 <w:sz w:val="28"/>
                 <w:szCs w:val="28"/>
               </w:rPr>
-              <w:t>3. </w:t>
-            </w:r>
-            <w:r>
-              <w:rPr>
-                <w:rFonts w:ascii="Times New Roman" w:eastAsia="Times New Roman" w:hAnsi="Times New Roman" w:cs="Times New Roman"/>
-                <w:iCs/>
-                <w:sz w:val="28"/>
-                <w:szCs w:val="28"/>
-              </w:rPr>
-              <w:t>По встроенным (легальным) операциям с записями баз персональных данных:</w:t>
+              <w:t>3. По встроенным (легальным) операциям с записями баз персональных данных:</w:t>
             </w:r>
           </w:p>
         </w:tc>
@@ -17445,6 +18152,13 @@
         <w:tc>
           <w:tcPr>
             <w:tcW w:w="5637" w:type="dxa"/>
+            <w:tcBorders>
+              <w:top w:val="single" w:sz="4" w:space="0" w:color="000000" w:themeColor="text1"/>
+              <w:left w:val="single" w:sz="4" w:space="0" w:color="000000" w:themeColor="text1"/>
+              <w:bottom w:val="single" w:sz="4" w:space="0" w:color="000000" w:themeColor="text1"/>
+              <w:right w:val="single" w:sz="4" w:space="0" w:color="000000" w:themeColor="text1"/>
+            </w:tcBorders>
+            <w:hideMark/>
           </w:tcPr>
           <w:p>
             <w:pPr>
@@ -17468,6 +18182,13 @@
         <w:tc>
           <w:tcPr>
             <w:tcW w:w="1371" w:type="dxa"/>
+            <w:tcBorders>
+              <w:top w:val="single" w:sz="4" w:space="0" w:color="000000" w:themeColor="text1"/>
+              <w:left w:val="single" w:sz="4" w:space="0" w:color="000000" w:themeColor="text1"/>
+              <w:bottom w:val="single" w:sz="4" w:space="0" w:color="000000" w:themeColor="text1"/>
+              <w:right w:val="single" w:sz="4" w:space="0" w:color="000000" w:themeColor="text1"/>
+            </w:tcBorders>
+            <w:hideMark/>
           </w:tcPr>
           <w:p>
             <w:pPr>
@@ -17481,13 +18202,20 @@
               <w:rPr>
                 <w:rFonts w:ascii="Times New Roman" w:eastAsia="Times New Roman" w:hAnsi="Times New Roman" w:cs="Times New Roman"/>
               </w:rPr>
-              <w:t>+</w:t>
+              <w:t>–</w:t>
             </w:r>
           </w:p>
         </w:tc>
         <w:tc>
           <w:tcPr>
             <w:tcW w:w="1322" w:type="dxa"/>
+            <w:tcBorders>
+              <w:top w:val="single" w:sz="4" w:space="0" w:color="000000" w:themeColor="text1"/>
+              <w:left w:val="single" w:sz="4" w:space="0" w:color="000000" w:themeColor="text1"/>
+              <w:bottom w:val="single" w:sz="4" w:space="0" w:color="000000" w:themeColor="text1"/>
+              <w:right w:val="single" w:sz="4" w:space="0" w:color="000000" w:themeColor="text1"/>
+            </w:tcBorders>
+            <w:hideMark/>
           </w:tcPr>
           <w:p>
             <w:pPr>
@@ -17508,6 +18236,13 @@
         <w:tc>
           <w:tcPr>
             <w:tcW w:w="1559" w:type="dxa"/>
+            <w:tcBorders>
+              <w:top w:val="single" w:sz="4" w:space="0" w:color="000000" w:themeColor="text1"/>
+              <w:left w:val="single" w:sz="4" w:space="0" w:color="000000" w:themeColor="text1"/>
+              <w:bottom w:val="single" w:sz="4" w:space="0" w:color="000000" w:themeColor="text1"/>
+              <w:right w:val="single" w:sz="4" w:space="0" w:color="000000" w:themeColor="text1"/>
+            </w:tcBorders>
+            <w:hideMark/>
           </w:tcPr>
           <w:p>
             <w:pPr>
@@ -17520,8 +18255,9 @@
             <w:r>
               <w:rPr>
                 <w:rFonts w:ascii="Times New Roman" w:eastAsia="Times New Roman" w:hAnsi="Times New Roman" w:cs="Times New Roman"/>
-              </w:rPr>
-              <w:t>–</w:t>
+                <w:lang w:val="en-US"/>
+              </w:rPr>
+              <w:t>+</w:t>
             </w:r>
           </w:p>
         </w:tc>
@@ -17530,6 +18266,13 @@
         <w:tc>
           <w:tcPr>
             <w:tcW w:w="5637" w:type="dxa"/>
+            <w:tcBorders>
+              <w:top w:val="single" w:sz="4" w:space="0" w:color="000000" w:themeColor="text1"/>
+              <w:left w:val="single" w:sz="4" w:space="0" w:color="000000" w:themeColor="text1"/>
+              <w:bottom w:val="single" w:sz="4" w:space="0" w:color="000000" w:themeColor="text1"/>
+              <w:right w:val="single" w:sz="4" w:space="0" w:color="000000" w:themeColor="text1"/>
+            </w:tcBorders>
+            <w:hideMark/>
           </w:tcPr>
           <w:p>
             <w:pPr>
@@ -17553,6 +18296,13 @@
         <w:tc>
           <w:tcPr>
             <w:tcW w:w="1371" w:type="dxa"/>
+            <w:tcBorders>
+              <w:top w:val="single" w:sz="4" w:space="0" w:color="000000" w:themeColor="text1"/>
+              <w:left w:val="single" w:sz="4" w:space="0" w:color="000000" w:themeColor="text1"/>
+              <w:bottom w:val="single" w:sz="4" w:space="0" w:color="000000" w:themeColor="text1"/>
+              <w:right w:val="single" w:sz="4" w:space="0" w:color="000000" w:themeColor="text1"/>
+            </w:tcBorders>
+            <w:hideMark/>
           </w:tcPr>
           <w:p>
             <w:pPr>
@@ -17566,13 +18316,20 @@
               <w:rPr>
                 <w:rFonts w:ascii="Times New Roman" w:eastAsia="Times New Roman" w:hAnsi="Times New Roman" w:cs="Times New Roman"/>
               </w:rPr>
-              <w:t>+</w:t>
+              <w:t>–</w:t>
             </w:r>
           </w:p>
         </w:tc>
         <w:tc>
           <w:tcPr>
             <w:tcW w:w="1322" w:type="dxa"/>
+            <w:tcBorders>
+              <w:top w:val="single" w:sz="4" w:space="0" w:color="000000" w:themeColor="text1"/>
+              <w:left w:val="single" w:sz="4" w:space="0" w:color="000000" w:themeColor="text1"/>
+              <w:bottom w:val="single" w:sz="4" w:space="0" w:color="000000" w:themeColor="text1"/>
+              <w:right w:val="single" w:sz="4" w:space="0" w:color="000000" w:themeColor="text1"/>
+            </w:tcBorders>
+            <w:hideMark/>
           </w:tcPr>
           <w:p>
             <w:pPr>
@@ -17593,6 +18350,13 @@
         <w:tc>
           <w:tcPr>
             <w:tcW w:w="1559" w:type="dxa"/>
+            <w:tcBorders>
+              <w:top w:val="single" w:sz="4" w:space="0" w:color="000000" w:themeColor="text1"/>
+              <w:left w:val="single" w:sz="4" w:space="0" w:color="000000" w:themeColor="text1"/>
+              <w:bottom w:val="single" w:sz="4" w:space="0" w:color="000000" w:themeColor="text1"/>
+              <w:right w:val="single" w:sz="4" w:space="0" w:color="000000" w:themeColor="text1"/>
+            </w:tcBorders>
+            <w:hideMark/>
           </w:tcPr>
           <w:p>
             <w:pPr>
@@ -17605,8 +18369,9 @@
             <w:r>
               <w:rPr>
                 <w:rFonts w:ascii="Times New Roman" w:eastAsia="Times New Roman" w:hAnsi="Times New Roman" w:cs="Times New Roman"/>
-              </w:rPr>
-              <w:t>–</w:t>
+                <w:lang w:val="en-US"/>
+              </w:rPr>
+              <w:t>+</w:t>
             </w:r>
           </w:p>
         </w:tc>
@@ -17615,6 +18380,13 @@
         <w:tc>
           <w:tcPr>
             <w:tcW w:w="5637" w:type="dxa"/>
+            <w:tcBorders>
+              <w:top w:val="single" w:sz="4" w:space="0" w:color="000000" w:themeColor="text1"/>
+              <w:left w:val="single" w:sz="4" w:space="0" w:color="000000" w:themeColor="text1"/>
+              <w:bottom w:val="single" w:sz="4" w:space="0" w:color="000000" w:themeColor="text1"/>
+              <w:right w:val="single" w:sz="4" w:space="0" w:color="000000" w:themeColor="text1"/>
+            </w:tcBorders>
+            <w:hideMark/>
           </w:tcPr>
           <w:p>
             <w:pPr>
@@ -17638,6 +18410,13 @@
         <w:tc>
           <w:tcPr>
             <w:tcW w:w="1371" w:type="dxa"/>
+            <w:tcBorders>
+              <w:top w:val="single" w:sz="4" w:space="0" w:color="000000" w:themeColor="text1"/>
+              <w:left w:val="single" w:sz="4" w:space="0" w:color="000000" w:themeColor="text1"/>
+              <w:bottom w:val="single" w:sz="4" w:space="0" w:color="000000" w:themeColor="text1"/>
+              <w:right w:val="single" w:sz="4" w:space="0" w:color="000000" w:themeColor="text1"/>
+            </w:tcBorders>
+            <w:hideMark/>
           </w:tcPr>
           <w:p>
             <w:pPr>
@@ -17658,6 +18437,13 @@
         <w:tc>
           <w:tcPr>
             <w:tcW w:w="1322" w:type="dxa"/>
+            <w:tcBorders>
+              <w:top w:val="single" w:sz="4" w:space="0" w:color="000000" w:themeColor="text1"/>
+              <w:left w:val="single" w:sz="4" w:space="0" w:color="000000" w:themeColor="text1"/>
+              <w:bottom w:val="single" w:sz="4" w:space="0" w:color="000000" w:themeColor="text1"/>
+              <w:right w:val="single" w:sz="4" w:space="0" w:color="000000" w:themeColor="text1"/>
+            </w:tcBorders>
+            <w:hideMark/>
           </w:tcPr>
           <w:p>
             <w:pPr>
@@ -17671,13 +18457,20 @@
               <w:rPr>
                 <w:rFonts w:ascii="Times New Roman" w:eastAsia="Times New Roman" w:hAnsi="Times New Roman" w:cs="Times New Roman"/>
               </w:rPr>
-              <w:t>+</w:t>
+              <w:t>–</w:t>
             </w:r>
           </w:p>
         </w:tc>
         <w:tc>
           <w:tcPr>
             <w:tcW w:w="1559" w:type="dxa"/>
+            <w:tcBorders>
+              <w:top w:val="single" w:sz="4" w:space="0" w:color="000000" w:themeColor="text1"/>
+              <w:left w:val="single" w:sz="4" w:space="0" w:color="000000" w:themeColor="text1"/>
+              <w:bottom w:val="single" w:sz="4" w:space="0" w:color="000000" w:themeColor="text1"/>
+              <w:right w:val="single" w:sz="4" w:space="0" w:color="000000" w:themeColor="text1"/>
+            </w:tcBorders>
+            <w:hideMark/>
           </w:tcPr>
           <w:p>
             <w:pPr>
@@ -17690,8 +18483,9 @@
             <w:r>
               <w:rPr>
                 <w:rFonts w:ascii="Times New Roman" w:eastAsia="Times New Roman" w:hAnsi="Times New Roman" w:cs="Times New Roman"/>
-              </w:rPr>
-              <w:t>–</w:t>
+                <w:lang w:val="en-US"/>
+              </w:rPr>
+              <w:t>+</w:t>
             </w:r>
           </w:p>
         </w:tc>
@@ -17701,6 +18495,13 @@
           <w:tcPr>
             <w:tcW w:w="9889" w:type="dxa"/>
             <w:gridSpan w:val="4"/>
+            <w:tcBorders>
+              <w:top w:val="single" w:sz="4" w:space="0" w:color="000000" w:themeColor="text1"/>
+              <w:left w:val="single" w:sz="4" w:space="0" w:color="000000" w:themeColor="text1"/>
+              <w:bottom w:val="single" w:sz="4" w:space="0" w:color="000000" w:themeColor="text1"/>
+              <w:right w:val="single" w:sz="4" w:space="0" w:color="000000" w:themeColor="text1"/>
+            </w:tcBorders>
+            <w:hideMark/>
           </w:tcPr>
           <w:p>
             <w:pPr>
@@ -17722,6 +18523,9 @@
               <w:t>4.</w:t>
             </w:r>
             <w:r>
+              <w:rPr>
+                <w:rFonts w:hint="eastAsia"/>
+              </w:rPr>
               <w:t xml:space="preserve"> </w:t>
             </w:r>
             <w:r>
@@ -17731,16 +18535,7 @@
                 <w:sz w:val="28"/>
                 <w:szCs w:val="28"/>
               </w:rPr>
-              <w:t xml:space="preserve">По разграничению доступа к </w:t>
-            </w:r>
-            <w:r>
-              <w:rPr>
-                <w:rFonts w:ascii="Times New Roman" w:eastAsia="Times New Roman" w:hAnsi="Times New Roman" w:cs="Times New Roman"/>
-                <w:iCs/>
-                <w:sz w:val="28"/>
-                <w:szCs w:val="28"/>
-              </w:rPr>
-              <w:t>персональным данным:</w:t>
+              <w:t>По разграничению доступа к персональным данным:</w:t>
             </w:r>
           </w:p>
         </w:tc>
@@ -17749,6 +18544,13 @@
         <w:tc>
           <w:tcPr>
             <w:tcW w:w="5637" w:type="dxa"/>
+            <w:tcBorders>
+              <w:top w:val="single" w:sz="4" w:space="0" w:color="000000" w:themeColor="text1"/>
+              <w:left w:val="single" w:sz="4" w:space="0" w:color="000000" w:themeColor="text1"/>
+              <w:bottom w:val="single" w:sz="4" w:space="0" w:color="000000" w:themeColor="text1"/>
+              <w:right w:val="single" w:sz="4" w:space="0" w:color="000000" w:themeColor="text1"/>
+            </w:tcBorders>
+            <w:hideMark/>
           </w:tcPr>
           <w:p>
             <w:pPr>
@@ -17800,6 +18602,13 @@
         <w:tc>
           <w:tcPr>
             <w:tcW w:w="1371" w:type="dxa"/>
+            <w:tcBorders>
+              <w:top w:val="single" w:sz="4" w:space="0" w:color="000000" w:themeColor="text1"/>
+              <w:left w:val="single" w:sz="4" w:space="0" w:color="000000" w:themeColor="text1"/>
+              <w:bottom w:val="single" w:sz="4" w:space="0" w:color="000000" w:themeColor="text1"/>
+              <w:right w:val="single" w:sz="4" w:space="0" w:color="000000" w:themeColor="text1"/>
+            </w:tcBorders>
+            <w:hideMark/>
           </w:tcPr>
           <w:p>
             <w:pPr>
@@ -17813,13 +18622,29 @@
               <w:rPr>
                 <w:rFonts w:ascii="Times New Roman" w:eastAsia="Times New Roman" w:hAnsi="Times New Roman" w:cs="Times New Roman"/>
               </w:rPr>
-              <w:t>+</w:t>
-            </w:r>
+              <w:t>–</w:t>
+            </w:r>
+          </w:p>
+          <w:p>
+            <w:pPr>
+              <w:spacing w:before="100" w:beforeAutospacing="1" w:after="100" w:afterAutospacing="1"/>
+              <w:jc w:val="center"/>
+              <w:rPr>
+                <w:rFonts w:ascii="Times New Roman" w:eastAsia="Times New Roman" w:hAnsi="Times New Roman" w:cs="Times New Roman"/>
+              </w:rPr>
+            </w:pPr>
           </w:p>
         </w:tc>
         <w:tc>
           <w:tcPr>
             <w:tcW w:w="1322" w:type="dxa"/>
+            <w:tcBorders>
+              <w:top w:val="single" w:sz="4" w:space="0" w:color="000000" w:themeColor="text1"/>
+              <w:left w:val="single" w:sz="4" w:space="0" w:color="000000" w:themeColor="text1"/>
+              <w:bottom w:val="single" w:sz="4" w:space="0" w:color="000000" w:themeColor="text1"/>
+              <w:right w:val="single" w:sz="4" w:space="0" w:color="000000" w:themeColor="text1"/>
+            </w:tcBorders>
+            <w:hideMark/>
           </w:tcPr>
           <w:p>
             <w:pPr>
@@ -17840,6 +18665,13 @@
         <w:tc>
           <w:tcPr>
             <w:tcW w:w="1559" w:type="dxa"/>
+            <w:tcBorders>
+              <w:top w:val="single" w:sz="4" w:space="0" w:color="000000" w:themeColor="text1"/>
+              <w:left w:val="single" w:sz="4" w:space="0" w:color="000000" w:themeColor="text1"/>
+              <w:bottom w:val="single" w:sz="4" w:space="0" w:color="000000" w:themeColor="text1"/>
+              <w:right w:val="single" w:sz="4" w:space="0" w:color="000000" w:themeColor="text1"/>
+            </w:tcBorders>
+            <w:hideMark/>
           </w:tcPr>
           <w:p>
             <w:pPr>
@@ -17852,8 +18684,9 @@
             <w:r>
               <w:rPr>
                 <w:rFonts w:ascii="Times New Roman" w:eastAsia="Times New Roman" w:hAnsi="Times New Roman" w:cs="Times New Roman"/>
-              </w:rPr>
-              <w:t>–</w:t>
+                <w:lang w:val="en-US"/>
+              </w:rPr>
+              <w:t>+</w:t>
             </w:r>
           </w:p>
         </w:tc>
@@ -17863,6 +18696,13 @@
           <w:tcPr>
             <w:tcW w:w="9889" w:type="dxa"/>
             <w:gridSpan w:val="4"/>
+            <w:tcBorders>
+              <w:top w:val="single" w:sz="4" w:space="0" w:color="000000" w:themeColor="text1"/>
+              <w:left w:val="single" w:sz="4" w:space="0" w:color="000000" w:themeColor="text1"/>
+              <w:bottom w:val="single" w:sz="4" w:space="0" w:color="000000" w:themeColor="text1"/>
+              <w:right w:val="single" w:sz="4" w:space="0" w:color="000000" w:themeColor="text1"/>
+            </w:tcBorders>
+            <w:hideMark/>
           </w:tcPr>
           <w:p>
             <w:pPr>
@@ -17889,25 +18729,7 @@
                 <w:sz w:val="28"/>
                 <w:szCs w:val="28"/>
               </w:rPr>
-              <w:t xml:space="preserve">По наличию </w:t>
-            </w:r>
-            <w:r>
-              <w:rPr>
-                <w:rFonts w:ascii="Times New Roman" w:eastAsia="Times New Roman" w:hAnsi="Times New Roman" w:cs="Times New Roman"/>
-                <w:iCs/>
-                <w:sz w:val="28"/>
-                <w:szCs w:val="28"/>
-              </w:rPr>
-              <w:t>соединений с другими базами персональных данных иных информационных систем</w:t>
-            </w:r>
-            <w:r>
-              <w:rPr>
-                <w:rFonts w:ascii="Times New Roman" w:eastAsia="Times New Roman" w:hAnsi="Times New Roman" w:cs="Times New Roman"/>
-                <w:iCs/>
-                <w:sz w:val="28"/>
-                <w:szCs w:val="28"/>
-              </w:rPr>
-              <w:t>:</w:t>
+              <w:t>По наличию соединений с другими базами персональных данных иных информационных систем:</w:t>
             </w:r>
           </w:p>
         </w:tc>
@@ -17916,6 +18738,13 @@
         <w:tc>
           <w:tcPr>
             <w:tcW w:w="5637" w:type="dxa"/>
+            <w:tcBorders>
+              <w:top w:val="single" w:sz="4" w:space="0" w:color="000000" w:themeColor="text1"/>
+              <w:left w:val="single" w:sz="4" w:space="0" w:color="000000" w:themeColor="text1"/>
+              <w:bottom w:val="single" w:sz="4" w:space="0" w:color="000000" w:themeColor="text1"/>
+              <w:right w:val="single" w:sz="4" w:space="0" w:color="000000" w:themeColor="text1"/>
+            </w:tcBorders>
+            <w:hideMark/>
           </w:tcPr>
           <w:p>
             <w:pPr>
@@ -18011,6 +18840,13 @@
         <w:tc>
           <w:tcPr>
             <w:tcW w:w="1371" w:type="dxa"/>
+            <w:tcBorders>
+              <w:top w:val="single" w:sz="4" w:space="0" w:color="000000" w:themeColor="text1"/>
+              <w:left w:val="single" w:sz="4" w:space="0" w:color="000000" w:themeColor="text1"/>
+              <w:bottom w:val="single" w:sz="4" w:space="0" w:color="000000" w:themeColor="text1"/>
+              <w:right w:val="single" w:sz="4" w:space="0" w:color="000000" w:themeColor="text1"/>
+            </w:tcBorders>
+            <w:hideMark/>
           </w:tcPr>
           <w:p>
             <w:pPr>
@@ -18031,6 +18867,13 @@
         <w:tc>
           <w:tcPr>
             <w:tcW w:w="1322" w:type="dxa"/>
+            <w:tcBorders>
+              <w:top w:val="single" w:sz="4" w:space="0" w:color="000000" w:themeColor="text1"/>
+              <w:left w:val="single" w:sz="4" w:space="0" w:color="000000" w:themeColor="text1"/>
+              <w:bottom w:val="single" w:sz="4" w:space="0" w:color="000000" w:themeColor="text1"/>
+              <w:right w:val="single" w:sz="4" w:space="0" w:color="000000" w:themeColor="text1"/>
+            </w:tcBorders>
+            <w:hideMark/>
           </w:tcPr>
           <w:p>
             <w:pPr>
@@ -18044,13 +18887,29 @@
               <w:rPr>
                 <w:rFonts w:ascii="Times New Roman" w:eastAsia="Times New Roman" w:hAnsi="Times New Roman" w:cs="Times New Roman"/>
               </w:rPr>
-              <w:t>+</w:t>
-            </w:r>
+              <w:t>–</w:t>
+            </w:r>
+          </w:p>
+          <w:p>
+            <w:pPr>
+              <w:spacing w:before="100" w:beforeAutospacing="1" w:after="100" w:afterAutospacing="1"/>
+              <w:jc w:val="center"/>
+              <w:rPr>
+                <w:rFonts w:ascii="Times New Roman" w:eastAsia="Times New Roman" w:hAnsi="Times New Roman" w:cs="Times New Roman"/>
+              </w:rPr>
+            </w:pPr>
           </w:p>
         </w:tc>
         <w:tc>
           <w:tcPr>
             <w:tcW w:w="1559" w:type="dxa"/>
+            <w:tcBorders>
+              <w:top w:val="single" w:sz="4" w:space="0" w:color="000000" w:themeColor="text1"/>
+              <w:left w:val="single" w:sz="4" w:space="0" w:color="000000" w:themeColor="text1"/>
+              <w:bottom w:val="single" w:sz="4" w:space="0" w:color="000000" w:themeColor="text1"/>
+              <w:right w:val="single" w:sz="4" w:space="0" w:color="000000" w:themeColor="text1"/>
+            </w:tcBorders>
+            <w:hideMark/>
           </w:tcPr>
           <w:p>
             <w:pPr>
@@ -18063,8 +18922,9 @@
             <w:r>
               <w:rPr>
                 <w:rFonts w:ascii="Times New Roman" w:eastAsia="Times New Roman" w:hAnsi="Times New Roman" w:cs="Times New Roman"/>
-              </w:rPr>
-              <w:t>–</w:t>
+                <w:lang w:val="en-US"/>
+              </w:rPr>
+              <w:t>+</w:t>
             </w:r>
           </w:p>
         </w:tc>
@@ -18074,6 +18934,13 @@
           <w:tcPr>
             <w:tcW w:w="9889" w:type="dxa"/>
             <w:gridSpan w:val="4"/>
+            <w:tcBorders>
+              <w:top w:val="single" w:sz="4" w:space="0" w:color="000000" w:themeColor="text1"/>
+              <w:left w:val="single" w:sz="4" w:space="0" w:color="000000" w:themeColor="text1"/>
+              <w:bottom w:val="single" w:sz="4" w:space="0" w:color="000000" w:themeColor="text1"/>
+              <w:right w:val="single" w:sz="4" w:space="0" w:color="000000" w:themeColor="text1"/>
+            </w:tcBorders>
+            <w:hideMark/>
           </w:tcPr>
           <w:p>
             <w:pPr>
@@ -18097,6 +18964,13 @@
         <w:tc>
           <w:tcPr>
             <w:tcW w:w="5637" w:type="dxa"/>
+            <w:tcBorders>
+              <w:top w:val="single" w:sz="4" w:space="0" w:color="000000" w:themeColor="text1"/>
+              <w:left w:val="single" w:sz="4" w:space="0" w:color="000000" w:themeColor="text1"/>
+              <w:bottom w:val="single" w:sz="4" w:space="0" w:color="000000" w:themeColor="text1"/>
+              <w:right w:val="single" w:sz="4" w:space="0" w:color="000000" w:themeColor="text1"/>
+            </w:tcBorders>
+            <w:hideMark/>
           </w:tcPr>
           <w:p>
             <w:pPr>
@@ -18134,6 +19008,12 @@
         <w:tc>
           <w:tcPr>
             <w:tcW w:w="1371" w:type="dxa"/>
+            <w:tcBorders>
+              <w:top w:val="single" w:sz="4" w:space="0" w:color="000000" w:themeColor="text1"/>
+              <w:left w:val="single" w:sz="4" w:space="0" w:color="000000" w:themeColor="text1"/>
+              <w:bottom w:val="single" w:sz="4" w:space="0" w:color="000000" w:themeColor="text1"/>
+              <w:right w:val="single" w:sz="4" w:space="0" w:color="000000" w:themeColor="text1"/>
+            </w:tcBorders>
           </w:tcPr>
           <w:p>
             <w:pPr>
@@ -18163,6 +19043,13 @@
         <w:tc>
           <w:tcPr>
             <w:tcW w:w="1322" w:type="dxa"/>
+            <w:tcBorders>
+              <w:top w:val="single" w:sz="4" w:space="0" w:color="000000" w:themeColor="text1"/>
+              <w:left w:val="single" w:sz="4" w:space="0" w:color="000000" w:themeColor="text1"/>
+              <w:bottom w:val="single" w:sz="4" w:space="0" w:color="000000" w:themeColor="text1"/>
+              <w:right w:val="single" w:sz="4" w:space="0" w:color="000000" w:themeColor="text1"/>
+            </w:tcBorders>
+            <w:hideMark/>
           </w:tcPr>
           <w:p>
             <w:pPr>
@@ -18198,6 +19085,13 @@
         <w:tc>
           <w:tcPr>
             <w:tcW w:w="1559" w:type="dxa"/>
+            <w:tcBorders>
+              <w:top w:val="single" w:sz="4" w:space="0" w:color="000000" w:themeColor="text1"/>
+              <w:left w:val="single" w:sz="4" w:space="0" w:color="000000" w:themeColor="text1"/>
+              <w:bottom w:val="single" w:sz="4" w:space="0" w:color="000000" w:themeColor="text1"/>
+              <w:right w:val="single" w:sz="4" w:space="0" w:color="000000" w:themeColor="text1"/>
+            </w:tcBorders>
+            <w:hideMark/>
           </w:tcPr>
           <w:p>
             <w:pPr>
@@ -18236,6 +19130,13 @@
           <w:tcPr>
             <w:tcW w:w="9889" w:type="dxa"/>
             <w:gridSpan w:val="4"/>
+            <w:tcBorders>
+              <w:top w:val="single" w:sz="4" w:space="0" w:color="000000" w:themeColor="text1"/>
+              <w:left w:val="single" w:sz="4" w:space="0" w:color="000000" w:themeColor="text1"/>
+              <w:bottom w:val="single" w:sz="4" w:space="0" w:color="000000" w:themeColor="text1"/>
+              <w:right w:val="single" w:sz="4" w:space="0" w:color="000000" w:themeColor="text1"/>
+            </w:tcBorders>
+            <w:hideMark/>
           </w:tcPr>
           <w:p>
             <w:pPr>
@@ -18250,47 +19151,7 @@
                 <w:sz w:val="28"/>
                 <w:szCs w:val="28"/>
               </w:rPr>
-              <w:t xml:space="preserve">7. По </w:t>
-            </w:r>
-            <w:r>
-              <w:rPr>
-                <w:rFonts w:ascii="Times New Roman" w:eastAsia="Times New Roman" w:hAnsi="Times New Roman" w:cs="Times New Roman"/>
-                <w:sz w:val="28"/>
-                <w:szCs w:val="28"/>
-              </w:rPr>
-              <w:t>объему конфиденциальной</w:t>
-            </w:r>
-            <w:r>
-              <w:rPr>
-                <w:rFonts w:ascii="Times New Roman" w:eastAsia="Times New Roman" w:hAnsi="Times New Roman" w:cs="Times New Roman"/>
-                <w:sz w:val="28"/>
-                <w:szCs w:val="28"/>
-              </w:rPr>
-              <w:t xml:space="preserve"> </w:t>
-            </w:r>
-            <w:r>
-              <w:rPr>
-                <w:rFonts w:ascii="Times New Roman" w:eastAsia="Times New Roman" w:hAnsi="Times New Roman" w:cs="Times New Roman"/>
-                <w:sz w:val="28"/>
-                <w:szCs w:val="28"/>
-              </w:rPr>
-              <w:t xml:space="preserve">информации, которая </w:t>
-            </w:r>
-            <w:r>
-              <w:rPr>
-                <w:rFonts w:ascii="Times New Roman" w:eastAsia="Times New Roman" w:hAnsi="Times New Roman" w:cs="Times New Roman"/>
-                <w:sz w:val="28"/>
-                <w:szCs w:val="28"/>
-              </w:rPr>
-              <w:t>предоставляется сторонним</w:t>
-            </w:r>
-            <w:r>
-              <w:rPr>
-                <w:rFonts w:ascii="Times New Roman" w:eastAsia="Times New Roman" w:hAnsi="Times New Roman" w:cs="Times New Roman"/>
-                <w:sz w:val="28"/>
-                <w:szCs w:val="28"/>
-              </w:rPr>
-              <w:t xml:space="preserve"> пользователям без предварительной обработки:</w:t>
+              <w:t>7. По объему конфиденциальной информации, которая предоставляется сторонним пользователям без предварительной обработки:</w:t>
             </w:r>
           </w:p>
         </w:tc>
@@ -18299,6 +19160,13 @@
         <w:tc>
           <w:tcPr>
             <w:tcW w:w="5637" w:type="dxa"/>
+            <w:tcBorders>
+              <w:top w:val="single" w:sz="4" w:space="0" w:color="000000" w:themeColor="text1"/>
+              <w:left w:val="single" w:sz="4" w:space="0" w:color="000000" w:themeColor="text1"/>
+              <w:bottom w:val="single" w:sz="4" w:space="0" w:color="000000" w:themeColor="text1"/>
+              <w:right w:val="single" w:sz="4" w:space="0" w:color="000000" w:themeColor="text1"/>
+            </w:tcBorders>
+            <w:hideMark/>
           </w:tcPr>
           <w:p>
             <w:pPr>
@@ -18315,21 +19183,20 @@
                 <w:sz w:val="28"/>
                 <w:szCs w:val="28"/>
               </w:rPr>
-              <w:t>ИС</w:t>
-            </w:r>
-            <w:r>
-              <w:rPr>
-                <w:rFonts w:ascii="Times New Roman" w:eastAsia="Times New Roman" w:hAnsi="Times New Roman" w:cs="Times New Roman"/>
-                <w:sz w:val="28"/>
-                <w:szCs w:val="28"/>
-              </w:rPr>
-              <w:t>, предоставляющая часть персональных данных</w:t>
+              <w:t>ИС, предоставляющая часть персональных данных</w:t>
             </w:r>
           </w:p>
         </w:tc>
         <w:tc>
           <w:tcPr>
             <w:tcW w:w="1371" w:type="dxa"/>
+            <w:tcBorders>
+              <w:top w:val="single" w:sz="4" w:space="0" w:color="000000" w:themeColor="text1"/>
+              <w:left w:val="single" w:sz="4" w:space="0" w:color="000000" w:themeColor="text1"/>
+              <w:bottom w:val="single" w:sz="4" w:space="0" w:color="000000" w:themeColor="text1"/>
+              <w:right w:val="single" w:sz="4" w:space="0" w:color="000000" w:themeColor="text1"/>
+            </w:tcBorders>
+            <w:hideMark/>
           </w:tcPr>
           <w:p>
             <w:pPr>
@@ -18350,6 +19217,13 @@
         <w:tc>
           <w:tcPr>
             <w:tcW w:w="1322" w:type="dxa"/>
+            <w:tcBorders>
+              <w:top w:val="single" w:sz="4" w:space="0" w:color="000000" w:themeColor="text1"/>
+              <w:left w:val="single" w:sz="4" w:space="0" w:color="000000" w:themeColor="text1"/>
+              <w:bottom w:val="single" w:sz="4" w:space="0" w:color="000000" w:themeColor="text1"/>
+              <w:right w:val="single" w:sz="4" w:space="0" w:color="000000" w:themeColor="text1"/>
+            </w:tcBorders>
+            <w:hideMark/>
           </w:tcPr>
           <w:p>
             <w:pPr>
@@ -18363,13 +19237,29 @@
               <w:rPr>
                 <w:rFonts w:ascii="Times New Roman" w:eastAsia="Times New Roman" w:hAnsi="Times New Roman" w:cs="Times New Roman"/>
               </w:rPr>
-              <w:t>+</w:t>
-            </w:r>
+              <w:t>–</w:t>
+            </w:r>
+          </w:p>
+          <w:p>
+            <w:pPr>
+              <w:spacing w:before="100" w:beforeAutospacing="1" w:after="100" w:afterAutospacing="1"/>
+              <w:jc w:val="center"/>
+              <w:rPr>
+                <w:rFonts w:ascii="Times New Roman" w:eastAsia="Times New Roman" w:hAnsi="Times New Roman" w:cs="Times New Roman"/>
+              </w:rPr>
+            </w:pPr>
           </w:p>
         </w:tc>
         <w:tc>
           <w:tcPr>
             <w:tcW w:w="1559" w:type="dxa"/>
+            <w:tcBorders>
+              <w:top w:val="single" w:sz="4" w:space="0" w:color="000000" w:themeColor="text1"/>
+              <w:left w:val="single" w:sz="4" w:space="0" w:color="000000" w:themeColor="text1"/>
+              <w:bottom w:val="single" w:sz="4" w:space="0" w:color="000000" w:themeColor="text1"/>
+              <w:right w:val="single" w:sz="4" w:space="0" w:color="000000" w:themeColor="text1"/>
+            </w:tcBorders>
+            <w:hideMark/>
           </w:tcPr>
           <w:p>
             <w:pPr>
@@ -18382,8 +19272,9 @@
             <w:r>
               <w:rPr>
                 <w:rFonts w:ascii="Times New Roman" w:eastAsia="Times New Roman" w:hAnsi="Times New Roman" w:cs="Times New Roman"/>
-              </w:rPr>
-              <w:t>–</w:t>
+                <w:lang w:val="en-US"/>
+              </w:rPr>
+              <w:t>+</w:t>
             </w:r>
           </w:p>
         </w:tc>
@@ -18392,6 +19283,13 @@
         <w:tc>
           <w:tcPr>
             <w:tcW w:w="5637" w:type="dxa"/>
+            <w:tcBorders>
+              <w:top w:val="single" w:sz="4" w:space="0" w:color="000000" w:themeColor="text1"/>
+              <w:left w:val="single" w:sz="4" w:space="0" w:color="000000" w:themeColor="text1"/>
+              <w:bottom w:val="single" w:sz="4" w:space="0" w:color="000000" w:themeColor="text1"/>
+              <w:right w:val="single" w:sz="4" w:space="0" w:color="000000" w:themeColor="text1"/>
+            </w:tcBorders>
+            <w:hideMark/>
           </w:tcPr>
           <w:p>
             <w:pPr>
@@ -18410,6 +19308,7 @@
                 <w:sz w:val="28"/>
                 <w:szCs w:val="28"/>
               </w:rPr>
+              <w:lastRenderedPageBreak/>
               <w:t>Характеристики ИС по уровням, %</w:t>
             </w:r>
           </w:p>
@@ -18417,7 +19316,14 @@
         <w:tc>
           <w:tcPr>
             <w:tcW w:w="1371" w:type="dxa"/>
+            <w:tcBorders>
+              <w:top w:val="single" w:sz="4" w:space="0" w:color="000000" w:themeColor="text1"/>
+              <w:left w:val="single" w:sz="4" w:space="0" w:color="000000" w:themeColor="text1"/>
+              <w:bottom w:val="single" w:sz="4" w:space="0" w:color="000000" w:themeColor="text1"/>
+              <w:right w:val="single" w:sz="4" w:space="0" w:color="000000" w:themeColor="text1"/>
+            </w:tcBorders>
             <w:vAlign w:val="center"/>
+            <w:hideMark/>
           </w:tcPr>
           <w:p>
             <w:pPr>
@@ -18436,32 +19342,21 @@
                 <w:sz w:val="28"/>
                 <w:szCs w:val="28"/>
               </w:rPr>
-              <w:t>44</w:t>
-            </w:r>
-            <w:r>
-              <w:rPr>
-                <w:rFonts w:ascii="Times New Roman" w:eastAsia="Times New Roman" w:hAnsi="Times New Roman" w:cs="Times New Roman"/>
-                <w:b/>
-                <w:sz w:val="28"/>
-                <w:szCs w:val="28"/>
-              </w:rPr>
-              <w:t>,</w:t>
-            </w:r>
-            <w:r>
-              <w:rPr>
-                <w:rFonts w:ascii="Times New Roman" w:eastAsia="Times New Roman" w:hAnsi="Times New Roman" w:cs="Times New Roman"/>
-                <w:b/>
-                <w:sz w:val="28"/>
-                <w:szCs w:val="28"/>
-              </w:rPr>
-              <w:t>44</w:t>
+              <w:t>44,44</w:t>
             </w:r>
           </w:p>
         </w:tc>
         <w:tc>
           <w:tcPr>
             <w:tcW w:w="1322" w:type="dxa"/>
+            <w:tcBorders>
+              <w:top w:val="single" w:sz="4" w:space="0" w:color="000000" w:themeColor="text1"/>
+              <w:left w:val="single" w:sz="4" w:space="0" w:color="000000" w:themeColor="text1"/>
+              <w:bottom w:val="single" w:sz="4" w:space="0" w:color="000000" w:themeColor="text1"/>
+              <w:right w:val="single" w:sz="4" w:space="0" w:color="000000" w:themeColor="text1"/>
+            </w:tcBorders>
             <w:vAlign w:val="center"/>
+            <w:hideMark/>
           </w:tcPr>
           <w:p>
             <w:pPr>
@@ -18506,7 +19401,14 @@
         <w:tc>
           <w:tcPr>
             <w:tcW w:w="1559" w:type="dxa"/>
+            <w:tcBorders>
+              <w:top w:val="single" w:sz="4" w:space="0" w:color="000000" w:themeColor="text1"/>
+              <w:left w:val="single" w:sz="4" w:space="0" w:color="000000" w:themeColor="text1"/>
+              <w:bottom w:val="single" w:sz="4" w:space="0" w:color="000000" w:themeColor="text1"/>
+              <w:right w:val="single" w:sz="4" w:space="0" w:color="000000" w:themeColor="text1"/>
+            </w:tcBorders>
             <w:vAlign w:val="center"/>
+            <w:hideMark/>
           </w:tcPr>
           <w:p>
             <w:pPr>
@@ -18526,25 +19428,7 @@
                 <w:sz w:val="28"/>
                 <w:szCs w:val="28"/>
               </w:rPr>
-              <w:t>11</w:t>
-            </w:r>
-            <w:r>
-              <w:rPr>
-                <w:rFonts w:ascii="Times New Roman" w:eastAsia="Times New Roman" w:hAnsi="Times New Roman" w:cs="Times New Roman"/>
-                <w:b/>
-                <w:sz w:val="28"/>
-                <w:szCs w:val="28"/>
-              </w:rPr>
-              <w:t>,</w:t>
-            </w:r>
-            <w:r>
-              <w:rPr>
-                <w:rFonts w:ascii="Times New Roman" w:eastAsia="Times New Roman" w:hAnsi="Times New Roman" w:cs="Times New Roman"/>
-                <w:b/>
-                <w:sz w:val="28"/>
-                <w:szCs w:val="28"/>
-              </w:rPr>
-              <w:t>11</w:t>
+              <w:t>11,11</w:t>
             </w:r>
           </w:p>
         </w:tc>
@@ -18552,13 +19436,10 @@
     </w:tbl>
     <w:p>
       <w:pPr>
-        <w:pStyle w:val="Style4"/>
-        <w:spacing w:line="240" w:lineRule="auto"/>
-        <w:ind w:firstLine="708"/>
-        <w:rPr>
-          <w:sz w:val="28"/>
-          <w:szCs w:val="28"/>
-        </w:rPr>
+        <w:pStyle w:val="11"/>
+        <w:shd w:val="clear" w:color="auto" w:fill="auto"/>
+        <w:ind w:right="100"/>
+        <w:jc w:val="left"/>
       </w:pPr>
     </w:p>
     <w:p>
@@ -18637,15 +19518,7 @@
           <w:sz w:val="28"/>
           <w:szCs w:val="28"/>
         </w:rPr>
-        <w:t xml:space="preserve">, если не менее </w:t>
-      </w:r>
-      <w:r>
-        <w:rPr>
-          <w:sz w:val="28"/>
-          <w:szCs w:val="28"/>
-        </w:rPr>
-        <w:lastRenderedPageBreak/>
-        <w:t xml:space="preserve">70% характеристик </w:t>
+        <w:t xml:space="preserve">, если не менее 70% характеристик </w:t>
       </w:r>
       <w:r>
         <w:rPr>
@@ -19116,7 +19989,14 @@
         <w:rPr>
           <w:sz w:val="28"/>
         </w:rPr>
-        <w:t xml:space="preserve"> – объективные предпосылки для реализации угрозы существуют, но принятые меры существенно затрудняют ее реализацию (например, использованы соответствующие средства защиты информации);</w:t>
+        <w:t xml:space="preserve"> – объективные предпосылки для реализации угрозы существуют, но принятые меры существенно затрудняют ее реализацию </w:t>
+      </w:r>
+      <w:r>
+        <w:rPr>
+          <w:sz w:val="28"/>
+        </w:rPr>
+        <w:lastRenderedPageBreak/>
+        <w:t>(например, использованы соответствующие средства защиты информации);</w:t>
       </w:r>
     </w:p>
     <w:p>
@@ -19208,14 +20088,7 @@
         <w:rPr>
           <w:sz w:val="28"/>
         </w:rPr>
-        <w:t xml:space="preserve"> в соответствие числовой коэффици</w:t>
-      </w:r>
-      <w:r>
-        <w:rPr>
-          <w:sz w:val="28"/>
-        </w:rPr>
-        <w:lastRenderedPageBreak/>
-        <w:t>ент Y</w:t>
+        <w:t xml:space="preserve"> в соответствие числовой коэффициент Y</w:t>
       </w:r>
       <w:r>
         <w:rPr>
@@ -20405,7 +21278,16 @@
           <w:sz w:val="28"/>
           <w:szCs w:val="28"/>
         </w:rPr>
-        <w:t xml:space="preserve"> используется банк данных угроз безопасности информации, сформированный и поддерживаемый ФСТЭК России</w:t>
+        <w:t xml:space="preserve"> используется банк данных угроз безопасности информации, </w:t>
+      </w:r>
+      <w:r>
+        <w:rPr>
+          <w:rStyle w:val="FontStyle24"/>
+          <w:sz w:val="28"/>
+          <w:szCs w:val="28"/>
+        </w:rPr>
+        <w:lastRenderedPageBreak/>
+        <w:t>сформированный и поддерживаемый ФСТЭК России</w:t>
       </w:r>
       <w:r>
         <w:rPr>
@@ -20491,8 +21373,6 @@
         </w:rPr>
         <w:t>таблице</w:t>
       </w:r>
-      <w:bookmarkStart w:id="0" w:name="_GoBack"/>
-      <w:bookmarkEnd w:id="0"/>
       <w:r>
         <w:rPr>
           <w:rStyle w:val="FontStyle24"/>
@@ -20542,6 +21422,12 @@
           <w:szCs w:val="28"/>
         </w:rPr>
         <w:sectPr>
+          <w:headerReference w:type="even" r:id="rId9"/>
+          <w:headerReference w:type="default" r:id="rId10"/>
+          <w:footerReference w:type="even" r:id="rId11"/>
+          <w:footerReference w:type="default" r:id="rId12"/>
+          <w:headerReference w:type="first" r:id="rId13"/>
+          <w:footerReference w:type="first" r:id="rId14"/>
           <w:pgSz w:w="11906" w:h="16838"/>
           <w:pgMar w:top="1440" w:right="1080" w:bottom="1440" w:left="1080" w:header="567" w:footer="708" w:gutter="0"/>
           <w:pgNumType w:start="2"/>
@@ -20565,13 +21451,13 @@
       <w:pPr>
         <w:pStyle w:val="a4"/>
         <w:numPr>
-          <w:ilvl w:val="1"/>
-          <w:numId w:val="23"/>
+          <w:ilvl w:val="2"/>
+          <w:numId w:val="39"/>
         </w:numPr>
         <w:tabs>
           <w:tab w:val="left" w:pos="1134"/>
         </w:tabs>
-        <w:ind w:left="0" w:firstLine="360"/>
+        <w:ind w:left="357" w:hanging="357"/>
         <w:jc w:val="center"/>
         <w:rPr>
           <w:rStyle w:val="FontStyle37"/>
@@ -24204,10 +25090,38 @@
     </w:tbl>
     <w:p>
       <w:pPr>
+        <w:pStyle w:val="a4"/>
+        <w:numPr>
+          <w:ilvl w:val="2"/>
+          <w:numId w:val="39"/>
+        </w:numPr>
+        <w:ind w:left="357" w:hanging="357"/>
+        <w:jc w:val="center"/>
         <w:rPr>
           <w:rFonts w:ascii="Times New Roman" w:hAnsi="Times New Roman" w:cs="Times New Roman"/>
           <w:sz w:val="28"/>
           <w:szCs w:val="28"/>
+        </w:rPr>
+      </w:pPr>
+      <w:r>
+        <w:rPr>
+          <w:rStyle w:val="FontStyle37"/>
+          <w:b/>
+          <w:sz w:val="28"/>
+          <w:szCs w:val="28"/>
+        </w:rPr>
+        <w:lastRenderedPageBreak/>
+        <w:t>Способы реализации (возникновения) угроз безопасности информации</w:t>
+      </w:r>
+    </w:p>
+    <w:p>
+      <w:pPr>
+        <w:rPr>
+          <w:rStyle w:val="FontStyle37"/>
+          <w:b/>
+          <w:sz w:val="28"/>
+          <w:szCs w:val="28"/>
+          <w:lang w:val="en-US"/>
         </w:rPr>
       </w:pPr>
     </w:p>
@@ -24254,13 +25168,12 @@
 <w:ftr xmlns:wpc="http://schemas.microsoft.com/office/word/2010/wordprocessingCanvas" xmlns:mc="http://schemas.openxmlformats.org/markup-compatibility/2006" xmlns:o="urn:schemas-microsoft-com:office:office" xmlns:r="http://schemas.openxmlformats.org/officeDocument/2006/relationships" xmlns:m="http://schemas.openxmlformats.org/officeDocument/2006/math" xmlns:v="urn:schemas-microsoft-com:vml" xmlns:wp14="http://schemas.microsoft.com/office/word/2010/wordprocessingDrawing" xmlns:wp="http://schemas.openxmlformats.org/drawingml/2006/wordprocessingDrawing" xmlns:w10="urn:schemas-microsoft-com:office:word" xmlns:w="http://schemas.openxmlformats.org/wordprocessingml/2006/main" xmlns:w14="http://schemas.microsoft.com/office/word/2010/wordml" xmlns:w15="http://schemas.microsoft.com/office/word/2012/wordml" xmlns:wpg="http://schemas.microsoft.com/office/word/2010/wordprocessingGroup" xmlns:wpi="http://schemas.microsoft.com/office/word/2010/wordprocessingInk" xmlns:wne="http://schemas.microsoft.com/office/word/2006/wordml" xmlns:wps="http://schemas.microsoft.com/office/word/2010/wordprocessingShape" mc:Ignorable="w14 w15 wp14">
   <w:sdt>
     <w:sdtPr>
-      <w:id w:val="-298922167"/>
+      <w:id w:val="-1975911884"/>
       <w:docPartObj>
         <w:docPartGallery w:val="Page Numbers (Bottom of Page)"/>
         <w:docPartUnique/>
       </w:docPartObj>
     </w:sdtPr>
-    <w:sdtEndPr/>
     <w:sdtContent>
       <w:p>
         <w:pPr>
@@ -24298,7 +25211,7 @@
             <w:sz w:val="20"/>
             <w:szCs w:val="20"/>
           </w:rPr>
-          <w:t>8</w:t>
+          <w:t>13</w:t>
         </w:r>
         <w:r>
           <w:rPr>
@@ -24373,13 +25286,12 @@
     </w:pPr>
     <w:sdt>
       <w:sdtPr>
-        <w:id w:val="-523787071"/>
+        <w:id w:val="-1778787253"/>
         <w:docPartObj>
           <w:docPartGallery w:val="Page Numbers (Top of Page)"/>
           <w:docPartUnique/>
         </w:docPartObj>
       </w:sdtPr>
-      <w:sdtEndPr/>
       <w:sdtContent/>
     </w:sdt>
   </w:p>
@@ -24607,6 +25519,92 @@
     </w:lvl>
   </w:abstractNum>
   <w:abstractNum w:abstractNumId="2">
+    <w:nsid w:val="0A8C4082"/>
+    <w:multiLevelType w:val="hybridMultilevel"/>
+    <w:tmpl w:val="DE8AF94A"/>
+    <w:lvl w:ilvl="0" w:tplc="0419000F">
+      <w:start w:val="1"/>
+      <w:numFmt w:val="decimal"/>
+      <w:lvlText w:val="%1."/>
+      <w:lvlJc w:val="left"/>
+      <w:pPr>
+        <w:ind w:left="1601" w:hanging="360"/>
+      </w:pPr>
+    </w:lvl>
+    <w:lvl w:ilvl="1" w:tplc="04190019" w:tentative="1">
+      <w:start w:val="1"/>
+      <w:numFmt w:val="lowerLetter"/>
+      <w:lvlText w:val="%2."/>
+      <w:lvlJc w:val="left"/>
+      <w:pPr>
+        <w:ind w:left="2321" w:hanging="360"/>
+      </w:pPr>
+    </w:lvl>
+    <w:lvl w:ilvl="2" w:tplc="0419001B" w:tentative="1">
+      <w:start w:val="1"/>
+      <w:numFmt w:val="lowerRoman"/>
+      <w:lvlText w:val="%3."/>
+      <w:lvlJc w:val="right"/>
+      <w:pPr>
+        <w:ind w:left="3041" w:hanging="180"/>
+      </w:pPr>
+    </w:lvl>
+    <w:lvl w:ilvl="3" w:tplc="0419000F" w:tentative="1">
+      <w:start w:val="1"/>
+      <w:numFmt w:val="decimal"/>
+      <w:lvlText w:val="%4."/>
+      <w:lvlJc w:val="left"/>
+      <w:pPr>
+        <w:ind w:left="3761" w:hanging="360"/>
+      </w:pPr>
+    </w:lvl>
+    <w:lvl w:ilvl="4" w:tplc="04190019" w:tentative="1">
+      <w:start w:val="1"/>
+      <w:numFmt w:val="lowerLetter"/>
+      <w:lvlText w:val="%5."/>
+      <w:lvlJc w:val="left"/>
+      <w:pPr>
+        <w:ind w:left="4481" w:hanging="360"/>
+      </w:pPr>
+    </w:lvl>
+    <w:lvl w:ilvl="5" w:tplc="0419001B" w:tentative="1">
+      <w:start w:val="1"/>
+      <w:numFmt w:val="lowerRoman"/>
+      <w:lvlText w:val="%6."/>
+      <w:lvlJc w:val="right"/>
+      <w:pPr>
+        <w:ind w:left="5201" w:hanging="180"/>
+      </w:pPr>
+    </w:lvl>
+    <w:lvl w:ilvl="6" w:tplc="0419000F" w:tentative="1">
+      <w:start w:val="1"/>
+      <w:numFmt w:val="decimal"/>
+      <w:lvlText w:val="%7."/>
+      <w:lvlJc w:val="left"/>
+      <w:pPr>
+        <w:ind w:left="5921" w:hanging="360"/>
+      </w:pPr>
+    </w:lvl>
+    <w:lvl w:ilvl="7" w:tplc="04190019" w:tentative="1">
+      <w:start w:val="1"/>
+      <w:numFmt w:val="lowerLetter"/>
+      <w:lvlText w:val="%8."/>
+      <w:lvlJc w:val="left"/>
+      <w:pPr>
+        <w:ind w:left="6641" w:hanging="360"/>
+      </w:pPr>
+    </w:lvl>
+    <w:lvl w:ilvl="8" w:tplc="0419001B" w:tentative="1">
+      <w:start w:val="1"/>
+      <w:numFmt w:val="lowerRoman"/>
+      <w:lvlText w:val="%9."/>
+      <w:lvlJc w:val="right"/>
+      <w:pPr>
+        <w:ind w:left="7361" w:hanging="180"/>
+      </w:pPr>
+    </w:lvl>
+  </w:abstractNum>
+  <w:abstractNum w:abstractNumId="3">
     <w:nsid w:val="0DA825C5"/>
     <w:multiLevelType w:val="multilevel"/>
     <w:tmpl w:val="EC2E368A"/>
@@ -24736,7 +25734,7 @@
       </w:rPr>
     </w:lvl>
   </w:abstractNum>
-  <w:abstractNum w:abstractNumId="3">
+  <w:abstractNum w:abstractNumId="4">
     <w:nsid w:val="0DC1586A"/>
     <w:multiLevelType w:val="hybridMultilevel"/>
     <w:tmpl w:val="4EB4AD48"/>
@@ -24853,7 +25851,7 @@
       </w:rPr>
     </w:lvl>
   </w:abstractNum>
-  <w:abstractNum w:abstractNumId="4">
+  <w:abstractNum w:abstractNumId="5">
     <w:nsid w:val="0F055F09"/>
     <w:multiLevelType w:val="multilevel"/>
     <w:tmpl w:val="5FACC2C2"/>
@@ -24966,7 +25964,7 @@
       </w:rPr>
     </w:lvl>
   </w:abstractNum>
-  <w:abstractNum w:abstractNumId="5">
+  <w:abstractNum w:abstractNumId="6">
     <w:nsid w:val="12EA5671"/>
     <w:multiLevelType w:val="hybridMultilevel"/>
     <w:tmpl w:val="CE2E33D6"/>
@@ -25058,7 +26056,7 @@
       </w:pPr>
     </w:lvl>
   </w:abstractNum>
-  <w:abstractNum w:abstractNumId="6">
+  <w:abstractNum w:abstractNumId="7">
     <w:nsid w:val="15A104C7"/>
     <w:multiLevelType w:val="hybridMultilevel"/>
     <w:tmpl w:val="F98AB67A"/>
@@ -25149,7 +26147,7 @@
       </w:pPr>
     </w:lvl>
   </w:abstractNum>
-  <w:abstractNum w:abstractNumId="7">
+  <w:abstractNum w:abstractNumId="8">
     <w:nsid w:val="16980634"/>
     <w:multiLevelType w:val="multilevel"/>
     <w:tmpl w:val="B8D450DC"/>
@@ -25296,7 +26294,7 @@
       </w:rPr>
     </w:lvl>
   </w:abstractNum>
-  <w:abstractNum w:abstractNumId="8">
+  <w:abstractNum w:abstractNumId="9">
     <w:nsid w:val="180A7159"/>
     <w:multiLevelType w:val="multilevel"/>
     <w:tmpl w:val="ACAE0C14"/>
@@ -25420,7 +26418,7 @@
       </w:rPr>
     </w:lvl>
   </w:abstractNum>
-  <w:abstractNum w:abstractNumId="9">
+  <w:abstractNum w:abstractNumId="10">
     <w:nsid w:val="1B4736F4"/>
     <w:multiLevelType w:val="hybridMultilevel"/>
     <w:tmpl w:val="C39A831E"/>
@@ -25533,7 +26531,7 @@
       </w:rPr>
     </w:lvl>
   </w:abstractNum>
-  <w:abstractNum w:abstractNumId="10">
+  <w:abstractNum w:abstractNumId="11">
     <w:nsid w:val="1D3954C5"/>
     <w:multiLevelType w:val="hybridMultilevel"/>
     <w:tmpl w:val="A74A5E84"/>
@@ -25655,7 +26653,7 @@
       </w:rPr>
     </w:lvl>
   </w:abstractNum>
-  <w:abstractNum w:abstractNumId="11">
+  <w:abstractNum w:abstractNumId="12">
     <w:nsid w:val="1DD36493"/>
     <w:multiLevelType w:val="multilevel"/>
     <w:tmpl w:val="3878C7A6"/>
@@ -25722,7 +26720,7 @@
       <w:lvlJc w:val="left"/>
     </w:lvl>
   </w:abstractNum>
-  <w:abstractNum w:abstractNumId="12">
+  <w:abstractNum w:abstractNumId="13">
     <w:nsid w:val="1DF1533D"/>
     <w:multiLevelType w:val="hybridMultilevel"/>
     <w:tmpl w:val="20AE040E"/>
@@ -25835,10 +26833,10 @@
       </w:rPr>
     </w:lvl>
   </w:abstractNum>
-  <w:abstractNum w:abstractNumId="13">
+  <w:abstractNum w:abstractNumId="14">
     <w:nsid w:val="27CA3A1E"/>
     <w:multiLevelType w:val="hybridMultilevel"/>
-    <w:tmpl w:val="AE4E7468"/>
+    <w:tmpl w:val="1AEAF58A"/>
     <w:lvl w:ilvl="0" w:tplc="04190009">
       <w:start w:val="1"/>
       <w:numFmt w:val="bullet"/>
@@ -25860,14 +26858,18 @@
         <w:ind w:left="1601" w:hanging="360"/>
       </w:pPr>
     </w:lvl>
-    <w:lvl w:ilvl="2" w:tplc="0419001B" w:tentative="1">
-      <w:start w:val="1"/>
-      <w:numFmt w:val="lowerRoman"/>
+    <w:lvl w:ilvl="2" w:tplc="6930AEBA">
+      <w:start w:val="6"/>
+      <w:numFmt w:val="decimal"/>
       <w:lvlText w:val="%3."/>
-      <w:lvlJc w:val="right"/>
-      <w:pPr>
-        <w:ind w:left="2321" w:hanging="180"/>
-      </w:pPr>
+      <w:lvlJc w:val="left"/>
+      <w:pPr>
+        <w:ind w:left="2501" w:hanging="360"/>
+      </w:pPr>
+      <w:rPr>
+        <w:rFonts w:hint="default"/>
+        <w:b/>
+      </w:rPr>
     </w:lvl>
     <w:lvl w:ilvl="3" w:tplc="0419000F" w:tentative="1">
       <w:start w:val="1"/>
@@ -25924,7 +26926,7 @@
       </w:pPr>
     </w:lvl>
   </w:abstractNum>
-  <w:abstractNum w:abstractNumId="14">
+  <w:abstractNum w:abstractNumId="15">
     <w:nsid w:val="2E4A76C1"/>
     <w:multiLevelType w:val="multilevel"/>
     <w:tmpl w:val="6480DC02"/>
@@ -26041,7 +27043,7 @@
       </w:rPr>
     </w:lvl>
   </w:abstractNum>
-  <w:abstractNum w:abstractNumId="15">
+  <w:abstractNum w:abstractNumId="16">
     <w:nsid w:val="2EB50083"/>
     <w:multiLevelType w:val="hybridMultilevel"/>
     <w:tmpl w:val="A332206A"/>
@@ -26130,7 +27132,7 @@
       </w:pPr>
     </w:lvl>
   </w:abstractNum>
-  <w:abstractNum w:abstractNumId="16">
+  <w:abstractNum w:abstractNumId="17">
     <w:nsid w:val="328C597A"/>
     <w:multiLevelType w:val="multilevel"/>
     <w:tmpl w:val="6480DC02"/>
@@ -26247,7 +27249,7 @@
       </w:rPr>
     </w:lvl>
   </w:abstractNum>
-  <w:abstractNum w:abstractNumId="17">
+  <w:abstractNum w:abstractNumId="18">
     <w:nsid w:val="32D835BE"/>
     <w:multiLevelType w:val="hybridMultilevel"/>
     <w:tmpl w:val="E8F482AE"/>
@@ -26362,7 +27364,7 @@
       </w:rPr>
     </w:lvl>
   </w:abstractNum>
-  <w:abstractNum w:abstractNumId="18">
+  <w:abstractNum w:abstractNumId="19">
     <w:nsid w:val="337603C0"/>
     <w:multiLevelType w:val="hybridMultilevel"/>
     <w:tmpl w:val="20CA2568"/>
@@ -26480,7 +27482,7 @@
       </w:rPr>
     </w:lvl>
   </w:abstractNum>
-  <w:abstractNum w:abstractNumId="19">
+  <w:abstractNum w:abstractNumId="20">
     <w:nsid w:val="36912487"/>
     <w:multiLevelType w:val="hybridMultilevel"/>
     <w:tmpl w:val="F3D4C1F6"/>
@@ -26593,7 +27595,122 @@
       </w:rPr>
     </w:lvl>
   </w:abstractNum>
-  <w:abstractNum w:abstractNumId="20">
+  <w:abstractNum w:abstractNumId="21">
+    <w:nsid w:val="37CF43A5"/>
+    <w:multiLevelType w:val="multilevel"/>
+    <w:tmpl w:val="7AFC7086"/>
+    <w:lvl w:ilvl="0">
+      <w:start w:val="1"/>
+      <w:numFmt w:val="decimal"/>
+      <w:lvlText w:val="%1)"/>
+      <w:lvlJc w:val="left"/>
+      <w:pPr>
+        <w:ind w:left="360" w:hanging="360"/>
+      </w:pPr>
+      <w:rPr>
+        <w:rFonts w:hint="default"/>
+      </w:rPr>
+    </w:lvl>
+    <w:lvl w:ilvl="1">
+      <w:start w:val="1"/>
+      <w:numFmt w:val="decimal"/>
+      <w:lvlText w:val="5.%2."/>
+      <w:lvlJc w:val="left"/>
+      <w:pPr>
+        <w:ind w:left="786" w:hanging="360"/>
+      </w:pPr>
+      <w:rPr>
+        <w:rFonts w:hint="default"/>
+        <w:b/>
+        <w:color w:val="auto"/>
+      </w:rPr>
+    </w:lvl>
+    <w:lvl w:ilvl="2">
+      <w:start w:val="1"/>
+      <w:numFmt w:val="decimal"/>
+      <w:lvlText w:val="%3."/>
+      <w:lvlJc w:val="left"/>
+      <w:pPr>
+        <w:ind w:left="1080" w:hanging="360"/>
+      </w:pPr>
+      <w:rPr>
+        <w:rFonts w:hint="default"/>
+      </w:rPr>
+    </w:lvl>
+    <w:lvl w:ilvl="3">
+      <w:start w:val="1"/>
+      <w:numFmt w:val="decimal"/>
+      <w:lvlText w:val="(%4)"/>
+      <w:lvlJc w:val="left"/>
+      <w:pPr>
+        <w:ind w:left="1440" w:hanging="360"/>
+      </w:pPr>
+      <w:rPr>
+        <w:rFonts w:hint="default"/>
+      </w:rPr>
+    </w:lvl>
+    <w:lvl w:ilvl="4">
+      <w:start w:val="1"/>
+      <w:numFmt w:val="lowerLetter"/>
+      <w:lvlText w:val="(%5)"/>
+      <w:lvlJc w:val="left"/>
+      <w:pPr>
+        <w:ind w:left="1800" w:hanging="360"/>
+      </w:pPr>
+      <w:rPr>
+        <w:rFonts w:hint="default"/>
+      </w:rPr>
+    </w:lvl>
+    <w:lvl w:ilvl="5">
+      <w:start w:val="1"/>
+      <w:numFmt w:val="lowerRoman"/>
+      <w:lvlText w:val="(%6)"/>
+      <w:lvlJc w:val="left"/>
+      <w:pPr>
+        <w:ind w:left="2160" w:hanging="360"/>
+      </w:pPr>
+      <w:rPr>
+        <w:rFonts w:hint="default"/>
+      </w:rPr>
+    </w:lvl>
+    <w:lvl w:ilvl="6">
+      <w:start w:val="1"/>
+      <w:numFmt w:val="decimal"/>
+      <w:lvlText w:val="%7."/>
+      <w:lvlJc w:val="left"/>
+      <w:pPr>
+        <w:ind w:left="2520" w:hanging="360"/>
+      </w:pPr>
+      <w:rPr>
+        <w:rFonts w:hint="default"/>
+      </w:rPr>
+    </w:lvl>
+    <w:lvl w:ilvl="7">
+      <w:start w:val="1"/>
+      <w:numFmt w:val="lowerLetter"/>
+      <w:lvlText w:val="%8."/>
+      <w:lvlJc w:val="left"/>
+      <w:pPr>
+        <w:ind w:left="2880" w:hanging="360"/>
+      </w:pPr>
+      <w:rPr>
+        <w:rFonts w:hint="default"/>
+      </w:rPr>
+    </w:lvl>
+    <w:lvl w:ilvl="8">
+      <w:start w:val="1"/>
+      <w:numFmt w:val="lowerRoman"/>
+      <w:lvlText w:val="%9."/>
+      <w:lvlJc w:val="left"/>
+      <w:pPr>
+        <w:ind w:left="3240" w:hanging="360"/>
+      </w:pPr>
+      <w:rPr>
+        <w:rFonts w:hint="default"/>
+      </w:rPr>
+    </w:lvl>
+  </w:abstractNum>
+  <w:abstractNum w:abstractNumId="22">
     <w:nsid w:val="38304B0F"/>
     <w:multiLevelType w:val="multilevel"/>
     <w:tmpl w:val="75826CEE"/>
@@ -26706,7 +27823,7 @@
       </w:rPr>
     </w:lvl>
   </w:abstractNum>
-  <w:abstractNum w:abstractNumId="21">
+  <w:abstractNum w:abstractNumId="23">
     <w:nsid w:val="3E8359C6"/>
     <w:multiLevelType w:val="hybridMultilevel"/>
     <w:tmpl w:val="7768343E"/>
@@ -26824,7 +27941,7 @@
       </w:rPr>
     </w:lvl>
   </w:abstractNum>
-  <w:abstractNum w:abstractNumId="22">
+  <w:abstractNum w:abstractNumId="24">
     <w:nsid w:val="3ED40E94"/>
     <w:multiLevelType w:val="hybridMultilevel"/>
     <w:tmpl w:val="9F061B24"/>
@@ -26937,7 +28054,7 @@
       </w:rPr>
     </w:lvl>
   </w:abstractNum>
-  <w:abstractNum w:abstractNumId="23">
+  <w:abstractNum w:abstractNumId="25">
     <w:nsid w:val="453536CC"/>
     <w:multiLevelType w:val="hybridMultilevel"/>
     <w:tmpl w:val="BBDA470E"/>
@@ -27050,7 +28167,7 @@
       </w:rPr>
     </w:lvl>
   </w:abstractNum>
-  <w:abstractNum w:abstractNumId="24">
+  <w:abstractNum w:abstractNumId="26">
     <w:nsid w:val="466304DA"/>
     <w:multiLevelType w:val="hybridMultilevel"/>
     <w:tmpl w:val="7D882A3A"/>
@@ -27136,7 +28253,7 @@
       </w:pPr>
     </w:lvl>
   </w:abstractNum>
-  <w:abstractNum w:abstractNumId="25">
+  <w:abstractNum w:abstractNumId="27">
     <w:nsid w:val="49200204"/>
     <w:multiLevelType w:val="hybridMultilevel"/>
     <w:tmpl w:val="AA2E4AB0"/>
@@ -27225,7 +28342,7 @@
       </w:pPr>
     </w:lvl>
   </w:abstractNum>
-  <w:abstractNum w:abstractNumId="26">
+  <w:abstractNum w:abstractNumId="28">
     <w:nsid w:val="4A683492"/>
     <w:multiLevelType w:val="hybridMultilevel"/>
     <w:tmpl w:val="072C86AC"/>
@@ -27346,7 +28463,7 @@
       </w:rPr>
     </w:lvl>
   </w:abstractNum>
-  <w:abstractNum w:abstractNumId="27">
+  <w:abstractNum w:abstractNumId="29">
     <w:nsid w:val="4E2A69A1"/>
     <w:multiLevelType w:val="multilevel"/>
     <w:tmpl w:val="02804FF6"/>
@@ -27430,7 +28547,7 @@
       <w:lvlJc w:val="left"/>
     </w:lvl>
   </w:abstractNum>
-  <w:abstractNum w:abstractNumId="28">
+  <w:abstractNum w:abstractNumId="30">
     <w:nsid w:val="4F08220D"/>
     <w:multiLevelType w:val="multilevel"/>
     <w:tmpl w:val="669A7910"/>
@@ -27559,7 +28676,7 @@
       </w:rPr>
     </w:lvl>
   </w:abstractNum>
-  <w:abstractNum w:abstractNumId="29">
+  <w:abstractNum w:abstractNumId="31">
     <w:nsid w:val="5433656D"/>
     <w:multiLevelType w:val="multilevel"/>
     <w:tmpl w:val="82C42A42"/>
@@ -27672,7 +28789,93 @@
       </w:rPr>
     </w:lvl>
   </w:abstractNum>
-  <w:abstractNum w:abstractNumId="30">
+  <w:abstractNum w:abstractNumId="32">
+    <w:nsid w:val="59FF4649"/>
+    <w:multiLevelType w:val="hybridMultilevel"/>
+    <w:tmpl w:val="2C0E5EDC"/>
+    <w:lvl w:ilvl="0" w:tplc="0419000F">
+      <w:start w:val="1"/>
+      <w:numFmt w:val="decimal"/>
+      <w:lvlText w:val="%1."/>
+      <w:lvlJc w:val="left"/>
+      <w:pPr>
+        <w:ind w:left="1146" w:hanging="360"/>
+      </w:pPr>
+    </w:lvl>
+    <w:lvl w:ilvl="1" w:tplc="04190019" w:tentative="1">
+      <w:start w:val="1"/>
+      <w:numFmt w:val="lowerLetter"/>
+      <w:lvlText w:val="%2."/>
+      <w:lvlJc w:val="left"/>
+      <w:pPr>
+        <w:ind w:left="1866" w:hanging="360"/>
+      </w:pPr>
+    </w:lvl>
+    <w:lvl w:ilvl="2" w:tplc="0419001B" w:tentative="1">
+      <w:start w:val="1"/>
+      <w:numFmt w:val="lowerRoman"/>
+      <w:lvlText w:val="%3."/>
+      <w:lvlJc w:val="right"/>
+      <w:pPr>
+        <w:ind w:left="2586" w:hanging="180"/>
+      </w:pPr>
+    </w:lvl>
+    <w:lvl w:ilvl="3" w:tplc="0419000F" w:tentative="1">
+      <w:start w:val="1"/>
+      <w:numFmt w:val="decimal"/>
+      <w:lvlText w:val="%4."/>
+      <w:lvlJc w:val="left"/>
+      <w:pPr>
+        <w:ind w:left="3306" w:hanging="360"/>
+      </w:pPr>
+    </w:lvl>
+    <w:lvl w:ilvl="4" w:tplc="04190019" w:tentative="1">
+      <w:start w:val="1"/>
+      <w:numFmt w:val="lowerLetter"/>
+      <w:lvlText w:val="%5."/>
+      <w:lvlJc w:val="left"/>
+      <w:pPr>
+        <w:ind w:left="4026" w:hanging="360"/>
+      </w:pPr>
+    </w:lvl>
+    <w:lvl w:ilvl="5" w:tplc="0419001B" w:tentative="1">
+      <w:start w:val="1"/>
+      <w:numFmt w:val="lowerRoman"/>
+      <w:lvlText w:val="%6."/>
+      <w:lvlJc w:val="right"/>
+      <w:pPr>
+        <w:ind w:left="4746" w:hanging="180"/>
+      </w:pPr>
+    </w:lvl>
+    <w:lvl w:ilvl="6" w:tplc="0419000F" w:tentative="1">
+      <w:start w:val="1"/>
+      <w:numFmt w:val="decimal"/>
+      <w:lvlText w:val="%7."/>
+      <w:lvlJc w:val="left"/>
+      <w:pPr>
+        <w:ind w:left="5466" w:hanging="360"/>
+      </w:pPr>
+    </w:lvl>
+    <w:lvl w:ilvl="7" w:tplc="04190019" w:tentative="1">
+      <w:start w:val="1"/>
+      <w:numFmt w:val="lowerLetter"/>
+      <w:lvlText w:val="%8."/>
+      <w:lvlJc w:val="left"/>
+      <w:pPr>
+        <w:ind w:left="6186" w:hanging="360"/>
+      </w:pPr>
+    </w:lvl>
+    <w:lvl w:ilvl="8" w:tplc="0419001B" w:tentative="1">
+      <w:start w:val="1"/>
+      <w:numFmt w:val="lowerRoman"/>
+      <w:lvlText w:val="%9."/>
+      <w:lvlJc w:val="right"/>
+      <w:pPr>
+        <w:ind w:left="6906" w:hanging="180"/>
+      </w:pPr>
+    </w:lvl>
+  </w:abstractNum>
+  <w:abstractNum w:abstractNumId="33">
     <w:nsid w:val="5ECA347A"/>
     <w:multiLevelType w:val="hybridMultilevel"/>
     <w:tmpl w:val="7A9E7D2C"/>
@@ -27762,7 +28965,7 @@
       </w:pPr>
     </w:lvl>
   </w:abstractNum>
-  <w:abstractNum w:abstractNumId="31">
+  <w:abstractNum w:abstractNumId="34">
     <w:nsid w:val="5ECE4180"/>
     <w:multiLevelType w:val="multilevel"/>
     <w:tmpl w:val="CE08C220"/>
@@ -27875,10 +29078,10 @@
       </w:rPr>
     </w:lvl>
   </w:abstractNum>
-  <w:abstractNum w:abstractNumId="32">
+  <w:abstractNum w:abstractNumId="35">
     <w:nsid w:val="62970306"/>
     <w:multiLevelType w:val="hybridMultilevel"/>
-    <w:tmpl w:val="E45E816A"/>
+    <w:tmpl w:val="137495B2"/>
     <w:lvl w:ilvl="0" w:tplc="04190009">
       <w:start w:val="1"/>
       <w:numFmt w:val="bullet"/>
@@ -27900,14 +29103,18 @@
         <w:ind w:left="1601" w:hanging="360"/>
       </w:pPr>
     </w:lvl>
-    <w:lvl w:ilvl="2" w:tplc="0419001B" w:tentative="1">
-      <w:start w:val="1"/>
-      <w:numFmt w:val="lowerRoman"/>
+    <w:lvl w:ilvl="2" w:tplc="7166D9B6">
+      <w:start w:val="5"/>
+      <w:numFmt w:val="decimal"/>
       <w:lvlText w:val="%3."/>
-      <w:lvlJc w:val="right"/>
-      <w:pPr>
-        <w:ind w:left="2321" w:hanging="180"/>
-      </w:pPr>
+      <w:lvlJc w:val="left"/>
+      <w:pPr>
+        <w:ind w:left="2501" w:hanging="360"/>
+      </w:pPr>
+      <w:rPr>
+        <w:rFonts w:hint="default"/>
+        <w:b/>
+      </w:rPr>
     </w:lvl>
     <w:lvl w:ilvl="3" w:tplc="0419000F" w:tentative="1">
       <w:start w:val="1"/>
@@ -27964,7 +29171,7 @@
       </w:pPr>
     </w:lvl>
   </w:abstractNum>
-  <w:abstractNum w:abstractNumId="33">
+  <w:abstractNum w:abstractNumId="36">
     <w:nsid w:val="64B00B20"/>
     <w:multiLevelType w:val="multilevel"/>
     <w:tmpl w:val="7AFC7086"/>
@@ -28079,7 +29286,7 @@
       </w:rPr>
     </w:lvl>
   </w:abstractNum>
-  <w:abstractNum w:abstractNumId="34">
+  <w:abstractNum w:abstractNumId="37">
     <w:nsid w:val="6D83162D"/>
     <w:multiLevelType w:val="hybridMultilevel"/>
     <w:tmpl w:val="E2E402EA"/>
@@ -28192,7 +29399,7 @@
       </w:rPr>
     </w:lvl>
   </w:abstractNum>
-  <w:abstractNum w:abstractNumId="35">
+  <w:abstractNum w:abstractNumId="38">
     <w:nsid w:val="6FF2780F"/>
     <w:multiLevelType w:val="hybridMultilevel"/>
     <w:tmpl w:val="5816BE54"/>
@@ -28305,7 +29512,7 @@
       </w:rPr>
     </w:lvl>
   </w:abstractNum>
-  <w:abstractNum w:abstractNumId="36">
+  <w:abstractNum w:abstractNumId="39">
     <w:nsid w:val="708A29A3"/>
     <w:multiLevelType w:val="hybridMultilevel"/>
     <w:tmpl w:val="04D6DBB8"/>
@@ -28394,7 +29601,7 @@
       </w:pPr>
     </w:lvl>
   </w:abstractNum>
-  <w:abstractNum w:abstractNumId="37">
+  <w:abstractNum w:abstractNumId="40">
     <w:nsid w:val="719240D1"/>
     <w:multiLevelType w:val="multilevel"/>
     <w:tmpl w:val="C51C6182"/>
@@ -28507,7 +29714,93 @@
       </w:rPr>
     </w:lvl>
   </w:abstractNum>
-  <w:abstractNum w:abstractNumId="38">
+  <w:abstractNum w:abstractNumId="41">
+    <w:nsid w:val="71D70CF8"/>
+    <w:multiLevelType w:val="hybridMultilevel"/>
+    <w:tmpl w:val="1E90C66E"/>
+    <w:lvl w:ilvl="0" w:tplc="0419000F">
+      <w:start w:val="1"/>
+      <w:numFmt w:val="decimal"/>
+      <w:lvlText w:val="%1."/>
+      <w:lvlJc w:val="left"/>
+      <w:pPr>
+        <w:ind w:left="1601" w:hanging="360"/>
+      </w:pPr>
+    </w:lvl>
+    <w:lvl w:ilvl="1" w:tplc="04190019" w:tentative="1">
+      <w:start w:val="1"/>
+      <w:numFmt w:val="lowerLetter"/>
+      <w:lvlText w:val="%2."/>
+      <w:lvlJc w:val="left"/>
+      <w:pPr>
+        <w:ind w:left="2321" w:hanging="360"/>
+      </w:pPr>
+    </w:lvl>
+    <w:lvl w:ilvl="2" w:tplc="0419001B" w:tentative="1">
+      <w:start w:val="1"/>
+      <w:numFmt w:val="lowerRoman"/>
+      <w:lvlText w:val="%3."/>
+      <w:lvlJc w:val="right"/>
+      <w:pPr>
+        <w:ind w:left="3041" w:hanging="180"/>
+      </w:pPr>
+    </w:lvl>
+    <w:lvl w:ilvl="3" w:tplc="0419000F" w:tentative="1">
+      <w:start w:val="1"/>
+      <w:numFmt w:val="decimal"/>
+      <w:lvlText w:val="%4."/>
+      <w:lvlJc w:val="left"/>
+      <w:pPr>
+        <w:ind w:left="3761" w:hanging="360"/>
+      </w:pPr>
+    </w:lvl>
+    <w:lvl w:ilvl="4" w:tplc="04190019" w:tentative="1">
+      <w:start w:val="1"/>
+      <w:numFmt w:val="lowerLetter"/>
+      <w:lvlText w:val="%5."/>
+      <w:lvlJc w:val="left"/>
+      <w:pPr>
+        <w:ind w:left="4481" w:hanging="360"/>
+      </w:pPr>
+    </w:lvl>
+    <w:lvl w:ilvl="5" w:tplc="0419001B" w:tentative="1">
+      <w:start w:val="1"/>
+      <w:numFmt w:val="lowerRoman"/>
+      <w:lvlText w:val="%6."/>
+      <w:lvlJc w:val="right"/>
+      <w:pPr>
+        <w:ind w:left="5201" w:hanging="180"/>
+      </w:pPr>
+    </w:lvl>
+    <w:lvl w:ilvl="6" w:tplc="0419000F" w:tentative="1">
+      <w:start w:val="1"/>
+      <w:numFmt w:val="decimal"/>
+      <w:lvlText w:val="%7."/>
+      <w:lvlJc w:val="left"/>
+      <w:pPr>
+        <w:ind w:left="5921" w:hanging="360"/>
+      </w:pPr>
+    </w:lvl>
+    <w:lvl w:ilvl="7" w:tplc="04190019" w:tentative="1">
+      <w:start w:val="1"/>
+      <w:numFmt w:val="lowerLetter"/>
+      <w:lvlText w:val="%8."/>
+      <w:lvlJc w:val="left"/>
+      <w:pPr>
+        <w:ind w:left="6641" w:hanging="360"/>
+      </w:pPr>
+    </w:lvl>
+    <w:lvl w:ilvl="8" w:tplc="0419001B" w:tentative="1">
+      <w:start w:val="1"/>
+      <w:numFmt w:val="lowerRoman"/>
+      <w:lvlText w:val="%9."/>
+      <w:lvlJc w:val="right"/>
+      <w:pPr>
+        <w:ind w:left="7361" w:hanging="180"/>
+      </w:pPr>
+    </w:lvl>
+  </w:abstractNum>
+  <w:abstractNum w:abstractNumId="42">
     <w:nsid w:val="75B159D5"/>
     <w:multiLevelType w:val="multilevel"/>
     <w:tmpl w:val="CE50801A"/>
@@ -28634,7 +29927,7 @@
       </w:rPr>
     </w:lvl>
   </w:abstractNum>
-  <w:abstractNum w:abstractNumId="39">
+  <w:abstractNum w:abstractNumId="43">
     <w:nsid w:val="778C025F"/>
     <w:multiLevelType w:val="hybridMultilevel"/>
     <w:tmpl w:val="38688078"/>
@@ -28752,7 +30045,7 @@
       </w:rPr>
     </w:lvl>
   </w:abstractNum>
-  <w:abstractNum w:abstractNumId="40">
+  <w:abstractNum w:abstractNumId="44">
     <w:nsid w:val="7EAF647E"/>
     <w:multiLevelType w:val="hybridMultilevel"/>
     <w:tmpl w:val="F2B6C3AA"/>
@@ -28870,130 +30163,170 @@
     </w:lvl>
   </w:abstractNum>
   <w:num w:numId="1">
+    <w:abstractNumId w:val="7"/>
+  </w:num>
+  <w:num w:numId="2">
+    <w:abstractNumId w:val="24"/>
+  </w:num>
+  <w:num w:numId="3">
+    <w:abstractNumId w:val="24"/>
+  </w:num>
+  <w:num w:numId="4">
+    <w:abstractNumId w:val="5"/>
+  </w:num>
+  <w:num w:numId="5">
+    <w:abstractNumId w:val="9"/>
+  </w:num>
+  <w:num w:numId="6">
+    <w:abstractNumId w:val="39"/>
+  </w:num>
+  <w:num w:numId="7">
+    <w:abstractNumId w:val="10"/>
+  </w:num>
+  <w:num w:numId="8">
+    <w:abstractNumId w:val="25"/>
+  </w:num>
+  <w:num w:numId="9">
+    <w:abstractNumId w:val="13"/>
+  </w:num>
+  <w:num w:numId="10">
+    <w:abstractNumId w:val="18"/>
+  </w:num>
+  <w:num w:numId="11">
     <w:abstractNumId w:val="6"/>
   </w:num>
-  <w:num w:numId="2">
-    <w:abstractNumId w:val="22"/>
-  </w:num>
-  <w:num w:numId="3">
-    <w:abstractNumId w:val="22"/>
-  </w:num>
-  <w:num w:numId="4">
-    <w:abstractNumId w:val="4"/>
-  </w:num>
-  <w:num w:numId="5">
-    <w:abstractNumId w:val="8"/>
-  </w:num>
-  <w:num w:numId="6">
-    <w:abstractNumId w:val="36"/>
-  </w:num>
-  <w:num w:numId="7">
-    <w:abstractNumId w:val="9"/>
-  </w:num>
-  <w:num w:numId="8">
-    <w:abstractNumId w:val="23"/>
-  </w:num>
-  <w:num w:numId="9">
-    <w:abstractNumId w:val="12"/>
-  </w:num>
-  <w:num w:numId="10">
-    <w:abstractNumId w:val="17"/>
-  </w:num>
-  <w:num w:numId="11">
-    <w:abstractNumId w:val="5"/>
-  </w:num>
   <w:num w:numId="12">
-    <w:abstractNumId w:val="19"/>
+    <w:abstractNumId w:val="20"/>
   </w:num>
   <w:num w:numId="13">
+    <w:abstractNumId w:val="31"/>
+  </w:num>
+  <w:num w:numId="14">
     <w:abstractNumId w:val="29"/>
   </w:num>
-  <w:num w:numId="14">
-    <w:abstractNumId w:val="27"/>
-  </w:num>
   <w:num w:numId="15">
-    <w:abstractNumId w:val="14"/>
+    <w:abstractNumId w:val="15"/>
   </w:num>
   <w:num w:numId="16">
-    <w:abstractNumId w:val="37"/>
+    <w:abstractNumId w:val="40"/>
   </w:num>
   <w:num w:numId="17">
-    <w:abstractNumId w:val="31"/>
+    <w:abstractNumId w:val="34"/>
   </w:num>
   <w:num w:numId="18">
-    <w:abstractNumId w:val="11"/>
+    <w:abstractNumId w:val="12"/>
   </w:num>
   <w:num w:numId="19">
     <w:abstractNumId w:val="0"/>
   </w:num>
   <w:num w:numId="20">
-    <w:abstractNumId w:val="15"/>
+    <w:abstractNumId w:val="16"/>
   </w:num>
   <w:num w:numId="21">
-    <w:abstractNumId w:val="30"/>
+    <w:abstractNumId w:val="33"/>
   </w:num>
   <w:num w:numId="22">
-    <w:abstractNumId w:val="34"/>
+    <w:abstractNumId w:val="37"/>
   </w:num>
   <w:num w:numId="23">
-    <w:abstractNumId w:val="33"/>
+    <w:abstractNumId w:val="36"/>
   </w:num>
   <w:num w:numId="24">
-    <w:abstractNumId w:val="25"/>
+    <w:abstractNumId w:val="27"/>
   </w:num>
   <w:num w:numId="25">
     <w:abstractNumId w:val="1"/>
   </w:num>
   <w:num w:numId="26">
-    <w:abstractNumId w:val="18"/>
+    <w:abstractNumId w:val="19"/>
   </w:num>
   <w:num w:numId="27">
-    <w:abstractNumId w:val="10"/>
+    <w:abstractNumId w:val="11"/>
   </w:num>
   <w:num w:numId="28">
-    <w:abstractNumId w:val="39"/>
+    <w:abstractNumId w:val="43"/>
   </w:num>
   <w:num w:numId="29">
-    <w:abstractNumId w:val="7"/>
+    <w:abstractNumId w:val="8"/>
   </w:num>
   <w:num w:numId="30">
+    <w:abstractNumId w:val="4"/>
+  </w:num>
+  <w:num w:numId="31">
+    <w:abstractNumId w:val="28"/>
+  </w:num>
+  <w:num w:numId="32">
+    <w:abstractNumId w:val="23"/>
+  </w:num>
+  <w:num w:numId="33">
+    <w:abstractNumId w:val="44"/>
+  </w:num>
+  <w:num w:numId="34">
     <w:abstractNumId w:val="3"/>
   </w:num>
-  <w:num w:numId="31">
+  <w:num w:numId="35">
+    <w:abstractNumId w:val="30"/>
+  </w:num>
+  <w:num w:numId="36">
+    <w:abstractNumId w:val="42"/>
+  </w:num>
+  <w:num w:numId="37">
     <w:abstractNumId w:val="26"/>
   </w:num>
-  <w:num w:numId="32">
+  <w:num w:numId="38">
+    <w:abstractNumId w:val="22"/>
+  </w:num>
+  <w:num w:numId="39">
+    <w:abstractNumId w:val="35"/>
+  </w:num>
+  <w:num w:numId="40">
+    <w:abstractNumId w:val="38"/>
+  </w:num>
+  <w:num w:numId="41">
+    <w:abstractNumId w:val="14"/>
+  </w:num>
+  <w:num w:numId="42">
+    <w:abstractNumId w:val="17"/>
+  </w:num>
+  <w:num w:numId="43">
     <w:abstractNumId w:val="21"/>
   </w:num>
-  <w:num w:numId="33">
-    <w:abstractNumId w:val="40"/>
-  </w:num>
-  <w:num w:numId="34">
+  <w:num w:numId="44">
     <w:abstractNumId w:val="2"/>
   </w:num>
-  <w:num w:numId="35">
-    <w:abstractNumId w:val="28"/>
+  <w:num w:numId="45">
+    <w:abstractNumId w:val="41"/>
   </w:num>
-  <w:num w:numId="36">
-    <w:abstractNumId w:val="38"/>
-  </w:num>
-  <w:num w:numId="37">
-    <w:abstractNumId w:val="24"/>
-  </w:num>
-  <w:num w:numId="38">
-    <w:abstractNumId w:val="20"/>
-  </w:num>
-  <w:num w:numId="39">
+  <w:num w:numId="46">
     <w:abstractNumId w:val="32"/>
   </w:num>
-  <w:num w:numId="40">
-    <w:abstractNumId w:val="35"/>
-  </w:num>
-  <w:num w:numId="41">
-    <w:abstractNumId w:val="13"/>
-  </w:num>
-  <w:num w:numId="42">
-    <w:abstractNumId w:val="16"/>
+  <w:num w:numId="47">
+    <w:abstractNumId w:val="14"/>
+    <w:lvlOverride w:ilvl="0"/>
+    <w:lvlOverride w:ilvl="1">
+      <w:startOverride w:val="1"/>
+    </w:lvlOverride>
+    <w:lvlOverride w:ilvl="2">
+      <w:startOverride w:val="5"/>
+    </w:lvlOverride>
+    <w:lvlOverride w:ilvl="3">
+      <w:startOverride w:val="1"/>
+    </w:lvlOverride>
+    <w:lvlOverride w:ilvl="4">
+      <w:startOverride w:val="1"/>
+    </w:lvlOverride>
+    <w:lvlOverride w:ilvl="5">
+      <w:startOverride w:val="1"/>
+    </w:lvlOverride>
+    <w:lvlOverride w:ilvl="6">
+      <w:startOverride w:val="1"/>
+    </w:lvlOverride>
+    <w:lvlOverride w:ilvl="7">
+      <w:startOverride w:val="1"/>
+    </w:lvlOverride>
+    <w:lvlOverride w:ilvl="8">
+      <w:startOverride w:val="1"/>
+    </w:lvlOverride>
   </w:num>
 </w:numbering>
 </file>
@@ -30327,7 +31660,7 @@
 </file>
 
 <file path=customXml/itemProps1.xml><?xml version="1.0" encoding="utf-8"?>
-<ds:datastoreItem xmlns:ds="http://schemas.openxmlformats.org/officeDocument/2006/customXml" ds:itemID="{17C9F50A-60FF-4EFF-94C8-38C3847EAB98}">
+<ds:datastoreItem xmlns:ds="http://schemas.openxmlformats.org/officeDocument/2006/customXml" ds:itemID="{8FE02292-9141-442E-A319-40FF929BC858}">
   <ds:schemaRefs>
     <ds:schemaRef ds:uri="http://schemas.openxmlformats.org/officeDocument/2006/bibliography"/>
   </ds:schemaRefs>

--- a/src/Модель угроз — СКУД.docx
+++ b/src/Модель угроз — СКУД.docx
@@ -3970,8 +3970,6 @@
           <w:lang w:eastAsia="ar-SA"/>
         </w:rPr>
       </w:pPr>
-      <w:bookmarkStart w:id="0" w:name="_GoBack"/>
-      <w:bookmarkEnd w:id="0"/>
     </w:p>
     <w:p>
       <w:pPr>
@@ -8985,18 +8983,6 @@
         <w:tabs>
           <w:tab w:val="left" w:pos="1134"/>
         </w:tabs>
-        <w:rPr>
-          <w:rFonts w:ascii="Times New Roman" w:eastAsia="Times New Roman" w:hAnsi="Times New Roman" w:cs="Times New Roman"/>
-          <w:sz w:val="28"/>
-          <w:szCs w:val="28"/>
-        </w:rPr>
-      </w:pPr>
-    </w:p>
-    <w:p>
-      <w:pPr>
-        <w:tabs>
-          <w:tab w:val="left" w:pos="1134"/>
-        </w:tabs>
         <w:ind w:firstLine="1134"/>
         <w:rPr>
           <w:rFonts w:ascii="Times New Roman" w:eastAsia="Times New Roman" w:hAnsi="Times New Roman" w:cs="Times New Roman"/>
@@ -9010,7 +8996,7 @@
         <w:pStyle w:val="a4"/>
         <w:numPr>
           <w:ilvl w:val="2"/>
-          <w:numId w:val="5"/>
+          <w:numId w:val="40"/>
         </w:numPr>
         <w:tabs>
           <w:tab w:val="left" w:pos="1134"/>
@@ -9038,27 +9024,30 @@
       <w:tblPr>
         <w:tblStyle w:val="ad"/>
         <w:tblpPr w:leftFromText="180" w:rightFromText="180" w:vertAnchor="text" w:horzAnchor="margin" w:tblpY="322"/>
-        <w:tblW w:w="9897" w:type="dxa"/>
+        <w:tblW w:w="9900" w:type="dxa"/>
         <w:tblLayout w:type="fixed"/>
         <w:tblLook w:val="04A0" w:firstRow="1" w:lastRow="0" w:firstColumn="1" w:lastColumn="0" w:noHBand="0" w:noVBand="1"/>
       </w:tblPr>
       <w:tblGrid>
-        <w:gridCol w:w="2164"/>
-        <w:gridCol w:w="2906"/>
-        <w:gridCol w:w="4827"/>
+        <w:gridCol w:w="2165"/>
+        <w:gridCol w:w="2907"/>
+        <w:gridCol w:w="4828"/>
       </w:tblGrid>
       <w:tr>
         <w:tc>
           <w:tcPr>
             <w:tcW w:w="2164" w:type="dxa"/>
+            <w:tcBorders>
+              <w:top w:val="single" w:sz="4" w:space="0" w:color="000000" w:themeColor="text1"/>
+              <w:left w:val="single" w:sz="4" w:space="0" w:color="000000" w:themeColor="text1"/>
+              <w:bottom w:val="single" w:sz="4" w:space="0" w:color="000000" w:themeColor="text1"/>
+              <w:right w:val="single" w:sz="4" w:space="0" w:color="000000" w:themeColor="text1"/>
+            </w:tcBorders>
+            <w:hideMark/>
           </w:tcPr>
           <w:p>
             <w:pPr>
               <w:pStyle w:val="10"/>
-              <w:rPr>
-                <w:sz w:val="28"/>
-                <w:szCs w:val="28"/>
-              </w:rPr>
             </w:pPr>
             <w:r>
               <w:rPr>
@@ -9089,6 +9078,13 @@
         <w:tc>
           <w:tcPr>
             <w:tcW w:w="2906" w:type="dxa"/>
+            <w:tcBorders>
+              <w:top w:val="single" w:sz="4" w:space="0" w:color="000000" w:themeColor="text1"/>
+              <w:left w:val="single" w:sz="4" w:space="0" w:color="000000" w:themeColor="text1"/>
+              <w:bottom w:val="single" w:sz="4" w:space="0" w:color="000000" w:themeColor="text1"/>
+              <w:right w:val="single" w:sz="4" w:space="0" w:color="000000" w:themeColor="text1"/>
+            </w:tcBorders>
+            <w:hideMark/>
           </w:tcPr>
           <w:p>
             <w:pPr>
@@ -9111,7 +9107,14 @@
         <w:tc>
           <w:tcPr>
             <w:tcW w:w="4827" w:type="dxa"/>
+            <w:tcBorders>
+              <w:top w:val="single" w:sz="4" w:space="0" w:color="000000" w:themeColor="text1"/>
+              <w:left w:val="single" w:sz="4" w:space="0" w:color="000000" w:themeColor="text1"/>
+              <w:bottom w:val="single" w:sz="4" w:space="0" w:color="000000" w:themeColor="text1"/>
+              <w:right w:val="single" w:sz="4" w:space="0" w:color="000000" w:themeColor="text1"/>
+            </w:tcBorders>
             <w:vAlign w:val="center"/>
+            <w:hideMark/>
           </w:tcPr>
           <w:p>
             <w:pPr>
@@ -9141,6 +9144,13 @@
           <w:tcPr>
             <w:tcW w:w="2164" w:type="dxa"/>
             <w:vMerge w:val="restart"/>
+            <w:tcBorders>
+              <w:top w:val="single" w:sz="4" w:space="0" w:color="000000" w:themeColor="text1"/>
+              <w:left w:val="single" w:sz="4" w:space="0" w:color="000000" w:themeColor="text1"/>
+              <w:bottom w:val="single" w:sz="4" w:space="0" w:color="000000" w:themeColor="text1"/>
+              <w:right w:val="single" w:sz="4" w:space="0" w:color="000000" w:themeColor="text1"/>
+            </w:tcBorders>
+            <w:hideMark/>
           </w:tcPr>
           <w:p>
             <w:pPr>
@@ -9215,6 +9225,13 @@
         <w:tc>
           <w:tcPr>
             <w:tcW w:w="2906" w:type="dxa"/>
+            <w:tcBorders>
+              <w:top w:val="single" w:sz="4" w:space="0" w:color="000000" w:themeColor="text1"/>
+              <w:left w:val="single" w:sz="4" w:space="0" w:color="000000" w:themeColor="text1"/>
+              <w:bottom w:val="single" w:sz="4" w:space="0" w:color="000000" w:themeColor="text1"/>
+              <w:right w:val="single" w:sz="4" w:space="0" w:color="000000" w:themeColor="text1"/>
+            </w:tcBorders>
+            <w:hideMark/>
           </w:tcPr>
           <w:p>
             <w:pPr>
@@ -9306,6 +9323,13 @@
         <w:tc>
           <w:tcPr>
             <w:tcW w:w="4827" w:type="dxa"/>
+            <w:tcBorders>
+              <w:top w:val="single" w:sz="4" w:space="0" w:color="000000" w:themeColor="text1"/>
+              <w:left w:val="single" w:sz="4" w:space="0" w:color="000000" w:themeColor="text1"/>
+              <w:bottom w:val="single" w:sz="4" w:space="0" w:color="000000" w:themeColor="text1"/>
+              <w:right w:val="single" w:sz="4" w:space="0" w:color="000000" w:themeColor="text1"/>
+            </w:tcBorders>
+            <w:hideMark/>
           </w:tcPr>
           <w:p>
             <w:pPr>
@@ -9321,21 +9345,7 @@
                 <w:sz w:val="28"/>
                 <w:szCs w:val="28"/>
               </w:rPr>
-              <w:t>Утеч</w:t>
-            </w:r>
-            <w:r>
-              <w:rPr>
-                <w:sz w:val="28"/>
-                <w:szCs w:val="28"/>
-              </w:rPr>
-              <w:t>ка идентификационной информации</w:t>
-            </w:r>
-            <w:r>
-              <w:rPr>
-                <w:sz w:val="28"/>
-                <w:szCs w:val="28"/>
-              </w:rPr>
-              <w:t xml:space="preserve"> граждан из базы данных</w:t>
+              <w:t>Утечка идентификационной информации граждан из базы данных</w:t>
             </w:r>
           </w:p>
         </w:tc>
@@ -9348,14 +9358,22 @@
           <w:tcPr>
             <w:tcW w:w="2164" w:type="dxa"/>
             <w:vMerge/>
+            <w:tcBorders>
+              <w:top w:val="single" w:sz="4" w:space="0" w:color="000000" w:themeColor="text1"/>
+              <w:left w:val="single" w:sz="4" w:space="0" w:color="000000" w:themeColor="text1"/>
+              <w:bottom w:val="single" w:sz="4" w:space="0" w:color="000000" w:themeColor="text1"/>
+              <w:right w:val="single" w:sz="4" w:space="0" w:color="000000" w:themeColor="text1"/>
+            </w:tcBorders>
+            <w:vAlign w:val="center"/>
+            <w:hideMark/>
           </w:tcPr>
           <w:p>
             <w:pPr>
-              <w:pStyle w:val="10"/>
-              <w:jc w:val="both"/>
-              <w:rPr>
-                <w:sz w:val="28"/>
-                <w:szCs w:val="28"/>
+              <w:rPr>
+                <w:rFonts w:ascii="Times New Roman" w:eastAsia="Times New Roman" w:hAnsi="Times New Roman" w:cs="Times New Roman"/>
+                <w:sz w:val="28"/>
+                <w:szCs w:val="28"/>
+                <w:lang w:eastAsia="en-US"/>
               </w:rPr>
             </w:pPr>
           </w:p>
@@ -9363,6 +9381,13 @@
         <w:tc>
           <w:tcPr>
             <w:tcW w:w="2906" w:type="dxa"/>
+            <w:tcBorders>
+              <w:top w:val="single" w:sz="4" w:space="0" w:color="000000" w:themeColor="text1"/>
+              <w:left w:val="single" w:sz="4" w:space="0" w:color="000000" w:themeColor="text1"/>
+              <w:bottom w:val="single" w:sz="4" w:space="0" w:color="000000" w:themeColor="text1"/>
+              <w:right w:val="single" w:sz="4" w:space="0" w:color="000000" w:themeColor="text1"/>
+            </w:tcBorders>
+            <w:hideMark/>
           </w:tcPr>
           <w:p>
             <w:pPr>
@@ -9378,7 +9403,7 @@
                 <w:sz w:val="28"/>
                 <w:szCs w:val="28"/>
               </w:rPr>
-              <w:t>Удаленное</w:t>
+              <w:t>Линия связи между</w:t>
             </w:r>
           </w:p>
           <w:p>
@@ -9395,7 +9420,7 @@
                 <w:sz w:val="28"/>
                 <w:szCs w:val="28"/>
               </w:rPr>
-              <w:t>автоматизированное</w:t>
+              <w:t>сервером основного</w:t>
             </w:r>
           </w:p>
           <w:p>
@@ -9412,7 +9437,7 @@
                 <w:sz w:val="28"/>
                 <w:szCs w:val="28"/>
               </w:rPr>
-              <w:t>рабочее место (АРМ)</w:t>
+              <w:t>центра обработки</w:t>
             </w:r>
           </w:p>
           <w:p>
@@ -9429,13 +9454,54 @@
                 <w:sz w:val="28"/>
                 <w:szCs w:val="28"/>
               </w:rPr>
-              <w:t>пользователя</w:t>
+              <w:t>данных и сервером</w:t>
+            </w:r>
+          </w:p>
+          <w:p>
+            <w:pPr>
+              <w:pStyle w:val="10"/>
+              <w:jc w:val="both"/>
+              <w:rPr>
+                <w:sz w:val="28"/>
+                <w:szCs w:val="28"/>
+              </w:rPr>
+            </w:pPr>
+            <w:r>
+              <w:rPr>
+                <w:sz w:val="28"/>
+                <w:szCs w:val="28"/>
+              </w:rPr>
+              <w:t>резервного центра</w:t>
+            </w:r>
+          </w:p>
+          <w:p>
+            <w:pPr>
+              <w:pStyle w:val="10"/>
+              <w:jc w:val="both"/>
+              <w:rPr>
+                <w:sz w:val="28"/>
+                <w:szCs w:val="28"/>
+              </w:rPr>
+            </w:pPr>
+            <w:r>
+              <w:rPr>
+                <w:sz w:val="28"/>
+                <w:szCs w:val="28"/>
+              </w:rPr>
+              <w:t>обработки данных</w:t>
             </w:r>
           </w:p>
         </w:tc>
         <w:tc>
           <w:tcPr>
             <w:tcW w:w="4827" w:type="dxa"/>
+            <w:tcBorders>
+              <w:top w:val="single" w:sz="4" w:space="0" w:color="000000" w:themeColor="text1"/>
+              <w:left w:val="single" w:sz="4" w:space="0" w:color="000000" w:themeColor="text1"/>
+              <w:bottom w:val="single" w:sz="4" w:space="0" w:color="000000" w:themeColor="text1"/>
+              <w:right w:val="single" w:sz="4" w:space="0" w:color="000000" w:themeColor="text1"/>
+            </w:tcBorders>
+            <w:hideMark/>
           </w:tcPr>
           <w:p>
             <w:pPr>
@@ -9451,28 +9517,24 @@
                 <w:sz w:val="28"/>
                 <w:szCs w:val="28"/>
               </w:rPr>
-              <w:t>Утеч</w:t>
-            </w:r>
-            <w:r>
-              <w:rPr>
-                <w:sz w:val="28"/>
-                <w:szCs w:val="28"/>
-              </w:rPr>
-              <w:t>ка идентификационной информации</w:t>
-            </w:r>
-            <w:r>
-              <w:rPr>
-                <w:sz w:val="28"/>
-                <w:szCs w:val="28"/>
-              </w:rPr>
-              <w:t xml:space="preserve"> </w:t>
-            </w:r>
-            <w:r>
-              <w:rPr>
-                <w:sz w:val="28"/>
-                <w:szCs w:val="28"/>
-              </w:rPr>
-              <w:t>граждан с АРМ пользователя</w:t>
+              <w:t>Перехват информации, содержащей</w:t>
+            </w:r>
+          </w:p>
+          <w:p>
+            <w:pPr>
+              <w:pStyle w:val="10"/>
+              <w:jc w:val="both"/>
+              <w:rPr>
+                <w:sz w:val="28"/>
+                <w:szCs w:val="28"/>
+              </w:rPr>
+            </w:pPr>
+            <w:r>
+              <w:rPr>
+                <w:sz w:val="28"/>
+                <w:szCs w:val="28"/>
+              </w:rPr>
+              <w:t>идентификационную информацию граждан, передаваемой по линиям связи</w:t>
             </w:r>
           </w:p>
         </w:tc>
@@ -9485,14 +9547,22 @@
           <w:tcPr>
             <w:tcW w:w="2164" w:type="dxa"/>
             <w:vMerge/>
+            <w:tcBorders>
+              <w:top w:val="single" w:sz="4" w:space="0" w:color="000000" w:themeColor="text1"/>
+              <w:left w:val="single" w:sz="4" w:space="0" w:color="000000" w:themeColor="text1"/>
+              <w:bottom w:val="single" w:sz="4" w:space="0" w:color="000000" w:themeColor="text1"/>
+              <w:right w:val="single" w:sz="4" w:space="0" w:color="000000" w:themeColor="text1"/>
+            </w:tcBorders>
+            <w:vAlign w:val="center"/>
+            <w:hideMark/>
           </w:tcPr>
           <w:p>
             <w:pPr>
-              <w:pStyle w:val="10"/>
-              <w:jc w:val="both"/>
-              <w:rPr>
-                <w:sz w:val="28"/>
-                <w:szCs w:val="28"/>
+              <w:rPr>
+                <w:rFonts w:ascii="Times New Roman" w:eastAsia="Times New Roman" w:hAnsi="Times New Roman" w:cs="Times New Roman"/>
+                <w:sz w:val="28"/>
+                <w:szCs w:val="28"/>
+                <w:lang w:eastAsia="en-US"/>
               </w:rPr>
             </w:pPr>
           </w:p>
@@ -9500,6 +9570,13 @@
         <w:tc>
           <w:tcPr>
             <w:tcW w:w="2906" w:type="dxa"/>
+            <w:tcBorders>
+              <w:top w:val="single" w:sz="4" w:space="0" w:color="000000" w:themeColor="text1"/>
+              <w:left w:val="single" w:sz="4" w:space="0" w:color="000000" w:themeColor="text1"/>
+              <w:bottom w:val="single" w:sz="4" w:space="0" w:color="000000" w:themeColor="text1"/>
+              <w:right w:val="single" w:sz="4" w:space="0" w:color="000000" w:themeColor="text1"/>
+            </w:tcBorders>
+            <w:hideMark/>
           </w:tcPr>
           <w:p>
             <w:pPr>
@@ -9532,7 +9609,7 @@
                 <w:sz w:val="28"/>
                 <w:szCs w:val="28"/>
               </w:rPr>
-              <w:t>сервером основного</w:t>
+              <w:t>Биометрических терминалом и сервером</w:t>
             </w:r>
           </w:p>
           <w:p>
@@ -9549,7 +9626,7 @@
                 <w:sz w:val="28"/>
                 <w:szCs w:val="28"/>
               </w:rPr>
-              <w:t>центра обработки</w:t>
+              <w:t>резервного центра</w:t>
             </w:r>
           </w:p>
           <w:p>
@@ -9566,7 +9643,36 @@
                 <w:sz w:val="28"/>
                 <w:szCs w:val="28"/>
               </w:rPr>
-              <w:t>данных и сервером</w:t>
+              <w:t>обработки данных</w:t>
+            </w:r>
+          </w:p>
+        </w:tc>
+        <w:tc>
+          <w:tcPr>
+            <w:tcW w:w="4827" w:type="dxa"/>
+            <w:tcBorders>
+              <w:top w:val="single" w:sz="4" w:space="0" w:color="000000" w:themeColor="text1"/>
+              <w:left w:val="single" w:sz="4" w:space="0" w:color="000000" w:themeColor="text1"/>
+              <w:bottom w:val="single" w:sz="4" w:space="0" w:color="000000" w:themeColor="text1"/>
+              <w:right w:val="single" w:sz="4" w:space="0" w:color="000000" w:themeColor="text1"/>
+            </w:tcBorders>
+            <w:hideMark/>
+          </w:tcPr>
+          <w:p>
+            <w:pPr>
+              <w:pStyle w:val="10"/>
+              <w:jc w:val="both"/>
+              <w:rPr>
+                <w:sz w:val="28"/>
+                <w:szCs w:val="28"/>
+              </w:rPr>
+            </w:pPr>
+            <w:r>
+              <w:rPr>
+                <w:sz w:val="28"/>
+                <w:szCs w:val="28"/>
+              </w:rPr>
+              <w:t>Перехват информации, содержащей</w:t>
             </w:r>
           </w:p>
           <w:p>
@@ -9583,9 +9689,26 @@
                 <w:sz w:val="28"/>
                 <w:szCs w:val="28"/>
               </w:rPr>
-              <w:t>резервного центра</w:t>
+              <w:t>идентификационную информацию граждан, передаваемой по линиям связи</w:t>
             </w:r>
           </w:p>
+        </w:tc>
+      </w:tr>
+      <w:tr>
+        <w:trPr>
+          <w:trHeight w:val="2103"/>
+        </w:trPr>
+        <w:tc>
+          <w:tcPr>
+            <w:tcW w:w="2164" w:type="dxa"/>
+            <w:tcBorders>
+              <w:top w:val="single" w:sz="4" w:space="0" w:color="000000" w:themeColor="text1"/>
+              <w:left w:val="single" w:sz="4" w:space="0" w:color="000000" w:themeColor="text1"/>
+              <w:bottom w:val="single" w:sz="4" w:space="0" w:color="000000" w:themeColor="text1"/>
+              <w:right w:val="single" w:sz="4" w:space="0" w:color="000000" w:themeColor="text1"/>
+            </w:tcBorders>
+            <w:hideMark/>
+          </w:tcPr>
           <w:p>
             <w:pPr>
               <w:pStyle w:val="10"/>
@@ -9600,13 +9723,49 @@
                 <w:sz w:val="28"/>
                 <w:szCs w:val="28"/>
               </w:rPr>
-              <w:t>обработки данных</w:t>
+              <w:t xml:space="preserve">Нарушение работоспособности/функционирования системы  </w:t>
+            </w:r>
+          </w:p>
+        </w:tc>
+        <w:tc>
+          <w:tcPr>
+            <w:tcW w:w="2906" w:type="dxa"/>
+            <w:tcBorders>
+              <w:top w:val="single" w:sz="4" w:space="0" w:color="000000" w:themeColor="text1"/>
+              <w:left w:val="single" w:sz="4" w:space="0" w:color="000000" w:themeColor="text1"/>
+              <w:bottom w:val="single" w:sz="4" w:space="0" w:color="000000" w:themeColor="text1"/>
+              <w:right w:val="single" w:sz="4" w:space="0" w:color="000000" w:themeColor="text1"/>
+            </w:tcBorders>
+            <w:hideMark/>
+          </w:tcPr>
+          <w:p>
+            <w:pPr>
+              <w:pStyle w:val="10"/>
+              <w:jc w:val="both"/>
+              <w:rPr>
+                <w:sz w:val="28"/>
+                <w:szCs w:val="28"/>
+              </w:rPr>
+            </w:pPr>
+            <w:r>
+              <w:rPr>
+                <w:sz w:val="28"/>
+                <w:szCs w:val="28"/>
+              </w:rPr>
+              <w:t>Биометрический терминал, сервер или любая другая часть информационной системы</w:t>
             </w:r>
           </w:p>
         </w:tc>
         <w:tc>
           <w:tcPr>
             <w:tcW w:w="4827" w:type="dxa"/>
+            <w:tcBorders>
+              <w:top w:val="single" w:sz="4" w:space="0" w:color="000000" w:themeColor="text1"/>
+              <w:left w:val="single" w:sz="4" w:space="0" w:color="000000" w:themeColor="text1"/>
+              <w:bottom w:val="single" w:sz="4" w:space="0" w:color="000000" w:themeColor="text1"/>
+              <w:right w:val="single" w:sz="4" w:space="0" w:color="000000" w:themeColor="text1"/>
+            </w:tcBorders>
+            <w:hideMark/>
           </w:tcPr>
           <w:p>
             <w:pPr>
@@ -9622,230 +9781,33 @@
                 <w:sz w:val="28"/>
                 <w:szCs w:val="28"/>
               </w:rPr>
-              <w:t>Перехват информации, содержащей</w:t>
-            </w:r>
-          </w:p>
-          <w:p>
-            <w:pPr>
-              <w:pStyle w:val="10"/>
-              <w:jc w:val="both"/>
-              <w:rPr>
-                <w:sz w:val="28"/>
-                <w:szCs w:val="28"/>
-              </w:rPr>
-            </w:pPr>
-            <w:r>
-              <w:rPr>
-                <w:sz w:val="28"/>
-                <w:szCs w:val="28"/>
-              </w:rPr>
-              <w:t>иденти</w:t>
-            </w:r>
-            <w:r>
-              <w:rPr>
-                <w:sz w:val="28"/>
-                <w:szCs w:val="28"/>
-              </w:rPr>
-              <w:t>фикационную информацию граждан,</w:t>
-            </w:r>
-            <w:r>
-              <w:rPr>
-                <w:sz w:val="28"/>
-                <w:szCs w:val="28"/>
-              </w:rPr>
-              <w:t xml:space="preserve"> </w:t>
-            </w:r>
-            <w:r>
-              <w:rPr>
-                <w:sz w:val="28"/>
-                <w:szCs w:val="28"/>
-              </w:rPr>
-              <w:t>передаваемой по линиям связи</w:t>
-            </w:r>
-          </w:p>
-        </w:tc>
-      </w:tr>
-      <w:tr>
-        <w:trPr>
-          <w:trHeight w:val="2028"/>
-        </w:trPr>
-        <w:tc>
-          <w:tcPr>
-            <w:tcW w:w="2164" w:type="dxa"/>
-            <w:vMerge/>
-          </w:tcPr>
-          <w:p>
-            <w:pPr>
-              <w:pStyle w:val="10"/>
-              <w:jc w:val="both"/>
-              <w:rPr>
-                <w:sz w:val="28"/>
-                <w:szCs w:val="28"/>
-              </w:rPr>
-            </w:pPr>
-          </w:p>
-        </w:tc>
-        <w:tc>
-          <w:tcPr>
-            <w:tcW w:w="2906" w:type="dxa"/>
-          </w:tcPr>
-          <w:p>
-            <w:pPr>
-              <w:pStyle w:val="10"/>
-              <w:jc w:val="both"/>
-              <w:rPr>
-                <w:sz w:val="28"/>
-                <w:szCs w:val="28"/>
-              </w:rPr>
-            </w:pPr>
-            <w:r>
-              <w:rPr>
-                <w:sz w:val="28"/>
-                <w:szCs w:val="28"/>
-              </w:rPr>
-              <w:t>Линия связи между</w:t>
-            </w:r>
-          </w:p>
-          <w:p>
-            <w:pPr>
-              <w:pStyle w:val="10"/>
-              <w:jc w:val="both"/>
-              <w:rPr>
-                <w:sz w:val="28"/>
-                <w:szCs w:val="28"/>
-              </w:rPr>
-            </w:pPr>
-            <w:r>
-              <w:rPr>
-                <w:sz w:val="28"/>
-                <w:szCs w:val="28"/>
-              </w:rPr>
-              <w:t>Биометрических терминалом</w:t>
-            </w:r>
-            <w:r>
-              <w:rPr>
-                <w:sz w:val="28"/>
-                <w:szCs w:val="28"/>
-              </w:rPr>
-              <w:t xml:space="preserve"> и сервером</w:t>
-            </w:r>
-          </w:p>
-          <w:p>
-            <w:pPr>
-              <w:pStyle w:val="10"/>
-              <w:jc w:val="both"/>
-              <w:rPr>
-                <w:sz w:val="28"/>
-                <w:szCs w:val="28"/>
-              </w:rPr>
-            </w:pPr>
-            <w:r>
-              <w:rPr>
-                <w:sz w:val="28"/>
-                <w:szCs w:val="28"/>
-              </w:rPr>
-              <w:t>резервного центра</w:t>
-            </w:r>
-          </w:p>
-          <w:p>
-            <w:pPr>
-              <w:pStyle w:val="10"/>
-              <w:jc w:val="both"/>
-              <w:rPr>
-                <w:sz w:val="28"/>
-                <w:szCs w:val="28"/>
-              </w:rPr>
-            </w:pPr>
-            <w:r>
-              <w:rPr>
-                <w:sz w:val="28"/>
-                <w:szCs w:val="28"/>
-              </w:rPr>
-              <w:t>обработки данных</w:t>
-            </w:r>
-          </w:p>
-        </w:tc>
-        <w:tc>
-          <w:tcPr>
-            <w:tcW w:w="4827" w:type="dxa"/>
-          </w:tcPr>
-          <w:p>
-            <w:pPr>
-              <w:pStyle w:val="10"/>
-              <w:jc w:val="both"/>
-              <w:rPr>
-                <w:sz w:val="28"/>
-                <w:szCs w:val="28"/>
-              </w:rPr>
-            </w:pPr>
-            <w:r>
-              <w:rPr>
-                <w:sz w:val="28"/>
-                <w:szCs w:val="28"/>
-              </w:rPr>
-              <w:t>Перехват информации, содержащей</w:t>
-            </w:r>
-          </w:p>
-          <w:p>
-            <w:pPr>
-              <w:pStyle w:val="10"/>
-              <w:jc w:val="both"/>
-              <w:rPr>
-                <w:sz w:val="28"/>
-                <w:szCs w:val="28"/>
-              </w:rPr>
-            </w:pPr>
-            <w:r>
-              <w:rPr>
-                <w:sz w:val="28"/>
-                <w:szCs w:val="28"/>
-              </w:rPr>
-              <w:t>иденти</w:t>
-            </w:r>
-            <w:r>
-              <w:rPr>
-                <w:sz w:val="28"/>
-                <w:szCs w:val="28"/>
-              </w:rPr>
-              <w:t>фикационную информацию граждан,</w:t>
-            </w:r>
-            <w:r>
-              <w:rPr>
-                <w:sz w:val="28"/>
-                <w:szCs w:val="28"/>
-              </w:rPr>
-              <w:t xml:space="preserve"> </w:t>
-            </w:r>
-            <w:r>
-              <w:rPr>
-                <w:sz w:val="28"/>
-                <w:szCs w:val="28"/>
-              </w:rPr>
-              <w:t>передаваемой по линиям связи</w:t>
-            </w:r>
+              <w:t xml:space="preserve">Полное или частичное физическое нарушение </w:t>
+            </w:r>
+            <w:r>
+              <w:rPr>
+                <w:sz w:val="28"/>
+                <w:szCs w:val="28"/>
+              </w:rPr>
+              <w:t>состояния</w:t>
+            </w:r>
+            <w:r>
+              <w:rPr>
+                <w:sz w:val="28"/>
+                <w:szCs w:val="28"/>
+              </w:rPr>
+              <w:t xml:space="preserve"> объектов системы</w:t>
+            </w:r>
+            <w:bookmarkStart w:id="0" w:name="_GoBack"/>
+            <w:bookmarkEnd w:id="0"/>
           </w:p>
         </w:tc>
       </w:tr>
     </w:tbl>
     <w:p>
       <w:pPr>
-        <w:pStyle w:val="10"/>
-        <w:shd w:val="clear" w:color="auto" w:fill="auto"/>
-        <w:ind w:right="20"/>
-        <w:jc w:val="left"/>
-        <w:rPr>
-          <w:sz w:val="28"/>
-          <w:szCs w:val="28"/>
-          <w:lang w:eastAsia="ru-RU"/>
-        </w:rPr>
-      </w:pPr>
-    </w:p>
-    <w:p>
-      <w:pPr>
-        <w:pStyle w:val="10"/>
-        <w:shd w:val="clear" w:color="auto" w:fill="auto"/>
-        <w:ind w:right="20"/>
-        <w:jc w:val="left"/>
+        <w:tabs>
+          <w:tab w:val="left" w:pos="1134"/>
+        </w:tabs>
         <w:rPr>
           <w:b/>
           <w:sz w:val="28"/>
@@ -9866,7 +9828,6 @@
           <w:b/>
           <w:sz w:val="28"/>
         </w:rPr>
-        <w:lastRenderedPageBreak/>
         <w:t>Актуальные угрозы безопасности информации</w:t>
       </w:r>
     </w:p>
@@ -16627,7 +16588,7 @@
             <w:sz w:val="20"/>
             <w:szCs w:val="20"/>
           </w:rPr>
-          <w:t>30</w:t>
+          <w:t>29</w:t>
         </w:r>
         <w:r>
           <w:rPr>
@@ -21193,6 +21154,32 @@
   </w:num>
   <w:num w:numId="39">
     <w:abstractNumId w:val="22"/>
+  </w:num>
+  <w:num w:numId="40">
+    <w:abstractNumId w:val="13"/>
+    <w:lvlOverride w:ilvl="0"/>
+    <w:lvlOverride w:ilvl="1">
+      <w:startOverride w:val="1"/>
+    </w:lvlOverride>
+    <w:lvlOverride w:ilvl="2">
+      <w:startOverride w:val="6"/>
+    </w:lvlOverride>
+    <w:lvlOverride w:ilvl="3"/>
+    <w:lvlOverride w:ilvl="4">
+      <w:startOverride w:val="1"/>
+    </w:lvlOverride>
+    <w:lvlOverride w:ilvl="5">
+      <w:startOverride w:val="1"/>
+    </w:lvlOverride>
+    <w:lvlOverride w:ilvl="6">
+      <w:startOverride w:val="1"/>
+    </w:lvlOverride>
+    <w:lvlOverride w:ilvl="7">
+      <w:startOverride w:val="1"/>
+    </w:lvlOverride>
+    <w:lvlOverride w:ilvl="8">
+      <w:startOverride w:val="1"/>
+    </w:lvlOverride>
   </w:num>
   <w:numIdMacAtCleanup w:val="39"/>
 </w:numbering>

--- a/src/Модель угроз — СКУД.docx
+++ b/src/Модель угроз — СКУД.docx
@@ -1,6 +1,6 @@
 
 <file path=word/document.xml><?xml version="1.0" encoding="utf-8"?>
-<w:document xmlns:wpc="http://schemas.microsoft.com/office/word/2010/wordprocessingCanvas" xmlns:mc="http://schemas.openxmlformats.org/markup-compatibility/2006" xmlns:o="urn:schemas-microsoft-com:office:office" xmlns:r="http://schemas.openxmlformats.org/officeDocument/2006/relationships" xmlns:m="http://schemas.openxmlformats.org/officeDocument/2006/math" xmlns:v="urn:schemas-microsoft-com:vml" xmlns:wp14="http://schemas.microsoft.com/office/word/2010/wordprocessingDrawing" xmlns:wp="http://schemas.openxmlformats.org/drawingml/2006/wordprocessingDrawing" xmlns:w10="urn:schemas-microsoft-com:office:word" xmlns:w="http://schemas.openxmlformats.org/wordprocessingml/2006/main" xmlns:w14="http://schemas.microsoft.com/office/word/2010/wordml" xmlns:w15="http://schemas.microsoft.com/office/word/2012/wordml" xmlns:wpg="http://schemas.microsoft.com/office/word/2010/wordprocessingGroup" xmlns:wpi="http://schemas.microsoft.com/office/word/2010/wordprocessingInk" xmlns:wne="http://schemas.microsoft.com/office/word/2006/wordml" xmlns:wps="http://schemas.microsoft.com/office/word/2010/wordprocessingShape" mc:Ignorable="w14 w15 wp14">
+<w:document xmlns:wpc="http://schemas.microsoft.com/office/word/2010/wordprocessingCanvas" xmlns:cx="http://schemas.microsoft.com/office/drawing/2014/chartex" xmlns:cx1="http://schemas.microsoft.com/office/drawing/2015/9/8/chartex" xmlns:cx2="http://schemas.microsoft.com/office/drawing/2015/10/21/chartex" xmlns:cx3="http://schemas.microsoft.com/office/drawing/2016/5/9/chartex" xmlns:cx4="http://schemas.microsoft.com/office/drawing/2016/5/10/chartex" xmlns:cx5="http://schemas.microsoft.com/office/drawing/2016/5/11/chartex" xmlns:cx6="http://schemas.microsoft.com/office/drawing/2016/5/12/chartex" xmlns:cx7="http://schemas.microsoft.com/office/drawing/2016/5/13/chartex" xmlns:cx8="http://schemas.microsoft.com/office/drawing/2016/5/14/chartex" xmlns:mc="http://schemas.openxmlformats.org/markup-compatibility/2006" xmlns:aink="http://schemas.microsoft.com/office/drawing/2016/ink" xmlns:am3d="http://schemas.microsoft.com/office/drawing/2017/model3d" xmlns:o="urn:schemas-microsoft-com:office:office" xmlns:r="http://schemas.openxmlformats.org/officeDocument/2006/relationships" xmlns:m="http://schemas.openxmlformats.org/officeDocument/2006/math" xmlns:v="urn:schemas-microsoft-com:vml" xmlns:wp14="http://schemas.microsoft.com/office/word/2010/wordprocessingDrawing" xmlns:wp="http://schemas.openxmlformats.org/drawingml/2006/wordprocessingDrawing" xmlns:w10="urn:schemas-microsoft-com:office:word" xmlns:w="http://schemas.openxmlformats.org/wordprocessingml/2006/main" xmlns:w14="http://schemas.microsoft.com/office/word/2010/wordml" xmlns:w15="http://schemas.microsoft.com/office/word/2012/wordml" xmlns:w16cex="http://schemas.microsoft.com/office/word/2018/wordml/cex" xmlns:w16cid="http://schemas.microsoft.com/office/word/2016/wordml/cid" xmlns:w16="http://schemas.microsoft.com/office/word/2018/wordml" xmlns:w16se="http://schemas.microsoft.com/office/word/2015/wordml/symex" xmlns:wpg="http://schemas.microsoft.com/office/word/2010/wordprocessingGroup" xmlns:wpi="http://schemas.microsoft.com/office/word/2010/wordprocessingInk" xmlns:wne="http://schemas.microsoft.com/office/word/2006/wordml" xmlns:wps="http://schemas.microsoft.com/office/word/2010/wordprocessingShape" mc:Ignorable="w14 w15 w16se w16cid w16 w16cex wp14">
   <w:body>
     <w:p>
       <w:pPr>
@@ -1786,7 +1786,7 @@
           <w:sz w:val="28"/>
           <w:szCs w:val="28"/>
         </w:rPr>
-        <w:t>POS</w:t>
+        <w:t>СКУД</w:t>
       </w:r>
       <w:r>
         <w:rPr>
@@ -1804,59 +1804,13 @@
         </w:rPr>
         <w:t xml:space="preserve"> </w:t>
       </w:r>
-      <w:proofErr w:type="spellStart"/>
       <w:r>
         <w:rPr>
           <w:rFonts w:ascii="Times New Roman" w:hAnsi="Times New Roman" w:cs="Times New Roman"/>
           <w:sz w:val="28"/>
           <w:szCs w:val="28"/>
         </w:rPr>
-        <w:t>Point</w:t>
-      </w:r>
-      <w:proofErr w:type="spellEnd"/>
-      <w:r>
-        <w:rPr>
-          <w:rFonts w:ascii="Times New Roman" w:hAnsi="Times New Roman" w:cs="Times New Roman"/>
-          <w:sz w:val="28"/>
-          <w:szCs w:val="28"/>
-        </w:rPr>
-        <w:t xml:space="preserve"> </w:t>
-      </w:r>
-      <w:proofErr w:type="spellStart"/>
-      <w:r>
-        <w:rPr>
-          <w:rFonts w:ascii="Times New Roman" w:hAnsi="Times New Roman" w:cs="Times New Roman"/>
-          <w:sz w:val="28"/>
-          <w:szCs w:val="28"/>
-        </w:rPr>
-        <w:t>Of</w:t>
-      </w:r>
-      <w:proofErr w:type="spellEnd"/>
-      <w:r>
-        <w:rPr>
-          <w:rFonts w:ascii="Times New Roman" w:hAnsi="Times New Roman" w:cs="Times New Roman"/>
-          <w:sz w:val="28"/>
-          <w:szCs w:val="28"/>
-        </w:rPr>
-        <w:t xml:space="preserve"> </w:t>
-      </w:r>
-      <w:proofErr w:type="spellStart"/>
-      <w:r>
-        <w:rPr>
-          <w:rFonts w:ascii="Times New Roman" w:hAnsi="Times New Roman" w:cs="Times New Roman"/>
-          <w:sz w:val="28"/>
-          <w:szCs w:val="28"/>
-        </w:rPr>
-        <w:t>Sale</w:t>
-      </w:r>
-      <w:proofErr w:type="spellEnd"/>
-      <w:r>
-        <w:rPr>
-          <w:rFonts w:ascii="Times New Roman" w:hAnsi="Times New Roman" w:cs="Times New Roman"/>
-          <w:sz w:val="28"/>
-          <w:szCs w:val="28"/>
-        </w:rPr>
-        <w:t xml:space="preserve"> — точка продажи</w:t>
+        <w:t>Система контроля и управления доступом</w:t>
       </w:r>
     </w:p>
     <w:p>
@@ -2839,33 +2793,11 @@
     </w:p>
     <w:p>
       <w:pPr>
-        <w:pStyle w:val="a4"/>
-      </w:pPr>
-    </w:p>
-    <w:p>
-      <w:pPr>
-        <w:pStyle w:val="a4"/>
-      </w:pPr>
-    </w:p>
-    <w:p>
-      <w:pPr>
-        <w:pStyle w:val="a4"/>
-      </w:pPr>
-    </w:p>
-    <w:p>
-      <w:pPr>
-        <w:pStyle w:val="a4"/>
-      </w:pPr>
-    </w:p>
-    <w:p>
-      <w:pPr>
-        <w:pStyle w:val="a4"/>
-      </w:pPr>
-    </w:p>
-    <w:p>
-      <w:pPr>
-        <w:pStyle w:val="1"/>
-      </w:pPr>
+        <w:spacing w:after="160" w:line="259" w:lineRule="auto"/>
+      </w:pPr>
+      <w:r>
+        <w:br w:type="page"/>
+      </w:r>
     </w:p>
     <w:p>
       <w:pPr>
@@ -2881,6 +2813,7 @@
         <w:rPr>
           <w:b/>
         </w:rPr>
+        <w:lastRenderedPageBreak/>
         <w:t>2.</w:t>
       </w:r>
       <w:r>
@@ -3049,7 +2982,6 @@
         <w:pStyle w:val="1"/>
       </w:pPr>
       <w:r>
-        <w:lastRenderedPageBreak/>
         <w:t>2.3.</w:t>
       </w:r>
       <w:r>
@@ -3148,6 +3080,7 @@
         <w:pStyle w:val="1"/>
       </w:pPr>
       <w:r>
+        <w:lastRenderedPageBreak/>
         <w:t xml:space="preserve"> </w:t>
       </w:r>
       <w:r>
@@ -3252,7 +3185,6 @@
         <w:pStyle w:val="1"/>
       </w:pPr>
       <w:r>
-        <w:lastRenderedPageBreak/>
         <w:t>2.9.</w:t>
       </w:r>
       <w:r>
@@ -3348,6 +3280,7 @@
         <w:pStyle w:val="1"/>
       </w:pPr>
       <w:r>
+        <w:lastRenderedPageBreak/>
         <w:t xml:space="preserve"> </w:t>
       </w:r>
       <w:r>
@@ -3457,13 +3390,11 @@
     </w:p>
     <w:p>
       <w:pPr>
-        <w:pStyle w:val="a4"/>
-      </w:pPr>
-    </w:p>
-    <w:p>
-      <w:pPr>
-        <w:pStyle w:val="a4"/>
-      </w:pPr>
+        <w:spacing w:after="160" w:line="259" w:lineRule="auto"/>
+      </w:pPr>
+      <w:r>
+        <w:br w:type="page"/>
+      </w:r>
     </w:p>
     <w:p>
       <w:pPr>
@@ -3497,22 +3428,6 @@
       <w:pPr>
         <w:pStyle w:val="1"/>
         <w:rPr>
-          <w:vanish/>
-        </w:rPr>
-      </w:pPr>
-    </w:p>
-    <w:p>
-      <w:pPr>
-        <w:pStyle w:val="1"/>
-        <w:rPr>
-          <w:vanish/>
-        </w:rPr>
-      </w:pPr>
-    </w:p>
-    <w:p>
-      <w:pPr>
-        <w:pStyle w:val="1"/>
-        <w:rPr>
           <w:rFonts w:eastAsia="Times New Roman"/>
         </w:rPr>
       </w:pPr>
@@ -3620,83 +3535,89 @@
           <w:bCs/>
           <w:lang w:eastAsia="ar-SA"/>
         </w:rPr>
-        <w:t xml:space="preserve">.1.2. Для объектов информационной инфраструктуры в пределах сегмента (группы сегментов) вычислительных сетей рекомендуется применять меры защиты информации, реализующие стандартный уровень (уровень 2) защиты информации, определенный национальным стандартом Российской Федерации ГОСТ Р 57580.1-2017 «Безопасность финансовых (банковских) операций. Защита информации финансовых организаций. Базовый состав организационных и технических мер», утвержденным приказом </w:t>
-      </w:r>
-      <w:proofErr w:type="spellStart"/>
+        <w:t>.1.2. Для объектов информационной инфраструктуры в пределах сегмента (группы сегментов) вычислительных сетей рекомендуется применять меры защиты информации, реализующие стандартный уровень (уровень 2) защиты информации, определенный национальным стандартом Российской Федерации ГОСТ Р 57580.1-2017 «Безопасность финансовых (банковских) операций. Защита информации финансовых организаций. Базовый состав организационных и технических мер», утвержденным приказом Росстандарта от 8 августа 2017 года № 822-ст «Об утверждении национального стандарта Российской Федерации» (М., ФГУП</w:t>
+      </w:r>
       <w:r>
         <w:rPr>
           <w:rFonts w:eastAsia="Times New Roman"/>
           <w:bCs/>
           <w:lang w:eastAsia="ar-SA"/>
         </w:rPr>
-        <w:t>Росстандарта</w:t>
-      </w:r>
-      <w:proofErr w:type="spellEnd"/>
+        <w:t xml:space="preserve"> </w:t>
+      </w:r>
       <w:r>
         <w:rPr>
           <w:rFonts w:eastAsia="Times New Roman"/>
           <w:bCs/>
           <w:lang w:eastAsia="ar-SA"/>
         </w:rPr>
-        <w:t xml:space="preserve"> от 8 августа 2017 года № 822-ст «Об утверждении национального стандарта Российской Федерации» (М., ФГУП</w:t>
-      </w:r>
+        <w:t>«</w:t>
+      </w:r>
+      <w:proofErr w:type="spellStart"/>
       <w:r>
         <w:rPr>
           <w:rFonts w:eastAsia="Times New Roman"/>
           <w:bCs/>
           <w:lang w:eastAsia="ar-SA"/>
         </w:rPr>
-        <w:t xml:space="preserve"> </w:t>
-      </w:r>
+        <w:t>Стандартинформ</w:t>
+      </w:r>
+      <w:proofErr w:type="spellEnd"/>
       <w:r>
         <w:rPr>
           <w:rFonts w:eastAsia="Times New Roman"/>
           <w:bCs/>
           <w:lang w:eastAsia="ar-SA"/>
         </w:rPr>
-        <w:t>«</w:t>
-      </w:r>
-      <w:proofErr w:type="spellStart"/>
-      <w:r>
+        <w:t>», 2017) (далее – ГОСТ Р 57580.1-2017).</w:t>
+      </w:r>
+    </w:p>
+    <w:p>
+      <w:pPr>
+        <w:pStyle w:val="1"/>
         <w:rPr>
           <w:rFonts w:eastAsia="Times New Roman"/>
           <w:bCs/>
           <w:lang w:eastAsia="ar-SA"/>
         </w:rPr>
-        <w:t>Стандартинформ</w:t>
-      </w:r>
-      <w:proofErr w:type="spellEnd"/>
+      </w:pPr>
+      <w:r>
+        <w:rPr>
+          <w:rFonts w:eastAsia="Times New Roman"/>
+        </w:rPr>
+        <w:t xml:space="preserve"> </w:t>
+      </w:r>
       <w:r>
         <w:rPr>
           <w:rFonts w:eastAsia="Times New Roman"/>
           <w:bCs/>
           <w:lang w:eastAsia="ar-SA"/>
         </w:rPr>
-        <w:t>», 2017) (далее – ГОСТ Р 57580.1-2017).</w:t>
-      </w:r>
-    </w:p>
-    <w:p>
-      <w:pPr>
-        <w:pStyle w:val="1"/>
+        <w:t>3</w:t>
+      </w:r>
+      <w:r>
         <w:rPr>
           <w:rFonts w:eastAsia="Times New Roman"/>
           <w:bCs/>
           <w:lang w:eastAsia="ar-SA"/>
         </w:rPr>
-      </w:pPr>
-      <w:r>
-        <w:rPr>
-          <w:rFonts w:eastAsia="Times New Roman"/>
-        </w:rPr>
-        <w:t xml:space="preserve"> </w:t>
-      </w:r>
-      <w:r>
+        <w:t xml:space="preserve">.1.3. Рекомендуется применять средства защиты информации, сертифицированные по системе сертификации ФСТЭК России на соответствие требованиям по безопасности информации, не ниже 5 класса. К указанным средствам защиты информации относятся: средства (системы) защиты информации от несанкционированного доступа (далее – СЗИ от НСД); средства защиты информации от воздействия вредоносного кода (далее – СЗИ от ВВК); средства межсетевого экранирования; средства (системы) обнаружения вторжений (компьютерных атак). </w:t>
+      </w:r>
+    </w:p>
+    <w:p>
+      <w:pPr>
+        <w:pStyle w:val="1"/>
         <w:rPr>
           <w:rFonts w:eastAsia="Times New Roman"/>
           <w:bCs/>
           <w:lang w:eastAsia="ar-SA"/>
         </w:rPr>
-        <w:t>3</w:t>
+      </w:pPr>
+      <w:r>
+        <w:rPr>
+          <w:rFonts w:eastAsia="Times New Roman"/>
+        </w:rPr>
+        <w:t xml:space="preserve"> </w:t>
       </w:r>
       <w:r>
         <w:rPr>
@@ -3704,23 +3625,15 @@
           <w:bCs/>
           <w:lang w:eastAsia="ar-SA"/>
         </w:rPr>
-        <w:t xml:space="preserve">.1.3. Рекомендуется применять средства защиты информации, сертифицированные по системе сертификации ФСТЭК России на соответствие требованиям по безопасности информации, не ниже 5 класса. К указанным средствам защиты информации относятся: средства (системы) защиты информации от несанкционированного доступа (далее – СЗИ от НСД); средства защиты информации от воздействия вредоносного кода (далее – СЗИ от ВВК); средства межсетевого экранирования; средства (системы) обнаружения вторжений (компьютерных атак). </w:t>
-      </w:r>
-    </w:p>
-    <w:p>
-      <w:pPr>
-        <w:pStyle w:val="1"/>
+        <w:t>3</w:t>
+      </w:r>
+      <w:r>
         <w:rPr>
           <w:rFonts w:eastAsia="Times New Roman"/>
           <w:bCs/>
           <w:lang w:eastAsia="ar-SA"/>
         </w:rPr>
-      </w:pPr>
-      <w:r>
-        <w:rPr>
-          <w:rFonts w:eastAsia="Times New Roman"/>
-        </w:rPr>
-        <w:t xml:space="preserve"> </w:t>
+        <w:t xml:space="preserve">.1.4. Обращаем внимание на необходимость обеспечить реализацию мер, указанных в пунктах 7, 8 Приложения № 1 к Приказу Министерства цифрового развития, связи и массовых коммуникаций Российской Федерации от 25 июня 2018 года № 321 «Об утверждении порядка обработки, включая сбор и хранение, параметров биометрических персональных данных в целях идентификации, порядка размещения и обновления биометрических персональных данных в Единой биометрической системе, а также требований к информационным технологиям и техническим средствам, предназначенным для обработки биометрических персональных данных в целях проведения идентификации», зарегистрированному Министерством юстиции Российской Федерации 4 июля 2018 года № 51532. В целях усиления информационной безопасности на технологическом участке сбора биометрических персональных данных физических лиц в дополнение к указанным мерам рекомендуется обеспечить для каждого сотрудника, осуществляющего сбор параметров биометрических </w:t>
       </w:r>
       <w:r>
         <w:rPr>
@@ -3728,7 +3641,8 @@
           <w:bCs/>
           <w:lang w:eastAsia="ar-SA"/>
         </w:rPr>
-        <w:t>3</w:t>
+        <w:lastRenderedPageBreak/>
+        <w:t>персональных данных физических лиц (далее – уполномоченный сотрудник), возможность использования персонального квалифицированного сертификата ключа проверки электронной подписи</w:t>
       </w:r>
       <w:r>
         <w:rPr>
@@ -3736,7 +3650,7 @@
           <w:bCs/>
           <w:lang w:eastAsia="ar-SA"/>
         </w:rPr>
-        <w:t xml:space="preserve">.1.4. Обращаем внимание на необходимость обеспечить реализацию мер, указанных в пунктах 7, 8 Приложения № 1 к Приказу Министерства цифрового развития, связи и массовых коммуникаций Российской Федерации от 25 июня 2018 года № 321 «Об утверждении порядка обработки, включая сбор и хранение, параметров биометрических персональных данных в целях идентификации, порядка размещения и обновления биометрических персональных данных в Единой биометрической системе, а также требований к информационным технологиям и техническим средствам, предназначенным для обработки биометрических персональных данных в целях проведения идентификации», зарегистрированному Министерством юстиции Российской Федерации 4 июля 2018 года № 51532. В целях усиления информационной безопасности на технологическом участке сбора биометрических персональных данных физических лиц в дополнение к указанным мерам рекомендуется обеспечить для каждого сотрудника, осуществляющего сбор параметров биометрических </w:t>
+        <w:t xml:space="preserve"> </w:t>
       </w:r>
       <w:r>
         <w:rPr>
@@ -3744,15 +3658,22 @@
           <w:bCs/>
           <w:lang w:eastAsia="ar-SA"/>
         </w:rPr>
-        <w:lastRenderedPageBreak/>
-        <w:t>персональных данных физических лиц (далее – уполномоченный сотрудник), возможность использования персонального квалифицированного сертификата ключа проверки электронной подписи</w:t>
-      </w:r>
-      <w:r>
+        <w:t>для подписания электронных сообщений, содержащих биометрические персональные данные, в целях установления факта подписания электронных сообщений этим сотрудником.</w:t>
+      </w:r>
+    </w:p>
+    <w:p>
+      <w:pPr>
+        <w:pStyle w:val="1"/>
         <w:rPr>
           <w:rFonts w:eastAsia="Times New Roman"/>
           <w:bCs/>
           <w:lang w:eastAsia="ar-SA"/>
         </w:rPr>
+      </w:pPr>
+      <w:r>
+        <w:rPr>
+          <w:rFonts w:eastAsia="Times New Roman"/>
+        </w:rPr>
         <w:t xml:space="preserve"> </w:t>
       </w:r>
       <w:r>
@@ -3761,215 +3682,30 @@
           <w:bCs/>
           <w:lang w:eastAsia="ar-SA"/>
         </w:rPr>
-        <w:t>для подписания электронных сообщений, содержащих биометрические персональные данные, в целях установления факта подписания электронных сообщений этим сотрудником.</w:t>
-      </w:r>
-    </w:p>
-    <w:p>
-      <w:pPr>
-        <w:pStyle w:val="1"/>
+        <w:t>3</w:t>
+      </w:r>
+      <w:r>
         <w:rPr>
           <w:rFonts w:eastAsia="Times New Roman"/>
           <w:bCs/>
           <w:lang w:eastAsia="ar-SA"/>
         </w:rPr>
-      </w:pPr>
-      <w:r>
-        <w:rPr>
-          <w:rFonts w:eastAsia="Times New Roman"/>
-        </w:rPr>
-        <w:t xml:space="preserve"> </w:t>
-      </w:r>
-      <w:r>
-        <w:rPr>
-          <w:rFonts w:eastAsia="Times New Roman"/>
-          <w:bCs/>
+        <w:t>.1.5. Рекомендуется обеспечить информирование уполномоченных сотрудников о регистрации (протоколировании) информации о его действиях при сборе и обработке биометрических персональных данных физических лиц и о последствиях нарушения правил обработки персональных данных физических лиц в соответствии с законодательством Российской Федерации.</w:t>
+      </w:r>
+    </w:p>
+    <w:p>
+      <w:pPr>
+        <w:spacing w:after="160" w:line="259" w:lineRule="auto"/>
+        <w:rPr>
           <w:lang w:eastAsia="ar-SA"/>
         </w:rPr>
-        <w:t>3</w:t>
-      </w:r>
-      <w:r>
-        <w:rPr>
-          <w:rFonts w:eastAsia="Times New Roman"/>
-          <w:bCs/>
+      </w:pPr>
+      <w:r>
+        <w:rPr>
           <w:lang w:eastAsia="ar-SA"/>
         </w:rPr>
-        <w:t>.1.5. Рекомендуется обеспечить информирование уполномоченных сотрудников о регистрации (протоколировании) информации о его действиях при сборе и обработке биометрических персональных данных физических лиц и о последствиях нарушения правил обработки персональных данных физических лиц в соответствии с законодательством Российской Федерации.</w:t>
-      </w:r>
-    </w:p>
-    <w:p>
-      <w:pPr>
-        <w:rPr>
-          <w:lang w:eastAsia="ar-SA"/>
-        </w:rPr>
-      </w:pPr>
-    </w:p>
-    <w:p>
-      <w:pPr>
-        <w:rPr>
-          <w:lang w:eastAsia="ar-SA"/>
-        </w:rPr>
-      </w:pPr>
-    </w:p>
-    <w:p>
-      <w:pPr>
-        <w:rPr>
-          <w:lang w:eastAsia="ar-SA"/>
-        </w:rPr>
-      </w:pPr>
-    </w:p>
-    <w:p>
-      <w:pPr>
-        <w:rPr>
-          <w:lang w:eastAsia="ar-SA"/>
-        </w:rPr>
-      </w:pPr>
-    </w:p>
-    <w:p>
-      <w:pPr>
-        <w:rPr>
-          <w:lang w:eastAsia="ar-SA"/>
-        </w:rPr>
-      </w:pPr>
-    </w:p>
-    <w:p>
-      <w:pPr>
-        <w:rPr>
-          <w:lang w:eastAsia="ar-SA"/>
-        </w:rPr>
-      </w:pPr>
-    </w:p>
-    <w:p>
-      <w:pPr>
-        <w:rPr>
-          <w:lang w:eastAsia="ar-SA"/>
-        </w:rPr>
-      </w:pPr>
-    </w:p>
-    <w:p>
-      <w:pPr>
-        <w:rPr>
-          <w:lang w:eastAsia="ar-SA"/>
-        </w:rPr>
-      </w:pPr>
-    </w:p>
-    <w:p>
-      <w:pPr>
-        <w:rPr>
-          <w:lang w:eastAsia="ar-SA"/>
-        </w:rPr>
-      </w:pPr>
-    </w:p>
-    <w:p>
-      <w:pPr>
-        <w:rPr>
-          <w:lang w:eastAsia="ar-SA"/>
-        </w:rPr>
-      </w:pPr>
-    </w:p>
-    <w:p>
-      <w:pPr>
-        <w:rPr>
-          <w:lang w:eastAsia="ar-SA"/>
-        </w:rPr>
-      </w:pPr>
-    </w:p>
-    <w:p>
-      <w:pPr>
-        <w:rPr>
-          <w:lang w:eastAsia="ar-SA"/>
-        </w:rPr>
-      </w:pPr>
-    </w:p>
-    <w:p>
-      <w:pPr>
-        <w:rPr>
-          <w:lang w:eastAsia="ar-SA"/>
-        </w:rPr>
-      </w:pPr>
-    </w:p>
-    <w:p>
-      <w:pPr>
-        <w:rPr>
-          <w:lang w:eastAsia="ar-SA"/>
-        </w:rPr>
-      </w:pPr>
-    </w:p>
-    <w:p>
-      <w:pPr>
-        <w:rPr>
-          <w:lang w:eastAsia="ar-SA"/>
-        </w:rPr>
-      </w:pPr>
-    </w:p>
-    <w:p>
-      <w:pPr>
-        <w:rPr>
-          <w:lang w:eastAsia="ar-SA"/>
-        </w:rPr>
-      </w:pPr>
-    </w:p>
-    <w:p>
-      <w:pPr>
-        <w:rPr>
-          <w:lang w:eastAsia="ar-SA"/>
-        </w:rPr>
-      </w:pPr>
-    </w:p>
-    <w:p>
-      <w:pPr>
-        <w:rPr>
-          <w:lang w:eastAsia="ar-SA"/>
-        </w:rPr>
-      </w:pPr>
-    </w:p>
-    <w:p>
-      <w:pPr>
-        <w:rPr>
-          <w:lang w:eastAsia="ar-SA"/>
-        </w:rPr>
-      </w:pPr>
-    </w:p>
-    <w:p>
-      <w:pPr>
-        <w:rPr>
-          <w:lang w:eastAsia="ar-SA"/>
-        </w:rPr>
-      </w:pPr>
-    </w:p>
-    <w:p>
-      <w:pPr>
-        <w:rPr>
-          <w:lang w:eastAsia="ar-SA"/>
-        </w:rPr>
-      </w:pPr>
-    </w:p>
-    <w:p>
-      <w:pPr>
-        <w:rPr>
-          <w:lang w:eastAsia="ar-SA"/>
-        </w:rPr>
-      </w:pPr>
-    </w:p>
-    <w:p>
-      <w:pPr>
-        <w:rPr>
-          <w:lang w:eastAsia="ar-SA"/>
-        </w:rPr>
-      </w:pPr>
-    </w:p>
-    <w:p>
-      <w:pPr>
-        <w:rPr>
-          <w:lang w:eastAsia="ar-SA"/>
-        </w:rPr>
-      </w:pPr>
-    </w:p>
-    <w:p>
-      <w:pPr>
-        <w:rPr>
-          <w:lang w:eastAsia="ar-SA"/>
-        </w:rPr>
-      </w:pPr>
+        <w:br w:type="page"/>
+      </w:r>
     </w:p>
     <w:p>
       <w:pPr>
@@ -4437,15 +4173,7 @@
         <w:ind w:left="1208" w:hanging="357"/>
       </w:pPr>
       <w:r>
-        <w:t xml:space="preserve">Синхронизированная </w:t>
-      </w:r>
-      <w:proofErr w:type="gramStart"/>
-      <w:r>
-        <w:t>стерео-камера</w:t>
-      </w:r>
-      <w:proofErr w:type="gramEnd"/>
-      <w:r>
-        <w:t xml:space="preserve"> 1500р</w:t>
+        <w:t>Синхронизированная стерео-камера 1500р</w:t>
       </w:r>
     </w:p>
     <w:p>
@@ -4936,15 +4664,7 @@
         <w:t xml:space="preserve"> – </w:t>
       </w:r>
       <w:r>
-        <w:t xml:space="preserve">Приложение сравнения </w:t>
-      </w:r>
-      <w:proofErr w:type="gramStart"/>
-      <w:r>
-        <w:t>фотографии</w:t>
-      </w:r>
-      <w:proofErr w:type="gramEnd"/>
-      <w:r>
-        <w:t xml:space="preserve"> полученной с терминала и </w:t>
+        <w:t xml:space="preserve">Приложение сравнения фотографии полученной с терминала и </w:t>
       </w:r>
       <w:proofErr w:type="spellStart"/>
       <w:r>
@@ -5081,15 +4801,7 @@
         <w:t xml:space="preserve"> – </w:t>
       </w:r>
       <w:r>
-        <w:t xml:space="preserve">Приложение сравнения </w:t>
-      </w:r>
-      <w:proofErr w:type="gramStart"/>
-      <w:r>
-        <w:t>фотографии</w:t>
-      </w:r>
-      <w:proofErr w:type="gramEnd"/>
-      <w:r>
-        <w:t xml:space="preserve"> полученной с терминала и </w:t>
+        <w:t xml:space="preserve">Приложение сравнения фотографии полученной с терминала и </w:t>
       </w:r>
       <w:proofErr w:type="spellStart"/>
       <w:r>
@@ -5458,6 +5170,11 @@
     </w:p>
     <w:p>
       <w:pPr>
+        <w:pStyle w:val="a4"/>
+        <w:numPr>
+          <w:ilvl w:val="0"/>
+          <w:numId w:val="2"/>
+        </w:numPr>
         <w:jc w:val="center"/>
         <w:rPr>
           <w:rFonts w:ascii="Times New Roman" w:hAnsi="Times New Roman" w:cs="Times New Roman"/>
@@ -5472,33 +5189,14 @@
           <w:b/>
           <w:sz w:val="28"/>
           <w:szCs w:val="28"/>
-          <w:lang w:val="en-US"/>
         </w:rPr>
         <w:lastRenderedPageBreak/>
-        <w:t>5</w:t>
-      </w:r>
-      <w:r>
-        <w:rPr>
-          <w:rFonts w:ascii="Times New Roman" w:hAnsi="Times New Roman" w:cs="Times New Roman"/>
-          <w:b/>
-          <w:sz w:val="28"/>
-          <w:szCs w:val="28"/>
-        </w:rPr>
-        <w:t>.  </w:t>
-      </w:r>
-      <w:r>
-        <w:rPr>
-          <w:rFonts w:ascii="Times New Roman" w:hAnsi="Times New Roman" w:cs="Times New Roman"/>
-          <w:b/>
-          <w:sz w:val="28"/>
-          <w:szCs w:val="28"/>
-        </w:rPr>
         <w:t>Возможности нарушителей (модель нарушителя)</w:t>
       </w:r>
     </w:p>
     <w:p>
       <w:pPr>
-        <w:jc w:val="center"/>
+        <w:ind w:left="360"/>
         <w:rPr>
           <w:rFonts w:ascii="Times New Roman" w:hAnsi="Times New Roman" w:cs="Times New Roman"/>
           <w:b/>
@@ -5953,6 +5651,13 @@
     <w:p>
       <w:pPr>
         <w:pStyle w:val="1"/>
+        <w:ind w:left="0" w:firstLine="0"/>
+      </w:pPr>
+    </w:p>
+    <w:p>
+      <w:pPr>
+        <w:pStyle w:val="1"/>
+        <w:ind w:firstLine="538"/>
         <w:rPr>
           <w:rStyle w:val="FontStyle37"/>
         </w:rPr>
@@ -7252,50 +6957,28 @@
     </w:p>
     <w:p>
       <w:pPr>
-        <w:pStyle w:val="1"/>
-        <w:ind w:left="0" w:firstLine="0"/>
+        <w:spacing w:after="160" w:line="259" w:lineRule="auto"/>
+      </w:pPr>
+      <w:r>
+        <w:br w:type="page"/>
+      </w:r>
+    </w:p>
+    <w:p>
+      <w:pPr>
+        <w:pStyle w:val="1"/>
         <w:rPr>
           <w:rStyle w:val="FontStyle37"/>
           <w:sz w:val="28"/>
           <w:szCs w:val="28"/>
         </w:rPr>
       </w:pPr>
-    </w:p>
-    <w:p>
-      <w:pPr>
-        <w:pStyle w:val="a4"/>
-      </w:pPr>
-    </w:p>
-    <w:p>
-      <w:pPr>
-        <w:pStyle w:val="a4"/>
-      </w:pPr>
-    </w:p>
-    <w:p>
-      <w:pPr>
-        <w:pStyle w:val="a4"/>
-      </w:pPr>
-    </w:p>
-    <w:p>
-      <w:pPr>
-        <w:pStyle w:val="a4"/>
-      </w:pPr>
-    </w:p>
-    <w:p>
-      <w:pPr>
-        <w:pStyle w:val="1"/>
+      <w:r>
         <w:rPr>
           <w:rStyle w:val="FontStyle37"/>
           <w:sz w:val="28"/>
           <w:szCs w:val="28"/>
         </w:rPr>
-      </w:pPr>
-      <w:r>
-        <w:rPr>
-          <w:rStyle w:val="FontStyle37"/>
-          <w:sz w:val="28"/>
-          <w:szCs w:val="28"/>
-        </w:rPr>
+        <w:lastRenderedPageBreak/>
         <w:t>5.1 Возможности каждого вида нарушителя по реализации угроз безопасности информации характеризуются его потенциалом. Потенциал нарушителя опреде</w:t>
       </w:r>
       <w:r>
@@ -7366,38 +7049,59 @@
     <w:p>
       <w:pPr>
         <w:pStyle w:val="1"/>
+        <w:ind w:left="0" w:firstLine="708"/>
       </w:pPr>
       <w:r>
         <w:t>Потенциал нарушителей и их возможности приведены в таблице 2.</w:t>
       </w:r>
     </w:p>
+    <w:p>
+      <w:pPr>
+        <w:pStyle w:val="1"/>
+        <w:ind w:left="0" w:firstLine="0"/>
+      </w:pPr>
+    </w:p>
+    <w:p>
+      <w:pPr>
+        <w:pStyle w:val="1"/>
+        <w:ind w:left="0" w:firstLine="0"/>
+      </w:pPr>
+    </w:p>
+    <w:p>
+      <w:pPr>
+        <w:pStyle w:val="1"/>
+        <w:ind w:left="0" w:firstLine="0"/>
+      </w:pPr>
+    </w:p>
+    <w:p>
+      <w:pPr>
+        <w:pStyle w:val="1"/>
+        <w:ind w:left="0" w:firstLine="0"/>
+      </w:pPr>
+    </w:p>
+    <w:p>
+      <w:pPr>
+        <w:pStyle w:val="a4"/>
+      </w:pPr>
+    </w:p>
+    <w:p>
+      <w:pPr>
+        <w:pStyle w:val="a4"/>
+      </w:pPr>
+    </w:p>
+    <w:p>
+      <w:pPr>
+        <w:pStyle w:val="1"/>
+        <w:ind w:left="0" w:firstLine="0"/>
+      </w:pPr>
+    </w:p>
+    <w:p>
+      <w:pPr>
+        <w:pStyle w:val="1"/>
+        <w:ind w:left="0" w:firstLine="0"/>
+      </w:pPr>
+    </w:p>
     <w:p/>
-    <w:p>
-      <w:pPr>
-        <w:pStyle w:val="a4"/>
-      </w:pPr>
-    </w:p>
-    <w:p>
-      <w:pPr>
-        <w:pStyle w:val="a4"/>
-      </w:pPr>
-    </w:p>
-    <w:p>
-      <w:pPr>
-        <w:pStyle w:val="a4"/>
-      </w:pPr>
-    </w:p>
-    <w:p/>
-    <w:p>
-      <w:pPr>
-        <w:pStyle w:val="a4"/>
-      </w:pPr>
-    </w:p>
-    <w:p>
-      <w:pPr>
-        <w:pStyle w:val="a4"/>
-      </w:pPr>
-    </w:p>
     <w:p>
       <w:pPr>
         <w:tabs>
@@ -8797,24 +8501,23 @@
     </w:tbl>
     <w:p>
       <w:pPr>
-        <w:pStyle w:val="1"/>
-      </w:pPr>
-    </w:p>
-    <w:p>
-      <w:pPr>
-        <w:pStyle w:val="1"/>
-      </w:pPr>
-    </w:p>
-    <w:p>
-      <w:pPr>
-        <w:pStyle w:val="1"/>
-      </w:pPr>
-    </w:p>
-    <w:p>
-      <w:pPr>
-        <w:pStyle w:val="1"/>
-      </w:pPr>
-      <w:r>
+        <w:spacing w:after="160" w:line="259" w:lineRule="auto"/>
+        <w:rPr>
+          <w:rFonts w:ascii="Times New Roman" w:hAnsi="Times New Roman" w:cs="Times New Roman"/>
+          <w:sz w:val="28"/>
+          <w:szCs w:val="28"/>
+        </w:rPr>
+      </w:pPr>
+      <w:r>
+        <w:br w:type="page"/>
+      </w:r>
+    </w:p>
+    <w:p>
+      <w:pPr>
+        <w:pStyle w:val="1"/>
+      </w:pPr>
+      <w:r>
+        <w:lastRenderedPageBreak/>
         <w:t xml:space="preserve">5.7 </w:t>
       </w:r>
       <w:r>
@@ -8960,11 +8663,14 @@
         <w:pStyle w:val="1"/>
       </w:pPr>
       <w:r>
+        <w:t>л)</w:t>
+      </w:r>
+      <w:r>
+        <w:t xml:space="preserve"> при передаче информации о степени соответствия между банком и единой биометрической системой (угроза нарушения целостности (подмены, удаления) </w:t>
+      </w:r>
+      <w:r>
         <w:lastRenderedPageBreak/>
-        <w:t>л)</w:t>
-      </w:r>
-      <w:r>
-        <w:t xml:space="preserve"> при передаче информации о степени соответствия между банком и единой биометрической системой (угроза нарушения целостности (подмены, удаления) информации о степени соответствия, угроза нарушения конфиденциальности (компрометации) информации о степени соответствия).</w:t>
+        <w:t>информации о степени соответствия, угроза нарушения конфиденциальности (компрометации) информации о степени соответствия).</w:t>
       </w:r>
     </w:p>
     <w:p>
@@ -9048,6 +8754,10 @@
           <w:p>
             <w:pPr>
               <w:pStyle w:val="10"/>
+              <w:rPr>
+                <w:sz w:val="28"/>
+                <w:szCs w:val="28"/>
+              </w:rPr>
             </w:pPr>
             <w:r>
               <w:rPr>
@@ -9056,16 +8766,13 @@
               </w:rPr>
               <w:t>Негативные</w:t>
             </w:r>
-          </w:p>
-          <w:p>
-            <w:pPr>
-              <w:pStyle w:val="10"/>
-              <w:shd w:val="clear" w:color="auto" w:fill="auto"/>
-              <w:rPr>
-                <w:sz w:val="28"/>
-                <w:szCs w:val="28"/>
-              </w:rPr>
-            </w:pPr>
+            <w:r>
+              <w:rPr>
+                <w:sz w:val="28"/>
+                <w:szCs w:val="28"/>
+              </w:rPr>
+              <w:t xml:space="preserve"> </w:t>
+            </w:r>
             <w:r>
               <w:rPr>
                 <w:sz w:val="28"/>
@@ -9113,7 +8820,6 @@
               <w:bottom w:val="single" w:sz="4" w:space="0" w:color="000000" w:themeColor="text1"/>
               <w:right w:val="single" w:sz="4" w:space="0" w:color="000000" w:themeColor="text1"/>
             </w:tcBorders>
-            <w:vAlign w:val="center"/>
             <w:hideMark/>
           </w:tcPr>
           <w:p>
@@ -9150,12 +8856,13 @@
               <w:bottom w:val="single" w:sz="4" w:space="0" w:color="000000" w:themeColor="text1"/>
               <w:right w:val="single" w:sz="4" w:space="0" w:color="000000" w:themeColor="text1"/>
             </w:tcBorders>
+            <w:vAlign w:val="center"/>
             <w:hideMark/>
           </w:tcPr>
           <w:p>
             <w:pPr>
               <w:pStyle w:val="10"/>
-              <w:jc w:val="both"/>
+              <w:jc w:val="left"/>
               <w:rPr>
                 <w:sz w:val="28"/>
                 <w:szCs w:val="28"/>
@@ -9168,16 +8875,13 @@
               </w:rPr>
               <w:t>Разглашение</w:t>
             </w:r>
-          </w:p>
-          <w:p>
-            <w:pPr>
-              <w:pStyle w:val="10"/>
-              <w:jc w:val="both"/>
-              <w:rPr>
-                <w:sz w:val="28"/>
-                <w:szCs w:val="28"/>
-              </w:rPr>
-            </w:pPr>
+            <w:r>
+              <w:rPr>
+                <w:sz w:val="28"/>
+                <w:szCs w:val="28"/>
+              </w:rPr>
+              <w:t xml:space="preserve"> </w:t>
+            </w:r>
             <w:r>
               <w:rPr>
                 <w:sz w:val="28"/>
@@ -9185,16 +8889,13 @@
               </w:rPr>
               <w:t>персональных</w:t>
             </w:r>
-          </w:p>
-          <w:p>
-            <w:pPr>
-              <w:pStyle w:val="10"/>
-              <w:jc w:val="both"/>
-              <w:rPr>
-                <w:sz w:val="28"/>
-                <w:szCs w:val="28"/>
-              </w:rPr>
-            </w:pPr>
+            <w:r>
+              <w:rPr>
+                <w:sz w:val="28"/>
+                <w:szCs w:val="28"/>
+              </w:rPr>
+              <w:t xml:space="preserve"> </w:t>
+            </w:r>
             <w:r>
               <w:rPr>
                 <w:sz w:val="28"/>
@@ -9207,7 +8908,7 @@
             <w:pPr>
               <w:pStyle w:val="10"/>
               <w:shd w:val="clear" w:color="auto" w:fill="auto"/>
-              <w:jc w:val="both"/>
+              <w:jc w:val="left"/>
               <w:rPr>
                 <w:sz w:val="28"/>
                 <w:szCs w:val="28"/>
@@ -9231,12 +8932,13 @@
               <w:bottom w:val="single" w:sz="4" w:space="0" w:color="000000" w:themeColor="text1"/>
               <w:right w:val="single" w:sz="4" w:space="0" w:color="000000" w:themeColor="text1"/>
             </w:tcBorders>
+            <w:vAlign w:val="center"/>
             <w:hideMark/>
           </w:tcPr>
           <w:p>
             <w:pPr>
               <w:pStyle w:val="10"/>
-              <w:jc w:val="both"/>
+              <w:jc w:val="left"/>
               <w:rPr>
                 <w:sz w:val="28"/>
                 <w:szCs w:val="28"/>
@@ -9253,7 +8955,7 @@
           <w:p>
             <w:pPr>
               <w:pStyle w:val="10"/>
-              <w:jc w:val="both"/>
+              <w:jc w:val="left"/>
               <w:rPr>
                 <w:sz w:val="28"/>
                 <w:szCs w:val="28"/>
@@ -9270,7 +8972,7 @@
           <w:p>
             <w:pPr>
               <w:pStyle w:val="10"/>
-              <w:jc w:val="both"/>
+              <w:jc w:val="left"/>
               <w:rPr>
                 <w:sz w:val="28"/>
                 <w:szCs w:val="28"/>
@@ -9287,7 +8989,7 @@
           <w:p>
             <w:pPr>
               <w:pStyle w:val="10"/>
-              <w:jc w:val="both"/>
+              <w:jc w:val="left"/>
               <w:rPr>
                 <w:sz w:val="28"/>
                 <w:szCs w:val="28"/>
@@ -9305,7 +9007,7 @@
             <w:pPr>
               <w:pStyle w:val="10"/>
               <w:shd w:val="clear" w:color="auto" w:fill="auto"/>
-              <w:jc w:val="both"/>
+              <w:jc w:val="left"/>
               <w:rPr>
                 <w:sz w:val="28"/>
                 <w:szCs w:val="28"/>
@@ -9329,12 +9031,13 @@
               <w:bottom w:val="single" w:sz="4" w:space="0" w:color="000000" w:themeColor="text1"/>
               <w:right w:val="single" w:sz="4" w:space="0" w:color="000000" w:themeColor="text1"/>
             </w:tcBorders>
+            <w:vAlign w:val="center"/>
             <w:hideMark/>
           </w:tcPr>
           <w:p>
             <w:pPr>
               <w:pStyle w:val="10"/>
-              <w:jc w:val="both"/>
+              <w:jc w:val="left"/>
               <w:rPr>
                 <w:sz w:val="28"/>
                 <w:szCs w:val="28"/>
@@ -9387,12 +9090,13 @@
               <w:bottom w:val="single" w:sz="4" w:space="0" w:color="000000" w:themeColor="text1"/>
               <w:right w:val="single" w:sz="4" w:space="0" w:color="000000" w:themeColor="text1"/>
             </w:tcBorders>
+            <w:vAlign w:val="center"/>
             <w:hideMark/>
           </w:tcPr>
           <w:p>
             <w:pPr>
               <w:pStyle w:val="10"/>
-              <w:jc w:val="both"/>
+              <w:jc w:val="left"/>
               <w:rPr>
                 <w:sz w:val="28"/>
                 <w:szCs w:val="28"/>
@@ -9409,7 +9113,7 @@
           <w:p>
             <w:pPr>
               <w:pStyle w:val="10"/>
-              <w:jc w:val="both"/>
+              <w:jc w:val="left"/>
               <w:rPr>
                 <w:sz w:val="28"/>
                 <w:szCs w:val="28"/>
@@ -9426,7 +9130,7 @@
           <w:p>
             <w:pPr>
               <w:pStyle w:val="10"/>
-              <w:jc w:val="both"/>
+              <w:jc w:val="left"/>
               <w:rPr>
                 <w:sz w:val="28"/>
                 <w:szCs w:val="28"/>
@@ -9443,7 +9147,7 @@
           <w:p>
             <w:pPr>
               <w:pStyle w:val="10"/>
-              <w:jc w:val="both"/>
+              <w:jc w:val="left"/>
               <w:rPr>
                 <w:sz w:val="28"/>
                 <w:szCs w:val="28"/>
@@ -9460,7 +9164,7 @@
           <w:p>
             <w:pPr>
               <w:pStyle w:val="10"/>
-              <w:jc w:val="both"/>
+              <w:jc w:val="left"/>
               <w:rPr>
                 <w:sz w:val="28"/>
                 <w:szCs w:val="28"/>
@@ -9477,7 +9181,7 @@
           <w:p>
             <w:pPr>
               <w:pStyle w:val="10"/>
-              <w:jc w:val="both"/>
+              <w:jc w:val="left"/>
               <w:rPr>
                 <w:sz w:val="28"/>
                 <w:szCs w:val="28"/>
@@ -9501,12 +9205,13 @@
               <w:bottom w:val="single" w:sz="4" w:space="0" w:color="000000" w:themeColor="text1"/>
               <w:right w:val="single" w:sz="4" w:space="0" w:color="000000" w:themeColor="text1"/>
             </w:tcBorders>
+            <w:vAlign w:val="center"/>
             <w:hideMark/>
           </w:tcPr>
           <w:p>
             <w:pPr>
               <w:pStyle w:val="10"/>
-              <w:jc w:val="both"/>
+              <w:jc w:val="left"/>
               <w:rPr>
                 <w:sz w:val="28"/>
                 <w:szCs w:val="28"/>
@@ -9523,7 +9228,7 @@
           <w:p>
             <w:pPr>
               <w:pStyle w:val="10"/>
-              <w:jc w:val="both"/>
+              <w:jc w:val="left"/>
               <w:rPr>
                 <w:sz w:val="28"/>
                 <w:szCs w:val="28"/>
@@ -9576,12 +9281,13 @@
               <w:bottom w:val="single" w:sz="4" w:space="0" w:color="000000" w:themeColor="text1"/>
               <w:right w:val="single" w:sz="4" w:space="0" w:color="000000" w:themeColor="text1"/>
             </w:tcBorders>
+            <w:vAlign w:val="center"/>
             <w:hideMark/>
           </w:tcPr>
           <w:p>
             <w:pPr>
               <w:pStyle w:val="10"/>
-              <w:jc w:val="both"/>
+              <w:jc w:val="left"/>
               <w:rPr>
                 <w:sz w:val="28"/>
                 <w:szCs w:val="28"/>
@@ -9598,7 +9304,7 @@
           <w:p>
             <w:pPr>
               <w:pStyle w:val="10"/>
-              <w:jc w:val="both"/>
+              <w:jc w:val="left"/>
               <w:rPr>
                 <w:sz w:val="28"/>
                 <w:szCs w:val="28"/>
@@ -9615,7 +9321,7 @@
           <w:p>
             <w:pPr>
               <w:pStyle w:val="10"/>
-              <w:jc w:val="both"/>
+              <w:jc w:val="left"/>
               <w:rPr>
                 <w:sz w:val="28"/>
                 <w:szCs w:val="28"/>
@@ -9632,7 +9338,7 @@
           <w:p>
             <w:pPr>
               <w:pStyle w:val="10"/>
-              <w:jc w:val="both"/>
+              <w:jc w:val="left"/>
               <w:rPr>
                 <w:sz w:val="28"/>
                 <w:szCs w:val="28"/>
@@ -9656,12 +9362,13 @@
               <w:bottom w:val="single" w:sz="4" w:space="0" w:color="000000" w:themeColor="text1"/>
               <w:right w:val="single" w:sz="4" w:space="0" w:color="000000" w:themeColor="text1"/>
             </w:tcBorders>
+            <w:vAlign w:val="center"/>
             <w:hideMark/>
           </w:tcPr>
           <w:p>
             <w:pPr>
               <w:pStyle w:val="10"/>
-              <w:jc w:val="both"/>
+              <w:jc w:val="left"/>
               <w:rPr>
                 <w:sz w:val="28"/>
                 <w:szCs w:val="28"/>
@@ -9678,7 +9385,7 @@
           <w:p>
             <w:pPr>
               <w:pStyle w:val="10"/>
-              <w:jc w:val="both"/>
+              <w:jc w:val="left"/>
               <w:rPr>
                 <w:sz w:val="28"/>
                 <w:szCs w:val="28"/>
@@ -9707,12 +9414,13 @@
               <w:bottom w:val="single" w:sz="4" w:space="0" w:color="000000" w:themeColor="text1"/>
               <w:right w:val="single" w:sz="4" w:space="0" w:color="000000" w:themeColor="text1"/>
             </w:tcBorders>
+            <w:vAlign w:val="center"/>
             <w:hideMark/>
           </w:tcPr>
           <w:p>
             <w:pPr>
               <w:pStyle w:val="10"/>
-              <w:jc w:val="both"/>
+              <w:jc w:val="left"/>
               <w:rPr>
                 <w:sz w:val="28"/>
                 <w:szCs w:val="28"/>
@@ -9723,7 +9431,7 @@
                 <w:sz w:val="28"/>
                 <w:szCs w:val="28"/>
               </w:rPr>
-              <w:t xml:space="preserve">Нарушение работоспособности/функционирования системы  </w:t>
+              <w:t>Нарушение работоспособности системы</w:t>
             </w:r>
           </w:p>
         </w:tc>
@@ -9736,12 +9444,13 @@
               <w:bottom w:val="single" w:sz="4" w:space="0" w:color="000000" w:themeColor="text1"/>
               <w:right w:val="single" w:sz="4" w:space="0" w:color="000000" w:themeColor="text1"/>
             </w:tcBorders>
+            <w:vAlign w:val="center"/>
             <w:hideMark/>
           </w:tcPr>
           <w:p>
             <w:pPr>
               <w:pStyle w:val="10"/>
-              <w:jc w:val="both"/>
+              <w:jc w:val="left"/>
               <w:rPr>
                 <w:sz w:val="28"/>
                 <w:szCs w:val="28"/>
@@ -9765,12 +9474,13 @@
               <w:bottom w:val="single" w:sz="4" w:space="0" w:color="000000" w:themeColor="text1"/>
               <w:right w:val="single" w:sz="4" w:space="0" w:color="000000" w:themeColor="text1"/>
             </w:tcBorders>
+            <w:vAlign w:val="center"/>
             <w:hideMark/>
           </w:tcPr>
           <w:p>
             <w:pPr>
               <w:pStyle w:val="10"/>
-              <w:jc w:val="both"/>
+              <w:jc w:val="left"/>
               <w:rPr>
                 <w:sz w:val="28"/>
                 <w:szCs w:val="28"/>
@@ -9781,24 +9491,50 @@
                 <w:sz w:val="28"/>
                 <w:szCs w:val="28"/>
               </w:rPr>
-              <w:t xml:space="preserve">Полное или частичное физическое нарушение </w:t>
-            </w:r>
-            <w:r>
-              <w:rPr>
-                <w:sz w:val="28"/>
-                <w:szCs w:val="28"/>
-              </w:rPr>
-              <w:t>состояния</w:t>
-            </w:r>
-            <w:r>
-              <w:rPr>
-                <w:sz w:val="28"/>
-                <w:szCs w:val="28"/>
-              </w:rPr>
-              <w:t xml:space="preserve"> объектов системы</w:t>
-            </w:r>
-            <w:bookmarkStart w:id="0" w:name="_GoBack"/>
-            <w:bookmarkEnd w:id="0"/>
+              <w:t>Нарушение физической целостности объект</w:t>
+            </w:r>
+            <w:r>
+              <w:rPr>
+                <w:sz w:val="28"/>
+                <w:szCs w:val="28"/>
+              </w:rPr>
+              <w:t>ов системы.</w:t>
+            </w:r>
+            <w:r>
+              <w:rPr>
+                <w:sz w:val="28"/>
+                <w:szCs w:val="28"/>
+              </w:rPr>
+              <w:t xml:space="preserve"> Нарушение </w:t>
+            </w:r>
+            <w:r>
+              <w:rPr>
+                <w:sz w:val="28"/>
+                <w:szCs w:val="28"/>
+              </w:rPr>
+              <w:t>из</w:t>
+            </w:r>
+            <w:r>
+              <w:rPr>
+                <w:sz w:val="28"/>
+                <w:szCs w:val="28"/>
+              </w:rPr>
+              <w:t>начальной конфигурации</w:t>
+            </w:r>
+            <w:r>
+              <w:rPr>
+                <w:sz w:val="28"/>
+                <w:szCs w:val="28"/>
+              </w:rPr>
+              <w:t xml:space="preserve"> объектов</w:t>
+            </w:r>
+            <w:r>
+              <w:rPr>
+                <w:sz w:val="28"/>
+                <w:szCs w:val="28"/>
+              </w:rPr>
+              <w:t>.</w:t>
+            </w:r>
           </w:p>
         </w:tc>
       </w:tr>
@@ -9828,6 +9564,7 @@
           <w:b/>
           <w:sz w:val="28"/>
         </w:rPr>
+        <w:lastRenderedPageBreak/>
         <w:t>Актуальные угрозы безопасности информации</w:t>
       </w:r>
     </w:p>
@@ -9862,6 +9599,7 @@
     <w:p>
       <w:pPr>
         <w:pStyle w:val="1"/>
+        <w:ind w:left="0" w:firstLine="0"/>
       </w:pPr>
     </w:p>
     <w:p>
@@ -11758,7 +11496,6 @@
         </w:rPr>
         <w:t>+Y</w:t>
       </w:r>
-      <w:proofErr w:type="gramStart"/>
       <w:r>
         <w:rPr>
           <w:b/>
@@ -11770,14 +11507,7 @@
         <w:rPr>
           <w:b/>
         </w:rPr>
-        <w:t>)/</w:t>
-      </w:r>
-      <w:proofErr w:type="gramEnd"/>
-      <w:r>
-        <w:rPr>
-          <w:b/>
-        </w:rPr>
-        <w:t>20</w:t>
+        <w:t>)/20</w:t>
       </w:r>
       <w:r>
         <w:t>.</w:t>
@@ -11819,21 +11549,7 @@
         <w:rPr>
           <w:b/>
         </w:rPr>
-        <w:t xml:space="preserve">0.3 </w:t>
-      </w:r>
-      <w:proofErr w:type="gramStart"/>
-      <w:r>
-        <w:rPr>
-          <w:b/>
-        </w:rPr>
-        <w:t>&lt; Y</w:t>
-      </w:r>
-      <w:proofErr w:type="gramEnd"/>
-      <w:r>
-        <w:rPr>
-          <w:b/>
-        </w:rPr>
-        <w:t xml:space="preserve"> ≤ 0.6</w:t>
+        <w:t>0.3 &lt; Y ≤ 0.6</w:t>
       </w:r>
       <w:r>
         <w:t>, то возможность реализации угрозы признается средней;</w:t>
@@ -11850,21 +11566,7 @@
         <w:rPr>
           <w:b/>
         </w:rPr>
-        <w:t xml:space="preserve">0.6 </w:t>
-      </w:r>
-      <w:proofErr w:type="gramStart"/>
-      <w:r>
-        <w:rPr>
-          <w:b/>
-        </w:rPr>
-        <w:t>&lt; Y</w:t>
-      </w:r>
-      <w:proofErr w:type="gramEnd"/>
-      <w:r>
-        <w:rPr>
-          <w:b/>
-        </w:rPr>
-        <w:t xml:space="preserve"> ≤ 0.8</w:t>
+        <w:t>0.6 &lt; Y ≤ 0.8</w:t>
       </w:r>
       <w:r>
         <w:t>, то возможность реализации угрозы признается высокой;</w:t>
@@ -11877,19 +11579,11 @@
       <w:r>
         <w:t xml:space="preserve">если </w:t>
       </w:r>
-      <w:proofErr w:type="gramStart"/>
-      <w:r>
-        <w:rPr>
-          <w:b/>
-        </w:rPr>
-        <w:t>Y &gt;</w:t>
-      </w:r>
-      <w:proofErr w:type="gramEnd"/>
-      <w:r>
-        <w:rPr>
-          <w:b/>
-        </w:rPr>
-        <w:t xml:space="preserve"> 0.8</w:t>
+      <w:r>
+        <w:rPr>
+          <w:b/>
+        </w:rPr>
+        <w:t>Y &gt; 0.8</w:t>
       </w:r>
       <w:r>
         <w:t>, то возможность реализации угрозы признается очень высокой.</w:t>
@@ -12639,87 +12333,22 @@
     </w:p>
     <w:p>
       <w:pPr>
-        <w:pStyle w:val="Style4"/>
-        <w:spacing w:line="240" w:lineRule="auto"/>
-        <w:ind w:firstLine="709"/>
+        <w:spacing w:after="160" w:line="259" w:lineRule="auto"/>
         <w:rPr>
           <w:rStyle w:val="FontStyle37"/>
-          <w:sz w:val="28"/>
-          <w:szCs w:val="28"/>
-        </w:rPr>
-      </w:pPr>
-    </w:p>
-    <w:p>
-      <w:pPr>
-        <w:pStyle w:val="Style4"/>
-        <w:spacing w:line="240" w:lineRule="auto"/>
-        <w:ind w:firstLine="709"/>
+          <w:rFonts w:eastAsia="Times New Roman"/>
+          <w:sz w:val="28"/>
+          <w:szCs w:val="28"/>
+        </w:rPr>
+      </w:pPr>
+      <w:r>
         <w:rPr>
           <w:rStyle w:val="FontStyle37"/>
           <w:sz w:val="28"/>
           <w:szCs w:val="28"/>
         </w:rPr>
-      </w:pPr>
-    </w:p>
-    <w:p>
-      <w:pPr>
-        <w:pStyle w:val="Style4"/>
-        <w:spacing w:line="240" w:lineRule="auto"/>
-        <w:ind w:firstLine="709"/>
-        <w:rPr>
-          <w:rStyle w:val="FontStyle37"/>
-          <w:sz w:val="28"/>
-          <w:szCs w:val="28"/>
-        </w:rPr>
-      </w:pPr>
-    </w:p>
-    <w:p>
-      <w:pPr>
-        <w:pStyle w:val="Style4"/>
-        <w:spacing w:line="240" w:lineRule="auto"/>
-        <w:ind w:firstLine="709"/>
-        <w:rPr>
-          <w:rStyle w:val="FontStyle37"/>
-          <w:sz w:val="28"/>
-          <w:szCs w:val="28"/>
-        </w:rPr>
-      </w:pPr>
-    </w:p>
-    <w:p>
-      <w:pPr>
-        <w:pStyle w:val="Style4"/>
-        <w:spacing w:line="240" w:lineRule="auto"/>
-        <w:ind w:firstLine="709"/>
-        <w:rPr>
-          <w:rStyle w:val="FontStyle37"/>
-          <w:sz w:val="28"/>
-          <w:szCs w:val="28"/>
-        </w:rPr>
-      </w:pPr>
-    </w:p>
-    <w:p>
-      <w:pPr>
-        <w:pStyle w:val="Style4"/>
-        <w:spacing w:line="240" w:lineRule="auto"/>
-        <w:ind w:firstLine="709"/>
-        <w:rPr>
-          <w:rStyle w:val="FontStyle37"/>
-          <w:sz w:val="28"/>
-          <w:szCs w:val="28"/>
-        </w:rPr>
-      </w:pPr>
-    </w:p>
-    <w:p>
-      <w:pPr>
-        <w:pStyle w:val="Style4"/>
-        <w:spacing w:line="240" w:lineRule="auto"/>
-        <w:ind w:firstLine="709"/>
-        <w:rPr>
-          <w:rStyle w:val="FontStyle37"/>
-          <w:sz w:val="28"/>
-          <w:szCs w:val="28"/>
-        </w:rPr>
-      </w:pPr>
+        <w:br w:type="page"/>
+      </w:r>
     </w:p>
     <w:p>
       <w:pPr>
@@ -12743,6 +12372,7 @@
           <w:sz w:val="28"/>
           <w:szCs w:val="28"/>
         </w:rPr>
+        <w:lastRenderedPageBreak/>
         <w:t>Способы реализации (возникновения) угроз безопасности информации</w:t>
       </w:r>
     </w:p>
@@ -12766,13 +12396,15 @@
           <w:rStyle w:val="FontStyle24"/>
           <w:sz w:val="28"/>
           <w:szCs w:val="28"/>
-        </w:rPr>
-      </w:pPr>
-      <w:r>
-        <w:rPr>
-          <w:rStyle w:val="FontStyle24"/>
-          <w:sz w:val="28"/>
-          <w:szCs w:val="28"/>
+          <w:u w:val="single"/>
+        </w:rPr>
+      </w:pPr>
+      <w:r>
+        <w:rPr>
+          <w:rStyle w:val="FontStyle24"/>
+          <w:sz w:val="28"/>
+          <w:szCs w:val="28"/>
+          <w:u w:val="single"/>
         </w:rPr>
         <w:t xml:space="preserve">8.1 Сценарии атак на аппаратную часть ИС </w:t>
       </w:r>
@@ -12782,6 +12414,7 @@
           <w:rStyle w:val="FontStyle24"/>
           <w:sz w:val="28"/>
           <w:szCs w:val="28"/>
+          <w:u w:val="single"/>
         </w:rPr>
         <w:t>Биотерминала</w:t>
       </w:r>
@@ -12791,6 +12424,7 @@
           <w:rStyle w:val="FontStyle24"/>
           <w:sz w:val="28"/>
           <w:szCs w:val="28"/>
+          <w:u w:val="single"/>
         </w:rPr>
         <w:t>:</w:t>
       </w:r>
@@ -12992,6 +12626,11 @@
           <w:ilvl w:val="0"/>
           <w:numId w:val="18"/>
         </w:numPr>
+        <w:rPr>
+          <w:rStyle w:val="FontStyle24"/>
+          <w:sz w:val="28"/>
+          <w:szCs w:val="28"/>
+        </w:rPr>
       </w:pPr>
       <w:r>
         <w:rPr>
@@ -13004,6 +12643,67 @@
     </w:p>
     <w:p>
       <w:pPr>
+        <w:pStyle w:val="a4"/>
+      </w:pPr>
+    </w:p>
+    <w:p>
+      <w:pPr>
+        <w:pStyle w:val="a4"/>
+      </w:pPr>
+    </w:p>
+    <w:p>
+      <w:pPr>
+        <w:pStyle w:val="1"/>
+        <w:rPr>
+          <w:rStyle w:val="FontStyle24"/>
+          <w:b/>
+          <w:sz w:val="28"/>
+          <w:szCs w:val="28"/>
+        </w:rPr>
+      </w:pPr>
+      <w:r>
+        <w:rPr>
+          <w:rStyle w:val="FontStyle24"/>
+          <w:b/>
+          <w:sz w:val="28"/>
+          <w:szCs w:val="28"/>
+        </w:rPr>
+        <w:t xml:space="preserve">Возможность реализации атаки типа </w:t>
+      </w:r>
+      <w:proofErr w:type="spellStart"/>
+      <w:r>
+        <w:rPr>
+          <w:b/>
+        </w:rPr>
+        <w:t>Excavation</w:t>
+      </w:r>
+      <w:proofErr w:type="spellEnd"/>
+      <w:r>
+        <w:rPr>
+          <w:b/>
+        </w:rPr>
+        <w:t xml:space="preserve"> </w:t>
+      </w:r>
+      <w:r>
+        <w:rPr>
+          <w:rStyle w:val="FontStyle24"/>
+          <w:b/>
+          <w:sz w:val="28"/>
+          <w:szCs w:val="28"/>
+        </w:rPr>
+        <w:t xml:space="preserve">- </w:t>
+      </w:r>
+      <w:r>
+        <w:rPr>
+          <w:rStyle w:val="FontStyle24"/>
+          <w:sz w:val="28"/>
+          <w:szCs w:val="28"/>
+        </w:rPr>
+        <w:t>Злоумышленник активно исследует цель таким образом, чтобы получить информацию, которая может быть использована в злонамеренных целях. Это достигается путем исследования цели посредством обычных взаимодействий с целью сбора информации о цели или путем отправки данных, которые синтаксически неверны или нестандартны, в попытке создать ответ, содержащий желаемые данные. В результате этих взаимодействий злоумышленник может получить информацию от цели, которая помогает злоумышленнику сделать выводы о ее безопасности, конфигурации или потенциальных уязвимостях. Обмен примерами с жертвой может вызвать необработанные исключения или подробные сообщения об ошибках, которые раскрывают такую информацию, как информацию о конфигурации, информацию о сети или структуру базы данных.</w:t>
+      </w:r>
+    </w:p>
+    <w:p>
+      <w:pPr>
         <w:pStyle w:val="1"/>
         <w:rPr>
           <w:rStyle w:val="FontStyle24"/>
@@ -13020,57 +12720,6 @@
           <w:szCs w:val="28"/>
         </w:rPr>
         <w:lastRenderedPageBreak/>
-        <w:t xml:space="preserve">Возможность реализации атаки типа </w:t>
-      </w:r>
-      <w:proofErr w:type="spellStart"/>
-      <w:r>
-        <w:rPr>
-          <w:b/>
-        </w:rPr>
-        <w:t>Excavation</w:t>
-      </w:r>
-      <w:proofErr w:type="spellEnd"/>
-      <w:r>
-        <w:rPr>
-          <w:b/>
-        </w:rPr>
-        <w:t xml:space="preserve"> </w:t>
-      </w:r>
-      <w:r>
-        <w:rPr>
-          <w:rStyle w:val="FontStyle24"/>
-          <w:b/>
-          <w:sz w:val="28"/>
-          <w:szCs w:val="28"/>
-        </w:rPr>
-        <w:t xml:space="preserve">- </w:t>
-      </w:r>
-      <w:r>
-        <w:rPr>
-          <w:rStyle w:val="FontStyle24"/>
-          <w:sz w:val="28"/>
-          <w:szCs w:val="28"/>
-        </w:rPr>
-        <w:t>Злоумышленник активно исследует цель таким образом, чтобы получить информацию, которая может быть использована в злонамеренных целях. Это достигается путем исследования цели посредством обычных взаимодействий с целью сбора информации о цели или путем отправки данных, которые синтаксически неверны или нестандартны, в попытке создать ответ, содержащий желаемые данные. В результате этих взаимодействий злоумышленник может получить информацию от цели, которая помогает злоумышленнику сделать выводы о ее безопасности, конфигурации или потенциальных уязвимостях. Обмен примерами с жертвой может вызвать необработанные исключения или подробные сообщения об ошибках, которые раскрывают такую ​​информацию, как информацию о конфигурации, информацию о сети или структуру базы данных.</w:t>
-      </w:r>
-    </w:p>
-    <w:p>
-      <w:pPr>
-        <w:pStyle w:val="1"/>
-        <w:rPr>
-          <w:rStyle w:val="FontStyle24"/>
-          <w:b/>
-          <w:sz w:val="28"/>
-          <w:szCs w:val="28"/>
-        </w:rPr>
-      </w:pPr>
-      <w:r>
-        <w:rPr>
-          <w:rStyle w:val="FontStyle24"/>
-          <w:b/>
-          <w:sz w:val="28"/>
-          <w:szCs w:val="28"/>
-        </w:rPr>
         <w:t>Разновидности атак:</w:t>
       </w:r>
     </w:p>
@@ -13426,24 +13075,32 @@
     </w:p>
     <w:p>
       <w:pPr>
-        <w:pStyle w:val="a4"/>
-      </w:pPr>
+        <w:spacing w:after="160" w:line="259" w:lineRule="auto"/>
+      </w:pPr>
+      <w:r>
+        <w:rPr>
+          <w:rStyle w:val="FontStyle24"/>
+          <w:sz w:val="28"/>
+          <w:szCs w:val="28"/>
+        </w:rPr>
+        <w:br w:type="page"/>
+      </w:r>
     </w:p>
     <w:p>
       <w:pPr>
         <w:pStyle w:val="1"/>
         <w:spacing w:after="120"/>
         <w:rPr>
-          <w:rStyle w:val="FontStyle24"/>
-          <w:sz w:val="28"/>
-          <w:szCs w:val="28"/>
-        </w:rPr>
-      </w:pPr>
-      <w:r>
-        <w:rPr>
-          <w:rStyle w:val="FontStyle24"/>
-          <w:sz w:val="28"/>
-          <w:szCs w:val="28"/>
+          <w:b/>
+          <w:bCs/>
+        </w:rPr>
+      </w:pPr>
+      <w:r>
+        <w:rPr>
+          <w:rStyle w:val="FontStyle24"/>
+          <w:sz w:val="28"/>
+          <w:szCs w:val="28"/>
+          <w:u w:val="single"/>
         </w:rPr>
         <w:lastRenderedPageBreak/>
         <w:t xml:space="preserve">8.2 </w:t>
@@ -13453,6 +13110,7 @@
           <w:rStyle w:val="FontStyle24"/>
           <w:sz w:val="28"/>
           <w:szCs w:val="28"/>
+          <w:u w:val="single"/>
         </w:rPr>
         <w:t xml:space="preserve">Сценарии атак на программную часть ИС </w:t>
       </w:r>
@@ -13462,6 +13120,7 @@
           <w:rStyle w:val="FontStyle24"/>
           <w:sz w:val="28"/>
           <w:szCs w:val="28"/>
+          <w:u w:val="single"/>
         </w:rPr>
         <w:t>Биотерминала</w:t>
       </w:r>
@@ -13471,11 +13130,11 @@
           <w:rStyle w:val="FontStyle24"/>
           <w:sz w:val="28"/>
           <w:szCs w:val="28"/>
+          <w:u w:val="single"/>
         </w:rPr>
         <w:t>:</w:t>
       </w:r>
     </w:p>
-    <w:p/>
     <w:p>
       <w:pPr>
         <w:pStyle w:val="1"/>
@@ -13663,25 +13322,7 @@
           <w:sz w:val="28"/>
           <w:szCs w:val="28"/>
         </w:rPr>
-        <w:t xml:space="preserve">Используйте надежную идентификацию, такую ​​как SAML, для шифрования и подписи </w:t>
-      </w:r>
-      <w:proofErr w:type="spellStart"/>
-      <w:r>
-        <w:rPr>
-          <w:rStyle w:val="FontStyle24"/>
-          <w:sz w:val="28"/>
-          <w:szCs w:val="28"/>
-        </w:rPr>
-        <w:t>токенов</w:t>
-      </w:r>
-      <w:proofErr w:type="spellEnd"/>
-      <w:r>
-        <w:rPr>
-          <w:rStyle w:val="FontStyle24"/>
-          <w:sz w:val="28"/>
-          <w:szCs w:val="28"/>
-        </w:rPr>
-        <w:t xml:space="preserve"> идентификации при передаче. </w:t>
+        <w:t xml:space="preserve">Используйте надежную идентификацию, такую ​​как SAML, для шифрования и подписи токенов идентификации при передаче. </w:t>
       </w:r>
     </w:p>
     <w:p>
@@ -13761,11 +13402,6 @@
     <w:p>
       <w:pPr>
         <w:pStyle w:val="1"/>
-        <w:rPr>
-          <w:rStyle w:val="FontStyle24"/>
-          <w:sz w:val="28"/>
-          <w:szCs w:val="28"/>
-        </w:rPr>
       </w:pPr>
       <w:r>
         <w:rPr>
@@ -13796,23 +13432,13 @@
         </w:rPr>
         <w:t xml:space="preserve"> - </w:t>
       </w:r>
-      <w:proofErr w:type="gramStart"/>
-      <w:r>
-        <w:rPr>
-          <w:rStyle w:val="FontStyle24"/>
-          <w:sz w:val="28"/>
-          <w:szCs w:val="28"/>
-        </w:rPr>
-        <w:t>В</w:t>
-      </w:r>
-      <w:proofErr w:type="gramEnd"/>
-      <w:r>
-        <w:rPr>
-          <w:rStyle w:val="FontStyle24"/>
-          <w:sz w:val="28"/>
-          <w:szCs w:val="28"/>
-        </w:rPr>
-        <w:t xml:space="preserve"> этой схеме атаки злоумышленник использует </w:t>
+      <w:r>
+        <w:rPr>
+          <w:rStyle w:val="FontStyle24"/>
+          <w:sz w:val="28"/>
+          <w:szCs w:val="28"/>
+        </w:rPr>
+        <w:t xml:space="preserve">В этой схеме атаки злоумышленник использует </w:t>
       </w:r>
       <w:proofErr w:type="spellStart"/>
       <w:r>
@@ -13871,37 +13497,21 @@
     </w:p>
     <w:p>
       <w:pPr>
-        <w:pStyle w:val="a4"/>
-      </w:pPr>
-    </w:p>
-    <w:p>
-      <w:pPr>
-        <w:pStyle w:val="a4"/>
-      </w:pPr>
-    </w:p>
-    <w:p>
-      <w:pPr>
-        <w:pStyle w:val="a4"/>
-      </w:pPr>
-    </w:p>
-    <w:p>
-      <w:pPr>
-        <w:pStyle w:val="1"/>
-        <w:rPr>
-          <w:rStyle w:val="FontStyle24"/>
-          <w:b/>
-          <w:sz w:val="28"/>
-          <w:szCs w:val="28"/>
-        </w:rPr>
-      </w:pPr>
-      <w:r>
-        <w:rPr>
-          <w:rStyle w:val="FontStyle24"/>
-          <w:b/>
-          <w:sz w:val="28"/>
-          <w:szCs w:val="28"/>
-        </w:rPr>
-        <w:lastRenderedPageBreak/>
+        <w:pStyle w:val="1"/>
+        <w:rPr>
+          <w:rStyle w:val="FontStyle24"/>
+          <w:b/>
+          <w:sz w:val="28"/>
+          <w:szCs w:val="28"/>
+        </w:rPr>
+      </w:pPr>
+      <w:r>
+        <w:rPr>
+          <w:rStyle w:val="FontStyle24"/>
+          <w:b/>
+          <w:sz w:val="28"/>
+          <w:szCs w:val="28"/>
+        </w:rPr>
         <w:t xml:space="preserve">Рекомендации по защите: </w:t>
       </w:r>
     </w:p>
@@ -13946,6 +13556,7 @@
           <w:sz w:val="28"/>
           <w:szCs w:val="28"/>
         </w:rPr>
+        <w:lastRenderedPageBreak/>
         <w:t xml:space="preserve">Используйте </w:t>
       </w:r>
       <w:proofErr w:type="spellStart"/>
@@ -13970,16 +13581,7 @@
     <w:p>
       <w:pPr>
         <w:pStyle w:val="1"/>
-        <w:rPr>
-          <w:rStyle w:val="FontStyle24"/>
-          <w:sz w:val="28"/>
-          <w:szCs w:val="28"/>
-        </w:rPr>
-      </w:pPr>
-    </w:p>
-    <w:p>
-      <w:pPr>
-        <w:pStyle w:val="1"/>
+        <w:ind w:left="0" w:firstLine="0"/>
         <w:rPr>
           <w:rStyle w:val="FontStyle24"/>
           <w:sz w:val="28"/>
@@ -14415,63 +14017,59 @@
         <w:t xml:space="preserve">Реализуйте грамотную парольную политику (используйте сильные пароли, установите ограничения на количество попыток входа и т.д.) </w:t>
       </w:r>
     </w:p>
-    <w:p>
-      <w:pPr>
-        <w:pStyle w:val="1"/>
-        <w:rPr>
-          <w:rStyle w:val="FontStyle24"/>
-        </w:rPr>
-      </w:pPr>
-    </w:p>
-    <w:p>
-      <w:pPr>
-        <w:pStyle w:val="a4"/>
-      </w:pPr>
-    </w:p>
-    <w:p>
-      <w:pPr>
-        <w:pStyle w:val="1"/>
-        <w:rPr>
-          <w:rStyle w:val="FontStyle24"/>
-          <w:b/>
-          <w:sz w:val="28"/>
-          <w:szCs w:val="28"/>
-        </w:rPr>
-      </w:pPr>
-      <w:r>
-        <w:rPr>
-          <w:rStyle w:val="FontStyle24"/>
-          <w:b/>
+    <w:p/>
+    <w:p>
+      <w:pPr>
+        <w:pStyle w:val="1"/>
+        <w:rPr>
+          <w:rStyle w:val="FontStyle24"/>
+          <w:b/>
+          <w:sz w:val="28"/>
+          <w:szCs w:val="28"/>
+        </w:rPr>
+      </w:pPr>
+      <w:r>
+        <w:rPr>
+          <w:rStyle w:val="FontStyle24"/>
+          <w:b/>
+          <w:sz w:val="28"/>
+          <w:szCs w:val="28"/>
+        </w:rPr>
+        <w:t xml:space="preserve">Возможность реализации атаки типа </w:t>
+      </w:r>
+      <w:proofErr w:type="spellStart"/>
+      <w:r>
+        <w:rPr>
+          <w:b/>
+        </w:rPr>
+        <w:t>Excavation</w:t>
+      </w:r>
+      <w:proofErr w:type="spellEnd"/>
+      <w:r>
+        <w:rPr>
+          <w:rStyle w:val="FontStyle24"/>
+          <w:b/>
+          <w:sz w:val="28"/>
+          <w:szCs w:val="28"/>
+        </w:rPr>
+        <w:t xml:space="preserve"> - </w:t>
+      </w:r>
+      <w:r>
+        <w:rPr>
+          <w:rStyle w:val="FontStyle24"/>
+          <w:sz w:val="28"/>
+          <w:szCs w:val="28"/>
+        </w:rPr>
+        <w:t xml:space="preserve">Злоумышленник активно исследует цель таким образом, чтобы получить информацию, которая может быть использована в злонамеренных целях. Это достигается путем исследования цели посредством обычных взаимодействий с целью сбора информации о цели или путем отправки данных, которые синтаксически неверны или нестандартны, в попытке создать ответ, содержащий желаемые данные. В результате этих взаимодействий злоумышленник может получить информацию от </w:t>
+      </w:r>
+      <w:r>
+        <w:rPr>
+          <w:rStyle w:val="FontStyle24"/>
           <w:sz w:val="28"/>
           <w:szCs w:val="28"/>
         </w:rPr>
         <w:lastRenderedPageBreak/>
-        <w:t xml:space="preserve">Возможность реализации атаки типа </w:t>
-      </w:r>
-      <w:proofErr w:type="spellStart"/>
-      <w:r>
-        <w:rPr>
-          <w:b/>
-        </w:rPr>
-        <w:t>Excavation</w:t>
-      </w:r>
-      <w:proofErr w:type="spellEnd"/>
-      <w:r>
-        <w:rPr>
-          <w:rStyle w:val="FontStyle24"/>
-          <w:b/>
-          <w:sz w:val="28"/>
-          <w:szCs w:val="28"/>
-        </w:rPr>
-        <w:t xml:space="preserve"> - </w:t>
-      </w:r>
-      <w:r>
-        <w:rPr>
-          <w:rStyle w:val="FontStyle24"/>
-          <w:sz w:val="28"/>
-          <w:szCs w:val="28"/>
-        </w:rPr>
-        <w:t>Злоумышленник активно исследует цель таким образом, чтобы получить информацию, которая может быть использована в злонамеренных целях. Это достигается путем исследования цели посредством обычных взаимодействий с целью сбора информации о цели или путем отправки данных, которые синтаксически неверны или нестандартны, в попытке создать ответ, содержащий желаемые данные. В результате этих взаимодействий злоумышленник может получить информацию от цели, которая помогает злоумышленнику сделать выводы о ее безопасности, конфигурации или потенциальных уязвимостях. Обмен примерами с жертвой может вызвать необработанные исключения или подробные сообщения об ошибках, которые раскрывают такую ​​информацию, как информацию о конфигурации, информацию о сети или структуру базы данных.</w:t>
+        <w:t>цели, которая помогает злоумышленнику сделать выводы о ее безопасности, конфигурации или потенциальных уязвимостях. Обмен примерами с жертвой может вызвать необработанные исключения или подробные сообщения об ошибках, которые раскрывают такую информацию, как информацию о конфигурации, информацию о сети или структуру базы данных.</w:t>
       </w:r>
     </w:p>
     <w:p>
@@ -14652,25 +14250,7 @@
           <w:sz w:val="28"/>
           <w:szCs w:val="28"/>
         </w:rPr>
-        <w:t xml:space="preserve">Злоумышленник отслеживает потоки данных к цели или от нее для сбора информации. Эта атака может быть предпринята исключительно для сбора конфиденциальной информации или для поддержки дальнейшей атаки на цель. Этот шаблон атаки может включать перехват сетевого трафика, а также других типов </w:t>
-      </w:r>
-      <w:proofErr w:type="gramStart"/>
-      <w:r>
-        <w:rPr>
-          <w:rStyle w:val="FontStyle24"/>
-          <w:sz w:val="28"/>
-          <w:szCs w:val="28"/>
-        </w:rPr>
-        <w:t>потоков</w:t>
-      </w:r>
-      <w:proofErr w:type="gramEnd"/>
-      <w:r>
-        <w:rPr>
-          <w:rStyle w:val="FontStyle24"/>
-          <w:sz w:val="28"/>
-          <w:szCs w:val="28"/>
-        </w:rPr>
-        <w:t xml:space="preserve"> данных (например, радио). Злоумышленник может попытаться инициировать создание потока данных или пассивно наблюдать за обменом данными по мере их развертывания. Во всех вариантах этой атаки злоумышленник не является предполагаемым получателем потока данных. В отличие от других средств сбора информации (например, нацеливания на утечки данных) злоумышленник должен активно позиционировать себя, чтобы наблюдать явные каналы данных (например, сетевой трафик) и читать контент. Однако эта атака отличается от атаки </w:t>
+        <w:t xml:space="preserve">Злоумышленник отслеживает потоки данных к цели или от нее для сбора информации. Эта атака может быть предпринята исключительно для сбора конфиденциальной информации или для поддержки дальнейшей атаки на цель. Этот шаблон атаки может включать перехват сетевого трафика, а также других типов потоков данных (например, радио). Злоумышленник может попытаться инициировать создание потока данных или пассивно наблюдать за обменом данными по мере их развертывания. Во всех вариантах этой атаки злоумышленник не является предполагаемым получателем потока данных. В отличие от других средств сбора информации (например, нацеливания на утечки данных) злоумышленник должен активно позиционировать себя, чтобы наблюдать явные каналы данных (например, сетевой трафик) и читать контент. Однако эта атака отличается от атаки </w:t>
       </w:r>
       <w:proofErr w:type="spellStart"/>
       <w:r>
@@ -14813,61 +14393,57 @@
         <w:t>Используйте шифрование для кодирования передачи данных, делая их доступными только для авторизованных сторон.</w:t>
       </w:r>
     </w:p>
-    <w:p>
-      <w:pPr>
-        <w:pStyle w:val="1"/>
-        <w:rPr>
-          <w:rStyle w:val="FontStyle24"/>
-        </w:rPr>
-      </w:pPr>
-    </w:p>
-    <w:p>
-      <w:pPr>
-        <w:pStyle w:val="a4"/>
-      </w:pPr>
-    </w:p>
-    <w:p>
-      <w:pPr>
-        <w:pStyle w:val="1"/>
-        <w:rPr>
-          <w:rStyle w:val="FontStyle24"/>
-          <w:b/>
-          <w:sz w:val="28"/>
-          <w:szCs w:val="28"/>
-        </w:rPr>
-      </w:pPr>
-      <w:r>
-        <w:rPr>
-          <w:rStyle w:val="FontStyle24"/>
-          <w:b/>
+    <w:p/>
+    <w:p>
+      <w:pPr>
+        <w:pStyle w:val="1"/>
+        <w:rPr>
+          <w:rStyle w:val="FontStyle24"/>
+          <w:b/>
+          <w:sz w:val="28"/>
+          <w:szCs w:val="28"/>
+        </w:rPr>
+      </w:pPr>
+      <w:r>
+        <w:rPr>
+          <w:rStyle w:val="FontStyle24"/>
+          <w:b/>
+          <w:sz w:val="28"/>
+          <w:szCs w:val="28"/>
+        </w:rPr>
+        <w:t xml:space="preserve">Возможность </w:t>
+      </w:r>
+      <w:r>
+        <w:rPr>
+          <w:b/>
+        </w:rPr>
+        <w:t>Злоупотребления привилегиями в системе</w:t>
+      </w:r>
+      <w:r>
+        <w:rPr>
+          <w:rStyle w:val="FontStyle24"/>
+          <w:b/>
+          <w:sz w:val="28"/>
+          <w:szCs w:val="28"/>
+        </w:rPr>
+        <w:t xml:space="preserve"> - </w:t>
+      </w:r>
+      <w:r>
+        <w:rPr>
+          <w:rStyle w:val="FontStyle24"/>
+          <w:sz w:val="28"/>
+          <w:szCs w:val="28"/>
+        </w:rPr>
+        <w:t xml:space="preserve">Злоумышленник может использовать функции цели, которые должны быть зарезервированы для привилегированных пользователей или администраторов, но доступны для использования низкими или непривилегированными учетными записями. Если механизмы управления доступом отсутствуют или неправильно настроены, пользователь может получить доступ к ресурсам, которые предназначены только для пользователей более высокого уровня. Злоумышленник может воспользоваться этим, чтобы использовать менее надежную учетную запись </w:t>
+      </w:r>
+      <w:r>
+        <w:rPr>
+          <w:rStyle w:val="FontStyle24"/>
           <w:sz w:val="28"/>
           <w:szCs w:val="28"/>
         </w:rPr>
         <w:lastRenderedPageBreak/>
-        <w:t xml:space="preserve">Возможность </w:t>
-      </w:r>
-      <w:r>
-        <w:rPr>
-          <w:b/>
-        </w:rPr>
-        <w:t>Злоупотребления привилегиями в системе</w:t>
-      </w:r>
-      <w:r>
-        <w:rPr>
-          <w:rStyle w:val="FontStyle24"/>
-          <w:b/>
-          <w:sz w:val="28"/>
-          <w:szCs w:val="28"/>
-        </w:rPr>
-        <w:t xml:space="preserve"> - </w:t>
-      </w:r>
-      <w:r>
-        <w:rPr>
-          <w:rStyle w:val="FontStyle24"/>
-          <w:sz w:val="28"/>
-          <w:szCs w:val="28"/>
-        </w:rPr>
-        <w:t xml:space="preserve">Злоумышленник может использовать функции цели, которые должны быть зарезервированы для привилегированных пользователей или администраторов, но доступны для использования низкими или непривилегированными учетными записями. Если механизмы управления доступом отсутствуют или неправильно настроены, пользователь может получить доступ к ресурсам, которые предназначены только для пользователей более высокого уровня. Злоумышленник может воспользоваться этим, чтобы использовать менее надежную учетную запись для получения информации и выполнения действий, зарезервированных для более доверенных учетных записей. </w:t>
+        <w:t xml:space="preserve">для получения информации и выполнения действий, зарезервированных для более доверенных учетных записей. </w:t>
       </w:r>
     </w:p>
     <w:p>
@@ -15084,18 +14660,8 @@
           <w:sz w:val="28"/>
           <w:szCs w:val="28"/>
         </w:rPr>
-        <w:t>TCP-</w:t>
-      </w:r>
-      <w:proofErr w:type="spellStart"/>
-      <w:r>
-        <w:rPr>
-          <w:rStyle w:val="FontStyle24"/>
-          <w:sz w:val="28"/>
-          <w:szCs w:val="28"/>
-        </w:rPr>
-        <w:t>флуд</w:t>
-      </w:r>
-      <w:proofErr w:type="spellEnd"/>
+        <w:t>TCP-флуд</w:t>
+      </w:r>
     </w:p>
     <w:p>
       <w:pPr>
@@ -15116,18 +14682,8 @@
           <w:sz w:val="28"/>
           <w:szCs w:val="28"/>
         </w:rPr>
-        <w:t>UDP-</w:t>
-      </w:r>
-      <w:proofErr w:type="spellStart"/>
-      <w:r>
-        <w:rPr>
-          <w:rStyle w:val="FontStyle24"/>
-          <w:sz w:val="28"/>
-          <w:szCs w:val="28"/>
-        </w:rPr>
-        <w:t>флуд</w:t>
-      </w:r>
-      <w:proofErr w:type="spellEnd"/>
+        <w:t>UDP-флуд</w:t>
+      </w:r>
     </w:p>
     <w:p>
       <w:pPr>
@@ -15148,18 +14704,8 @@
           <w:sz w:val="28"/>
           <w:szCs w:val="28"/>
         </w:rPr>
-        <w:t>IMCP-</w:t>
-      </w:r>
-      <w:proofErr w:type="spellStart"/>
-      <w:r>
-        <w:rPr>
-          <w:rStyle w:val="FontStyle24"/>
-          <w:sz w:val="28"/>
-          <w:szCs w:val="28"/>
-        </w:rPr>
-        <w:t>флуд</w:t>
-      </w:r>
-      <w:proofErr w:type="spellEnd"/>
+        <w:t>IMCP-флуд</w:t>
+      </w:r>
     </w:p>
     <w:p>
       <w:pPr>
@@ -15180,18 +14726,8 @@
           <w:sz w:val="28"/>
           <w:szCs w:val="28"/>
         </w:rPr>
-        <w:t>HTTP-</w:t>
-      </w:r>
-      <w:proofErr w:type="spellStart"/>
-      <w:r>
-        <w:rPr>
-          <w:rStyle w:val="FontStyle24"/>
-          <w:sz w:val="28"/>
-          <w:szCs w:val="28"/>
-        </w:rPr>
-        <w:t>флуд</w:t>
-      </w:r>
-      <w:proofErr w:type="spellEnd"/>
+        <w:t>HTTP-флуд</w:t>
+      </w:r>
     </w:p>
     <w:p>
       <w:pPr>
@@ -15212,18 +14748,8 @@
           <w:sz w:val="28"/>
           <w:szCs w:val="28"/>
         </w:rPr>
-        <w:t>SSL-</w:t>
-      </w:r>
-      <w:proofErr w:type="spellStart"/>
-      <w:r>
-        <w:rPr>
-          <w:rStyle w:val="FontStyle24"/>
-          <w:sz w:val="28"/>
-          <w:szCs w:val="28"/>
-        </w:rPr>
-        <w:t>флуд</w:t>
-      </w:r>
-      <w:proofErr w:type="spellEnd"/>
+        <w:t>SSL-флуд</w:t>
+      </w:r>
     </w:p>
     <w:p>
       <w:pPr>
@@ -15244,18 +14770,8 @@
           <w:sz w:val="28"/>
           <w:szCs w:val="28"/>
         </w:rPr>
-        <w:t>SYN-</w:t>
-      </w:r>
-      <w:proofErr w:type="spellStart"/>
-      <w:r>
-        <w:rPr>
-          <w:rStyle w:val="FontStyle24"/>
-          <w:sz w:val="28"/>
-          <w:szCs w:val="28"/>
-        </w:rPr>
-        <w:t>флуд</w:t>
-      </w:r>
-      <w:proofErr w:type="spellEnd"/>
+        <w:t>SYN-флуд</w:t>
+      </w:r>
     </w:p>
     <w:p>
       <w:pPr>
@@ -15363,6 +14879,53 @@
     </w:p>
     <w:p>
       <w:pPr>
+        <w:pStyle w:val="a4"/>
+      </w:pPr>
+    </w:p>
+    <w:p>
+      <w:pPr>
+        <w:pStyle w:val="a4"/>
+      </w:pPr>
+    </w:p>
+    <w:p>
+      <w:pPr>
+        <w:pStyle w:val="1"/>
+        <w:rPr>
+          <w:rStyle w:val="FontStyle24"/>
+          <w:b/>
+          <w:sz w:val="28"/>
+          <w:szCs w:val="28"/>
+        </w:rPr>
+      </w:pPr>
+      <w:r>
+        <w:rPr>
+          <w:rStyle w:val="FontStyle24"/>
+          <w:b/>
+          <w:sz w:val="28"/>
+          <w:szCs w:val="28"/>
+        </w:rPr>
+        <w:t>Возможность реализации Реверс-инжиниринга</w:t>
+      </w:r>
+      <w:r>
+        <w:rPr>
+          <w:rStyle w:val="FontStyle24"/>
+          <w:b/>
+          <w:sz w:val="28"/>
+          <w:szCs w:val="28"/>
+        </w:rPr>
+        <w:t xml:space="preserve"> - </w:t>
+      </w:r>
+      <w:r>
+        <w:rPr>
+          <w:rStyle w:val="FontStyle24"/>
+          <w:sz w:val="28"/>
+          <w:szCs w:val="28"/>
+        </w:rPr>
+        <w:t xml:space="preserve">Злоумышленник обнаруживает структуру, функцию и состав объекта, ресурса или системы, используя различные методы анализа, чтобы эффективно определить, как анализируемый объект был построен или работает. Целью реверс-инжиниринга часто является дублирование функции или части функции объекта, чтобы продублировать или «спроектировать» какой-либо аспект его функционирования. </w:t>
+      </w:r>
+    </w:p>
+    <w:p>
+      <w:pPr>
         <w:pStyle w:val="1"/>
         <w:rPr>
           <w:rStyle w:val="FontStyle24"/>
@@ -15379,43 +14942,6 @@
           <w:szCs w:val="28"/>
         </w:rPr>
         <w:lastRenderedPageBreak/>
-        <w:t>Возможность реализации Реверс-инжиниринга</w:t>
-      </w:r>
-      <w:r>
-        <w:rPr>
-          <w:rStyle w:val="FontStyle24"/>
-          <w:b/>
-          <w:sz w:val="28"/>
-          <w:szCs w:val="28"/>
-        </w:rPr>
-        <w:t xml:space="preserve"> - </w:t>
-      </w:r>
-      <w:r>
-        <w:rPr>
-          <w:rStyle w:val="FontStyle24"/>
-          <w:sz w:val="28"/>
-          <w:szCs w:val="28"/>
-        </w:rPr>
-        <w:t xml:space="preserve">Злоумышленник обнаруживает структуру, функцию и состав объекта, ресурса или системы, используя различные методы анализа, чтобы эффективно определить, как анализируемый объект был построен или работает. Целью реверс-инжиниринга часто является дублирование функции или части функции объекта, чтобы продублировать или «спроектировать» какой-либо аспект его функционирования. </w:t>
-      </w:r>
-    </w:p>
-    <w:p>
-      <w:pPr>
-        <w:pStyle w:val="1"/>
-        <w:rPr>
-          <w:rStyle w:val="FontStyle24"/>
-          <w:b/>
-          <w:sz w:val="28"/>
-          <w:szCs w:val="28"/>
-        </w:rPr>
-      </w:pPr>
-      <w:r>
-        <w:rPr>
-          <w:rStyle w:val="FontStyle24"/>
-          <w:b/>
-          <w:sz w:val="28"/>
-          <w:szCs w:val="28"/>
-        </w:rPr>
         <w:t>Разновидности атак:</w:t>
       </w:r>
     </w:p>
@@ -15873,16 +15399,7 @@
           <w:sz w:val="28"/>
           <w:szCs w:val="28"/>
         </w:rPr>
-        <w:t xml:space="preserve">Злоумышленник модифицирует технологию, продукт или компонент на этапе его производства с целью проведения атаки на какой-либо объект, участвующий в жизненном цикле цепочки поставок. Существует почти безграничное количество способов, которыми злоумышленник может изменить технологию, когда он участвует в ее производстве, поскольку у злоумышленника есть потенциальные вторжения в состав программного обеспечения, конструкцию и сборку оборудования, встроенное ПО или базовые механизмы проектирования. Кроме того, производство ключевых компонентов часто передается на аутсорсинг, а конечный продукт собирается первичным производителем. Однако наибольший риск представляет </w:t>
-      </w:r>
-      <w:r>
-        <w:rPr>
-          <w:rStyle w:val="FontStyle24"/>
-          <w:sz w:val="28"/>
-          <w:szCs w:val="28"/>
-        </w:rPr>
-        <w:lastRenderedPageBreak/>
-        <w:t>собой преднамеренное изменение проектных спецификаций с целью создания вредоносного оборудования или устройств.</w:t>
+        <w:t>Злоумышленник модифицирует технологию, продукт или компонент на этапе его производства с целью проведения атаки на какой-либо объект, участвующий в жизненном цикле цепочки поставок. Существует почти безграничное количество способов, которыми злоумышленник может изменить технологию, когда он участвует в ее производстве, поскольку у злоумышленника есть потенциальные вторжения в состав программного обеспечения, конструкцию и сборку оборудования, встроенное ПО или базовые механизмы проектирования. Кроме того, производство ключевых компонентов часто передается на аутсорсинг, а конечный продукт собирается первичным производителем. Однако наибольший риск представляет собой преднамеренное изменение проектных спецификаций с целью создания вредоносного оборудования или устройств.</w:t>
       </w:r>
     </w:p>
     <w:p>
@@ -15976,6 +15493,7 @@
           <w:sz w:val="28"/>
           <w:szCs w:val="28"/>
         </w:rPr>
+        <w:lastRenderedPageBreak/>
         <w:t>Возможность Локального исполнения</w:t>
       </w:r>
       <w:r>
@@ -15993,25 +15511,7 @@
           <w:sz w:val="28"/>
           <w:szCs w:val="28"/>
         </w:rPr>
-        <w:t xml:space="preserve">Злоумышленник устанавливает и выполняет вредоносный код в целевой системе, чтобы добиться отрицательного технического воздействия. Примеры включают </w:t>
-      </w:r>
-      <w:proofErr w:type="spellStart"/>
-      <w:r>
-        <w:rPr>
-          <w:rStyle w:val="FontStyle24"/>
-          <w:sz w:val="28"/>
-          <w:szCs w:val="28"/>
-        </w:rPr>
-        <w:t>руткиты</w:t>
-      </w:r>
-      <w:proofErr w:type="spellEnd"/>
-      <w:r>
-        <w:rPr>
-          <w:rStyle w:val="FontStyle24"/>
-          <w:sz w:val="28"/>
-          <w:szCs w:val="28"/>
-        </w:rPr>
-        <w:t>, программы-вымогатели, шпионское ПО, рекламное ПО и другие.</w:t>
+        <w:t>Злоумышленник устанавливает и выполняет вредоносный код в целевой системе, чтобы добиться отрицательного технического воздействия. Примеры включают руткиты, программы-вымогатели, шпионское ПО, рекламное ПО и другие.</w:t>
       </w:r>
     </w:p>
     <w:p>
@@ -16095,25 +15595,7 @@
           <w:sz w:val="28"/>
           <w:szCs w:val="28"/>
         </w:rPr>
-        <w:t xml:space="preserve">Проведите надежное обучение </w:t>
-      </w:r>
-      <w:proofErr w:type="spellStart"/>
-      <w:r>
-        <w:rPr>
-          <w:rStyle w:val="FontStyle37"/>
-          <w:sz w:val="28"/>
-          <w:szCs w:val="28"/>
-        </w:rPr>
-        <w:t>кибербезопасности</w:t>
-      </w:r>
-      <w:proofErr w:type="spellEnd"/>
-      <w:r>
-        <w:rPr>
-          <w:rStyle w:val="FontStyle37"/>
-          <w:sz w:val="28"/>
-          <w:szCs w:val="28"/>
-        </w:rPr>
-        <w:t xml:space="preserve"> для всех сотрудников.</w:t>
+        <w:t>Проведите надежное обучение кибербезопасности для всех сотрудников.</w:t>
       </w:r>
     </w:p>
     <w:p>
@@ -16251,6 +15733,11 @@
     </w:p>
     <w:p>
       <w:pPr>
+        <w:pStyle w:val="a4"/>
+      </w:pPr>
+    </w:p>
+    <w:p>
+      <w:pPr>
         <w:pStyle w:val="1"/>
         <w:rPr>
           <w:rStyle w:val="FontStyle37"/>
@@ -16267,6 +15754,7 @@
           <w:rStyle w:val="FontStyle37"/>
           <w:sz w:val="28"/>
           <w:szCs w:val="28"/>
+          <w:u w:val="single"/>
         </w:rPr>
       </w:pPr>
       <w:r>
@@ -16274,6 +15762,7 @@
           <w:rStyle w:val="FontStyle37"/>
           <w:sz w:val="28"/>
           <w:szCs w:val="28"/>
+          <w:u w:val="single"/>
         </w:rPr>
         <w:t xml:space="preserve">8.3 </w:t>
       </w:r>
@@ -16282,6 +15771,7 @@
           <w:rStyle w:val="FontStyle37"/>
           <w:sz w:val="28"/>
           <w:szCs w:val="28"/>
+          <w:u w:val="single"/>
         </w:rPr>
         <w:t xml:space="preserve">Сценарии других типов атак: </w:t>
       </w:r>
@@ -16451,12 +15941,14 @@
     </w:p>
     <w:p>
       <w:pPr>
-        <w:pStyle w:val="10"/>
-        <w:spacing w:after="80" w:line="240" w:lineRule="auto"/>
-        <w:jc w:val="left"/>
-        <w:rPr>
-          <w:sz w:val="24"/>
-          <w:szCs w:val="24"/>
+        <w:tabs>
+          <w:tab w:val="left" w:pos="1134"/>
+        </w:tabs>
+        <w:rPr>
+          <w:rFonts w:ascii="Times New Roman" w:hAnsi="Times New Roman" w:cs="Times New Roman"/>
+          <w:b/>
+          <w:sz w:val="28"/>
+          <w:szCs w:val="28"/>
         </w:rPr>
       </w:pPr>
     </w:p>
@@ -16512,7 +16004,7 @@
 </file>
 
 <file path=word/endnotes.xml><?xml version="1.0" encoding="utf-8"?>
-<w:endnotes xmlns:wpc="http://schemas.microsoft.com/office/word/2010/wordprocessingCanvas" xmlns:mc="http://schemas.openxmlformats.org/markup-compatibility/2006" xmlns:o="urn:schemas-microsoft-com:office:office" xmlns:r="http://schemas.openxmlformats.org/officeDocument/2006/relationships" xmlns:m="http://schemas.openxmlformats.org/officeDocument/2006/math" xmlns:v="urn:schemas-microsoft-com:vml" xmlns:wp14="http://schemas.microsoft.com/office/word/2010/wordprocessingDrawing" xmlns:wp="http://schemas.openxmlformats.org/drawingml/2006/wordprocessingDrawing" xmlns:w10="urn:schemas-microsoft-com:office:word" xmlns:w="http://schemas.openxmlformats.org/wordprocessingml/2006/main" xmlns:w14="http://schemas.microsoft.com/office/word/2010/wordml" xmlns:w15="http://schemas.microsoft.com/office/word/2012/wordml" xmlns:wpg="http://schemas.microsoft.com/office/word/2010/wordprocessingGroup" xmlns:wpi="http://schemas.microsoft.com/office/word/2010/wordprocessingInk" xmlns:wne="http://schemas.microsoft.com/office/word/2006/wordml" xmlns:wps="http://schemas.microsoft.com/office/word/2010/wordprocessingShape" mc:Ignorable="w14 w15 wp14">
+<w:endnotes xmlns:wpc="http://schemas.microsoft.com/office/word/2010/wordprocessingCanvas" xmlns:cx="http://schemas.microsoft.com/office/drawing/2014/chartex" xmlns:cx1="http://schemas.microsoft.com/office/drawing/2015/9/8/chartex" xmlns:cx2="http://schemas.microsoft.com/office/drawing/2015/10/21/chartex" xmlns:cx3="http://schemas.microsoft.com/office/drawing/2016/5/9/chartex" xmlns:cx4="http://schemas.microsoft.com/office/drawing/2016/5/10/chartex" xmlns:cx5="http://schemas.microsoft.com/office/drawing/2016/5/11/chartex" xmlns:cx6="http://schemas.microsoft.com/office/drawing/2016/5/12/chartex" xmlns:cx7="http://schemas.microsoft.com/office/drawing/2016/5/13/chartex" xmlns:cx8="http://schemas.microsoft.com/office/drawing/2016/5/14/chartex" xmlns:mc="http://schemas.openxmlformats.org/markup-compatibility/2006" xmlns:aink="http://schemas.microsoft.com/office/drawing/2016/ink" xmlns:am3d="http://schemas.microsoft.com/office/drawing/2017/model3d" xmlns:o="urn:schemas-microsoft-com:office:office" xmlns:r="http://schemas.openxmlformats.org/officeDocument/2006/relationships" xmlns:m="http://schemas.openxmlformats.org/officeDocument/2006/math" xmlns:v="urn:schemas-microsoft-com:vml" xmlns:wp14="http://schemas.microsoft.com/office/word/2010/wordprocessingDrawing" xmlns:wp="http://schemas.openxmlformats.org/drawingml/2006/wordprocessingDrawing" xmlns:w10="urn:schemas-microsoft-com:office:word" xmlns:w="http://schemas.openxmlformats.org/wordprocessingml/2006/main" xmlns:w14="http://schemas.microsoft.com/office/word/2010/wordml" xmlns:w15="http://schemas.microsoft.com/office/word/2012/wordml" xmlns:w16cex="http://schemas.microsoft.com/office/word/2018/wordml/cex" xmlns:w16cid="http://schemas.microsoft.com/office/word/2016/wordml/cid" xmlns:w16="http://schemas.microsoft.com/office/word/2018/wordml" xmlns:w16se="http://schemas.microsoft.com/office/word/2015/wordml/symex" xmlns:wpg="http://schemas.microsoft.com/office/word/2010/wordprocessingGroup" xmlns:wpi="http://schemas.microsoft.com/office/word/2010/wordprocessingInk" xmlns:wne="http://schemas.microsoft.com/office/word/2006/wordml" xmlns:wps="http://schemas.microsoft.com/office/word/2010/wordprocessingShape" mc:Ignorable="w14 w15 w16se w16cid w16 w16cex wp14">
   <w:endnote w:type="separator" w:id="-1">
     <w:p>
       <w:r>
@@ -16531,7 +16023,7 @@
 </file>
 
 <file path=word/footer1.xml><?xml version="1.0" encoding="utf-8"?>
-<w:ftr xmlns:wpc="http://schemas.microsoft.com/office/word/2010/wordprocessingCanvas" xmlns:mc="http://schemas.openxmlformats.org/markup-compatibility/2006" xmlns:o="urn:schemas-microsoft-com:office:office" xmlns:r="http://schemas.openxmlformats.org/officeDocument/2006/relationships" xmlns:m="http://schemas.openxmlformats.org/officeDocument/2006/math" xmlns:v="urn:schemas-microsoft-com:vml" xmlns:wp14="http://schemas.microsoft.com/office/word/2010/wordprocessingDrawing" xmlns:wp="http://schemas.openxmlformats.org/drawingml/2006/wordprocessingDrawing" xmlns:w10="urn:schemas-microsoft-com:office:word" xmlns:w="http://schemas.openxmlformats.org/wordprocessingml/2006/main" xmlns:w14="http://schemas.microsoft.com/office/word/2010/wordml" xmlns:w15="http://schemas.microsoft.com/office/word/2012/wordml" xmlns:wpg="http://schemas.microsoft.com/office/word/2010/wordprocessingGroup" xmlns:wpi="http://schemas.microsoft.com/office/word/2010/wordprocessingInk" xmlns:wne="http://schemas.microsoft.com/office/word/2006/wordml" xmlns:wps="http://schemas.microsoft.com/office/word/2010/wordprocessingShape" mc:Ignorable="w14 w15 wp14">
+<w:ftr xmlns:wpc="http://schemas.microsoft.com/office/word/2010/wordprocessingCanvas" xmlns:cx="http://schemas.microsoft.com/office/drawing/2014/chartex" xmlns:cx1="http://schemas.microsoft.com/office/drawing/2015/9/8/chartex" xmlns:cx2="http://schemas.microsoft.com/office/drawing/2015/10/21/chartex" xmlns:cx3="http://schemas.microsoft.com/office/drawing/2016/5/9/chartex" xmlns:cx4="http://schemas.microsoft.com/office/drawing/2016/5/10/chartex" xmlns:cx5="http://schemas.microsoft.com/office/drawing/2016/5/11/chartex" xmlns:cx6="http://schemas.microsoft.com/office/drawing/2016/5/12/chartex" xmlns:cx7="http://schemas.microsoft.com/office/drawing/2016/5/13/chartex" xmlns:cx8="http://schemas.microsoft.com/office/drawing/2016/5/14/chartex" xmlns:mc="http://schemas.openxmlformats.org/markup-compatibility/2006" xmlns:aink="http://schemas.microsoft.com/office/drawing/2016/ink" xmlns:am3d="http://schemas.microsoft.com/office/drawing/2017/model3d" xmlns:o="urn:schemas-microsoft-com:office:office" xmlns:r="http://schemas.openxmlformats.org/officeDocument/2006/relationships" xmlns:m="http://schemas.openxmlformats.org/officeDocument/2006/math" xmlns:v="urn:schemas-microsoft-com:vml" xmlns:wp14="http://schemas.microsoft.com/office/word/2010/wordprocessingDrawing" xmlns:wp="http://schemas.openxmlformats.org/drawingml/2006/wordprocessingDrawing" xmlns:w10="urn:schemas-microsoft-com:office:word" xmlns:w="http://schemas.openxmlformats.org/wordprocessingml/2006/main" xmlns:w14="http://schemas.microsoft.com/office/word/2010/wordml" xmlns:w15="http://schemas.microsoft.com/office/word/2012/wordml" xmlns:w16cex="http://schemas.microsoft.com/office/word/2018/wordml/cex" xmlns:w16cid="http://schemas.microsoft.com/office/word/2016/wordml/cid" xmlns:w16="http://schemas.microsoft.com/office/word/2018/wordml" xmlns:w16se="http://schemas.microsoft.com/office/word/2015/wordml/symex" xmlns:wpg="http://schemas.microsoft.com/office/word/2010/wordprocessingGroup" xmlns:wpi="http://schemas.microsoft.com/office/word/2010/wordprocessingInk" xmlns:wne="http://schemas.microsoft.com/office/word/2006/wordml" xmlns:wps="http://schemas.microsoft.com/office/word/2010/wordprocessingShape" mc:Ignorable="w14 w15 w16se w16cid w16 w16cex wp14">
   <w:p>
     <w:pPr>
       <w:pStyle w:val="aa"/>
@@ -16541,7 +16033,7 @@
 </file>
 
 <file path=word/footer2.xml><?xml version="1.0" encoding="utf-8"?>
-<w:ftr xmlns:wpc="http://schemas.microsoft.com/office/word/2010/wordprocessingCanvas" xmlns:mc="http://schemas.openxmlformats.org/markup-compatibility/2006" xmlns:o="urn:schemas-microsoft-com:office:office" xmlns:r="http://schemas.openxmlformats.org/officeDocument/2006/relationships" xmlns:m="http://schemas.openxmlformats.org/officeDocument/2006/math" xmlns:v="urn:schemas-microsoft-com:vml" xmlns:wp14="http://schemas.microsoft.com/office/word/2010/wordprocessingDrawing" xmlns:wp="http://schemas.openxmlformats.org/drawingml/2006/wordprocessingDrawing" xmlns:w10="urn:schemas-microsoft-com:office:word" xmlns:w="http://schemas.openxmlformats.org/wordprocessingml/2006/main" xmlns:w14="http://schemas.microsoft.com/office/word/2010/wordml" xmlns:w15="http://schemas.microsoft.com/office/word/2012/wordml" xmlns:wpg="http://schemas.microsoft.com/office/word/2010/wordprocessingGroup" xmlns:wpi="http://schemas.microsoft.com/office/word/2010/wordprocessingInk" xmlns:wne="http://schemas.microsoft.com/office/word/2006/wordml" xmlns:wps="http://schemas.microsoft.com/office/word/2010/wordprocessingShape" mc:Ignorable="w14 w15 wp14">
+<w:ftr xmlns:wpc="http://schemas.microsoft.com/office/word/2010/wordprocessingCanvas" xmlns:cx="http://schemas.microsoft.com/office/drawing/2014/chartex" xmlns:cx1="http://schemas.microsoft.com/office/drawing/2015/9/8/chartex" xmlns:cx2="http://schemas.microsoft.com/office/drawing/2015/10/21/chartex" xmlns:cx3="http://schemas.microsoft.com/office/drawing/2016/5/9/chartex" xmlns:cx4="http://schemas.microsoft.com/office/drawing/2016/5/10/chartex" xmlns:cx5="http://schemas.microsoft.com/office/drawing/2016/5/11/chartex" xmlns:cx6="http://schemas.microsoft.com/office/drawing/2016/5/12/chartex" xmlns:cx7="http://schemas.microsoft.com/office/drawing/2016/5/13/chartex" xmlns:cx8="http://schemas.microsoft.com/office/drawing/2016/5/14/chartex" xmlns:mc="http://schemas.openxmlformats.org/markup-compatibility/2006" xmlns:aink="http://schemas.microsoft.com/office/drawing/2016/ink" xmlns:am3d="http://schemas.microsoft.com/office/drawing/2017/model3d" xmlns:o="urn:schemas-microsoft-com:office:office" xmlns:r="http://schemas.openxmlformats.org/officeDocument/2006/relationships" xmlns:m="http://schemas.openxmlformats.org/officeDocument/2006/math" xmlns:v="urn:schemas-microsoft-com:vml" xmlns:wp14="http://schemas.microsoft.com/office/word/2010/wordprocessingDrawing" xmlns:wp="http://schemas.openxmlformats.org/drawingml/2006/wordprocessingDrawing" xmlns:w10="urn:schemas-microsoft-com:office:word" xmlns:w="http://schemas.openxmlformats.org/wordprocessingml/2006/main" xmlns:w14="http://schemas.microsoft.com/office/word/2010/wordml" xmlns:w15="http://schemas.microsoft.com/office/word/2012/wordml" xmlns:w16cex="http://schemas.microsoft.com/office/word/2018/wordml/cex" xmlns:w16cid="http://schemas.microsoft.com/office/word/2016/wordml/cid" xmlns:w16="http://schemas.microsoft.com/office/word/2018/wordml" xmlns:w16se="http://schemas.microsoft.com/office/word/2015/wordml/symex" xmlns:wpg="http://schemas.microsoft.com/office/word/2010/wordprocessingGroup" xmlns:wpi="http://schemas.microsoft.com/office/word/2010/wordprocessingInk" xmlns:wne="http://schemas.microsoft.com/office/word/2006/wordml" xmlns:wps="http://schemas.microsoft.com/office/word/2010/wordprocessingShape" mc:Ignorable="w14 w15 w16se w16cid w16 w16cex wp14">
   <w:sdt>
     <w:sdtPr>
       <w:id w:val="1883058342"/>
@@ -16610,7 +16102,7 @@
 </file>
 
 <file path=word/footer3.xml><?xml version="1.0" encoding="utf-8"?>
-<w:ftr xmlns:wpc="http://schemas.microsoft.com/office/word/2010/wordprocessingCanvas" xmlns:mc="http://schemas.openxmlformats.org/markup-compatibility/2006" xmlns:o="urn:schemas-microsoft-com:office:office" xmlns:r="http://schemas.openxmlformats.org/officeDocument/2006/relationships" xmlns:m="http://schemas.openxmlformats.org/officeDocument/2006/math" xmlns:v="urn:schemas-microsoft-com:vml" xmlns:wp14="http://schemas.microsoft.com/office/word/2010/wordprocessingDrawing" xmlns:wp="http://schemas.openxmlformats.org/drawingml/2006/wordprocessingDrawing" xmlns:w10="urn:schemas-microsoft-com:office:word" xmlns:w="http://schemas.openxmlformats.org/wordprocessingml/2006/main" xmlns:w14="http://schemas.microsoft.com/office/word/2010/wordml" xmlns:w15="http://schemas.microsoft.com/office/word/2012/wordml" xmlns:wpg="http://schemas.microsoft.com/office/word/2010/wordprocessingGroup" xmlns:wpi="http://schemas.microsoft.com/office/word/2010/wordprocessingInk" xmlns:wne="http://schemas.microsoft.com/office/word/2006/wordml" xmlns:wps="http://schemas.microsoft.com/office/word/2010/wordprocessingShape" mc:Ignorable="w14 w15 wp14">
+<w:ftr xmlns:wpc="http://schemas.microsoft.com/office/word/2010/wordprocessingCanvas" xmlns:cx="http://schemas.microsoft.com/office/drawing/2014/chartex" xmlns:cx1="http://schemas.microsoft.com/office/drawing/2015/9/8/chartex" xmlns:cx2="http://schemas.microsoft.com/office/drawing/2015/10/21/chartex" xmlns:cx3="http://schemas.microsoft.com/office/drawing/2016/5/9/chartex" xmlns:cx4="http://schemas.microsoft.com/office/drawing/2016/5/10/chartex" xmlns:cx5="http://schemas.microsoft.com/office/drawing/2016/5/11/chartex" xmlns:cx6="http://schemas.microsoft.com/office/drawing/2016/5/12/chartex" xmlns:cx7="http://schemas.microsoft.com/office/drawing/2016/5/13/chartex" xmlns:cx8="http://schemas.microsoft.com/office/drawing/2016/5/14/chartex" xmlns:mc="http://schemas.openxmlformats.org/markup-compatibility/2006" xmlns:aink="http://schemas.microsoft.com/office/drawing/2016/ink" xmlns:am3d="http://schemas.microsoft.com/office/drawing/2017/model3d" xmlns:o="urn:schemas-microsoft-com:office:office" xmlns:r="http://schemas.openxmlformats.org/officeDocument/2006/relationships" xmlns:m="http://schemas.openxmlformats.org/officeDocument/2006/math" xmlns:v="urn:schemas-microsoft-com:vml" xmlns:wp14="http://schemas.microsoft.com/office/word/2010/wordprocessingDrawing" xmlns:wp="http://schemas.openxmlformats.org/drawingml/2006/wordprocessingDrawing" xmlns:w10="urn:schemas-microsoft-com:office:word" xmlns:w="http://schemas.openxmlformats.org/wordprocessingml/2006/main" xmlns:w14="http://schemas.microsoft.com/office/word/2010/wordml" xmlns:w15="http://schemas.microsoft.com/office/word/2012/wordml" xmlns:w16cex="http://schemas.microsoft.com/office/word/2018/wordml/cex" xmlns:w16cid="http://schemas.microsoft.com/office/word/2016/wordml/cid" xmlns:w16="http://schemas.microsoft.com/office/word/2018/wordml" xmlns:w16se="http://schemas.microsoft.com/office/word/2015/wordml/symex" xmlns:wpg="http://schemas.microsoft.com/office/word/2010/wordprocessingGroup" xmlns:wpi="http://schemas.microsoft.com/office/word/2010/wordprocessingInk" xmlns:wne="http://schemas.microsoft.com/office/word/2006/wordml" xmlns:wps="http://schemas.microsoft.com/office/word/2010/wordprocessingShape" mc:Ignorable="w14 w15 w16se w16cid w16 w16cex wp14">
   <w:p>
     <w:pPr>
       <w:pStyle w:val="aa"/>
@@ -16626,7 +16118,7 @@
 </file>
 
 <file path=word/footnotes.xml><?xml version="1.0" encoding="utf-8"?>
-<w:footnotes xmlns:wpc="http://schemas.microsoft.com/office/word/2010/wordprocessingCanvas" xmlns:mc="http://schemas.openxmlformats.org/markup-compatibility/2006" xmlns:o="urn:schemas-microsoft-com:office:office" xmlns:r="http://schemas.openxmlformats.org/officeDocument/2006/relationships" xmlns:m="http://schemas.openxmlformats.org/officeDocument/2006/math" xmlns:v="urn:schemas-microsoft-com:vml" xmlns:wp14="http://schemas.microsoft.com/office/word/2010/wordprocessingDrawing" xmlns:wp="http://schemas.openxmlformats.org/drawingml/2006/wordprocessingDrawing" xmlns:w10="urn:schemas-microsoft-com:office:word" xmlns:w="http://schemas.openxmlformats.org/wordprocessingml/2006/main" xmlns:w14="http://schemas.microsoft.com/office/word/2010/wordml" xmlns:w15="http://schemas.microsoft.com/office/word/2012/wordml" xmlns:wpg="http://schemas.microsoft.com/office/word/2010/wordprocessingGroup" xmlns:wpi="http://schemas.microsoft.com/office/word/2010/wordprocessingInk" xmlns:wne="http://schemas.microsoft.com/office/word/2006/wordml" xmlns:wps="http://schemas.microsoft.com/office/word/2010/wordprocessingShape" mc:Ignorable="w14 w15 wp14">
+<w:footnotes xmlns:wpc="http://schemas.microsoft.com/office/word/2010/wordprocessingCanvas" xmlns:cx="http://schemas.microsoft.com/office/drawing/2014/chartex" xmlns:cx1="http://schemas.microsoft.com/office/drawing/2015/9/8/chartex" xmlns:cx2="http://schemas.microsoft.com/office/drawing/2015/10/21/chartex" xmlns:cx3="http://schemas.microsoft.com/office/drawing/2016/5/9/chartex" xmlns:cx4="http://schemas.microsoft.com/office/drawing/2016/5/10/chartex" xmlns:cx5="http://schemas.microsoft.com/office/drawing/2016/5/11/chartex" xmlns:cx6="http://schemas.microsoft.com/office/drawing/2016/5/12/chartex" xmlns:cx7="http://schemas.microsoft.com/office/drawing/2016/5/13/chartex" xmlns:cx8="http://schemas.microsoft.com/office/drawing/2016/5/14/chartex" xmlns:mc="http://schemas.openxmlformats.org/markup-compatibility/2006" xmlns:aink="http://schemas.microsoft.com/office/drawing/2016/ink" xmlns:am3d="http://schemas.microsoft.com/office/drawing/2017/model3d" xmlns:o="urn:schemas-microsoft-com:office:office" xmlns:r="http://schemas.openxmlformats.org/officeDocument/2006/relationships" xmlns:m="http://schemas.openxmlformats.org/officeDocument/2006/math" xmlns:v="urn:schemas-microsoft-com:vml" xmlns:wp14="http://schemas.microsoft.com/office/word/2010/wordprocessingDrawing" xmlns:wp="http://schemas.openxmlformats.org/drawingml/2006/wordprocessingDrawing" xmlns:w10="urn:schemas-microsoft-com:office:word" xmlns:w="http://schemas.openxmlformats.org/wordprocessingml/2006/main" xmlns:w14="http://schemas.microsoft.com/office/word/2010/wordml" xmlns:w15="http://schemas.microsoft.com/office/word/2012/wordml" xmlns:w16cex="http://schemas.microsoft.com/office/word/2018/wordml/cex" xmlns:w16cid="http://schemas.microsoft.com/office/word/2016/wordml/cid" xmlns:w16="http://schemas.microsoft.com/office/word/2018/wordml" xmlns:w16se="http://schemas.microsoft.com/office/word/2015/wordml/symex" xmlns:wpg="http://schemas.microsoft.com/office/word/2010/wordprocessingGroup" xmlns:wpi="http://schemas.microsoft.com/office/word/2010/wordprocessingInk" xmlns:wne="http://schemas.microsoft.com/office/word/2006/wordml" xmlns:wps="http://schemas.microsoft.com/office/word/2010/wordprocessingShape" mc:Ignorable="w14 w15 w16se w16cid w16 w16cex wp14">
   <w:footnote w:type="separator" w:id="-1">
     <w:p>
       <w:r>
@@ -16645,7 +16137,7 @@
 </file>
 
 <file path=word/header1.xml><?xml version="1.0" encoding="utf-8"?>
-<w:hdr xmlns:wpc="http://schemas.microsoft.com/office/word/2010/wordprocessingCanvas" xmlns:mc="http://schemas.openxmlformats.org/markup-compatibility/2006" xmlns:o="urn:schemas-microsoft-com:office:office" xmlns:r="http://schemas.openxmlformats.org/officeDocument/2006/relationships" xmlns:m="http://schemas.openxmlformats.org/officeDocument/2006/math" xmlns:v="urn:schemas-microsoft-com:vml" xmlns:wp14="http://schemas.microsoft.com/office/word/2010/wordprocessingDrawing" xmlns:wp="http://schemas.openxmlformats.org/drawingml/2006/wordprocessingDrawing" xmlns:w10="urn:schemas-microsoft-com:office:word" xmlns:w="http://schemas.openxmlformats.org/wordprocessingml/2006/main" xmlns:w14="http://schemas.microsoft.com/office/word/2010/wordml" xmlns:w15="http://schemas.microsoft.com/office/word/2012/wordml" xmlns:wpg="http://schemas.microsoft.com/office/word/2010/wordprocessingGroup" xmlns:wpi="http://schemas.microsoft.com/office/word/2010/wordprocessingInk" xmlns:wne="http://schemas.microsoft.com/office/word/2006/wordml" xmlns:wps="http://schemas.microsoft.com/office/word/2010/wordprocessingShape" mc:Ignorable="w14 w15 wp14">
+<w:hdr xmlns:wpc="http://schemas.microsoft.com/office/word/2010/wordprocessingCanvas" xmlns:cx="http://schemas.microsoft.com/office/drawing/2014/chartex" xmlns:cx1="http://schemas.microsoft.com/office/drawing/2015/9/8/chartex" xmlns:cx2="http://schemas.microsoft.com/office/drawing/2015/10/21/chartex" xmlns:cx3="http://schemas.microsoft.com/office/drawing/2016/5/9/chartex" xmlns:cx4="http://schemas.microsoft.com/office/drawing/2016/5/10/chartex" xmlns:cx5="http://schemas.microsoft.com/office/drawing/2016/5/11/chartex" xmlns:cx6="http://schemas.microsoft.com/office/drawing/2016/5/12/chartex" xmlns:cx7="http://schemas.microsoft.com/office/drawing/2016/5/13/chartex" xmlns:cx8="http://schemas.microsoft.com/office/drawing/2016/5/14/chartex" xmlns:mc="http://schemas.openxmlformats.org/markup-compatibility/2006" xmlns:aink="http://schemas.microsoft.com/office/drawing/2016/ink" xmlns:am3d="http://schemas.microsoft.com/office/drawing/2017/model3d" xmlns:o="urn:schemas-microsoft-com:office:office" xmlns:r="http://schemas.openxmlformats.org/officeDocument/2006/relationships" xmlns:m="http://schemas.openxmlformats.org/officeDocument/2006/math" xmlns:v="urn:schemas-microsoft-com:vml" xmlns:wp14="http://schemas.microsoft.com/office/word/2010/wordprocessingDrawing" xmlns:wp="http://schemas.openxmlformats.org/drawingml/2006/wordprocessingDrawing" xmlns:w10="urn:schemas-microsoft-com:office:word" xmlns:w="http://schemas.openxmlformats.org/wordprocessingml/2006/main" xmlns:w14="http://schemas.microsoft.com/office/word/2010/wordml" xmlns:w15="http://schemas.microsoft.com/office/word/2012/wordml" xmlns:w16cex="http://schemas.microsoft.com/office/word/2018/wordml/cex" xmlns:w16cid="http://schemas.microsoft.com/office/word/2016/wordml/cid" xmlns:w16="http://schemas.microsoft.com/office/word/2018/wordml" xmlns:w16se="http://schemas.microsoft.com/office/word/2015/wordml/symex" xmlns:wpg="http://schemas.microsoft.com/office/word/2010/wordprocessingGroup" xmlns:wpi="http://schemas.microsoft.com/office/word/2010/wordprocessingInk" xmlns:wne="http://schemas.microsoft.com/office/word/2006/wordml" xmlns:wps="http://schemas.microsoft.com/office/word/2010/wordprocessingShape" mc:Ignorable="w14 w15 w16se w16cid w16 w16cex wp14">
   <w:p>
     <w:pPr>
       <w:pStyle w:val="a8"/>
@@ -16655,7 +16147,7 @@
 </file>
 
 <file path=word/header2.xml><?xml version="1.0" encoding="utf-8"?>
-<w:hdr xmlns:wpc="http://schemas.microsoft.com/office/word/2010/wordprocessingCanvas" xmlns:mc="http://schemas.openxmlformats.org/markup-compatibility/2006" xmlns:o="urn:schemas-microsoft-com:office:office" xmlns:r="http://schemas.openxmlformats.org/officeDocument/2006/relationships" xmlns:m="http://schemas.openxmlformats.org/officeDocument/2006/math" xmlns:v="urn:schemas-microsoft-com:vml" xmlns:wp14="http://schemas.microsoft.com/office/word/2010/wordprocessingDrawing" xmlns:wp="http://schemas.openxmlformats.org/drawingml/2006/wordprocessingDrawing" xmlns:w10="urn:schemas-microsoft-com:office:word" xmlns:w="http://schemas.openxmlformats.org/wordprocessingml/2006/main" xmlns:w14="http://schemas.microsoft.com/office/word/2010/wordml" xmlns:w15="http://schemas.microsoft.com/office/word/2012/wordml" xmlns:wpg="http://schemas.microsoft.com/office/word/2010/wordprocessingGroup" xmlns:wpi="http://schemas.microsoft.com/office/word/2010/wordprocessingInk" xmlns:wne="http://schemas.microsoft.com/office/word/2006/wordml" xmlns:wps="http://schemas.microsoft.com/office/word/2010/wordprocessingShape" mc:Ignorable="w14 w15 wp14">
+<w:hdr xmlns:wpc="http://schemas.microsoft.com/office/word/2010/wordprocessingCanvas" xmlns:cx="http://schemas.microsoft.com/office/drawing/2014/chartex" xmlns:cx1="http://schemas.microsoft.com/office/drawing/2015/9/8/chartex" xmlns:cx2="http://schemas.microsoft.com/office/drawing/2015/10/21/chartex" xmlns:cx3="http://schemas.microsoft.com/office/drawing/2016/5/9/chartex" xmlns:cx4="http://schemas.microsoft.com/office/drawing/2016/5/10/chartex" xmlns:cx5="http://schemas.microsoft.com/office/drawing/2016/5/11/chartex" xmlns:cx6="http://schemas.microsoft.com/office/drawing/2016/5/12/chartex" xmlns:cx7="http://schemas.microsoft.com/office/drawing/2016/5/13/chartex" xmlns:cx8="http://schemas.microsoft.com/office/drawing/2016/5/14/chartex" xmlns:mc="http://schemas.openxmlformats.org/markup-compatibility/2006" xmlns:aink="http://schemas.microsoft.com/office/drawing/2016/ink" xmlns:am3d="http://schemas.microsoft.com/office/drawing/2017/model3d" xmlns:o="urn:schemas-microsoft-com:office:office" xmlns:r="http://schemas.openxmlformats.org/officeDocument/2006/relationships" xmlns:m="http://schemas.openxmlformats.org/officeDocument/2006/math" xmlns:v="urn:schemas-microsoft-com:vml" xmlns:wp14="http://schemas.microsoft.com/office/word/2010/wordprocessingDrawing" xmlns:wp="http://schemas.openxmlformats.org/drawingml/2006/wordprocessingDrawing" xmlns:w10="urn:schemas-microsoft-com:office:word" xmlns:w="http://schemas.openxmlformats.org/wordprocessingml/2006/main" xmlns:w14="http://schemas.microsoft.com/office/word/2010/wordml" xmlns:w15="http://schemas.microsoft.com/office/word/2012/wordml" xmlns:w16cex="http://schemas.microsoft.com/office/word/2018/wordml/cex" xmlns:w16cid="http://schemas.microsoft.com/office/word/2016/wordml/cid" xmlns:w16="http://schemas.microsoft.com/office/word/2018/wordml" xmlns:w16se="http://schemas.microsoft.com/office/word/2015/wordml/symex" xmlns:wpg="http://schemas.microsoft.com/office/word/2010/wordprocessingGroup" xmlns:wpi="http://schemas.microsoft.com/office/word/2010/wordprocessingInk" xmlns:wne="http://schemas.microsoft.com/office/word/2006/wordml" xmlns:wps="http://schemas.microsoft.com/office/word/2010/wordprocessingShape" mc:Ignorable="w14 w15 w16se w16cid w16 w16cex wp14">
   <w:p>
     <w:pPr>
       <w:pStyle w:val="a8"/>
@@ -16682,14 +16174,14 @@
 </file>
 
 <file path=word/header3.xml><?xml version="1.0" encoding="utf-8"?>
-<w:hdr xmlns:wpc="http://schemas.microsoft.com/office/word/2010/wordprocessingCanvas" xmlns:mc="http://schemas.openxmlformats.org/markup-compatibility/2006" xmlns:o="urn:schemas-microsoft-com:office:office" xmlns:r="http://schemas.openxmlformats.org/officeDocument/2006/relationships" xmlns:m="http://schemas.openxmlformats.org/officeDocument/2006/math" xmlns:v="urn:schemas-microsoft-com:vml" xmlns:wp14="http://schemas.microsoft.com/office/word/2010/wordprocessingDrawing" xmlns:wp="http://schemas.openxmlformats.org/drawingml/2006/wordprocessingDrawing" xmlns:w10="urn:schemas-microsoft-com:office:word" xmlns:w="http://schemas.openxmlformats.org/wordprocessingml/2006/main" xmlns:w14="http://schemas.microsoft.com/office/word/2010/wordml" xmlns:w15="http://schemas.microsoft.com/office/word/2012/wordml" xmlns:wpg="http://schemas.microsoft.com/office/word/2010/wordprocessingGroup" xmlns:wpi="http://schemas.microsoft.com/office/word/2010/wordprocessingInk" xmlns:wne="http://schemas.microsoft.com/office/word/2006/wordml" xmlns:wps="http://schemas.microsoft.com/office/word/2010/wordprocessingShape" mc:Ignorable="w14 w15 wp14">
+<w:hdr xmlns:wpc="http://schemas.microsoft.com/office/word/2010/wordprocessingCanvas" xmlns:cx="http://schemas.microsoft.com/office/drawing/2014/chartex" xmlns:cx1="http://schemas.microsoft.com/office/drawing/2015/9/8/chartex" xmlns:cx2="http://schemas.microsoft.com/office/drawing/2015/10/21/chartex" xmlns:cx3="http://schemas.microsoft.com/office/drawing/2016/5/9/chartex" xmlns:cx4="http://schemas.microsoft.com/office/drawing/2016/5/10/chartex" xmlns:cx5="http://schemas.microsoft.com/office/drawing/2016/5/11/chartex" xmlns:cx6="http://schemas.microsoft.com/office/drawing/2016/5/12/chartex" xmlns:cx7="http://schemas.microsoft.com/office/drawing/2016/5/13/chartex" xmlns:cx8="http://schemas.microsoft.com/office/drawing/2016/5/14/chartex" xmlns:mc="http://schemas.openxmlformats.org/markup-compatibility/2006" xmlns:aink="http://schemas.microsoft.com/office/drawing/2016/ink" xmlns:am3d="http://schemas.microsoft.com/office/drawing/2017/model3d" xmlns:o="urn:schemas-microsoft-com:office:office" xmlns:r="http://schemas.openxmlformats.org/officeDocument/2006/relationships" xmlns:m="http://schemas.openxmlformats.org/officeDocument/2006/math" xmlns:v="urn:schemas-microsoft-com:vml" xmlns:wp14="http://schemas.microsoft.com/office/word/2010/wordprocessingDrawing" xmlns:wp="http://schemas.openxmlformats.org/drawingml/2006/wordprocessingDrawing" xmlns:w10="urn:schemas-microsoft-com:office:word" xmlns:w="http://schemas.openxmlformats.org/wordprocessingml/2006/main" xmlns:w14="http://schemas.microsoft.com/office/word/2010/wordml" xmlns:w15="http://schemas.microsoft.com/office/word/2012/wordml" xmlns:w16cex="http://schemas.microsoft.com/office/word/2018/wordml/cex" xmlns:w16cid="http://schemas.microsoft.com/office/word/2016/wordml/cid" xmlns:w16="http://schemas.microsoft.com/office/word/2018/wordml" xmlns:w16se="http://schemas.microsoft.com/office/word/2015/wordml/symex" xmlns:wpg="http://schemas.microsoft.com/office/word/2010/wordprocessingGroup" xmlns:wpi="http://schemas.microsoft.com/office/word/2010/wordprocessingInk" xmlns:wne="http://schemas.microsoft.com/office/word/2006/wordml" xmlns:wps="http://schemas.microsoft.com/office/word/2010/wordprocessingShape" mc:Ignorable="w14 w15 w16se w16cid w16 w16cex wp14">
   <w:p/>
 </w:hdr>
 </file>
 
 <file path=word/numbering.xml><?xml version="1.0" encoding="utf-8"?>
-<w:numbering xmlns:wpc="http://schemas.microsoft.com/office/word/2010/wordprocessingCanvas" xmlns:mc="http://schemas.openxmlformats.org/markup-compatibility/2006" xmlns:o="urn:schemas-microsoft-com:office:office" xmlns:r="http://schemas.openxmlformats.org/officeDocument/2006/relationships" xmlns:m="http://schemas.openxmlformats.org/officeDocument/2006/math" xmlns:v="urn:schemas-microsoft-com:vml" xmlns:wp14="http://schemas.microsoft.com/office/word/2010/wordprocessingDrawing" xmlns:wp="http://schemas.openxmlformats.org/drawingml/2006/wordprocessingDrawing" xmlns:w10="urn:schemas-microsoft-com:office:word" xmlns:w="http://schemas.openxmlformats.org/wordprocessingml/2006/main" xmlns:w14="http://schemas.microsoft.com/office/word/2010/wordml" xmlns:w15="http://schemas.microsoft.com/office/word/2012/wordml" xmlns:wpg="http://schemas.microsoft.com/office/word/2010/wordprocessingGroup" xmlns:wpi="http://schemas.microsoft.com/office/word/2010/wordprocessingInk" xmlns:wne="http://schemas.microsoft.com/office/word/2006/wordml" xmlns:wps="http://schemas.microsoft.com/office/word/2010/wordprocessingShape" mc:Ignorable="w14 w15 wp14">
-  <w:abstractNum w:abstractNumId="0">
+<w:numbering xmlns:wpc="http://schemas.microsoft.com/office/word/2010/wordprocessingCanvas" xmlns:cx="http://schemas.microsoft.com/office/drawing/2014/chartex" xmlns:cx1="http://schemas.microsoft.com/office/drawing/2015/9/8/chartex" xmlns:cx2="http://schemas.microsoft.com/office/drawing/2015/10/21/chartex" xmlns:cx3="http://schemas.microsoft.com/office/drawing/2016/5/9/chartex" xmlns:cx4="http://schemas.microsoft.com/office/drawing/2016/5/10/chartex" xmlns:cx5="http://schemas.microsoft.com/office/drawing/2016/5/11/chartex" xmlns:cx6="http://schemas.microsoft.com/office/drawing/2016/5/12/chartex" xmlns:cx7="http://schemas.microsoft.com/office/drawing/2016/5/13/chartex" xmlns:cx8="http://schemas.microsoft.com/office/drawing/2016/5/14/chartex" xmlns:mc="http://schemas.openxmlformats.org/markup-compatibility/2006" xmlns:aink="http://schemas.microsoft.com/office/drawing/2016/ink" xmlns:am3d="http://schemas.microsoft.com/office/drawing/2017/model3d" xmlns:o="urn:schemas-microsoft-com:office:office" xmlns:r="http://schemas.openxmlformats.org/officeDocument/2006/relationships" xmlns:m="http://schemas.openxmlformats.org/officeDocument/2006/math" xmlns:v="urn:schemas-microsoft-com:vml" xmlns:wp14="http://schemas.microsoft.com/office/word/2010/wordprocessingDrawing" xmlns:wp="http://schemas.openxmlformats.org/drawingml/2006/wordprocessingDrawing" xmlns:w10="urn:schemas-microsoft-com:office:word" xmlns:w="http://schemas.openxmlformats.org/wordprocessingml/2006/main" xmlns:w14="http://schemas.microsoft.com/office/word/2010/wordml" xmlns:w15="http://schemas.microsoft.com/office/word/2012/wordml" xmlns:w16cex="http://schemas.microsoft.com/office/word/2018/wordml/cex" xmlns:w16cid="http://schemas.microsoft.com/office/word/2016/wordml/cid" xmlns:w16="http://schemas.microsoft.com/office/word/2018/wordml" xmlns:w16se="http://schemas.microsoft.com/office/word/2015/wordml/symex" xmlns:wpg="http://schemas.microsoft.com/office/word/2010/wordprocessingGroup" xmlns:wpi="http://schemas.microsoft.com/office/word/2010/wordprocessingInk" xmlns:wne="http://schemas.microsoft.com/office/word/2006/wordml" xmlns:wps="http://schemas.microsoft.com/office/word/2010/wordprocessingShape" mc:Ignorable="w14 w15 w16se w16cid w16 w16cex wp14">
+  <w:abstractNum w:abstractNumId="0" w15:restartNumberingAfterBreak="0">
     <w:nsid w:val="00B43751"/>
     <w:multiLevelType w:val="hybridMultilevel"/>
     <w:tmpl w:val="6BD087D6"/>
@@ -16778,7 +16270,7 @@
       </w:pPr>
     </w:lvl>
   </w:abstractNum>
-  <w:abstractNum w:abstractNumId="1">
+  <w:abstractNum w:abstractNumId="1" w15:restartNumberingAfterBreak="0">
     <w:nsid w:val="04CB12D4"/>
     <w:multiLevelType w:val="hybridMultilevel"/>
     <w:tmpl w:val="921CBEF4"/>
@@ -16891,7 +16383,7 @@
       </w:rPr>
     </w:lvl>
   </w:abstractNum>
-  <w:abstractNum w:abstractNumId="2">
+  <w:abstractNum w:abstractNumId="2" w15:restartNumberingAfterBreak="0">
     <w:nsid w:val="05471E8C"/>
     <w:multiLevelType w:val="hybridMultilevel"/>
     <w:tmpl w:val="4FD2AD18"/>
@@ -17004,7 +16496,7 @@
       </w:rPr>
     </w:lvl>
   </w:abstractNum>
-  <w:abstractNum w:abstractNumId="3">
+  <w:abstractNum w:abstractNumId="3" w15:restartNumberingAfterBreak="0">
     <w:nsid w:val="07D7044D"/>
     <w:multiLevelType w:val="hybridMultilevel"/>
     <w:tmpl w:val="6D28EF4C"/>
@@ -17117,7 +16609,7 @@
       </w:rPr>
     </w:lvl>
   </w:abstractNum>
-  <w:abstractNum w:abstractNumId="4">
+  <w:abstractNum w:abstractNumId="4" w15:restartNumberingAfterBreak="0">
     <w:nsid w:val="0F0D1713"/>
     <w:multiLevelType w:val="hybridMultilevel"/>
     <w:tmpl w:val="F19E0210"/>
@@ -17230,7 +16722,7 @@
       </w:rPr>
     </w:lvl>
   </w:abstractNum>
-  <w:abstractNum w:abstractNumId="5">
+  <w:abstractNum w:abstractNumId="5" w15:restartNumberingAfterBreak="0">
     <w:nsid w:val="0F130999"/>
     <w:multiLevelType w:val="hybridMultilevel"/>
     <w:tmpl w:val="BF3629AE"/>
@@ -17343,7 +16835,7 @@
       </w:rPr>
     </w:lvl>
   </w:abstractNum>
-  <w:abstractNum w:abstractNumId="6">
+  <w:abstractNum w:abstractNumId="6" w15:restartNumberingAfterBreak="0">
     <w:nsid w:val="11C42EB8"/>
     <w:multiLevelType w:val="hybridMultilevel"/>
     <w:tmpl w:val="2A7A0788"/>
@@ -17456,7 +16948,7 @@
       </w:rPr>
     </w:lvl>
   </w:abstractNum>
-  <w:abstractNum w:abstractNumId="7">
+  <w:abstractNum w:abstractNumId="7" w15:restartNumberingAfterBreak="0">
     <w:nsid w:val="15CD07A7"/>
     <w:multiLevelType w:val="hybridMultilevel"/>
     <w:tmpl w:val="16C29962"/>
@@ -17542,7 +17034,7 @@
       </w:pPr>
     </w:lvl>
   </w:abstractNum>
-  <w:abstractNum w:abstractNumId="8">
+  <w:abstractNum w:abstractNumId="8" w15:restartNumberingAfterBreak="0">
     <w:nsid w:val="16806ABD"/>
     <w:multiLevelType w:val="hybridMultilevel"/>
     <w:tmpl w:val="ED9E81CE"/>
@@ -17655,7 +17147,7 @@
       </w:rPr>
     </w:lvl>
   </w:abstractNum>
-  <w:abstractNum w:abstractNumId="9">
+  <w:abstractNum w:abstractNumId="9" w15:restartNumberingAfterBreak="0">
     <w:nsid w:val="18122ED0"/>
     <w:multiLevelType w:val="hybridMultilevel"/>
     <w:tmpl w:val="CAC6A7E2"/>
@@ -17768,7 +17260,7 @@
       </w:rPr>
     </w:lvl>
   </w:abstractNum>
-  <w:abstractNum w:abstractNumId="10">
+  <w:abstractNum w:abstractNumId="10" w15:restartNumberingAfterBreak="0">
     <w:nsid w:val="1A377156"/>
     <w:multiLevelType w:val="hybridMultilevel"/>
     <w:tmpl w:val="74265A62"/>
@@ -17881,7 +17373,7 @@
       </w:rPr>
     </w:lvl>
   </w:abstractNum>
-  <w:abstractNum w:abstractNumId="11">
+  <w:abstractNum w:abstractNumId="11" w15:restartNumberingAfterBreak="0">
     <w:nsid w:val="206C762C"/>
     <w:multiLevelType w:val="hybridMultilevel"/>
     <w:tmpl w:val="8E92F76A"/>
@@ -17994,7 +17486,7 @@
       </w:rPr>
     </w:lvl>
   </w:abstractNum>
-  <w:abstractNum w:abstractNumId="12">
+  <w:abstractNum w:abstractNumId="12" w15:restartNumberingAfterBreak="0">
     <w:nsid w:val="24D66118"/>
     <w:multiLevelType w:val="hybridMultilevel"/>
     <w:tmpl w:val="2460DB50"/>
@@ -18107,7 +17599,7 @@
       </w:rPr>
     </w:lvl>
   </w:abstractNum>
-  <w:abstractNum w:abstractNumId="13">
+  <w:abstractNum w:abstractNumId="13" w15:restartNumberingAfterBreak="0">
     <w:nsid w:val="27CA3A1E"/>
     <w:multiLevelType w:val="hybridMultilevel"/>
     <w:tmpl w:val="0ADE2FAE"/>
@@ -18203,7 +17695,7 @@
       </w:pPr>
     </w:lvl>
   </w:abstractNum>
-  <w:abstractNum w:abstractNumId="14">
+  <w:abstractNum w:abstractNumId="14" w15:restartNumberingAfterBreak="0">
     <w:nsid w:val="27E95A9F"/>
     <w:multiLevelType w:val="hybridMultilevel"/>
     <w:tmpl w:val="9CFA9838"/>
@@ -18316,7 +17808,7 @@
       </w:rPr>
     </w:lvl>
   </w:abstractNum>
-  <w:abstractNum w:abstractNumId="15">
+  <w:abstractNum w:abstractNumId="15" w15:restartNumberingAfterBreak="0">
     <w:nsid w:val="280E64F9"/>
     <w:multiLevelType w:val="hybridMultilevel"/>
     <w:tmpl w:val="460EF486"/>
@@ -18429,7 +17921,7 @@
       </w:rPr>
     </w:lvl>
   </w:abstractNum>
-  <w:abstractNum w:abstractNumId="16">
+  <w:abstractNum w:abstractNumId="16" w15:restartNumberingAfterBreak="0">
     <w:nsid w:val="28533737"/>
     <w:multiLevelType w:val="hybridMultilevel"/>
     <w:tmpl w:val="FEA6B98C"/>
@@ -18542,7 +18034,7 @@
       </w:rPr>
     </w:lvl>
   </w:abstractNum>
-  <w:abstractNum w:abstractNumId="17">
+  <w:abstractNum w:abstractNumId="17" w15:restartNumberingAfterBreak="0">
     <w:nsid w:val="2A594851"/>
     <w:multiLevelType w:val="multilevel"/>
     <w:tmpl w:val="4C54AF3C"/>
@@ -18665,7 +18157,7 @@
       </w:rPr>
     </w:lvl>
   </w:abstractNum>
-  <w:abstractNum w:abstractNumId="18">
+  <w:abstractNum w:abstractNumId="18" w15:restartNumberingAfterBreak="0">
     <w:nsid w:val="2C15582E"/>
     <w:multiLevelType w:val="hybridMultilevel"/>
     <w:tmpl w:val="08DE73A2"/>
@@ -18778,7 +18270,7 @@
       </w:rPr>
     </w:lvl>
   </w:abstractNum>
-  <w:abstractNum w:abstractNumId="19">
+  <w:abstractNum w:abstractNumId="19" w15:restartNumberingAfterBreak="0">
     <w:nsid w:val="2F162AFA"/>
     <w:multiLevelType w:val="hybridMultilevel"/>
     <w:tmpl w:val="C8FE5D58"/>
@@ -18891,7 +18383,7 @@
       </w:rPr>
     </w:lvl>
   </w:abstractNum>
-  <w:abstractNum w:abstractNumId="20">
+  <w:abstractNum w:abstractNumId="20" w15:restartNumberingAfterBreak="0">
     <w:nsid w:val="2F7854C3"/>
     <w:multiLevelType w:val="hybridMultilevel"/>
     <w:tmpl w:val="2940C326"/>
@@ -19004,7 +18496,7 @@
       </w:rPr>
     </w:lvl>
   </w:abstractNum>
-  <w:abstractNum w:abstractNumId="21">
+  <w:abstractNum w:abstractNumId="21" w15:restartNumberingAfterBreak="0">
     <w:nsid w:val="2FC85AAC"/>
     <w:multiLevelType w:val="hybridMultilevel"/>
     <w:tmpl w:val="071E736C"/>
@@ -19117,7 +18609,7 @@
       </w:rPr>
     </w:lvl>
   </w:abstractNum>
-  <w:abstractNum w:abstractNumId="22">
+  <w:abstractNum w:abstractNumId="22" w15:restartNumberingAfterBreak="0">
     <w:nsid w:val="30A204CA"/>
     <w:multiLevelType w:val="hybridMultilevel"/>
     <w:tmpl w:val="86364F3A"/>
@@ -19230,7 +18722,7 @@
       </w:rPr>
     </w:lvl>
   </w:abstractNum>
-  <w:abstractNum w:abstractNumId="23">
+  <w:abstractNum w:abstractNumId="23" w15:restartNumberingAfterBreak="0">
     <w:nsid w:val="3668745D"/>
     <w:multiLevelType w:val="hybridMultilevel"/>
     <w:tmpl w:val="7F3E0740"/>
@@ -19343,7 +18835,7 @@
       </w:rPr>
     </w:lvl>
   </w:abstractNum>
-  <w:abstractNum w:abstractNumId="24">
+  <w:abstractNum w:abstractNumId="24" w15:restartNumberingAfterBreak="0">
     <w:nsid w:val="36F46328"/>
     <w:multiLevelType w:val="hybridMultilevel"/>
     <w:tmpl w:val="FAF672B0"/>
@@ -19456,7 +18948,7 @@
       </w:rPr>
     </w:lvl>
   </w:abstractNum>
-  <w:abstractNum w:abstractNumId="25">
+  <w:abstractNum w:abstractNumId="25" w15:restartNumberingAfterBreak="0">
     <w:nsid w:val="393559A0"/>
     <w:multiLevelType w:val="hybridMultilevel"/>
     <w:tmpl w:val="4FC80572"/>
@@ -19569,7 +19061,7 @@
       </w:rPr>
     </w:lvl>
   </w:abstractNum>
-  <w:abstractNum w:abstractNumId="26">
+  <w:abstractNum w:abstractNumId="26" w15:restartNumberingAfterBreak="0">
     <w:nsid w:val="3F1B1CCE"/>
     <w:multiLevelType w:val="hybridMultilevel"/>
     <w:tmpl w:val="53CAD1A0"/>
@@ -19682,7 +19174,7 @@
       </w:rPr>
     </w:lvl>
   </w:abstractNum>
-  <w:abstractNum w:abstractNumId="27">
+  <w:abstractNum w:abstractNumId="27" w15:restartNumberingAfterBreak="0">
     <w:nsid w:val="41D36ABA"/>
     <w:multiLevelType w:val="hybridMultilevel"/>
     <w:tmpl w:val="62582068"/>
@@ -19795,7 +19287,7 @@
       </w:rPr>
     </w:lvl>
   </w:abstractNum>
-  <w:abstractNum w:abstractNumId="28">
+  <w:abstractNum w:abstractNumId="28" w15:restartNumberingAfterBreak="0">
     <w:nsid w:val="46974EB4"/>
     <w:multiLevelType w:val="hybridMultilevel"/>
     <w:tmpl w:val="37D44D46"/>
@@ -19908,7 +19400,7 @@
       </w:rPr>
     </w:lvl>
   </w:abstractNum>
-  <w:abstractNum w:abstractNumId="29">
+  <w:abstractNum w:abstractNumId="29" w15:restartNumberingAfterBreak="0">
     <w:nsid w:val="4F122FC6"/>
     <w:multiLevelType w:val="hybridMultilevel"/>
     <w:tmpl w:val="F94C8BCE"/>
@@ -20021,7 +19513,7 @@
       </w:rPr>
     </w:lvl>
   </w:abstractNum>
-  <w:abstractNum w:abstractNumId="30">
+  <w:abstractNum w:abstractNumId="30" w15:restartNumberingAfterBreak="0">
     <w:nsid w:val="51932BD0"/>
     <w:multiLevelType w:val="hybridMultilevel"/>
     <w:tmpl w:val="22F6BD1C"/>
@@ -20134,7 +19626,7 @@
       </w:rPr>
     </w:lvl>
   </w:abstractNum>
-  <w:abstractNum w:abstractNumId="31">
+  <w:abstractNum w:abstractNumId="31" w15:restartNumberingAfterBreak="0">
     <w:nsid w:val="5569522D"/>
     <w:multiLevelType w:val="hybridMultilevel"/>
     <w:tmpl w:val="F91428CC"/>
@@ -20247,7 +19739,7 @@
       </w:rPr>
     </w:lvl>
   </w:abstractNum>
-  <w:abstractNum w:abstractNumId="32">
+  <w:abstractNum w:abstractNumId="32" w15:restartNumberingAfterBreak="0">
     <w:nsid w:val="57261EF8"/>
     <w:multiLevelType w:val="hybridMultilevel"/>
     <w:tmpl w:val="70247850"/>
@@ -20360,7 +19852,7 @@
       </w:rPr>
     </w:lvl>
   </w:abstractNum>
-  <w:abstractNum w:abstractNumId="33">
+  <w:abstractNum w:abstractNumId="33" w15:restartNumberingAfterBreak="0">
     <w:nsid w:val="57C574FE"/>
     <w:multiLevelType w:val="hybridMultilevel"/>
     <w:tmpl w:val="EC28431A"/>
@@ -20473,7 +19965,7 @@
       </w:rPr>
     </w:lvl>
   </w:abstractNum>
-  <w:abstractNum w:abstractNumId="34">
+  <w:abstractNum w:abstractNumId="34" w15:restartNumberingAfterBreak="0">
     <w:nsid w:val="601B3F04"/>
     <w:multiLevelType w:val="hybridMultilevel"/>
     <w:tmpl w:val="570CBE54"/>
@@ -20586,7 +20078,7 @@
       </w:rPr>
     </w:lvl>
   </w:abstractNum>
-  <w:abstractNum w:abstractNumId="35">
+  <w:abstractNum w:abstractNumId="35" w15:restartNumberingAfterBreak="0">
     <w:nsid w:val="609C186F"/>
     <w:multiLevelType w:val="hybridMultilevel"/>
     <w:tmpl w:val="121293F0"/>
@@ -20699,7 +20191,7 @@
       </w:rPr>
     </w:lvl>
   </w:abstractNum>
-  <w:abstractNum w:abstractNumId="36">
+  <w:abstractNum w:abstractNumId="36" w15:restartNumberingAfterBreak="0">
     <w:nsid w:val="6506754A"/>
     <w:multiLevelType w:val="hybridMultilevel"/>
     <w:tmpl w:val="F2CE878C"/>
@@ -20812,7 +20304,7 @@
       </w:rPr>
     </w:lvl>
   </w:abstractNum>
-  <w:abstractNum w:abstractNumId="37">
+  <w:abstractNum w:abstractNumId="37" w15:restartNumberingAfterBreak="0">
     <w:nsid w:val="753128C8"/>
     <w:multiLevelType w:val="hybridMultilevel"/>
     <w:tmpl w:val="7C4E31DE"/>
@@ -20925,7 +20417,7 @@
       </w:rPr>
     </w:lvl>
   </w:abstractNum>
-  <w:abstractNum w:abstractNumId="38">
+  <w:abstractNum w:abstractNumId="38" w15:restartNumberingAfterBreak="0">
     <w:nsid w:val="75AB6D1E"/>
     <w:multiLevelType w:val="hybridMultilevel"/>
     <w:tmpl w:val="E9C265EA"/>
@@ -21186,7 +20678,7 @@
 </file>
 
 <file path=word/styles.xml><?xml version="1.0" encoding="utf-8"?>
-<w:styles xmlns:mc="http://schemas.openxmlformats.org/markup-compatibility/2006" xmlns:r="http://schemas.openxmlformats.org/officeDocument/2006/relationships" xmlns:w="http://schemas.openxmlformats.org/wordprocessingml/2006/main" xmlns:w14="http://schemas.microsoft.com/office/word/2010/wordml" xmlns:w15="http://schemas.microsoft.com/office/word/2012/wordml" mc:Ignorable="w14 w15">
+<w:styles xmlns:mc="http://schemas.openxmlformats.org/markup-compatibility/2006" xmlns:r="http://schemas.openxmlformats.org/officeDocument/2006/relationships" xmlns:w="http://schemas.openxmlformats.org/wordprocessingml/2006/main" xmlns:w14="http://schemas.microsoft.com/office/word/2010/wordml" xmlns:w15="http://schemas.microsoft.com/office/word/2012/wordml" xmlns:w16cex="http://schemas.microsoft.com/office/word/2018/wordml/cex" xmlns:w16cid="http://schemas.microsoft.com/office/word/2016/wordml/cid" xmlns:w16="http://schemas.microsoft.com/office/word/2018/wordml" xmlns:w16se="http://schemas.microsoft.com/office/word/2015/wordml/symex" mc:Ignorable="w14 w15 w16se w16cid w16 w16cex">
   <w:docDefaults>
     <w:rPrDefault>
       <w:rPr>
@@ -21202,7 +20694,7 @@
       </w:pPr>
     </w:pPrDefault>
   </w:docDefaults>
-  <w:latentStyles w:defLockedState="0" w:defUIPriority="99" w:defSemiHidden="0" w:defUnhideWhenUsed="0" w:defQFormat="0" w:count="371">
+  <w:latentStyles w:defLockedState="0" w:defUIPriority="99" w:defSemiHidden="0" w:defUnhideWhenUsed="0" w:defQFormat="0" w:count="376">
     <w:lsdException w:name="Normal" w:uiPriority="0" w:qFormat="1"/>
     <w:lsdException w:name="heading 1" w:uiPriority="9" w:qFormat="1"/>
     <w:lsdException w:name="heading 2" w:semiHidden="1" w:uiPriority="9" w:unhideWhenUsed="1" w:qFormat="1"/>
@@ -21574,6 +21066,11 @@
     <w:lsdException w:name="List Table 5 Dark Accent 6" w:uiPriority="50"/>
     <w:lsdException w:name="List Table 6 Colorful Accent 6" w:uiPriority="51"/>
     <w:lsdException w:name="List Table 7 Colorful Accent 6" w:uiPriority="52"/>
+    <w:lsdException w:name="Mention" w:semiHidden="1" w:unhideWhenUsed="1"/>
+    <w:lsdException w:name="Smart Hyperlink" w:semiHidden="1" w:unhideWhenUsed="1"/>
+    <w:lsdException w:name="Hashtag" w:semiHidden="1" w:unhideWhenUsed="1"/>
+    <w:lsdException w:name="Unresolved Mention" w:semiHidden="1" w:unhideWhenUsed="1"/>
+    <w:lsdException w:name="Smart Link" w:semiHidden="1" w:unhideWhenUsed="1"/>
   </w:latentStyles>
   <w:style w:type="paragraph" w:default="1" w:styleId="a">
     <w:name w:val="Normal"/>
@@ -21802,7 +21299,6 @@
       <w:lang w:eastAsia="ru-RU"/>
     </w:rPr>
     <w:tblPr>
-      <w:tblInd w:w="0" w:type="dxa"/>
       <w:tblBorders>
         <w:top w:val="single" w:sz="4" w:space="0" w:color="000000" w:themeColor="text1"/>
         <w:left w:val="single" w:sz="4" w:space="0" w:color="000000" w:themeColor="text1"/>
@@ -21811,12 +21307,6 @@
         <w:insideH w:val="single" w:sz="4" w:space="0" w:color="000000" w:themeColor="text1"/>
         <w:insideV w:val="single" w:sz="4" w:space="0" w:color="000000" w:themeColor="text1"/>
       </w:tblBorders>
-      <w:tblCellMar>
-        <w:top w:w="0" w:type="dxa"/>
-        <w:left w:w="108" w:type="dxa"/>
-        <w:bottom w:w="0" w:type="dxa"/>
-        <w:right w:w="108" w:type="dxa"/>
-      </w:tblCellMar>
     </w:tblPr>
   </w:style>
   <w:style w:type="paragraph" w:customStyle="1" w:styleId="Style4">

--- a/src/Модель угроз — СКУД.docx
+++ b/src/Модель угроз — СКУД.docx
@@ -4173,7 +4173,15 @@
         <w:ind w:left="1208" w:hanging="357"/>
       </w:pPr>
       <w:r>
-        <w:t>Синхронизированная стерео-камера 1500р</w:t>
+        <w:t xml:space="preserve">Синхронизированная </w:t>
+      </w:r>
+      <w:proofErr w:type="gramStart"/>
+      <w:r>
+        <w:t>стерео-камера</w:t>
+      </w:r>
+      <w:proofErr w:type="gramEnd"/>
+      <w:r>
+        <w:t xml:space="preserve"> 1500р</w:t>
       </w:r>
     </w:p>
     <w:p>
@@ -4436,7 +4444,15 @@
         <w:t>Abdt.Face2Action.Extractor</w:t>
       </w:r>
       <w:r>
-        <w:t xml:space="preserve"> – Приложение для получение </w:t>
+        <w:t xml:space="preserve"> – Приложение </w:t>
+      </w:r>
+      <w:proofErr w:type="gramStart"/>
+      <w:r>
+        <w:t>для получение</w:t>
+      </w:r>
+      <w:proofErr w:type="gramEnd"/>
+      <w:r>
+        <w:t xml:space="preserve"> </w:t>
       </w:r>
       <w:proofErr w:type="spellStart"/>
       <w:r>
@@ -4663,8 +4679,13 @@
       <w:r>
         <w:t xml:space="preserve"> – </w:t>
       </w:r>
-      <w:r>
-        <w:t xml:space="preserve">Приложение сравнения фотографии полученной с терминала и </w:t>
+      <w:proofErr w:type="gramStart"/>
+      <w:r>
+        <w:t>Приложение сравнения фотографии</w:t>
+      </w:r>
+      <w:proofErr w:type="gramEnd"/>
+      <w:r>
+        <w:t xml:space="preserve"> полученной с терминала и </w:t>
       </w:r>
       <w:proofErr w:type="spellStart"/>
       <w:r>
@@ -4731,7 +4752,15 @@
         <w:t>Abdt.Face2Action.Extractor</w:t>
       </w:r>
       <w:r>
-        <w:t xml:space="preserve"> – Приложение для получение </w:t>
+        <w:t xml:space="preserve"> – Приложение </w:t>
+      </w:r>
+      <w:proofErr w:type="gramStart"/>
+      <w:r>
+        <w:t>для получение</w:t>
+      </w:r>
+      <w:proofErr w:type="gramEnd"/>
+      <w:r>
+        <w:t xml:space="preserve"> </w:t>
       </w:r>
       <w:proofErr w:type="spellStart"/>
       <w:r>
@@ -4800,8 +4829,13 @@
       <w:r>
         <w:t xml:space="preserve"> – </w:t>
       </w:r>
-      <w:r>
-        <w:t xml:space="preserve">Приложение сравнения фотографии полученной с терминала и </w:t>
+      <w:proofErr w:type="gramStart"/>
+      <w:r>
+        <w:t>Приложение сравнения фотографии</w:t>
+      </w:r>
+      <w:proofErr w:type="gramEnd"/>
+      <w:r>
+        <w:t xml:space="preserve"> полученной с терминала и </w:t>
       </w:r>
       <w:proofErr w:type="spellStart"/>
       <w:r>
@@ -4868,7 +4902,15 @@
         <w:t>Abdt.Face2Action.Extractor</w:t>
       </w:r>
       <w:r>
-        <w:t xml:space="preserve"> – Приложение для получение </w:t>
+        <w:t xml:space="preserve"> – Приложение </w:t>
+      </w:r>
+      <w:proofErr w:type="gramStart"/>
+      <w:r>
+        <w:t>для получение</w:t>
+      </w:r>
+      <w:proofErr w:type="gramEnd"/>
+      <w:r>
+        <w:t xml:space="preserve"> </w:t>
       </w:r>
       <w:proofErr w:type="spellStart"/>
       <w:r>
@@ -11549,7 +11591,21 @@
         <w:rPr>
           <w:b/>
         </w:rPr>
-        <w:t>0.3 &lt; Y ≤ 0.6</w:t>
+        <w:t xml:space="preserve">0.3 </w:t>
+      </w:r>
+      <w:proofErr w:type="gramStart"/>
+      <w:r>
+        <w:rPr>
+          <w:b/>
+        </w:rPr>
+        <w:t>&lt; Y</w:t>
+      </w:r>
+      <w:proofErr w:type="gramEnd"/>
+      <w:r>
+        <w:rPr>
+          <w:b/>
+        </w:rPr>
+        <w:t xml:space="preserve"> ≤ 0.6</w:t>
       </w:r>
       <w:r>
         <w:t>, то возможность реализации угрозы признается средней;</w:t>
@@ -11566,7 +11622,21 @@
         <w:rPr>
           <w:b/>
         </w:rPr>
-        <w:t>0.6 &lt; Y ≤ 0.8</w:t>
+        <w:t xml:space="preserve">0.6 </w:t>
+      </w:r>
+      <w:proofErr w:type="gramStart"/>
+      <w:r>
+        <w:rPr>
+          <w:b/>
+        </w:rPr>
+        <w:t>&lt; Y</w:t>
+      </w:r>
+      <w:proofErr w:type="gramEnd"/>
+      <w:r>
+        <w:rPr>
+          <w:b/>
+        </w:rPr>
+        <w:t xml:space="preserve"> ≤ 0.8</w:t>
       </w:r>
       <w:r>
         <w:t>, то возможность реализации угрозы признается высокой;</w:t>
@@ -11579,11 +11649,19 @@
       <w:r>
         <w:t xml:space="preserve">если </w:t>
       </w:r>
-      <w:r>
-        <w:rPr>
-          <w:b/>
-        </w:rPr>
-        <w:t>Y &gt; 0.8</w:t>
+      <w:proofErr w:type="gramStart"/>
+      <w:r>
+        <w:rPr>
+          <w:b/>
+        </w:rPr>
+        <w:t>Y &gt;</w:t>
+      </w:r>
+      <w:proofErr w:type="gramEnd"/>
+      <w:r>
+        <w:rPr>
+          <w:b/>
+        </w:rPr>
+        <w:t xml:space="preserve"> 0.8</w:t>
       </w:r>
       <w:r>
         <w:t>, то возможность реализации угрозы признается очень высокой.</w:t>
@@ -12843,15 +12921,34 @@
           <w:sz w:val="28"/>
           <w:szCs w:val="28"/>
         </w:rPr>
-        <w:t xml:space="preserve"> -  </w:t>
-      </w:r>
-      <w:r>
-        <w:rPr>
-          <w:rStyle w:val="FontStyle24"/>
-          <w:sz w:val="28"/>
-          <w:szCs w:val="28"/>
-        </w:rPr>
-        <w:t>Злоумышленник подрывает целостность продукта, программного обеспечения или технологии на каком-то этапе канала распространения. Основная угроза модификации или манипуляции во время распространения возникает на многих этапах распространения, так как продукт может проходить через нескольких поставщиков и интеграторов по мере доставки конечного актива. Компоненты и услуги, предоставляемые производителем поставщику, могут быть изменены во время интеграции или упаковки.</w:t>
+        <w:t xml:space="preserve"> </w:t>
+      </w:r>
+      <w:proofErr w:type="gramStart"/>
+      <w:r>
+        <w:rPr>
+          <w:rStyle w:val="FontStyle24"/>
+          <w:b/>
+          <w:sz w:val="28"/>
+          <w:szCs w:val="28"/>
+        </w:rPr>
+        <w:t xml:space="preserve">-  </w:t>
+      </w:r>
+      <w:r>
+        <w:rPr>
+          <w:rStyle w:val="FontStyle24"/>
+          <w:sz w:val="28"/>
+          <w:szCs w:val="28"/>
+        </w:rPr>
+        <w:t>Злоумышленник</w:t>
+      </w:r>
+      <w:proofErr w:type="gramEnd"/>
+      <w:r>
+        <w:rPr>
+          <w:rStyle w:val="FontStyle24"/>
+          <w:sz w:val="28"/>
+          <w:szCs w:val="28"/>
+        </w:rPr>
+        <w:t xml:space="preserve"> подрывает целостность продукта, программного обеспечения или технологии на каком-то этапе канала распространения. Основная угроза модификации или манипуляции во время распространения возникает на многих этапах распространения, так как продукт может проходить через нескольких поставщиков и интеграторов по мере доставки конечного актива. Компоненты и услуги, предоставляемые производителем поставщику, могут быть изменены во время интеграции или упаковки.</w:t>
       </w:r>
     </w:p>
     <w:p>
@@ -13073,6 +13170,122 @@
         <w:t>Обновление вредоносного оборудования</w:t>
       </w:r>
     </w:p>
+    <w:p/>
+    <w:p/>
+    <w:p>
+      <w:pPr>
+        <w:pStyle w:val="Style4"/>
+        <w:spacing w:line="240" w:lineRule="auto"/>
+        <w:rPr>
+          <w:rStyle w:val="FontStyle24"/>
+          <w:b/>
+          <w:bCs/>
+          <w:sz w:val="28"/>
+          <w:szCs w:val="28"/>
+        </w:rPr>
+      </w:pPr>
+      <w:r>
+        <w:rPr>
+          <w:rStyle w:val="FontStyle24"/>
+          <w:b/>
+          <w:bCs/>
+          <w:sz w:val="28"/>
+          <w:szCs w:val="28"/>
+        </w:rPr>
+        <w:t>Общие рекомендации к конструкционной части биометрического терминала:</w:t>
+      </w:r>
+    </w:p>
+    <w:p>
+      <w:pPr>
+        <w:pStyle w:val="Style4"/>
+        <w:spacing w:line="240" w:lineRule="auto"/>
+        <w:rPr>
+          <w:rStyle w:val="FontStyle24"/>
+          <w:sz w:val="28"/>
+          <w:szCs w:val="28"/>
+        </w:rPr>
+      </w:pPr>
+      <w:r>
+        <w:rPr>
+          <w:rStyle w:val="FontStyle24"/>
+          <w:sz w:val="28"/>
+          <w:szCs w:val="28"/>
+        </w:rPr>
+        <w:t xml:space="preserve">Для предотвращения большинства вышеперечисленных атак, необходимо оборудовать биометрический терминал следующими устройствами: </w:t>
+      </w:r>
+    </w:p>
+    <w:p>
+      <w:pPr>
+        <w:pStyle w:val="Style4"/>
+        <w:numPr>
+          <w:ilvl w:val="0"/>
+          <w:numId w:val="41"/>
+        </w:numPr>
+        <w:rPr>
+          <w:rStyle w:val="FontStyle24"/>
+          <w:sz w:val="28"/>
+          <w:szCs w:val="28"/>
+        </w:rPr>
+      </w:pPr>
+      <w:r>
+        <w:rPr>
+          <w:rStyle w:val="FontStyle24"/>
+          <w:sz w:val="28"/>
+          <w:szCs w:val="28"/>
+        </w:rPr>
+        <w:t>Распределенный датчик объема, регистрирующий любое проникновение в корпус изделия;</w:t>
+      </w:r>
+    </w:p>
+    <w:p>
+      <w:pPr>
+        <w:pStyle w:val="Style4"/>
+        <w:numPr>
+          <w:ilvl w:val="0"/>
+          <w:numId w:val="41"/>
+        </w:numPr>
+        <w:rPr>
+          <w:rStyle w:val="FontStyle24"/>
+          <w:sz w:val="28"/>
+          <w:szCs w:val="28"/>
+        </w:rPr>
+      </w:pPr>
+      <w:r>
+        <w:rPr>
+          <w:rStyle w:val="FontStyle24"/>
+          <w:sz w:val="28"/>
+          <w:szCs w:val="28"/>
+        </w:rPr>
+        <w:t>Контактный датчик вскрытия корпуса;</w:t>
+      </w:r>
+    </w:p>
+    <w:p>
+      <w:pPr>
+        <w:pStyle w:val="Style4"/>
+        <w:numPr>
+          <w:ilvl w:val="0"/>
+          <w:numId w:val="41"/>
+        </w:numPr>
+        <w:spacing w:line="240" w:lineRule="auto"/>
+        <w:rPr>
+          <w:rStyle w:val="FontStyle24"/>
+          <w:sz w:val="28"/>
+          <w:szCs w:val="28"/>
+        </w:rPr>
+      </w:pPr>
+      <w:r>
+        <w:rPr>
+          <w:rStyle w:val="FontStyle24"/>
+          <w:sz w:val="28"/>
+          <w:szCs w:val="28"/>
+        </w:rPr>
+        <w:t>Модуль уничтожения ключевой информации в случае регистрации НСД.</w:t>
+      </w:r>
+    </w:p>
+    <w:p>
+      <w:pPr>
+        <w:pStyle w:val="a4"/>
+      </w:pPr>
+    </w:p>
     <w:p>
       <w:pPr>
         <w:spacing w:after="160" w:line="259" w:lineRule="auto"/>
@@ -13474,7 +13687,25 @@
           <w:sz w:val="28"/>
           <w:szCs w:val="28"/>
         </w:rPr>
-        <w:t xml:space="preserve"> - это метод тестирования безопасности и функциональности программного обеспечения, который передает в систему произвольно построенные входные данные и ищет признаки того, что произошел сбой в ответ на этот входной сигнал. </w:t>
+        <w:t xml:space="preserve"> </w:t>
+      </w:r>
+      <w:proofErr w:type="gramStart"/>
+      <w:r>
+        <w:rPr>
+          <w:rStyle w:val="FontStyle24"/>
+          <w:sz w:val="28"/>
+          <w:szCs w:val="28"/>
+        </w:rPr>
+        <w:t>- это</w:t>
+      </w:r>
+      <w:proofErr w:type="gramEnd"/>
+      <w:r>
+        <w:rPr>
+          <w:rStyle w:val="FontStyle24"/>
+          <w:sz w:val="28"/>
+          <w:szCs w:val="28"/>
+        </w:rPr>
+        <w:t xml:space="preserve"> метод тестирования безопасности и функциональности программного обеспечения, который передает в систему произвольно построенные входные данные и ищет признаки того, что произошел сбой в ответ на этот входной сигнал. </w:t>
       </w:r>
       <w:proofErr w:type="spellStart"/>
       <w:r>
@@ -13492,7 +13723,25 @@
           <w:sz w:val="28"/>
           <w:szCs w:val="28"/>
         </w:rPr>
-        <w:t xml:space="preserve"> рассматривает систему как черный ящик и полностью свободен от каких-либо предубеждений или предположений о системе. Нечеткое изображение может помочь злоумышленнику обнаружить определенные предположения, сделанные в отношении ввода данных пользователем в систему. Нечеткость дает злоумышленнику быстрый способ потенциально раскрыть некоторые из этих предположений, несмотря на то, что он не обязательно знает что-либо о внутреннем устройстве системы. Затем эти предположения могут быть обращены против системы путем специальной обработки пользовательского ввода, который может позволить злоумышленнику достичь своих целей.</w:t>
+        <w:t xml:space="preserve"> рассматривает систему как черный ящик и полностью свободен от каких-либо предубеждений или предположений о системе. Нечеткое изображение может помочь злоумышленнику обнаружить определенные предположения, сделанные в отношении ввода данных пользователем в систему. Нечеткость дает злоумышленнику быстрый способ потенциально раскрыть некоторые из этих </w:t>
+      </w:r>
+      <w:proofErr w:type="gramStart"/>
+      <w:r>
+        <w:rPr>
+          <w:rStyle w:val="FontStyle24"/>
+          <w:sz w:val="28"/>
+          <w:szCs w:val="28"/>
+        </w:rPr>
+        <w:t>предположений, несмотря на то, что</w:t>
+      </w:r>
+      <w:proofErr w:type="gramEnd"/>
+      <w:r>
+        <w:rPr>
+          <w:rStyle w:val="FontStyle24"/>
+          <w:sz w:val="28"/>
+          <w:szCs w:val="28"/>
+        </w:rPr>
+        <w:t xml:space="preserve"> он не обязательно знает что-либо о внутреннем устройстве системы. Затем эти предположения могут быть обращены против системы путем специальной обработки пользовательского ввода, который может позволить злоумышленнику достичь своих целей.</w:t>
       </w:r>
     </w:p>
     <w:p>
@@ -16271,6 +16520,99 @@
     </w:lvl>
   </w:abstractNum>
   <w:abstractNum w:abstractNumId="1" w15:restartNumberingAfterBreak="0">
+    <w:nsid w:val="01FF440F"/>
+    <w:multiLevelType w:val="hybridMultilevel"/>
+    <w:tmpl w:val="8AC401F8"/>
+    <w:lvl w:ilvl="0" w:tplc="04190001">
+      <w:start w:val="1"/>
+      <w:numFmt w:val="bullet"/>
+      <w:lvlText w:val=""/>
+      <w:lvlJc w:val="left"/>
+      <w:pPr>
+        <w:ind w:left="720" w:hanging="360"/>
+      </w:pPr>
+      <w:rPr>
+        <w:rFonts w:ascii="Symbol" w:hAnsi="Symbol" w:hint="default"/>
+        <w:w w:val="105"/>
+        <w:sz w:val="16"/>
+        <w:szCs w:val="16"/>
+        <w:lang w:val="ru-RU" w:eastAsia="en-US" w:bidi="ar-SA"/>
+      </w:rPr>
+    </w:lvl>
+    <w:lvl w:ilvl="1" w:tplc="04190019">
+      <w:start w:val="1"/>
+      <w:numFmt w:val="lowerLetter"/>
+      <w:lvlText w:val="%2."/>
+      <w:lvlJc w:val="left"/>
+      <w:pPr>
+        <w:ind w:left="1440" w:hanging="360"/>
+      </w:pPr>
+    </w:lvl>
+    <w:lvl w:ilvl="2" w:tplc="0419001B">
+      <w:start w:val="1"/>
+      <w:numFmt w:val="lowerRoman"/>
+      <w:lvlText w:val="%3."/>
+      <w:lvlJc w:val="right"/>
+      <w:pPr>
+        <w:ind w:left="2160" w:hanging="180"/>
+      </w:pPr>
+    </w:lvl>
+    <w:lvl w:ilvl="3" w:tplc="0419000F">
+      <w:start w:val="1"/>
+      <w:numFmt w:val="decimal"/>
+      <w:lvlText w:val="%4."/>
+      <w:lvlJc w:val="left"/>
+      <w:pPr>
+        <w:ind w:left="2880" w:hanging="360"/>
+      </w:pPr>
+    </w:lvl>
+    <w:lvl w:ilvl="4" w:tplc="04190019">
+      <w:start w:val="1"/>
+      <w:numFmt w:val="lowerLetter"/>
+      <w:lvlText w:val="%5."/>
+      <w:lvlJc w:val="left"/>
+      <w:pPr>
+        <w:ind w:left="3600" w:hanging="360"/>
+      </w:pPr>
+    </w:lvl>
+    <w:lvl w:ilvl="5" w:tplc="0419001B">
+      <w:start w:val="1"/>
+      <w:numFmt w:val="lowerRoman"/>
+      <w:lvlText w:val="%6."/>
+      <w:lvlJc w:val="right"/>
+      <w:pPr>
+        <w:ind w:left="4320" w:hanging="180"/>
+      </w:pPr>
+    </w:lvl>
+    <w:lvl w:ilvl="6" w:tplc="0419000F">
+      <w:start w:val="1"/>
+      <w:numFmt w:val="decimal"/>
+      <w:lvlText w:val="%7."/>
+      <w:lvlJc w:val="left"/>
+      <w:pPr>
+        <w:ind w:left="5040" w:hanging="360"/>
+      </w:pPr>
+    </w:lvl>
+    <w:lvl w:ilvl="7" w:tplc="04190019">
+      <w:start w:val="1"/>
+      <w:numFmt w:val="lowerLetter"/>
+      <w:lvlText w:val="%8."/>
+      <w:lvlJc w:val="left"/>
+      <w:pPr>
+        <w:ind w:left="5760" w:hanging="360"/>
+      </w:pPr>
+    </w:lvl>
+    <w:lvl w:ilvl="8" w:tplc="0419001B">
+      <w:start w:val="1"/>
+      <w:numFmt w:val="lowerRoman"/>
+      <w:lvlText w:val="%9."/>
+      <w:lvlJc w:val="right"/>
+      <w:pPr>
+        <w:ind w:left="6480" w:hanging="180"/>
+      </w:pPr>
+    </w:lvl>
+  </w:abstractNum>
+  <w:abstractNum w:abstractNumId="2" w15:restartNumberingAfterBreak="0">
     <w:nsid w:val="04CB12D4"/>
     <w:multiLevelType w:val="hybridMultilevel"/>
     <w:tmpl w:val="921CBEF4"/>
@@ -16383,7 +16725,7 @@
       </w:rPr>
     </w:lvl>
   </w:abstractNum>
-  <w:abstractNum w:abstractNumId="2" w15:restartNumberingAfterBreak="0">
+  <w:abstractNum w:abstractNumId="3" w15:restartNumberingAfterBreak="0">
     <w:nsid w:val="05471E8C"/>
     <w:multiLevelType w:val="hybridMultilevel"/>
     <w:tmpl w:val="4FD2AD18"/>
@@ -16496,7 +16838,7 @@
       </w:rPr>
     </w:lvl>
   </w:abstractNum>
-  <w:abstractNum w:abstractNumId="3" w15:restartNumberingAfterBreak="0">
+  <w:abstractNum w:abstractNumId="4" w15:restartNumberingAfterBreak="0">
     <w:nsid w:val="07D7044D"/>
     <w:multiLevelType w:val="hybridMultilevel"/>
     <w:tmpl w:val="6D28EF4C"/>
@@ -16609,7 +16951,7 @@
       </w:rPr>
     </w:lvl>
   </w:abstractNum>
-  <w:abstractNum w:abstractNumId="4" w15:restartNumberingAfterBreak="0">
+  <w:abstractNum w:abstractNumId="5" w15:restartNumberingAfterBreak="0">
     <w:nsid w:val="0F0D1713"/>
     <w:multiLevelType w:val="hybridMultilevel"/>
     <w:tmpl w:val="F19E0210"/>
@@ -16722,7 +17064,7 @@
       </w:rPr>
     </w:lvl>
   </w:abstractNum>
-  <w:abstractNum w:abstractNumId="5" w15:restartNumberingAfterBreak="0">
+  <w:abstractNum w:abstractNumId="6" w15:restartNumberingAfterBreak="0">
     <w:nsid w:val="0F130999"/>
     <w:multiLevelType w:val="hybridMultilevel"/>
     <w:tmpl w:val="BF3629AE"/>
@@ -16835,7 +17177,7 @@
       </w:rPr>
     </w:lvl>
   </w:abstractNum>
-  <w:abstractNum w:abstractNumId="6" w15:restartNumberingAfterBreak="0">
+  <w:abstractNum w:abstractNumId="7" w15:restartNumberingAfterBreak="0">
     <w:nsid w:val="11C42EB8"/>
     <w:multiLevelType w:val="hybridMultilevel"/>
     <w:tmpl w:val="2A7A0788"/>
@@ -16948,7 +17290,7 @@
       </w:rPr>
     </w:lvl>
   </w:abstractNum>
-  <w:abstractNum w:abstractNumId="7" w15:restartNumberingAfterBreak="0">
+  <w:abstractNum w:abstractNumId="8" w15:restartNumberingAfterBreak="0">
     <w:nsid w:val="15CD07A7"/>
     <w:multiLevelType w:val="hybridMultilevel"/>
     <w:tmpl w:val="16C29962"/>
@@ -17034,7 +17376,7 @@
       </w:pPr>
     </w:lvl>
   </w:abstractNum>
-  <w:abstractNum w:abstractNumId="8" w15:restartNumberingAfterBreak="0">
+  <w:abstractNum w:abstractNumId="9" w15:restartNumberingAfterBreak="0">
     <w:nsid w:val="16806ABD"/>
     <w:multiLevelType w:val="hybridMultilevel"/>
     <w:tmpl w:val="ED9E81CE"/>
@@ -17147,7 +17489,7 @@
       </w:rPr>
     </w:lvl>
   </w:abstractNum>
-  <w:abstractNum w:abstractNumId="9" w15:restartNumberingAfterBreak="0">
+  <w:abstractNum w:abstractNumId="10" w15:restartNumberingAfterBreak="0">
     <w:nsid w:val="18122ED0"/>
     <w:multiLevelType w:val="hybridMultilevel"/>
     <w:tmpl w:val="CAC6A7E2"/>
@@ -17260,7 +17602,7 @@
       </w:rPr>
     </w:lvl>
   </w:abstractNum>
-  <w:abstractNum w:abstractNumId="10" w15:restartNumberingAfterBreak="0">
+  <w:abstractNum w:abstractNumId="11" w15:restartNumberingAfterBreak="0">
     <w:nsid w:val="1A377156"/>
     <w:multiLevelType w:val="hybridMultilevel"/>
     <w:tmpl w:val="74265A62"/>
@@ -17373,7 +17715,7 @@
       </w:rPr>
     </w:lvl>
   </w:abstractNum>
-  <w:abstractNum w:abstractNumId="11" w15:restartNumberingAfterBreak="0">
+  <w:abstractNum w:abstractNumId="12" w15:restartNumberingAfterBreak="0">
     <w:nsid w:val="206C762C"/>
     <w:multiLevelType w:val="hybridMultilevel"/>
     <w:tmpl w:val="8E92F76A"/>
@@ -17486,7 +17828,7 @@
       </w:rPr>
     </w:lvl>
   </w:abstractNum>
-  <w:abstractNum w:abstractNumId="12" w15:restartNumberingAfterBreak="0">
+  <w:abstractNum w:abstractNumId="13" w15:restartNumberingAfterBreak="0">
     <w:nsid w:val="24D66118"/>
     <w:multiLevelType w:val="hybridMultilevel"/>
     <w:tmpl w:val="2460DB50"/>
@@ -17599,7 +17941,7 @@
       </w:rPr>
     </w:lvl>
   </w:abstractNum>
-  <w:abstractNum w:abstractNumId="13" w15:restartNumberingAfterBreak="0">
+  <w:abstractNum w:abstractNumId="14" w15:restartNumberingAfterBreak="0">
     <w:nsid w:val="27CA3A1E"/>
     <w:multiLevelType w:val="hybridMultilevel"/>
     <w:tmpl w:val="0ADE2FAE"/>
@@ -17695,7 +18037,7 @@
       </w:pPr>
     </w:lvl>
   </w:abstractNum>
-  <w:abstractNum w:abstractNumId="14" w15:restartNumberingAfterBreak="0">
+  <w:abstractNum w:abstractNumId="15" w15:restartNumberingAfterBreak="0">
     <w:nsid w:val="27E95A9F"/>
     <w:multiLevelType w:val="hybridMultilevel"/>
     <w:tmpl w:val="9CFA9838"/>
@@ -17808,7 +18150,7 @@
       </w:rPr>
     </w:lvl>
   </w:abstractNum>
-  <w:abstractNum w:abstractNumId="15" w15:restartNumberingAfterBreak="0">
+  <w:abstractNum w:abstractNumId="16" w15:restartNumberingAfterBreak="0">
     <w:nsid w:val="280E64F9"/>
     <w:multiLevelType w:val="hybridMultilevel"/>
     <w:tmpl w:val="460EF486"/>
@@ -17921,7 +18263,7 @@
       </w:rPr>
     </w:lvl>
   </w:abstractNum>
-  <w:abstractNum w:abstractNumId="16" w15:restartNumberingAfterBreak="0">
+  <w:abstractNum w:abstractNumId="17" w15:restartNumberingAfterBreak="0">
     <w:nsid w:val="28533737"/>
     <w:multiLevelType w:val="hybridMultilevel"/>
     <w:tmpl w:val="FEA6B98C"/>
@@ -18034,7 +18376,7 @@
       </w:rPr>
     </w:lvl>
   </w:abstractNum>
-  <w:abstractNum w:abstractNumId="17" w15:restartNumberingAfterBreak="0">
+  <w:abstractNum w:abstractNumId="18" w15:restartNumberingAfterBreak="0">
     <w:nsid w:val="2A594851"/>
     <w:multiLevelType w:val="multilevel"/>
     <w:tmpl w:val="4C54AF3C"/>
@@ -18157,7 +18499,7 @@
       </w:rPr>
     </w:lvl>
   </w:abstractNum>
-  <w:abstractNum w:abstractNumId="18" w15:restartNumberingAfterBreak="0">
+  <w:abstractNum w:abstractNumId="19" w15:restartNumberingAfterBreak="0">
     <w:nsid w:val="2C15582E"/>
     <w:multiLevelType w:val="hybridMultilevel"/>
     <w:tmpl w:val="08DE73A2"/>
@@ -18270,7 +18612,7 @@
       </w:rPr>
     </w:lvl>
   </w:abstractNum>
-  <w:abstractNum w:abstractNumId="19" w15:restartNumberingAfterBreak="0">
+  <w:abstractNum w:abstractNumId="20" w15:restartNumberingAfterBreak="0">
     <w:nsid w:val="2F162AFA"/>
     <w:multiLevelType w:val="hybridMultilevel"/>
     <w:tmpl w:val="C8FE5D58"/>
@@ -18383,7 +18725,7 @@
       </w:rPr>
     </w:lvl>
   </w:abstractNum>
-  <w:abstractNum w:abstractNumId="20" w15:restartNumberingAfterBreak="0">
+  <w:abstractNum w:abstractNumId="21" w15:restartNumberingAfterBreak="0">
     <w:nsid w:val="2F7854C3"/>
     <w:multiLevelType w:val="hybridMultilevel"/>
     <w:tmpl w:val="2940C326"/>
@@ -18496,7 +18838,7 @@
       </w:rPr>
     </w:lvl>
   </w:abstractNum>
-  <w:abstractNum w:abstractNumId="21" w15:restartNumberingAfterBreak="0">
+  <w:abstractNum w:abstractNumId="22" w15:restartNumberingAfterBreak="0">
     <w:nsid w:val="2FC85AAC"/>
     <w:multiLevelType w:val="hybridMultilevel"/>
     <w:tmpl w:val="071E736C"/>
@@ -18609,7 +18951,7 @@
       </w:rPr>
     </w:lvl>
   </w:abstractNum>
-  <w:abstractNum w:abstractNumId="22" w15:restartNumberingAfterBreak="0">
+  <w:abstractNum w:abstractNumId="23" w15:restartNumberingAfterBreak="0">
     <w:nsid w:val="30A204CA"/>
     <w:multiLevelType w:val="hybridMultilevel"/>
     <w:tmpl w:val="86364F3A"/>
@@ -18722,7 +19064,7 @@
       </w:rPr>
     </w:lvl>
   </w:abstractNum>
-  <w:abstractNum w:abstractNumId="23" w15:restartNumberingAfterBreak="0">
+  <w:abstractNum w:abstractNumId="24" w15:restartNumberingAfterBreak="0">
     <w:nsid w:val="3668745D"/>
     <w:multiLevelType w:val="hybridMultilevel"/>
     <w:tmpl w:val="7F3E0740"/>
@@ -18835,7 +19177,7 @@
       </w:rPr>
     </w:lvl>
   </w:abstractNum>
-  <w:abstractNum w:abstractNumId="24" w15:restartNumberingAfterBreak="0">
+  <w:abstractNum w:abstractNumId="25" w15:restartNumberingAfterBreak="0">
     <w:nsid w:val="36F46328"/>
     <w:multiLevelType w:val="hybridMultilevel"/>
     <w:tmpl w:val="FAF672B0"/>
@@ -18948,7 +19290,7 @@
       </w:rPr>
     </w:lvl>
   </w:abstractNum>
-  <w:abstractNum w:abstractNumId="25" w15:restartNumberingAfterBreak="0">
+  <w:abstractNum w:abstractNumId="26" w15:restartNumberingAfterBreak="0">
     <w:nsid w:val="393559A0"/>
     <w:multiLevelType w:val="hybridMultilevel"/>
     <w:tmpl w:val="4FC80572"/>
@@ -19061,7 +19403,7 @@
       </w:rPr>
     </w:lvl>
   </w:abstractNum>
-  <w:abstractNum w:abstractNumId="26" w15:restartNumberingAfterBreak="0">
+  <w:abstractNum w:abstractNumId="27" w15:restartNumberingAfterBreak="0">
     <w:nsid w:val="3F1B1CCE"/>
     <w:multiLevelType w:val="hybridMultilevel"/>
     <w:tmpl w:val="53CAD1A0"/>
@@ -19174,7 +19516,7 @@
       </w:rPr>
     </w:lvl>
   </w:abstractNum>
-  <w:abstractNum w:abstractNumId="27" w15:restartNumberingAfterBreak="0">
+  <w:abstractNum w:abstractNumId="28" w15:restartNumberingAfterBreak="0">
     <w:nsid w:val="41D36ABA"/>
     <w:multiLevelType w:val="hybridMultilevel"/>
     <w:tmpl w:val="62582068"/>
@@ -19287,7 +19629,7 @@
       </w:rPr>
     </w:lvl>
   </w:abstractNum>
-  <w:abstractNum w:abstractNumId="28" w15:restartNumberingAfterBreak="0">
+  <w:abstractNum w:abstractNumId="29" w15:restartNumberingAfterBreak="0">
     <w:nsid w:val="46974EB4"/>
     <w:multiLevelType w:val="hybridMultilevel"/>
     <w:tmpl w:val="37D44D46"/>
@@ -19400,7 +19742,7 @@
       </w:rPr>
     </w:lvl>
   </w:abstractNum>
-  <w:abstractNum w:abstractNumId="29" w15:restartNumberingAfterBreak="0">
+  <w:abstractNum w:abstractNumId="30" w15:restartNumberingAfterBreak="0">
     <w:nsid w:val="4F122FC6"/>
     <w:multiLevelType w:val="hybridMultilevel"/>
     <w:tmpl w:val="F94C8BCE"/>
@@ -19513,7 +19855,7 @@
       </w:rPr>
     </w:lvl>
   </w:abstractNum>
-  <w:abstractNum w:abstractNumId="30" w15:restartNumberingAfterBreak="0">
+  <w:abstractNum w:abstractNumId="31" w15:restartNumberingAfterBreak="0">
     <w:nsid w:val="51932BD0"/>
     <w:multiLevelType w:val="hybridMultilevel"/>
     <w:tmpl w:val="22F6BD1C"/>
@@ -19626,7 +19968,7 @@
       </w:rPr>
     </w:lvl>
   </w:abstractNum>
-  <w:abstractNum w:abstractNumId="31" w15:restartNumberingAfterBreak="0">
+  <w:abstractNum w:abstractNumId="32" w15:restartNumberingAfterBreak="0">
     <w:nsid w:val="5569522D"/>
     <w:multiLevelType w:val="hybridMultilevel"/>
     <w:tmpl w:val="F91428CC"/>
@@ -19739,7 +20081,7 @@
       </w:rPr>
     </w:lvl>
   </w:abstractNum>
-  <w:abstractNum w:abstractNumId="32" w15:restartNumberingAfterBreak="0">
+  <w:abstractNum w:abstractNumId="33" w15:restartNumberingAfterBreak="0">
     <w:nsid w:val="57261EF8"/>
     <w:multiLevelType w:val="hybridMultilevel"/>
     <w:tmpl w:val="70247850"/>
@@ -19852,7 +20194,7 @@
       </w:rPr>
     </w:lvl>
   </w:abstractNum>
-  <w:abstractNum w:abstractNumId="33" w15:restartNumberingAfterBreak="0">
+  <w:abstractNum w:abstractNumId="34" w15:restartNumberingAfterBreak="0">
     <w:nsid w:val="57C574FE"/>
     <w:multiLevelType w:val="hybridMultilevel"/>
     <w:tmpl w:val="EC28431A"/>
@@ -19965,7 +20307,7 @@
       </w:rPr>
     </w:lvl>
   </w:abstractNum>
-  <w:abstractNum w:abstractNumId="34" w15:restartNumberingAfterBreak="0">
+  <w:abstractNum w:abstractNumId="35" w15:restartNumberingAfterBreak="0">
     <w:nsid w:val="601B3F04"/>
     <w:multiLevelType w:val="hybridMultilevel"/>
     <w:tmpl w:val="570CBE54"/>
@@ -20078,7 +20420,7 @@
       </w:rPr>
     </w:lvl>
   </w:abstractNum>
-  <w:abstractNum w:abstractNumId="35" w15:restartNumberingAfterBreak="0">
+  <w:abstractNum w:abstractNumId="36" w15:restartNumberingAfterBreak="0">
     <w:nsid w:val="609C186F"/>
     <w:multiLevelType w:val="hybridMultilevel"/>
     <w:tmpl w:val="121293F0"/>
@@ -20191,7 +20533,7 @@
       </w:rPr>
     </w:lvl>
   </w:abstractNum>
-  <w:abstractNum w:abstractNumId="36" w15:restartNumberingAfterBreak="0">
+  <w:abstractNum w:abstractNumId="37" w15:restartNumberingAfterBreak="0">
     <w:nsid w:val="6506754A"/>
     <w:multiLevelType w:val="hybridMultilevel"/>
     <w:tmpl w:val="F2CE878C"/>
@@ -20304,7 +20646,7 @@
       </w:rPr>
     </w:lvl>
   </w:abstractNum>
-  <w:abstractNum w:abstractNumId="37" w15:restartNumberingAfterBreak="0">
+  <w:abstractNum w:abstractNumId="38" w15:restartNumberingAfterBreak="0">
     <w:nsid w:val="753128C8"/>
     <w:multiLevelType w:val="hybridMultilevel"/>
     <w:tmpl w:val="7C4E31DE"/>
@@ -20417,7 +20759,7 @@
       </w:rPr>
     </w:lvl>
   </w:abstractNum>
-  <w:abstractNum w:abstractNumId="38" w15:restartNumberingAfterBreak="0">
+  <w:abstractNum w:abstractNumId="39" w15:restartNumberingAfterBreak="0">
     <w:nsid w:val="75AB6D1E"/>
     <w:multiLevelType w:val="hybridMultilevel"/>
     <w:tmpl w:val="E9C265EA"/>
@@ -20531,124 +20873,124 @@
     </w:lvl>
   </w:abstractNum>
   <w:num w:numId="1">
+    <w:abstractNumId w:val="8"/>
+  </w:num>
+  <w:num w:numId="2">
+    <w:abstractNumId w:val="18"/>
+  </w:num>
+  <w:num w:numId="3">
+    <w:abstractNumId w:val="34"/>
+  </w:num>
+  <w:num w:numId="4">
+    <w:abstractNumId w:val="17"/>
+  </w:num>
+  <w:num w:numId="5">
+    <w:abstractNumId w:val="14"/>
+  </w:num>
+  <w:num w:numId="6">
     <w:abstractNumId w:val="7"/>
   </w:num>
-  <w:num w:numId="2">
-    <w:abstractNumId w:val="17"/>
+  <w:num w:numId="7">
+    <w:abstractNumId w:val="19"/>
   </w:num>
-  <w:num w:numId="3">
-    <w:abstractNumId w:val="33"/>
+  <w:num w:numId="8">
+    <w:abstractNumId w:val="35"/>
   </w:num>
-  <w:num w:numId="4">
-    <w:abstractNumId w:val="16"/>
+  <w:num w:numId="9">
+    <w:abstractNumId w:val="21"/>
   </w:num>
-  <w:num w:numId="5">
+  <w:num w:numId="10">
+    <w:abstractNumId w:val="20"/>
+  </w:num>
+  <w:num w:numId="11">
+    <w:abstractNumId w:val="22"/>
+  </w:num>
+  <w:num w:numId="12">
+    <w:abstractNumId w:val="25"/>
+  </w:num>
+  <w:num w:numId="13">
     <w:abstractNumId w:val="13"/>
   </w:num>
-  <w:num w:numId="6">
-    <w:abstractNumId w:val="6"/>
-  </w:num>
-  <w:num w:numId="7">
-    <w:abstractNumId w:val="18"/>
-  </w:num>
-  <w:num w:numId="8">
-    <w:abstractNumId w:val="34"/>
-  </w:num>
-  <w:num w:numId="9">
-    <w:abstractNumId w:val="20"/>
-  </w:num>
-  <w:num w:numId="10">
-    <w:abstractNumId w:val="19"/>
-  </w:num>
-  <w:num w:numId="11">
-    <w:abstractNumId w:val="21"/>
-  </w:num>
-  <w:num w:numId="12">
-    <w:abstractNumId w:val="24"/>
-  </w:num>
-  <w:num w:numId="13">
-    <w:abstractNumId w:val="12"/>
-  </w:num>
   <w:num w:numId="14">
-    <w:abstractNumId w:val="30"/>
+    <w:abstractNumId w:val="31"/>
   </w:num>
   <w:num w:numId="15">
-    <w:abstractNumId w:val="11"/>
+    <w:abstractNumId w:val="12"/>
   </w:num>
   <w:num w:numId="16">
     <w:abstractNumId w:val="0"/>
   </w:num>
   <w:num w:numId="17">
+    <w:abstractNumId w:val="37"/>
+  </w:num>
+  <w:num w:numId="18">
+    <w:abstractNumId w:val="26"/>
+  </w:num>
+  <w:num w:numId="19">
+    <w:abstractNumId w:val="10"/>
+  </w:num>
+  <w:num w:numId="20">
+    <w:abstractNumId w:val="3"/>
+  </w:num>
+  <w:num w:numId="21">
+    <w:abstractNumId w:val="30"/>
+  </w:num>
+  <w:num w:numId="22">
     <w:abstractNumId w:val="36"/>
   </w:num>
-  <w:num w:numId="18">
-    <w:abstractNumId w:val="25"/>
+  <w:num w:numId="23">
+    <w:abstractNumId w:val="2"/>
   </w:num>
-  <w:num w:numId="19">
+  <w:num w:numId="24">
+    <w:abstractNumId w:val="11"/>
+  </w:num>
+  <w:num w:numId="25">
+    <w:abstractNumId w:val="38"/>
+  </w:num>
+  <w:num w:numId="26">
+    <w:abstractNumId w:val="28"/>
+  </w:num>
+  <w:num w:numId="27">
+    <w:abstractNumId w:val="32"/>
+  </w:num>
+  <w:num w:numId="28">
+    <w:abstractNumId w:val="29"/>
+  </w:num>
+  <w:num w:numId="29">
+    <w:abstractNumId w:val="33"/>
+  </w:num>
+  <w:num w:numId="30">
+    <w:abstractNumId w:val="39"/>
+  </w:num>
+  <w:num w:numId="31">
     <w:abstractNumId w:val="9"/>
   </w:num>
-  <w:num w:numId="20">
-    <w:abstractNumId w:val="2"/>
+  <w:num w:numId="32">
+    <w:abstractNumId w:val="15"/>
   </w:num>
-  <w:num w:numId="21">
-    <w:abstractNumId w:val="29"/>
+  <w:num w:numId="33">
+    <w:abstractNumId w:val="5"/>
   </w:num>
-  <w:num w:numId="22">
-    <w:abstractNumId w:val="35"/>
+  <w:num w:numId="34">
+    <w:abstractNumId w:val="24"/>
   </w:num>
-  <w:num w:numId="23">
-    <w:abstractNumId w:val="1"/>
-  </w:num>
-  <w:num w:numId="24">
-    <w:abstractNumId w:val="10"/>
-  </w:num>
-  <w:num w:numId="25">
-    <w:abstractNumId w:val="37"/>
-  </w:num>
-  <w:num w:numId="26">
+  <w:num w:numId="35">
     <w:abstractNumId w:val="27"/>
   </w:num>
-  <w:num w:numId="27">
-    <w:abstractNumId w:val="31"/>
+  <w:num w:numId="36">
+    <w:abstractNumId w:val="6"/>
   </w:num>
-  <w:num w:numId="28">
-    <w:abstractNumId w:val="28"/>
+  <w:num w:numId="37">
+    <w:abstractNumId w:val="16"/>
   </w:num>
-  <w:num w:numId="29">
-    <w:abstractNumId w:val="32"/>
-  </w:num>
-  <w:num w:numId="30">
-    <w:abstractNumId w:val="38"/>
-  </w:num>
-  <w:num w:numId="31">
-    <w:abstractNumId w:val="8"/>
-  </w:num>
-  <w:num w:numId="32">
-    <w:abstractNumId w:val="14"/>
-  </w:num>
-  <w:num w:numId="33">
+  <w:num w:numId="38">
     <w:abstractNumId w:val="4"/>
   </w:num>
-  <w:num w:numId="34">
+  <w:num w:numId="39">
     <w:abstractNumId w:val="23"/>
   </w:num>
-  <w:num w:numId="35">
-    <w:abstractNumId w:val="26"/>
-  </w:num>
-  <w:num w:numId="36">
-    <w:abstractNumId w:val="5"/>
-  </w:num>
-  <w:num w:numId="37">
-    <w:abstractNumId w:val="15"/>
-  </w:num>
-  <w:num w:numId="38">
-    <w:abstractNumId w:val="3"/>
-  </w:num>
-  <w:num w:numId="39">
-    <w:abstractNumId w:val="22"/>
-  </w:num>
   <w:num w:numId="40">
-    <w:abstractNumId w:val="13"/>
+    <w:abstractNumId w:val="14"/>
     <w:lvlOverride w:ilvl="0"/>
     <w:lvlOverride w:ilvl="1">
       <w:startOverride w:val="1"/>
@@ -20657,6 +20999,34 @@
       <w:startOverride w:val="6"/>
     </w:lvlOverride>
     <w:lvlOverride w:ilvl="3"/>
+    <w:lvlOverride w:ilvl="4">
+      <w:startOverride w:val="1"/>
+    </w:lvlOverride>
+    <w:lvlOverride w:ilvl="5">
+      <w:startOverride w:val="1"/>
+    </w:lvlOverride>
+    <w:lvlOverride w:ilvl="6">
+      <w:startOverride w:val="1"/>
+    </w:lvlOverride>
+    <w:lvlOverride w:ilvl="7">
+      <w:startOverride w:val="1"/>
+    </w:lvlOverride>
+    <w:lvlOverride w:ilvl="8">
+      <w:startOverride w:val="1"/>
+    </w:lvlOverride>
+  </w:num>
+  <w:num w:numId="41">
+    <w:abstractNumId w:val="1"/>
+    <w:lvlOverride w:ilvl="0"/>
+    <w:lvlOverride w:ilvl="1">
+      <w:startOverride w:val="1"/>
+    </w:lvlOverride>
+    <w:lvlOverride w:ilvl="2">
+      <w:startOverride w:val="1"/>
+    </w:lvlOverride>
+    <w:lvlOverride w:ilvl="3">
+      <w:startOverride w:val="1"/>
+    </w:lvlOverride>
     <w:lvlOverride w:ilvl="4">
       <w:startOverride w:val="1"/>
     </w:lvlOverride>

--- a/src/Модель угроз — СКУД.docx
+++ b/src/Модель угроз — СКУД.docx
@@ -2441,20 +2441,12 @@
       <w:pPr>
         <w:pStyle w:val="1"/>
       </w:pPr>
-      <w:proofErr w:type="spellStart"/>
       <w:r>
         <w:rPr>
           <w:b/>
         </w:rPr>
         <w:lastRenderedPageBreak/>
-        <w:t>Недекларированные</w:t>
-      </w:r>
-      <w:proofErr w:type="spellEnd"/>
-      <w:r>
-        <w:rPr>
-          <w:b/>
-        </w:rPr>
-        <w:t xml:space="preserve"> возможности</w:t>
+        <w:t>Недекларированные возможности</w:t>
       </w:r>
       <w:r>
         <w:t xml:space="preserve"> – функциональные возможности средств вычислительной техники, не описанные или не соответствующие описанным в документации, при использовании которых возможно нарушение конфиденциальности, доступности или целостности обрабатываемой информации. </w:t>
@@ -2966,15 +2958,7 @@
         <w:t xml:space="preserve"> в) </w:t>
       </w:r>
       <w:r>
-        <w:t xml:space="preserve">Книге “Персональные данные: что было, что будет, на чем сердце успокоится...” под авторством Ксении </w:t>
-      </w:r>
-      <w:proofErr w:type="spellStart"/>
-      <w:r>
-        <w:t>Шудровой</w:t>
-      </w:r>
-      <w:proofErr w:type="spellEnd"/>
-      <w:r>
-        <w:t>, расположенной на информационном ресурсе http://shudrova.blogspot.com/p/blogpage_23.html;</w:t>
+        <w:t>Книге “Персональные данные: что было, что будет, на чем сердце успокоится...” под авторством Ксении Шудровой, расположенной на информационном ресурсе http://shudrova.blogspot.com/p/blogpage_23.html;</w:t>
       </w:r>
     </w:p>
     <w:p>
@@ -3250,29 +3234,8 @@
       <w:r>
         <w:t xml:space="preserve">г) </w:t>
       </w:r>
-      <w:proofErr w:type="spellStart"/>
-      <w:r>
-        <w:t>Криптосредство</w:t>
-      </w:r>
-      <w:proofErr w:type="spellEnd"/>
-      <w:r>
-        <w:t xml:space="preserve"> штатно функционирует совместно с техническими и программными средствами, которые способны повлиять на выполнение предъявляемых к </w:t>
-      </w:r>
-      <w:proofErr w:type="spellStart"/>
-      <w:r>
-        <w:t>криптосредству</w:t>
-      </w:r>
-      <w:proofErr w:type="spellEnd"/>
-      <w:r>
-        <w:t xml:space="preserve"> требований и которые образуют среду функционирования </w:t>
-      </w:r>
-      <w:proofErr w:type="spellStart"/>
-      <w:r>
-        <w:t>криптосредства</w:t>
-      </w:r>
-      <w:proofErr w:type="spellEnd"/>
-      <w:r>
-        <w:t xml:space="preserve"> (СФК).</w:t>
+      <w:r>
+        <w:t>Криптосредство штатно функционирует совместно с техническими и программными средствами, которые способны повлиять на выполнение предъявляемых к криптосредству требований и которые образуют среду функционирования криптосредства (СФК).</w:t>
       </w:r>
     </w:p>
     <w:p>
@@ -3301,23 +3264,7 @@
         <w:t xml:space="preserve">е) </w:t>
       </w:r>
       <w:r>
-        <w:t xml:space="preserve">Нарушитель может действовать на различных этапах жизненного цикла </w:t>
-      </w:r>
-      <w:proofErr w:type="spellStart"/>
-      <w:r>
-        <w:t>криптосредства</w:t>
-      </w:r>
-      <w:proofErr w:type="spellEnd"/>
-      <w:r>
-        <w:t xml:space="preserve"> и СФК (под этими этапами в настоящем документе понимаются разработка, производство, хранение, транспортировка, ввод в эксплуатацию, эксплуатация программных и технических средств </w:t>
-      </w:r>
-      <w:proofErr w:type="spellStart"/>
-      <w:r>
-        <w:t>криптосредства</w:t>
-      </w:r>
-      <w:proofErr w:type="spellEnd"/>
-      <w:r>
-        <w:t xml:space="preserve"> и СФК).</w:t>
+        <w:t>Нарушитель может действовать на различных этапах жизненного цикла криптосредства и СФК (под этими этапами в настоящем документе понимаются разработка, производство, хранение, транспортировка, ввод в эксплуатацию, эксплуатация программных и технических средств криптосредства и СФК).</w:t>
       </w:r>
     </w:p>
     <w:p>
@@ -3551,25 +3498,7 @@
           <w:bCs/>
           <w:lang w:eastAsia="ar-SA"/>
         </w:rPr>
-        <w:t>«</w:t>
-      </w:r>
-      <w:proofErr w:type="spellStart"/>
-      <w:r>
-        <w:rPr>
-          <w:rFonts w:eastAsia="Times New Roman"/>
-          <w:bCs/>
-          <w:lang w:eastAsia="ar-SA"/>
-        </w:rPr>
-        <w:t>Стандартинформ</w:t>
-      </w:r>
-      <w:proofErr w:type="spellEnd"/>
-      <w:r>
-        <w:rPr>
-          <w:rFonts w:eastAsia="Times New Roman"/>
-          <w:bCs/>
-          <w:lang w:eastAsia="ar-SA"/>
-        </w:rPr>
-        <w:t>», 2017) (далее – ГОСТ Р 57580.1-2017).</w:t>
+        <w:t>«Стандартинформ», 2017) (далее – ГОСТ Р 57580.1-2017).</w:t>
       </w:r>
     </w:p>
     <w:p>
@@ -3732,27 +3661,7 @@
           <w:szCs w:val="28"/>
         </w:rPr>
         <w:lastRenderedPageBreak/>
-        <w:t xml:space="preserve">Описание ИС </w:t>
-      </w:r>
-      <w:proofErr w:type="spellStart"/>
-      <w:r>
-        <w:rPr>
-          <w:rFonts w:ascii="Times New Roman" w:hAnsi="Times New Roman" w:cs="Times New Roman"/>
-          <w:b/>
-          <w:sz w:val="28"/>
-          <w:szCs w:val="28"/>
-        </w:rPr>
-        <w:t>Биотерминала</w:t>
-      </w:r>
-      <w:proofErr w:type="spellEnd"/>
-      <w:r>
-        <w:rPr>
-          <w:rFonts w:ascii="Times New Roman" w:hAnsi="Times New Roman" w:cs="Times New Roman"/>
-          <w:b/>
-          <w:sz w:val="28"/>
-          <w:szCs w:val="28"/>
-        </w:rPr>
-        <w:t xml:space="preserve"> «Ак Барс»</w:t>
+        <w:t>Описание ИС Биотерминала «Ак Барс»</w:t>
       </w:r>
     </w:p>
     <w:p>
@@ -3836,13 +3745,8 @@
         </w:numPr>
         <w:ind w:left="1208" w:hanging="357"/>
       </w:pPr>
-      <w:proofErr w:type="spellStart"/>
-      <w:r>
-        <w:t>Ubuntu</w:t>
-      </w:r>
-      <w:proofErr w:type="spellEnd"/>
-      <w:r>
-        <w:t xml:space="preserve"> 18.04.5 LTS;</w:t>
+      <w:r>
+        <w:t>Ubuntu 18.04.5 LTS;</w:t>
       </w:r>
     </w:p>
     <w:p>
@@ -3947,13 +3851,8 @@
         </w:numPr>
         <w:ind w:left="1208" w:hanging="357"/>
       </w:pPr>
-      <w:proofErr w:type="spellStart"/>
-      <w:r>
-        <w:t>Ubuntu</w:t>
-      </w:r>
-      <w:proofErr w:type="spellEnd"/>
-      <w:r>
-        <w:t xml:space="preserve"> 18.04.5 LTS;</w:t>
+      <w:r>
+        <w:t>Ubuntu 18.04.5 LTS;</w:t>
       </w:r>
     </w:p>
     <w:p>
@@ -4023,13 +3922,8 @@
         </w:numPr>
         <w:ind w:left="1208" w:hanging="357"/>
       </w:pPr>
-      <w:proofErr w:type="spellStart"/>
-      <w:r>
-        <w:t>Ubuntu</w:t>
-      </w:r>
-      <w:proofErr w:type="spellEnd"/>
-      <w:r>
-        <w:t xml:space="preserve"> 18.04.5 LTS;</w:t>
+      <w:r>
+        <w:t>Ubuntu 18.04.5 LTS;</w:t>
       </w:r>
     </w:p>
     <w:p>
@@ -4092,13 +3986,8 @@
         </w:numPr>
         <w:ind w:left="1208" w:hanging="357"/>
       </w:pPr>
-      <w:proofErr w:type="spellStart"/>
-      <w:r>
-        <w:t>Web</w:t>
-      </w:r>
-      <w:proofErr w:type="spellEnd"/>
-      <w:r>
-        <w:t xml:space="preserve"> камера инфракрасная</w:t>
+      <w:r>
+        <w:t>Web камера инфракрасная</w:t>
       </w:r>
     </w:p>
     <w:p>
@@ -4123,13 +4012,8 @@
         </w:numPr>
         <w:ind w:left="1208" w:hanging="357"/>
       </w:pPr>
-      <w:proofErr w:type="spellStart"/>
-      <w:r>
-        <w:t>Maxwell</w:t>
-      </w:r>
-      <w:proofErr w:type="spellEnd"/>
-      <w:r>
-        <w:t xml:space="preserve"> Процессор ARM</w:t>
+      <w:r>
+        <w:t>Maxwell Процессор ARM</w:t>
       </w:r>
     </w:p>
     <w:p>
@@ -4142,13 +4026,8 @@
         <w:ind w:left="1208" w:hanging="357"/>
       </w:pPr>
       <w:r>
-        <w:t xml:space="preserve">Cortex-A57 </w:t>
-      </w:r>
-      <w:proofErr w:type="spellStart"/>
-      <w:r>
-        <w:t>MPCore</w:t>
-      </w:r>
-      <w:proofErr w:type="spellEnd"/>
+        <w:t>Cortex-A57 MPCore</w:t>
+      </w:r>
     </w:p>
     <w:p>
       <w:pPr>
@@ -4173,15 +4052,7 @@
         <w:ind w:left="1208" w:hanging="357"/>
       </w:pPr>
       <w:r>
-        <w:t xml:space="preserve">Синхронизированная </w:t>
-      </w:r>
-      <w:proofErr w:type="gramStart"/>
-      <w:r>
-        <w:t>стерео-камера</w:t>
-      </w:r>
-      <w:proofErr w:type="gramEnd"/>
-      <w:r>
-        <w:t xml:space="preserve"> 1500р</w:t>
+        <w:t>Синхронизированная стерео-камера 1500р</w:t>
       </w:r>
     </w:p>
     <w:p>
@@ -4232,13 +4103,8 @@
         </w:numPr>
         <w:ind w:left="1208" w:hanging="357"/>
       </w:pPr>
-      <w:proofErr w:type="spellStart"/>
-      <w:r>
-        <w:t>Touch-screen</w:t>
-      </w:r>
-      <w:proofErr w:type="spellEnd"/>
-      <w:r>
-        <w:t xml:space="preserve"> дисплей</w:t>
+      <w:r>
+        <w:t>Touch-screen дисплей</w:t>
       </w:r>
     </w:p>
     <w:p>
@@ -4257,28 +4123,12 @@
       <w:r>
         <w:t xml:space="preserve"> </w:t>
       </w:r>
-      <w:proofErr w:type="spellStart"/>
       <w:r>
         <w:rPr>
           <w:lang w:val="en-US"/>
         </w:rPr>
-        <w:t>Приложения</w:t>
-      </w:r>
-      <w:proofErr w:type="spellEnd"/>
-      <w:r>
-        <w:rPr>
-          <w:lang w:val="en-US"/>
-        </w:rPr>
-        <w:t xml:space="preserve"> и </w:t>
-      </w:r>
-      <w:proofErr w:type="spellStart"/>
-      <w:r>
-        <w:rPr>
-          <w:lang w:val="en-US"/>
-        </w:rPr>
-        <w:t>компоненты</w:t>
-      </w:r>
-      <w:proofErr w:type="spellEnd"/>
+        <w:t>Приложения и компоненты</w:t>
+      </w:r>
       <w:r>
         <w:t>:</w:t>
       </w:r>
@@ -4346,11 +4196,9 @@
       <w:r>
         <w:t xml:space="preserve"> </w:t>
       </w:r>
-      <w:proofErr w:type="spellStart"/>
       <w:r>
         <w:t>Auth</w:t>
       </w:r>
-      <w:proofErr w:type="spellEnd"/>
       <w:r>
         <w:t xml:space="preserve"> – Сервис</w:t>
       </w:r>
@@ -4424,11 +4272,9 @@
       <w:r>
         <w:t xml:space="preserve"> </w:t>
       </w:r>
-      <w:proofErr w:type="spellStart"/>
       <w:r>
         <w:t>эмбедингов</w:t>
       </w:r>
-      <w:proofErr w:type="spellEnd"/>
     </w:p>
     <w:p>
       <w:pPr>
@@ -4444,23 +4290,7 @@
         <w:t>Abdt.Face2Action.Extractor</w:t>
       </w:r>
       <w:r>
-        <w:t xml:space="preserve"> – Приложение </w:t>
-      </w:r>
-      <w:proofErr w:type="gramStart"/>
-      <w:r>
-        <w:t>для получение</w:t>
-      </w:r>
-      <w:proofErr w:type="gramEnd"/>
-      <w:r>
-        <w:t xml:space="preserve"> </w:t>
-      </w:r>
-      <w:proofErr w:type="spellStart"/>
-      <w:r>
-        <w:t>эмбедингов</w:t>
-      </w:r>
-      <w:proofErr w:type="spellEnd"/>
-      <w:r>
-        <w:t xml:space="preserve"> с фотографии</w:t>
+        <w:t xml:space="preserve"> – Приложение для получение эмбедингов с фотографии</w:t>
       </w:r>
     </w:p>
     <w:p>
@@ -4519,15 +4349,7 @@
         <w:t xml:space="preserve">Abdt.Face2Action.Validator.Server – </w:t>
       </w:r>
       <w:r>
-        <w:t xml:space="preserve">Приложение для внесения </w:t>
-      </w:r>
-      <w:proofErr w:type="spellStart"/>
-      <w:r>
-        <w:t>эмбедингов</w:t>
-      </w:r>
-      <w:proofErr w:type="spellEnd"/>
-      <w:r>
-        <w:t xml:space="preserve"> и внесения в БД</w:t>
+        <w:t>Приложение для внесения эмбедингов и внесения в БД</w:t>
       </w:r>
     </w:p>
     <w:p>
@@ -4679,21 +4501,8 @@
       <w:r>
         <w:t xml:space="preserve"> – </w:t>
       </w:r>
-      <w:proofErr w:type="gramStart"/>
-      <w:r>
-        <w:t>Приложение сравнения фотографии</w:t>
-      </w:r>
-      <w:proofErr w:type="gramEnd"/>
-      <w:r>
-        <w:t xml:space="preserve"> полученной с терминала и </w:t>
-      </w:r>
-      <w:proofErr w:type="spellStart"/>
-      <w:r>
-        <w:t>эмбединга</w:t>
-      </w:r>
-      <w:proofErr w:type="spellEnd"/>
-      <w:r>
-        <w:t xml:space="preserve"> сохраненного в БД</w:t>
+      <w:r>
+        <w:t>Приложение сравнения фотографии полученной с терминала и эмбединга сохраненного в БД</w:t>
       </w:r>
     </w:p>
     <w:p>
@@ -4752,23 +4561,7 @@
         <w:t>Abdt.Face2Action.Extractor</w:t>
       </w:r>
       <w:r>
-        <w:t xml:space="preserve"> – Приложение </w:t>
-      </w:r>
-      <w:proofErr w:type="gramStart"/>
-      <w:r>
-        <w:t>для получение</w:t>
-      </w:r>
-      <w:proofErr w:type="gramEnd"/>
-      <w:r>
-        <w:t xml:space="preserve"> </w:t>
-      </w:r>
-      <w:proofErr w:type="spellStart"/>
-      <w:r>
-        <w:t>эмбедингов</w:t>
-      </w:r>
-      <w:proofErr w:type="spellEnd"/>
-      <w:r>
-        <w:t xml:space="preserve"> с фотографии</w:t>
+        <w:t xml:space="preserve"> – Приложение для получение эмбедингов с фотографии</w:t>
       </w:r>
     </w:p>
     <w:p>
@@ -4829,21 +4622,8 @@
       <w:r>
         <w:t xml:space="preserve"> – </w:t>
       </w:r>
-      <w:proofErr w:type="gramStart"/>
-      <w:r>
-        <w:t>Приложение сравнения фотографии</w:t>
-      </w:r>
-      <w:proofErr w:type="gramEnd"/>
-      <w:r>
-        <w:t xml:space="preserve"> полученной с терминала и </w:t>
-      </w:r>
-      <w:proofErr w:type="spellStart"/>
-      <w:r>
-        <w:t>эмбединга</w:t>
-      </w:r>
-      <w:proofErr w:type="spellEnd"/>
-      <w:r>
-        <w:t xml:space="preserve"> сохраненного в БД</w:t>
+      <w:r>
+        <w:t>Приложение сравнения фотографии полученной с терминала и эмбединга сохраненного в БД</w:t>
       </w:r>
     </w:p>
     <w:p>
@@ -4902,23 +4682,7 @@
         <w:t>Abdt.Face2Action.Extractor</w:t>
       </w:r>
       <w:r>
-        <w:t xml:space="preserve"> – Приложение </w:t>
-      </w:r>
-      <w:proofErr w:type="gramStart"/>
-      <w:r>
-        <w:t>для получение</w:t>
-      </w:r>
-      <w:proofErr w:type="gramEnd"/>
-      <w:r>
-        <w:t xml:space="preserve"> </w:t>
-      </w:r>
-      <w:proofErr w:type="spellStart"/>
-      <w:r>
-        <w:t>эмбедингов</w:t>
-      </w:r>
-      <w:proofErr w:type="spellEnd"/>
-      <w:r>
-        <w:t xml:space="preserve"> с фотографии</w:t>
+        <w:t xml:space="preserve"> – Приложение для получение эмбедингов с фотографии</w:t>
       </w:r>
     </w:p>
     <w:p>
@@ -4953,29 +4717,20 @@
         <w:t xml:space="preserve">64 </w:t>
       </w:r>
       <w:r>
-        <w:t xml:space="preserve">и работает на оборудовании </w:t>
-      </w:r>
-      <w:proofErr w:type="spellStart"/>
-      <w:r>
-        <w:t>Nvidia</w:t>
-      </w:r>
-      <w:proofErr w:type="spellEnd"/>
+        <w:t>и работает на оборудовании Nvidia</w:t>
+      </w:r>
       <w:r>
         <w:t xml:space="preserve"> </w:t>
       </w:r>
-      <w:proofErr w:type="spellStart"/>
       <w:r>
         <w:t>Jetson</w:t>
       </w:r>
-      <w:proofErr w:type="spellEnd"/>
       <w:r>
         <w:t xml:space="preserve"> </w:t>
       </w:r>
-      <w:proofErr w:type="spellStart"/>
       <w:r>
         <w:t>Nano</w:t>
       </w:r>
-      <w:proofErr w:type="spellEnd"/>
     </w:p>
     <w:p>
       <w:pPr>
@@ -4986,11 +4741,9 @@
         </w:numPr>
         <w:ind w:left="1208" w:hanging="357"/>
       </w:pPr>
-      <w:proofErr w:type="spellStart"/>
       <w:r>
         <w:t>Abdt</w:t>
       </w:r>
-      <w:proofErr w:type="spellEnd"/>
       <w:r>
         <w:t>.</w:t>
       </w:r>
@@ -5049,11 +4802,9 @@
           <w:lang w:val="en-US"/>
         </w:rPr>
       </w:pPr>
-      <w:proofErr w:type="spellStart"/>
       <w:r>
         <w:t>Abdt</w:t>
       </w:r>
-      <w:proofErr w:type="spellEnd"/>
       <w:r>
         <w:rPr>
           <w:lang w:val="en-US"/>
@@ -5113,13 +4864,8 @@
         </w:numPr>
         <w:ind w:left="1208" w:hanging="357"/>
       </w:pPr>
-      <w:proofErr w:type="spellStart"/>
-      <w:r>
-        <w:t>PostgreSQL</w:t>
-      </w:r>
-      <w:proofErr w:type="spellEnd"/>
-      <w:r>
-        <w:t xml:space="preserve"> 11 – база данных;</w:t>
+      <w:r>
+        <w:t>PostgreSQL 11 – база данных;</w:t>
       </w:r>
     </w:p>
     <w:p>
@@ -5131,11 +4877,9 @@
         </w:numPr>
         <w:ind w:left="1208" w:hanging="357"/>
       </w:pPr>
-      <w:proofErr w:type="spellStart"/>
       <w:r>
         <w:t>Minio</w:t>
       </w:r>
-      <w:proofErr w:type="spellEnd"/>
       <w:r>
         <w:t xml:space="preserve"> </w:t>
       </w:r>
@@ -5179,21 +4923,8 @@
         </w:numPr>
         <w:ind w:left="1208" w:hanging="357"/>
       </w:pPr>
-      <w:proofErr w:type="spellStart"/>
-      <w:r>
-        <w:t>Nginx</w:t>
-      </w:r>
-      <w:proofErr w:type="spellEnd"/>
-      <w:r>
-        <w:t xml:space="preserve"> – </w:t>
-      </w:r>
-      <w:proofErr w:type="spellStart"/>
-      <w:r>
-        <w:t>http</w:t>
-      </w:r>
-      <w:proofErr w:type="spellEnd"/>
-      <w:r>
-        <w:t xml:space="preserve"> сервер;</w:t>
+      <w:r>
+        <w:t>Nginx – http сервер;</w:t>
       </w:r>
     </w:p>
     <w:p>
@@ -5669,25 +5400,7 @@
           <w:sz w:val="28"/>
           <w:szCs w:val="28"/>
         </w:rPr>
-        <w:t xml:space="preserve"> </w:t>
-      </w:r>
-      <w:proofErr w:type="spellStart"/>
-      <w:r>
-        <w:rPr>
-          <w:rStyle w:val="FontStyle37"/>
-          <w:sz w:val="28"/>
-          <w:szCs w:val="28"/>
-        </w:rPr>
-        <w:t>тд</w:t>
-      </w:r>
-      <w:proofErr w:type="spellEnd"/>
-      <w:r>
-        <w:rPr>
-          <w:rStyle w:val="FontStyle37"/>
-          <w:sz w:val="28"/>
-          <w:szCs w:val="28"/>
-        </w:rPr>
-        <w:t>.</w:t>
+        <w:t xml:space="preserve"> тд.</w:t>
       </w:r>
     </w:p>
     <w:p>
@@ -8608,15 +8321,7 @@
       </w:r>
       <w:r>
         <w:softHyphen/>
-        <w:t xml:space="preserve">кладном уровне (системы управления базами данных, браузеры, </w:t>
-      </w:r>
-      <w:proofErr w:type="spellStart"/>
-      <w:r>
-        <w:t>web</w:t>
-      </w:r>
-      <w:proofErr w:type="spellEnd"/>
-      <w:r>
-        <w:t>- приложения, иные прикладные программы общего и специального назначения);</w:t>
+        <w:t>кладном уровне (системы управления базами данных, браузеры, web- приложения, иные прикладные программы общего и специального назначения);</w:t>
       </w:r>
     </w:p>
     <w:p>
@@ -9833,25 +9538,7 @@
                 <w:sz w:val="28"/>
                 <w:szCs w:val="28"/>
               </w:rPr>
-              <w:t xml:space="preserve">распределенная </w:t>
-            </w:r>
-            <w:proofErr w:type="spellStart"/>
-            <w:r>
-              <w:rPr>
-                <w:rFonts w:ascii="Times New Roman" w:eastAsia="Times New Roman" w:hAnsi="Times New Roman" w:cs="Times New Roman"/>
-                <w:sz w:val="28"/>
-                <w:szCs w:val="28"/>
-              </w:rPr>
-              <w:t>ИСПДн</w:t>
-            </w:r>
-            <w:proofErr w:type="spellEnd"/>
-            <w:r>
-              <w:rPr>
-                <w:rFonts w:ascii="Times New Roman" w:eastAsia="Times New Roman" w:hAnsi="Times New Roman" w:cs="Times New Roman"/>
-                <w:sz w:val="28"/>
-                <w:szCs w:val="28"/>
-              </w:rPr>
-              <w:t>,</w:t>
+              <w:t>распределенная ИСПДн,</w:t>
             </w:r>
             <w:r>
               <w:rPr>
@@ -10406,41 +10093,13 @@
                 <w:szCs w:val="28"/>
               </w:rPr>
             </w:pPr>
-            <w:proofErr w:type="spellStart"/>
             <w:r>
               <w:rPr>
                 <w:rFonts w:ascii="Times New Roman" w:eastAsia="Times New Roman" w:hAnsi="Times New Roman" w:cs="Times New Roman"/>
                 <w:sz w:val="28"/>
                 <w:szCs w:val="28"/>
               </w:rPr>
-              <w:t>ИСПДн</w:t>
-            </w:r>
-            <w:proofErr w:type="spellEnd"/>
-            <w:r>
-              <w:rPr>
-                <w:rFonts w:ascii="Times New Roman" w:eastAsia="Times New Roman" w:hAnsi="Times New Roman" w:cs="Times New Roman"/>
-                <w:sz w:val="28"/>
-                <w:szCs w:val="28"/>
-              </w:rPr>
-              <w:t xml:space="preserve">, к которой имеют доступ все сотрудники организации, являющейся владельцем </w:t>
-            </w:r>
-            <w:proofErr w:type="spellStart"/>
-            <w:r>
-              <w:rPr>
-                <w:rFonts w:ascii="Times New Roman" w:eastAsia="Times New Roman" w:hAnsi="Times New Roman" w:cs="Times New Roman"/>
-                <w:sz w:val="28"/>
-                <w:szCs w:val="28"/>
-              </w:rPr>
-              <w:t>ИСПДн</w:t>
-            </w:r>
-            <w:proofErr w:type="spellEnd"/>
-            <w:r>
-              <w:rPr>
-                <w:rFonts w:ascii="Times New Roman" w:eastAsia="Times New Roman" w:hAnsi="Times New Roman" w:cs="Times New Roman"/>
-                <w:sz w:val="28"/>
-                <w:szCs w:val="28"/>
-              </w:rPr>
-              <w:t>;</w:t>
+              <w:t>ИСПДн, к которой имеют доступ все сотрудники организации, являющейся владельцем ИСПДн;</w:t>
             </w:r>
           </w:p>
         </w:tc>
@@ -10562,79 +10221,7 @@
                 <w:sz w:val="28"/>
                 <w:szCs w:val="28"/>
               </w:rPr>
-              <w:t xml:space="preserve">интегрированная </w:t>
-            </w:r>
-            <w:proofErr w:type="spellStart"/>
-            <w:r>
-              <w:rPr>
-                <w:rFonts w:ascii="Times New Roman" w:eastAsia="Times New Roman" w:hAnsi="Times New Roman" w:cs="Times New Roman"/>
-                <w:sz w:val="28"/>
-                <w:szCs w:val="28"/>
-              </w:rPr>
-              <w:t>ИСПДн</w:t>
-            </w:r>
-            <w:proofErr w:type="spellEnd"/>
-            <w:r>
-              <w:rPr>
-                <w:rFonts w:ascii="Times New Roman" w:eastAsia="Times New Roman" w:hAnsi="Times New Roman" w:cs="Times New Roman"/>
-                <w:sz w:val="28"/>
-                <w:szCs w:val="28"/>
-              </w:rPr>
-              <w:t xml:space="preserve"> (организация использует несколько баз </w:t>
-            </w:r>
-            <w:proofErr w:type="spellStart"/>
-            <w:r>
-              <w:rPr>
-                <w:rFonts w:ascii="Times New Roman" w:eastAsia="Times New Roman" w:hAnsi="Times New Roman" w:cs="Times New Roman"/>
-                <w:sz w:val="28"/>
-                <w:szCs w:val="28"/>
-              </w:rPr>
-              <w:t>ПДн</w:t>
-            </w:r>
-            <w:proofErr w:type="spellEnd"/>
-            <w:r>
-              <w:rPr>
-                <w:rFonts w:ascii="Times New Roman" w:eastAsia="Times New Roman" w:hAnsi="Times New Roman" w:cs="Times New Roman"/>
-                <w:sz w:val="28"/>
-                <w:szCs w:val="28"/>
-              </w:rPr>
-              <w:t xml:space="preserve"> </w:t>
-            </w:r>
-            <w:proofErr w:type="spellStart"/>
-            <w:r>
-              <w:rPr>
-                <w:rFonts w:ascii="Times New Roman" w:eastAsia="Times New Roman" w:hAnsi="Times New Roman" w:cs="Times New Roman"/>
-                <w:sz w:val="28"/>
-                <w:szCs w:val="28"/>
-              </w:rPr>
-              <w:t>ИСПДн</w:t>
-            </w:r>
-            <w:proofErr w:type="spellEnd"/>
-            <w:r>
-              <w:rPr>
-                <w:rFonts w:ascii="Times New Roman" w:eastAsia="Times New Roman" w:hAnsi="Times New Roman" w:cs="Times New Roman"/>
-                <w:sz w:val="28"/>
-                <w:szCs w:val="28"/>
-              </w:rPr>
-              <w:t xml:space="preserve">, при этом организация не является владельцем всех используемых баз </w:t>
-            </w:r>
-            <w:proofErr w:type="spellStart"/>
-            <w:r>
-              <w:rPr>
-                <w:rFonts w:ascii="Times New Roman" w:eastAsia="Times New Roman" w:hAnsi="Times New Roman" w:cs="Times New Roman"/>
-                <w:sz w:val="28"/>
-                <w:szCs w:val="28"/>
-              </w:rPr>
-              <w:t>ПДн</w:t>
-            </w:r>
-            <w:proofErr w:type="spellEnd"/>
-            <w:r>
-              <w:rPr>
-                <w:rFonts w:ascii="Times New Roman" w:eastAsia="Times New Roman" w:hAnsi="Times New Roman" w:cs="Times New Roman"/>
-                <w:sz w:val="28"/>
-                <w:szCs w:val="28"/>
-              </w:rPr>
-              <w:t>);</w:t>
+              <w:t>интегрированная ИСПДн (организация использует несколько баз ПДн ИСПДн, при этом организация не является владельцем всех используемых баз ПДн);</w:t>
             </w:r>
           </w:p>
         </w:tc>
@@ -11591,21 +11178,7 @@
         <w:rPr>
           <w:b/>
         </w:rPr>
-        <w:t xml:space="preserve">0.3 </w:t>
-      </w:r>
-      <w:proofErr w:type="gramStart"/>
-      <w:r>
-        <w:rPr>
-          <w:b/>
-        </w:rPr>
-        <w:t>&lt; Y</w:t>
-      </w:r>
-      <w:proofErr w:type="gramEnd"/>
-      <w:r>
-        <w:rPr>
-          <w:b/>
-        </w:rPr>
-        <w:t xml:space="preserve"> ≤ 0.6</w:t>
+        <w:t>0.3 &lt; Y ≤ 0.6</w:t>
       </w:r>
       <w:r>
         <w:t>, то возможность реализации угрозы признается средней;</w:t>
@@ -11622,21 +11195,7 @@
         <w:rPr>
           <w:b/>
         </w:rPr>
-        <w:t xml:space="preserve">0.6 </w:t>
-      </w:r>
-      <w:proofErr w:type="gramStart"/>
-      <w:r>
-        <w:rPr>
-          <w:b/>
-        </w:rPr>
-        <w:t>&lt; Y</w:t>
-      </w:r>
-      <w:proofErr w:type="gramEnd"/>
-      <w:r>
-        <w:rPr>
-          <w:b/>
-        </w:rPr>
-        <w:t xml:space="preserve"> ≤ 0.8</w:t>
+        <w:t>0.6 &lt; Y ≤ 0.8</w:t>
       </w:r>
       <w:r>
         <w:t>, то возможность реализации угрозы признается высокой;</w:t>
@@ -11649,19 +11208,11 @@
       <w:r>
         <w:t xml:space="preserve">если </w:t>
       </w:r>
-      <w:proofErr w:type="gramStart"/>
-      <w:r>
-        <w:rPr>
-          <w:b/>
-        </w:rPr>
-        <w:t>Y &gt;</w:t>
-      </w:r>
-      <w:proofErr w:type="gramEnd"/>
-      <w:r>
-        <w:rPr>
-          <w:b/>
-        </w:rPr>
-        <w:t xml:space="preserve"> 0.8</w:t>
+      <w:r>
+        <w:rPr>
+          <w:b/>
+        </w:rPr>
+        <w:t>Y &gt; 0.8</w:t>
       </w:r>
       <w:r>
         <w:t>, то возможность реализации угрозы признается очень высокой.</w:t>
@@ -12484,27 +12035,7 @@
           <w:szCs w:val="28"/>
           <w:u w:val="single"/>
         </w:rPr>
-        <w:t xml:space="preserve">8.1 Сценарии атак на аппаратную часть ИС </w:t>
-      </w:r>
-      <w:proofErr w:type="spellStart"/>
-      <w:r>
-        <w:rPr>
-          <w:rStyle w:val="FontStyle24"/>
-          <w:sz w:val="28"/>
-          <w:szCs w:val="28"/>
-          <w:u w:val="single"/>
-        </w:rPr>
-        <w:t>Биотерминала</w:t>
-      </w:r>
-      <w:proofErr w:type="spellEnd"/>
-      <w:r>
-        <w:rPr>
-          <w:rStyle w:val="FontStyle24"/>
-          <w:sz w:val="28"/>
-          <w:szCs w:val="28"/>
-          <w:u w:val="single"/>
-        </w:rPr>
-        <w:t>:</w:t>
+        <w:t>8.1 Сценарии атак на аппаратную часть ИС Биотерминала:</w:t>
       </w:r>
     </w:p>
     <w:p>
@@ -12589,7 +12120,6 @@
           <w:szCs w:val="28"/>
         </w:rPr>
       </w:pPr>
-      <w:proofErr w:type="spellStart"/>
       <w:r>
         <w:rPr>
           <w:rStyle w:val="FontStyle24"/>
@@ -12598,7 +12128,6 @@
         </w:rPr>
         <w:t>Джемминг</w:t>
       </w:r>
-      <w:proofErr w:type="spellEnd"/>
     </w:p>
     <w:p>
       <w:pPr>
@@ -12748,14 +12277,12 @@
         </w:rPr>
         <w:t xml:space="preserve">Возможность реализации атаки типа </w:t>
       </w:r>
-      <w:proofErr w:type="spellStart"/>
       <w:r>
         <w:rPr>
           <w:b/>
         </w:rPr>
         <w:t>Excavation</w:t>
       </w:r>
-      <w:proofErr w:type="spellEnd"/>
       <w:r>
         <w:rPr>
           <w:b/>
@@ -12921,34 +12448,15 @@
           <w:sz w:val="28"/>
           <w:szCs w:val="28"/>
         </w:rPr>
-        <w:t xml:space="preserve"> </w:t>
-      </w:r>
-      <w:proofErr w:type="gramStart"/>
-      <w:r>
-        <w:rPr>
-          <w:rStyle w:val="FontStyle24"/>
-          <w:b/>
-          <w:sz w:val="28"/>
-          <w:szCs w:val="28"/>
-        </w:rPr>
-        <w:t xml:space="preserve">-  </w:t>
-      </w:r>
-      <w:r>
-        <w:rPr>
-          <w:rStyle w:val="FontStyle24"/>
-          <w:sz w:val="28"/>
-          <w:szCs w:val="28"/>
-        </w:rPr>
-        <w:t>Злоумышленник</w:t>
-      </w:r>
-      <w:proofErr w:type="gramEnd"/>
-      <w:r>
-        <w:rPr>
-          <w:rStyle w:val="FontStyle24"/>
-          <w:sz w:val="28"/>
-          <w:szCs w:val="28"/>
-        </w:rPr>
-        <w:t xml:space="preserve"> подрывает целостность продукта, программного обеспечения или технологии на каком-то этапе канала распространения. Основная угроза модификации или манипуляции во время распространения возникает на многих этапах распространения, так как продукт может проходить через нескольких поставщиков и интеграторов по мере доставки конечного актива. Компоненты и услуги, предоставляемые производителем поставщику, могут быть изменены во время интеграции или упаковки.</w:t>
+        <w:t xml:space="preserve"> -  </w:t>
+      </w:r>
+      <w:r>
+        <w:rPr>
+          <w:rStyle w:val="FontStyle24"/>
+          <w:sz w:val="28"/>
+          <w:szCs w:val="28"/>
+        </w:rPr>
+        <w:t>Злоумышленник подрывает целостность продукта, программного обеспечения или технологии на каком-то этапе канала распространения. Основная угроза модификации или манипуляции во время распространения возникает на многих этапах распространения, так как продукт может проходить через нескольких поставщиков и интеграторов по мере доставки конечного актива. Компоненты и услуги, предоставляемые производителем поставщику, могут быть изменены во время интеграции или упаковки.</w:t>
       </w:r>
     </w:p>
     <w:p>
@@ -13325,27 +12833,7 @@
           <w:szCs w:val="28"/>
           <w:u w:val="single"/>
         </w:rPr>
-        <w:t xml:space="preserve">Сценарии атак на программную часть ИС </w:t>
-      </w:r>
-      <w:proofErr w:type="spellStart"/>
-      <w:r>
-        <w:rPr>
-          <w:rStyle w:val="FontStyle24"/>
-          <w:sz w:val="28"/>
-          <w:szCs w:val="28"/>
-          <w:u w:val="single"/>
-        </w:rPr>
-        <w:t>Биотерминала</w:t>
-      </w:r>
-      <w:proofErr w:type="spellEnd"/>
-      <w:r>
-        <w:rPr>
-          <w:rStyle w:val="FontStyle24"/>
-          <w:sz w:val="28"/>
-          <w:szCs w:val="28"/>
-          <w:u w:val="single"/>
-        </w:rPr>
-        <w:t>:</w:t>
+        <w:t>Сценарии атак на программную часть ИС Биотерминала:</w:t>
       </w:r>
     </w:p>
     <w:p>
@@ -13389,25 +12877,7 @@
           <w:sz w:val="28"/>
           <w:szCs w:val="28"/>
         </w:rPr>
-        <w:t xml:space="preserve">Злоумышленник может скомпрометировать доверенный идентификатор. Для выполнения санкционированных действий под видом аутентифицированного пользователя или службы. Это позволяет злоумышленнику получать конфиденциальные данные, загружать / устанавливать вредоносное ПО в системе, отправлять любые запросы на сервер от лица биометрического терминала. Зная </w:t>
-      </w:r>
-      <w:proofErr w:type="spellStart"/>
-      <w:r>
-        <w:rPr>
-          <w:rStyle w:val="FontStyle24"/>
-          <w:sz w:val="28"/>
-          <w:szCs w:val="28"/>
-        </w:rPr>
-        <w:t>api</w:t>
-      </w:r>
-      <w:proofErr w:type="spellEnd"/>
-      <w:r>
-        <w:rPr>
-          <w:rStyle w:val="FontStyle24"/>
-          <w:sz w:val="28"/>
-          <w:szCs w:val="28"/>
-        </w:rPr>
-        <w:t>-запросы, он сможет добавить в базу данных нелегального пользователя для дальнейшей компрометации банковской системы.</w:t>
+        <w:t>Злоумышленник может скомпрометировать доверенный идентификатор. Для выполнения санкционированных действий под видом аутентифицированного пользователя или службы. Это позволяет злоумышленнику получать конфиденциальные данные, загружать / устанавливать вредоносное ПО в системе, отправлять любые запросы на сервер от лица биометрического терминала. Зная api-запросы, он сможет добавить в базу данных нелегального пользователя для дальнейшей компрометации банковской системы.</w:t>
       </w:r>
     </w:p>
     <w:p>
@@ -13623,19 +13093,8 @@
           <w:sz w:val="28"/>
           <w:szCs w:val="28"/>
         </w:rPr>
-        <w:t xml:space="preserve">Возможность реализации </w:t>
-      </w:r>
-      <w:proofErr w:type="spellStart"/>
-      <w:r>
-        <w:rPr>
-          <w:rStyle w:val="FontStyle24"/>
-          <w:b/>
-          <w:sz w:val="28"/>
-          <w:szCs w:val="28"/>
-        </w:rPr>
-        <w:t>Фаззинга</w:t>
-      </w:r>
-      <w:proofErr w:type="spellEnd"/>
+        <w:t>Возможность реализации Фаззинга</w:t>
+      </w:r>
       <w:r>
         <w:rPr>
           <w:rStyle w:val="FontStyle24"/>
@@ -13651,97 +13110,7 @@
           <w:sz w:val="28"/>
           <w:szCs w:val="28"/>
         </w:rPr>
-        <w:t xml:space="preserve">В этой схеме атаки злоумышленник использует </w:t>
-      </w:r>
-      <w:proofErr w:type="spellStart"/>
-      <w:r>
-        <w:rPr>
-          <w:rStyle w:val="FontStyle24"/>
-          <w:sz w:val="28"/>
-          <w:szCs w:val="28"/>
-        </w:rPr>
-        <w:t>фаззинг</w:t>
-      </w:r>
-      <w:proofErr w:type="spellEnd"/>
-      <w:r>
-        <w:rPr>
-          <w:rStyle w:val="FontStyle24"/>
-          <w:sz w:val="28"/>
-          <w:szCs w:val="28"/>
-        </w:rPr>
-        <w:t xml:space="preserve">, чтобы попытаться определить слабые места в системе. </w:t>
-      </w:r>
-      <w:proofErr w:type="spellStart"/>
-      <w:r>
-        <w:rPr>
-          <w:rStyle w:val="FontStyle24"/>
-          <w:sz w:val="28"/>
-          <w:szCs w:val="28"/>
-        </w:rPr>
-        <w:t>Фаззинг</w:t>
-      </w:r>
-      <w:proofErr w:type="spellEnd"/>
-      <w:r>
-        <w:rPr>
-          <w:rStyle w:val="FontStyle24"/>
-          <w:sz w:val="28"/>
-          <w:szCs w:val="28"/>
-        </w:rPr>
-        <w:t xml:space="preserve"> </w:t>
-      </w:r>
-      <w:proofErr w:type="gramStart"/>
-      <w:r>
-        <w:rPr>
-          <w:rStyle w:val="FontStyle24"/>
-          <w:sz w:val="28"/>
-          <w:szCs w:val="28"/>
-        </w:rPr>
-        <w:t>- это</w:t>
-      </w:r>
-      <w:proofErr w:type="gramEnd"/>
-      <w:r>
-        <w:rPr>
-          <w:rStyle w:val="FontStyle24"/>
-          <w:sz w:val="28"/>
-          <w:szCs w:val="28"/>
-        </w:rPr>
-        <w:t xml:space="preserve"> метод тестирования безопасности и функциональности программного обеспечения, который передает в систему произвольно построенные входные данные и ищет признаки того, что произошел сбой в ответ на этот входной сигнал. </w:t>
-      </w:r>
-      <w:proofErr w:type="spellStart"/>
-      <w:r>
-        <w:rPr>
-          <w:rStyle w:val="FontStyle24"/>
-          <w:sz w:val="28"/>
-          <w:szCs w:val="28"/>
-        </w:rPr>
-        <w:t>Фаззинг</w:t>
-      </w:r>
-      <w:proofErr w:type="spellEnd"/>
-      <w:r>
-        <w:rPr>
-          <w:rStyle w:val="FontStyle24"/>
-          <w:sz w:val="28"/>
-          <w:szCs w:val="28"/>
-        </w:rPr>
-        <w:t xml:space="preserve"> рассматривает систему как черный ящик и полностью свободен от каких-либо предубеждений или предположений о системе. Нечеткое изображение может помочь злоумышленнику обнаружить определенные предположения, сделанные в отношении ввода данных пользователем в систему. Нечеткость дает злоумышленнику быстрый способ потенциально раскрыть некоторые из этих </w:t>
-      </w:r>
-      <w:proofErr w:type="gramStart"/>
-      <w:r>
-        <w:rPr>
-          <w:rStyle w:val="FontStyle24"/>
-          <w:sz w:val="28"/>
-          <w:szCs w:val="28"/>
-        </w:rPr>
-        <w:t>предположений, несмотря на то, что</w:t>
-      </w:r>
-      <w:proofErr w:type="gramEnd"/>
-      <w:r>
-        <w:rPr>
-          <w:rStyle w:val="FontStyle24"/>
-          <w:sz w:val="28"/>
-          <w:szCs w:val="28"/>
-        </w:rPr>
-        <w:t xml:space="preserve"> он не обязательно знает что-либо о внутреннем устройстве системы. Затем эти предположения могут быть обращены против системы путем специальной обработки пользовательского ввода, который может позволить злоумышленнику достичь своих целей.</w:t>
+        <w:t>В этой схеме атаки злоумышленник использует фаззинг, чтобы попытаться определить слабые места в системе. Фаззинг - это метод тестирования безопасности и функциональности программного обеспечения, который передает в систему произвольно построенные входные данные и ищет признаки того, что произошел сбой в ответ на этот входной сигнал. Фаззинг рассматривает систему как черный ящик и полностью свободен от каких-либо предубеждений или предположений о системе. Нечеткое изображение может помочь злоумышленнику обнаружить определенные предположения, сделанные в отношении ввода данных пользователем в систему. Нечеткость дает злоумышленнику быстрый способ потенциально раскрыть некоторые из этих предположений, несмотря на то, что он не обязательно знает что-либо о внутреннем устройстве системы. Затем эти предположения могут быть обращены против системы путем специальной обработки пользовательского ввода, который может позволить злоумышленнику достичь своих целей.</w:t>
       </w:r>
     </w:p>
     <w:p>
@@ -13806,25 +13175,7 @@
           <w:szCs w:val="28"/>
         </w:rPr>
         <w:lastRenderedPageBreak/>
-        <w:t xml:space="preserve">Используйте </w:t>
-      </w:r>
-      <w:proofErr w:type="spellStart"/>
-      <w:r>
-        <w:rPr>
-          <w:rStyle w:val="FontStyle24"/>
-          <w:sz w:val="28"/>
-          <w:szCs w:val="28"/>
-        </w:rPr>
-        <w:t>Фаззинг</w:t>
-      </w:r>
-      <w:proofErr w:type="spellEnd"/>
-      <w:r>
-        <w:rPr>
-          <w:rStyle w:val="FontStyle24"/>
-          <w:sz w:val="28"/>
-          <w:szCs w:val="28"/>
-        </w:rPr>
-        <w:t xml:space="preserve"> во время процесса контроля качества программного обеспечения, чтобы выявить любые сюрпризы, предположения или неожиданное поведение.</w:t>
+        <w:t>Используйте Фаззинг во время процесса контроля качества программного обеспечения, чтобы выявить любые сюрпризы, предположения или неожиданное поведение.</w:t>
       </w:r>
     </w:p>
     <w:p>
@@ -13861,35 +13212,7 @@
         <w:rPr>
           <w:b/>
         </w:rPr>
-        <w:t>Атаки посредника (</w:t>
-      </w:r>
-      <w:proofErr w:type="spellStart"/>
-      <w:r>
-        <w:rPr>
-          <w:b/>
-        </w:rPr>
-        <w:t>Man-in-the-middle</w:t>
-      </w:r>
-      <w:proofErr w:type="spellEnd"/>
-      <w:r>
-        <w:rPr>
-          <w:b/>
-        </w:rPr>
-        <w:t xml:space="preserve"> </w:t>
-      </w:r>
-      <w:proofErr w:type="spellStart"/>
-      <w:r>
-        <w:rPr>
-          <w:b/>
-        </w:rPr>
-        <w:t>attack</w:t>
-      </w:r>
-      <w:proofErr w:type="spellEnd"/>
-      <w:r>
-        <w:rPr>
-          <w:b/>
-        </w:rPr>
-        <w:t>)</w:t>
+        <w:t>Атаки посредника (Man-in-the-middle attack)</w:t>
       </w:r>
       <w:r>
         <w:rPr>
@@ -13914,25 +13237,7 @@
           <w:sz w:val="28"/>
           <w:szCs w:val="28"/>
         </w:rPr>
-        <w:t xml:space="preserve">Этот тип атаки нацелен на обмен данными между двумя компонентами (обычно клиентом и сервером). Злоумышленник оказывается в канале связи между двумя компонентами и имеет возможность анализировать и модифицировать данные трафика. Это вмешательство является прозрачным, и два скомпрометированных компонента не знают о потенциальном повреждении или утечке их сообщений. Потенциал атак </w:t>
-      </w:r>
-      <w:proofErr w:type="spellStart"/>
-      <w:r>
-        <w:rPr>
-          <w:rStyle w:val="FontStyle24"/>
-          <w:sz w:val="28"/>
-          <w:szCs w:val="28"/>
-        </w:rPr>
-        <w:t>Man-in-the-Middle</w:t>
-      </w:r>
-      <w:proofErr w:type="spellEnd"/>
-      <w:r>
-        <w:rPr>
-          <w:rStyle w:val="FontStyle24"/>
-          <w:sz w:val="28"/>
-          <w:szCs w:val="28"/>
-        </w:rPr>
-        <w:t xml:space="preserve"> приводит к неявному отсутствию доверия при обмене данными или идентификации между двумя компонентами. </w:t>
+        <w:t xml:space="preserve">Этот тип атаки нацелен на обмен данными между двумя компонентами (обычно клиентом и сервером). Злоумышленник оказывается в канале связи между двумя компонентами и имеет возможность анализировать и модифицировать данные трафика. Это вмешательство является прозрачным, и два скомпрометированных компонента не знают о потенциальном повреждении или утечке их сообщений. Потенциал атак Man-in-the-Middle приводит к неявному отсутствию доверия при обмене данными или идентификации между двумя компонентами. </w:t>
       </w:r>
     </w:p>
     <w:p>
@@ -14060,25 +13365,7 @@
           <w:sz w:val="28"/>
           <w:szCs w:val="28"/>
         </w:rPr>
-        <w:t xml:space="preserve">Используйте </w:t>
-      </w:r>
-      <w:proofErr w:type="spellStart"/>
-      <w:r>
-        <w:rPr>
-          <w:rStyle w:val="FontStyle24"/>
-          <w:sz w:val="28"/>
-          <w:szCs w:val="28"/>
-        </w:rPr>
-        <w:t>Фаззинг</w:t>
-      </w:r>
-      <w:proofErr w:type="spellEnd"/>
-      <w:r>
-        <w:rPr>
-          <w:rStyle w:val="FontStyle24"/>
-          <w:sz w:val="28"/>
-          <w:szCs w:val="28"/>
-        </w:rPr>
-        <w:t xml:space="preserve"> во время процесса контроля качества программного обеспечения, чтобы выявить любые сюрпризы, предположения или неожиданное поведение.</w:t>
+        <w:t>Используйте Фаззинг во время процесса контроля качества программного обеспечения, чтобы выявить любые сюрпризы, предположения или неожиданное поведение.</w:t>
       </w:r>
     </w:p>
     <w:p>
@@ -14112,35 +13399,7 @@
         <w:rPr>
           <w:b/>
         </w:rPr>
-        <w:t>Атаки Полный перебор (</w:t>
-      </w:r>
-      <w:proofErr w:type="spellStart"/>
-      <w:r>
-        <w:rPr>
-          <w:b/>
-        </w:rPr>
-        <w:t>Brute</w:t>
-      </w:r>
-      <w:proofErr w:type="spellEnd"/>
-      <w:r>
-        <w:rPr>
-          <w:b/>
-        </w:rPr>
-        <w:t xml:space="preserve"> </w:t>
-      </w:r>
-      <w:proofErr w:type="spellStart"/>
-      <w:r>
-        <w:rPr>
-          <w:b/>
-        </w:rPr>
-        <w:t>Force</w:t>
-      </w:r>
-      <w:proofErr w:type="spellEnd"/>
-      <w:r>
-        <w:rPr>
-          <w:b/>
-        </w:rPr>
-        <w:t>)</w:t>
+        <w:t>Атаки Полный перебор (Brute Force)</w:t>
       </w:r>
       <w:r>
         <w:rPr>
@@ -14286,14 +13545,12 @@
         </w:rPr>
         <w:t xml:space="preserve">Возможность реализации атаки типа </w:t>
       </w:r>
-      <w:proofErr w:type="spellStart"/>
       <w:r>
         <w:rPr>
           <w:b/>
         </w:rPr>
         <w:t>Excavation</w:t>
       </w:r>
-      <w:proofErr w:type="spellEnd"/>
       <w:r>
         <w:rPr>
           <w:rStyle w:val="FontStyle24"/>
@@ -14499,25 +13756,7 @@
           <w:sz w:val="28"/>
           <w:szCs w:val="28"/>
         </w:rPr>
-        <w:t xml:space="preserve">Злоумышленник отслеживает потоки данных к цели или от нее для сбора информации. Эта атака может быть предпринята исключительно для сбора конфиденциальной информации или для поддержки дальнейшей атаки на цель. Этот шаблон атаки может включать перехват сетевого трафика, а также других типов потоков данных (например, радио). Злоумышленник может попытаться инициировать создание потока данных или пассивно наблюдать за обменом данными по мере их развертывания. Во всех вариантах этой атаки злоумышленник не является предполагаемым получателем потока данных. В отличие от других средств сбора информации (например, нацеливания на утечки данных) злоумышленник должен активно позиционировать себя, чтобы наблюдать явные каналы данных (например, сетевой трафик) и читать контент. Однако эта атака отличается от атаки </w:t>
-      </w:r>
-      <w:proofErr w:type="spellStart"/>
-      <w:r>
-        <w:rPr>
-          <w:rStyle w:val="FontStyle24"/>
-          <w:sz w:val="28"/>
-          <w:szCs w:val="28"/>
-        </w:rPr>
-        <w:t>Man-In-the-Middle</w:t>
-      </w:r>
-      <w:proofErr w:type="spellEnd"/>
-      <w:r>
-        <w:rPr>
-          <w:rStyle w:val="FontStyle24"/>
-          <w:sz w:val="28"/>
-          <w:szCs w:val="28"/>
-        </w:rPr>
-        <w:t xml:space="preserve"> (MITM).</w:t>
+        <w:t>Злоумышленник отслеживает потоки данных к цели или от нее для сбора информации. Эта атака может быть предпринята исключительно для сбора конфиденциальной информации или для поддержки дальнейшей атаки на цель. Этот шаблон атаки может включать перехват сетевого трафика, а также других типов потоков данных (например, радио). Злоумышленник может попытаться инициировать создание потока данных или пассивно наблюдать за обменом данными по мере их развертывания. Во всех вариантах этой атаки злоумышленник не является предполагаемым получателем потока данных. В отличие от других средств сбора информации (например, нацеливания на утечки данных) злоумышленник должен активно позиционировать себя, чтобы наблюдать явные каналы данных (например, сетевой трафик) и читать контент. Однако эта атака отличается от атаки Man-In-the-Middle (MITM).</w:t>
       </w:r>
     </w:p>
     <w:p>
@@ -14553,23 +13792,13 @@
           <w:szCs w:val="28"/>
         </w:rPr>
       </w:pPr>
-      <w:proofErr w:type="spellStart"/>
-      <w:r>
-        <w:rPr>
-          <w:rStyle w:val="FontStyle24"/>
-          <w:sz w:val="28"/>
-          <w:szCs w:val="28"/>
-        </w:rPr>
-        <w:t>Сниффинг</w:t>
-      </w:r>
-      <w:proofErr w:type="spellEnd"/>
-      <w:r>
-        <w:rPr>
-          <w:rStyle w:val="FontStyle24"/>
-          <w:sz w:val="28"/>
-          <w:szCs w:val="28"/>
-        </w:rPr>
-        <w:t xml:space="preserve"> трафика</w:t>
+      <w:r>
+        <w:rPr>
+          <w:rStyle w:val="FontStyle24"/>
+          <w:sz w:val="28"/>
+          <w:szCs w:val="28"/>
+        </w:rPr>
+        <w:t>Сниффинг трафика</w:t>
       </w:r>
     </w:p>
     <w:p>
@@ -15083,25 +14312,7 @@
           <w:sz w:val="28"/>
           <w:szCs w:val="28"/>
         </w:rPr>
-        <w:t xml:space="preserve">Правильно настроить и использовать </w:t>
-      </w:r>
-      <w:proofErr w:type="spellStart"/>
-      <w:r>
-        <w:rPr>
-          <w:rStyle w:val="FontStyle24"/>
-          <w:sz w:val="28"/>
-          <w:szCs w:val="28"/>
-        </w:rPr>
-        <w:t>фаервол</w:t>
-      </w:r>
-      <w:proofErr w:type="spellEnd"/>
-      <w:r>
-        <w:rPr>
-          <w:rStyle w:val="FontStyle24"/>
-          <w:sz w:val="28"/>
-          <w:szCs w:val="28"/>
-        </w:rPr>
-        <w:t xml:space="preserve"> для фильтрации нежелательного трафика.</w:t>
+        <w:t>Правильно настроить и использовать фаервол для фильтрации нежелательного трафика.</w:t>
       </w:r>
     </w:p>
     <w:p>
@@ -15277,25 +14488,7 @@
           <w:sz w:val="28"/>
           <w:szCs w:val="28"/>
         </w:rPr>
-        <w:t xml:space="preserve">Используйте методы </w:t>
-      </w:r>
-      <w:proofErr w:type="spellStart"/>
-      <w:r>
-        <w:rPr>
-          <w:rStyle w:val="FontStyle24"/>
-          <w:sz w:val="28"/>
-          <w:szCs w:val="28"/>
-        </w:rPr>
-        <w:t>обфускации</w:t>
-      </w:r>
-      <w:proofErr w:type="spellEnd"/>
-      <w:r>
-        <w:rPr>
-          <w:rStyle w:val="FontStyle24"/>
-          <w:sz w:val="28"/>
-          <w:szCs w:val="28"/>
-        </w:rPr>
-        <w:t xml:space="preserve"> кода, чтобы предотвратить обратное проектирование злоумышленником целевого объекта.</w:t>
+        <w:t>Используйте методы обфускации кода, чтобы предотвратить обратное проектирование злоумышленником целевого объекта.</w:t>
       </w:r>
     </w:p>
     <w:p>
@@ -16095,7 +15288,6 @@
           <w:szCs w:val="28"/>
         </w:rPr>
       </w:pPr>
-      <w:proofErr w:type="spellStart"/>
       <w:r>
         <w:rPr>
           <w:rStyle w:val="FontStyle24"/>
@@ -16104,7 +15296,6 @@
         </w:rPr>
         <w:t>Претекстинг</w:t>
       </w:r>
-      <w:proofErr w:type="spellEnd"/>
     </w:p>
     <w:p>
       <w:pPr>
@@ -16138,13 +15329,269 @@
           <w:sz w:val="28"/>
           <w:szCs w:val="28"/>
         </w:rPr>
+      </w:pPr>
+      <w:r>
+        <w:rPr>
+          <w:rStyle w:val="FontStyle37"/>
+          <w:sz w:val="28"/>
+          <w:szCs w:val="28"/>
+        </w:rPr>
+        <w:t>Повысить уровень компетентности сотрудников, проводить регулярные собрания с целью повышения уровня осведомленности об актуальных угрозам.</w:t>
+      </w:r>
+    </w:p>
+    <w:p/>
+    <w:p/>
+    <w:p>
+      <w:pPr>
+        <w:pStyle w:val="a4"/>
+      </w:pPr>
+    </w:p>
+    <w:p>
+      <w:pPr>
+        <w:rPr>
+          <w:rFonts w:ascii="Times New Roman" w:hAnsi="Times New Roman" w:cs="Times New Roman"/>
+          <w:b/>
+          <w:bCs/>
+          <w:sz w:val="28"/>
+          <w:szCs w:val="28"/>
+        </w:rPr>
+      </w:pPr>
+      <w:r>
+        <w:rPr>
+          <w:rFonts w:ascii="Times New Roman" w:hAnsi="Times New Roman" w:cs="Times New Roman"/>
+          <w:b/>
+          <w:bCs/>
+          <w:sz w:val="28"/>
+          <w:szCs w:val="28"/>
+        </w:rPr>
+        <w:t>Схемы сценариев атак злоумышленника:</w:t>
+      </w:r>
+    </w:p>
+    <w:p>
+      <w:pPr>
+        <w:keepNext/>
+      </w:pPr>
+      <w:r>
+        <w:rPr>
+          <w:rFonts w:ascii="Times New Roman" w:hAnsi="Times New Roman" w:cs="Times New Roman"/>
+          <w:b/>
+          <w:bCs/>
+          <w:noProof/>
+          <w:sz w:val="28"/>
+          <w:szCs w:val="28"/>
+        </w:rPr>
+        <w:lastRenderedPageBreak/>
+        <w:drawing>
+          <wp:inline distT="0" distB="0" distL="0" distR="0" wp14:anchorId="4D9AAE72" wp14:editId="42231B70">
+            <wp:extent cx="6391275" cy="5248275"/>
+            <wp:effectExtent l="0" t="0" r="9525" b="9525"/>
+            <wp:docPr id="4" name="Рисунок 4"/>
+            <wp:cNvGraphicFramePr>
+              <a:graphicFrameLocks xmlns:a="http://schemas.openxmlformats.org/drawingml/2006/main" noChangeAspect="1"/>
+            </wp:cNvGraphicFramePr>
+            <a:graphic xmlns:a="http://schemas.openxmlformats.org/drawingml/2006/main">
+              <a:graphicData uri="http://schemas.openxmlformats.org/drawingml/2006/picture">
+                <pic:pic xmlns:pic="http://schemas.openxmlformats.org/drawingml/2006/picture">
+                  <pic:nvPicPr>
+                    <pic:cNvPr id="0" name="Picture 4"/>
+                    <pic:cNvPicPr>
+                      <a:picLocks noChangeAspect="1" noChangeArrowheads="1"/>
+                    </pic:cNvPicPr>
+                  </pic:nvPicPr>
+                  <pic:blipFill>
+                    <a:blip r:embed="rId7" cstate="print">
+                      <a:extLst>
+                        <a:ext uri="{28A0092B-C50C-407E-A947-70E740481C1C}">
+                          <a14:useLocalDpi xmlns:a14="http://schemas.microsoft.com/office/drawing/2010/main" val="0"/>
+                        </a:ext>
+                      </a:extLst>
+                    </a:blip>
+                    <a:srcRect/>
+                    <a:stretch>
+                      <a:fillRect/>
+                    </a:stretch>
+                  </pic:blipFill>
+                  <pic:spPr bwMode="auto">
+                    <a:xfrm>
+                      <a:off x="0" y="0"/>
+                      <a:ext cx="6391275" cy="5248275"/>
+                    </a:xfrm>
+                    <a:prstGeom prst="rect">
+                      <a:avLst/>
+                    </a:prstGeom>
+                    <a:noFill/>
+                    <a:ln>
+                      <a:noFill/>
+                    </a:ln>
+                  </pic:spPr>
+                </pic:pic>
+              </a:graphicData>
+            </a:graphic>
+          </wp:inline>
+        </w:drawing>
+      </w:r>
+    </w:p>
+    <w:p>
+      <w:pPr>
+        <w:pStyle w:val="ae"/>
+        <w:rPr>
+          <w:rFonts w:ascii="Arial" w:hAnsi="Arial" w:cs="Arial"/>
+        </w:rPr>
+      </w:pPr>
+      <w:r>
+        <w:rPr>
+          <w:rFonts w:ascii="Arial" w:hAnsi="Arial" w:cs="Arial"/>
+        </w:rPr>
+        <w:t>Схема инфраструктуры с атакуемым Локальным сервером</w:t>
+      </w:r>
+    </w:p>
+    <w:p/>
+    <w:p>
+      <w:pPr>
+        <w:keepNext/>
+      </w:pPr>
+      <w:r>
+        <w:rPr>
+          <w:noProof/>
+        </w:rPr>
+        <w:lastRenderedPageBreak/>
+        <w:drawing>
+          <wp:inline distT="0" distB="0" distL="0" distR="0" wp14:anchorId="57E0713A" wp14:editId="58649A3B">
+            <wp:extent cx="6391275" cy="5248275"/>
+            <wp:effectExtent l="0" t="0" r="9525" b="9525"/>
+            <wp:docPr id="2" name="Рисунок 2"/>
+            <wp:cNvGraphicFramePr>
+              <a:graphicFrameLocks xmlns:a="http://schemas.openxmlformats.org/drawingml/2006/main" noChangeAspect="1"/>
+            </wp:cNvGraphicFramePr>
+            <a:graphic xmlns:a="http://schemas.openxmlformats.org/drawingml/2006/main">
+              <a:graphicData uri="http://schemas.openxmlformats.org/drawingml/2006/picture">
+                <pic:pic xmlns:pic="http://schemas.openxmlformats.org/drawingml/2006/picture">
+                  <pic:nvPicPr>
+                    <pic:cNvPr id="0" name="Picture 2"/>
+                    <pic:cNvPicPr>
+                      <a:picLocks noChangeAspect="1" noChangeArrowheads="1"/>
+                    </pic:cNvPicPr>
+                  </pic:nvPicPr>
+                  <pic:blipFill>
+                    <a:blip r:embed="rId8" cstate="print">
+                      <a:extLst>
+                        <a:ext uri="{28A0092B-C50C-407E-A947-70E740481C1C}">
+                          <a14:useLocalDpi xmlns:a14="http://schemas.microsoft.com/office/drawing/2010/main" val="0"/>
+                        </a:ext>
+                      </a:extLst>
+                    </a:blip>
+                    <a:srcRect/>
+                    <a:stretch>
+                      <a:fillRect/>
+                    </a:stretch>
+                  </pic:blipFill>
+                  <pic:spPr bwMode="auto">
+                    <a:xfrm>
+                      <a:off x="0" y="0"/>
+                      <a:ext cx="6391275" cy="5248275"/>
+                    </a:xfrm>
+                    <a:prstGeom prst="rect">
+                      <a:avLst/>
+                    </a:prstGeom>
+                    <a:noFill/>
+                    <a:ln>
+                      <a:noFill/>
+                    </a:ln>
+                  </pic:spPr>
+                </pic:pic>
+              </a:graphicData>
+            </a:graphic>
+          </wp:inline>
+        </w:drawing>
+      </w:r>
+    </w:p>
+    <w:p>
+      <w:pPr>
+        <w:pStyle w:val="ae"/>
+        <w:rPr>
+          <w:rFonts w:ascii="Arial" w:hAnsi="Arial" w:cs="Arial"/>
+        </w:rPr>
+      </w:pPr>
+      <w:r>
+        <w:rPr>
+          <w:rFonts w:ascii="Arial" w:hAnsi="Arial" w:cs="Arial"/>
+        </w:rPr>
+        <w:t>Схема инфраструктуры с атакуемым Сетевым оборудованием</w:t>
+      </w:r>
+    </w:p>
+    <w:p/>
+    <w:p>
+      <w:pPr>
+        <w:keepNext/>
+      </w:pPr>
+      <w:r>
+        <w:rPr>
+          <w:noProof/>
+        </w:rPr>
+        <w:lastRenderedPageBreak/>
+        <w:drawing>
+          <wp:inline distT="0" distB="0" distL="0" distR="0" wp14:anchorId="267DB34F" wp14:editId="3F54AA6D">
+            <wp:extent cx="6391275" cy="5248275"/>
+            <wp:effectExtent l="0" t="0" r="9525" b="9525"/>
+            <wp:docPr id="3" name="Рисунок 3"/>
+            <wp:cNvGraphicFramePr>
+              <a:graphicFrameLocks xmlns:a="http://schemas.openxmlformats.org/drawingml/2006/main" noChangeAspect="1"/>
+            </wp:cNvGraphicFramePr>
+            <a:graphic xmlns:a="http://schemas.openxmlformats.org/drawingml/2006/main">
+              <a:graphicData uri="http://schemas.openxmlformats.org/drawingml/2006/picture">
+                <pic:pic xmlns:pic="http://schemas.openxmlformats.org/drawingml/2006/picture">
+                  <pic:nvPicPr>
+                    <pic:cNvPr id="0" name="Picture 3"/>
+                    <pic:cNvPicPr>
+                      <a:picLocks noChangeAspect="1" noChangeArrowheads="1"/>
+                    </pic:cNvPicPr>
+                  </pic:nvPicPr>
+                  <pic:blipFill>
+                    <a:blip r:embed="rId9" cstate="print">
+                      <a:extLst>
+                        <a:ext uri="{28A0092B-C50C-407E-A947-70E740481C1C}">
+                          <a14:useLocalDpi xmlns:a14="http://schemas.microsoft.com/office/drawing/2010/main" val="0"/>
+                        </a:ext>
+                      </a:extLst>
+                    </a:blip>
+                    <a:srcRect/>
+                    <a:stretch>
+                      <a:fillRect/>
+                    </a:stretch>
+                  </pic:blipFill>
+                  <pic:spPr bwMode="auto">
+                    <a:xfrm>
+                      <a:off x="0" y="0"/>
+                      <a:ext cx="6391275" cy="5248275"/>
+                    </a:xfrm>
+                    <a:prstGeom prst="rect">
+                      <a:avLst/>
+                    </a:prstGeom>
+                    <a:noFill/>
+                    <a:ln>
+                      <a:noFill/>
+                    </a:ln>
+                  </pic:spPr>
+                </pic:pic>
+              </a:graphicData>
+            </a:graphic>
+          </wp:inline>
+        </w:drawing>
+      </w:r>
+    </w:p>
+    <w:p>
+      <w:pPr>
+        <w:pStyle w:val="ae"/>
+        <w:rPr>
+          <w:rFonts w:ascii="Arial" w:hAnsi="Arial" w:cs="Arial"/>
+        </w:rPr>
         <w:sectPr>
-          <w:headerReference w:type="even" r:id="rId7"/>
-          <w:headerReference w:type="default" r:id="rId8"/>
-          <w:footerReference w:type="even" r:id="rId9"/>
-          <w:footerReference w:type="default" r:id="rId10"/>
-          <w:headerReference w:type="first" r:id="rId11"/>
-          <w:footerReference w:type="first" r:id="rId12"/>
+          <w:headerReference w:type="even" r:id="rId10"/>
+          <w:headerReference w:type="default" r:id="rId11"/>
+          <w:footerReference w:type="even" r:id="rId12"/>
+          <w:footerReference w:type="default" r:id="rId13"/>
+          <w:headerReference w:type="first" r:id="rId14"/>
+          <w:footerReference w:type="first" r:id="rId15"/>
           <w:pgSz w:w="11906" w:h="16838"/>
           <w:pgMar w:top="1134" w:right="992" w:bottom="1134" w:left="851" w:header="709" w:footer="709" w:gutter="0"/>
           <w:cols w:space="708"/>
@@ -16153,11 +15600,9 @@
       </w:pPr>
       <w:r>
         <w:rPr>
-          <w:rStyle w:val="FontStyle37"/>
-          <w:sz w:val="28"/>
-          <w:szCs w:val="28"/>
-        </w:rPr>
-        <w:t>Повысить уровень компетентности сотрудников, проводить регулярные собрания с целью повышения уровня осведомленности об актуальных угрозам.</w:t>
+          <w:rFonts w:ascii="Arial" w:hAnsi="Arial" w:cs="Arial"/>
+        </w:rPr>
+        <w:t>Схема инфраструктуры с атакуемым Биометрическим терминалом</w:t>
       </w:r>
     </w:p>
     <w:p>
@@ -16243,6 +15688,12 @@
       </w:pPr>
     </w:p>
     <w:sectPr>
+      <w:headerReference w:type="even" r:id="rId16"/>
+      <w:headerReference w:type="default" r:id="rId17"/>
+      <w:footerReference w:type="even" r:id="rId18"/>
+      <w:footerReference w:type="default" r:id="rId19"/>
+      <w:headerReference w:type="first" r:id="rId20"/>
+      <w:footerReference w:type="first" r:id="rId21"/>
       <w:pgSz w:w="11906" w:h="16838"/>
       <w:pgMar w:top="1134" w:right="992" w:bottom="1134" w:left="851" w:header="709" w:footer="709" w:gutter="0"/>
       <w:cols w:space="708"/>
@@ -16282,6 +15733,100 @@
 </file>
 
 <file path=word/footer2.xml><?xml version="1.0" encoding="utf-8"?>
+<w:ftr xmlns:wpc="http://schemas.microsoft.com/office/word/2010/wordprocessingCanvas" xmlns:cx="http://schemas.microsoft.com/office/drawing/2014/chartex" xmlns:cx1="http://schemas.microsoft.com/office/drawing/2015/9/8/chartex" xmlns:cx2="http://schemas.microsoft.com/office/drawing/2015/10/21/chartex" xmlns:cx3="http://schemas.microsoft.com/office/drawing/2016/5/9/chartex" xmlns:cx4="http://schemas.microsoft.com/office/drawing/2016/5/10/chartex" xmlns:cx5="http://schemas.microsoft.com/office/drawing/2016/5/11/chartex" xmlns:cx6="http://schemas.microsoft.com/office/drawing/2016/5/12/chartex" xmlns:cx7="http://schemas.microsoft.com/office/drawing/2016/5/13/chartex" xmlns:cx8="http://schemas.microsoft.com/office/drawing/2016/5/14/chartex" xmlns:mc="http://schemas.openxmlformats.org/markup-compatibility/2006" xmlns:aink="http://schemas.microsoft.com/office/drawing/2016/ink" xmlns:am3d="http://schemas.microsoft.com/office/drawing/2017/model3d" xmlns:o="urn:schemas-microsoft-com:office:office" xmlns:r="http://schemas.openxmlformats.org/officeDocument/2006/relationships" xmlns:m="http://schemas.openxmlformats.org/officeDocument/2006/math" xmlns:v="urn:schemas-microsoft-com:vml" xmlns:wp14="http://schemas.microsoft.com/office/word/2010/wordprocessingDrawing" xmlns:wp="http://schemas.openxmlformats.org/drawingml/2006/wordprocessingDrawing" xmlns:w10="urn:schemas-microsoft-com:office:word" xmlns:w="http://schemas.openxmlformats.org/wordprocessingml/2006/main" xmlns:w14="http://schemas.microsoft.com/office/word/2010/wordml" xmlns:w15="http://schemas.microsoft.com/office/word/2012/wordml" xmlns:w16cex="http://schemas.microsoft.com/office/word/2018/wordml/cex" xmlns:w16cid="http://schemas.microsoft.com/office/word/2016/wordml/cid" xmlns:w16="http://schemas.microsoft.com/office/word/2018/wordml" xmlns:w16se="http://schemas.microsoft.com/office/word/2015/wordml/symex" xmlns:wpg="http://schemas.microsoft.com/office/word/2010/wordprocessingGroup" xmlns:wpi="http://schemas.microsoft.com/office/word/2010/wordprocessingInk" xmlns:wne="http://schemas.microsoft.com/office/word/2006/wordml" xmlns:wps="http://schemas.microsoft.com/office/word/2010/wordprocessingShape" mc:Ignorable="w14 w15 w16se w16cid w16 w16cex wp14">
+  <w:sdt>
+    <w:sdtPr>
+      <w:id w:val="2140606790"/>
+      <w:docPartObj>
+        <w:docPartGallery w:val="Page Numbers (Bottom of Page)"/>
+        <w:docPartUnique/>
+      </w:docPartObj>
+    </w:sdtPr>
+    <w:sdtContent>
+      <w:p>
+        <w:pPr>
+          <w:pStyle w:val="aa"/>
+          <w:jc w:val="center"/>
+        </w:pPr>
+        <w:r>
+          <w:rPr>
+            <w:rFonts w:ascii="Times New Roman" w:hAnsi="Times New Roman" w:cs="Times New Roman"/>
+            <w:sz w:val="20"/>
+            <w:szCs w:val="20"/>
+          </w:rPr>
+          <w:fldChar w:fldCharType="begin"/>
+        </w:r>
+        <w:r>
+          <w:rPr>
+            <w:rFonts w:ascii="Times New Roman" w:hAnsi="Times New Roman" w:cs="Times New Roman"/>
+            <w:sz w:val="20"/>
+            <w:szCs w:val="20"/>
+          </w:rPr>
+          <w:instrText xml:space="preserve"> PAGE   \* MERGEFORMAT </w:instrText>
+        </w:r>
+        <w:r>
+          <w:rPr>
+            <w:rFonts w:ascii="Times New Roman" w:hAnsi="Times New Roman" w:cs="Times New Roman"/>
+            <w:sz w:val="20"/>
+            <w:szCs w:val="20"/>
+          </w:rPr>
+          <w:fldChar w:fldCharType="separate"/>
+        </w:r>
+        <w:r>
+          <w:rPr>
+            <w:rFonts w:ascii="Times New Roman" w:hAnsi="Times New Roman" w:cs="Times New Roman"/>
+            <w:noProof/>
+            <w:sz w:val="20"/>
+            <w:szCs w:val="20"/>
+          </w:rPr>
+          <w:t>26</w:t>
+        </w:r>
+        <w:r>
+          <w:rPr>
+            <w:rFonts w:ascii="Times New Roman" w:hAnsi="Times New Roman" w:cs="Times New Roman"/>
+            <w:sz w:val="20"/>
+            <w:szCs w:val="20"/>
+          </w:rPr>
+          <w:fldChar w:fldCharType="end"/>
+        </w:r>
+      </w:p>
+    </w:sdtContent>
+  </w:sdt>
+  <w:p>
+    <w:pPr>
+      <w:pStyle w:val="aa"/>
+    </w:pPr>
+  </w:p>
+</w:ftr>
+</file>
+
+<file path=word/footer3.xml><?xml version="1.0" encoding="utf-8"?>
+<w:ftr xmlns:wpc="http://schemas.microsoft.com/office/word/2010/wordprocessingCanvas" xmlns:cx="http://schemas.microsoft.com/office/drawing/2014/chartex" xmlns:cx1="http://schemas.microsoft.com/office/drawing/2015/9/8/chartex" xmlns:cx2="http://schemas.microsoft.com/office/drawing/2015/10/21/chartex" xmlns:cx3="http://schemas.microsoft.com/office/drawing/2016/5/9/chartex" xmlns:cx4="http://schemas.microsoft.com/office/drawing/2016/5/10/chartex" xmlns:cx5="http://schemas.microsoft.com/office/drawing/2016/5/11/chartex" xmlns:cx6="http://schemas.microsoft.com/office/drawing/2016/5/12/chartex" xmlns:cx7="http://schemas.microsoft.com/office/drawing/2016/5/13/chartex" xmlns:cx8="http://schemas.microsoft.com/office/drawing/2016/5/14/chartex" xmlns:mc="http://schemas.openxmlformats.org/markup-compatibility/2006" xmlns:aink="http://schemas.microsoft.com/office/drawing/2016/ink" xmlns:am3d="http://schemas.microsoft.com/office/drawing/2017/model3d" xmlns:o="urn:schemas-microsoft-com:office:office" xmlns:r="http://schemas.openxmlformats.org/officeDocument/2006/relationships" xmlns:m="http://schemas.openxmlformats.org/officeDocument/2006/math" xmlns:v="urn:schemas-microsoft-com:vml" xmlns:wp14="http://schemas.microsoft.com/office/word/2010/wordprocessingDrawing" xmlns:wp="http://schemas.openxmlformats.org/drawingml/2006/wordprocessingDrawing" xmlns:w10="urn:schemas-microsoft-com:office:word" xmlns:w="http://schemas.openxmlformats.org/wordprocessingml/2006/main" xmlns:w14="http://schemas.microsoft.com/office/word/2010/wordml" xmlns:w15="http://schemas.microsoft.com/office/word/2012/wordml" xmlns:w16cex="http://schemas.microsoft.com/office/word/2018/wordml/cex" xmlns:w16cid="http://schemas.microsoft.com/office/word/2016/wordml/cid" xmlns:w16="http://schemas.microsoft.com/office/word/2018/wordml" xmlns:w16se="http://schemas.microsoft.com/office/word/2015/wordml/symex" xmlns:wpg="http://schemas.microsoft.com/office/word/2010/wordprocessingGroup" xmlns:wpi="http://schemas.microsoft.com/office/word/2010/wordprocessingInk" xmlns:wne="http://schemas.microsoft.com/office/word/2006/wordml" xmlns:wps="http://schemas.microsoft.com/office/word/2010/wordprocessingShape" mc:Ignorable="w14 w15 w16se w16cid w16 w16cex wp14">
+  <w:p>
+    <w:pPr>
+      <w:pStyle w:val="aa"/>
+      <w:jc w:val="center"/>
+    </w:pPr>
+  </w:p>
+  <w:p>
+    <w:pPr>
+      <w:pStyle w:val="aa"/>
+    </w:pPr>
+  </w:p>
+</w:ftr>
+</file>
+
+<file path=word/footer4.xml><?xml version="1.0" encoding="utf-8"?>
+<w:ftr xmlns:wpc="http://schemas.microsoft.com/office/word/2010/wordprocessingCanvas" xmlns:cx="http://schemas.microsoft.com/office/drawing/2014/chartex" xmlns:cx1="http://schemas.microsoft.com/office/drawing/2015/9/8/chartex" xmlns:cx2="http://schemas.microsoft.com/office/drawing/2015/10/21/chartex" xmlns:cx3="http://schemas.microsoft.com/office/drawing/2016/5/9/chartex" xmlns:cx4="http://schemas.microsoft.com/office/drawing/2016/5/10/chartex" xmlns:cx5="http://schemas.microsoft.com/office/drawing/2016/5/11/chartex" xmlns:cx6="http://schemas.microsoft.com/office/drawing/2016/5/12/chartex" xmlns:cx7="http://schemas.microsoft.com/office/drawing/2016/5/13/chartex" xmlns:cx8="http://schemas.microsoft.com/office/drawing/2016/5/14/chartex" xmlns:mc="http://schemas.openxmlformats.org/markup-compatibility/2006" xmlns:aink="http://schemas.microsoft.com/office/drawing/2016/ink" xmlns:am3d="http://schemas.microsoft.com/office/drawing/2017/model3d" xmlns:o="urn:schemas-microsoft-com:office:office" xmlns:r="http://schemas.openxmlformats.org/officeDocument/2006/relationships" xmlns:m="http://schemas.openxmlformats.org/officeDocument/2006/math" xmlns:v="urn:schemas-microsoft-com:vml" xmlns:wp14="http://schemas.microsoft.com/office/word/2010/wordprocessingDrawing" xmlns:wp="http://schemas.openxmlformats.org/drawingml/2006/wordprocessingDrawing" xmlns:w10="urn:schemas-microsoft-com:office:word" xmlns:w="http://schemas.openxmlformats.org/wordprocessingml/2006/main" xmlns:w14="http://schemas.microsoft.com/office/word/2010/wordml" xmlns:w15="http://schemas.microsoft.com/office/word/2012/wordml" xmlns:w16cex="http://schemas.microsoft.com/office/word/2018/wordml/cex" xmlns:w16cid="http://schemas.microsoft.com/office/word/2016/wordml/cid" xmlns:w16="http://schemas.microsoft.com/office/word/2018/wordml" xmlns:w16se="http://schemas.microsoft.com/office/word/2015/wordml/symex" xmlns:wpg="http://schemas.microsoft.com/office/word/2010/wordprocessingGroup" xmlns:wpi="http://schemas.microsoft.com/office/word/2010/wordprocessingInk" xmlns:wne="http://schemas.microsoft.com/office/word/2006/wordml" xmlns:wps="http://schemas.microsoft.com/office/word/2010/wordprocessingShape" mc:Ignorable="w14 w15 w16se w16cid w16 w16cex wp14">
+  <w:p>
+    <w:pPr>
+      <w:pStyle w:val="aa"/>
+    </w:pPr>
+  </w:p>
+</w:ftr>
+</file>
+
+<file path=word/footer5.xml><?xml version="1.0" encoding="utf-8"?>
 <w:ftr xmlns:wpc="http://schemas.microsoft.com/office/word/2010/wordprocessingCanvas" xmlns:cx="http://schemas.microsoft.com/office/drawing/2014/chartex" xmlns:cx1="http://schemas.microsoft.com/office/drawing/2015/9/8/chartex" xmlns:cx2="http://schemas.microsoft.com/office/drawing/2015/10/21/chartex" xmlns:cx3="http://schemas.microsoft.com/office/drawing/2016/5/9/chartex" xmlns:cx4="http://schemas.microsoft.com/office/drawing/2016/5/10/chartex" xmlns:cx5="http://schemas.microsoft.com/office/drawing/2016/5/11/chartex" xmlns:cx6="http://schemas.microsoft.com/office/drawing/2016/5/12/chartex" xmlns:cx7="http://schemas.microsoft.com/office/drawing/2016/5/13/chartex" xmlns:cx8="http://schemas.microsoft.com/office/drawing/2016/5/14/chartex" xmlns:mc="http://schemas.openxmlformats.org/markup-compatibility/2006" xmlns:aink="http://schemas.microsoft.com/office/drawing/2016/ink" xmlns:am3d="http://schemas.microsoft.com/office/drawing/2017/model3d" xmlns:o="urn:schemas-microsoft-com:office:office" xmlns:r="http://schemas.openxmlformats.org/officeDocument/2006/relationships" xmlns:m="http://schemas.openxmlformats.org/officeDocument/2006/math" xmlns:v="urn:schemas-microsoft-com:vml" xmlns:wp14="http://schemas.microsoft.com/office/word/2010/wordprocessingDrawing" xmlns:wp="http://schemas.openxmlformats.org/drawingml/2006/wordprocessingDrawing" xmlns:w10="urn:schemas-microsoft-com:office:word" xmlns:w="http://schemas.openxmlformats.org/wordprocessingml/2006/main" xmlns:w14="http://schemas.microsoft.com/office/word/2010/wordml" xmlns:w15="http://schemas.microsoft.com/office/word/2012/wordml" xmlns:w16cex="http://schemas.microsoft.com/office/word/2018/wordml/cex" xmlns:w16cid="http://schemas.microsoft.com/office/word/2016/wordml/cid" xmlns:w16="http://schemas.microsoft.com/office/word/2018/wordml" xmlns:w16se="http://schemas.microsoft.com/office/word/2015/wordml/symex" xmlns:wpg="http://schemas.microsoft.com/office/word/2010/wordprocessingGroup" xmlns:wpi="http://schemas.microsoft.com/office/word/2010/wordprocessingInk" xmlns:wne="http://schemas.microsoft.com/office/word/2006/wordml" xmlns:wps="http://schemas.microsoft.com/office/word/2010/wordprocessingShape" mc:Ignorable="w14 w15 w16se w16cid w16 w16cex wp14">
   <w:sdt>
     <w:sdtPr>
@@ -16350,7 +15895,7 @@
 </w:ftr>
 </file>
 
-<file path=word/footer3.xml><?xml version="1.0" encoding="utf-8"?>
+<file path=word/footer6.xml><?xml version="1.0" encoding="utf-8"?>
 <w:ftr xmlns:wpc="http://schemas.microsoft.com/office/word/2010/wordprocessingCanvas" xmlns:cx="http://schemas.microsoft.com/office/drawing/2014/chartex" xmlns:cx1="http://schemas.microsoft.com/office/drawing/2015/9/8/chartex" xmlns:cx2="http://schemas.microsoft.com/office/drawing/2015/10/21/chartex" xmlns:cx3="http://schemas.microsoft.com/office/drawing/2016/5/9/chartex" xmlns:cx4="http://schemas.microsoft.com/office/drawing/2016/5/10/chartex" xmlns:cx5="http://schemas.microsoft.com/office/drawing/2016/5/11/chartex" xmlns:cx6="http://schemas.microsoft.com/office/drawing/2016/5/12/chartex" xmlns:cx7="http://schemas.microsoft.com/office/drawing/2016/5/13/chartex" xmlns:cx8="http://schemas.microsoft.com/office/drawing/2016/5/14/chartex" xmlns:mc="http://schemas.openxmlformats.org/markup-compatibility/2006" xmlns:aink="http://schemas.microsoft.com/office/drawing/2016/ink" xmlns:am3d="http://schemas.microsoft.com/office/drawing/2017/model3d" xmlns:o="urn:schemas-microsoft-com:office:office" xmlns:r="http://schemas.openxmlformats.org/officeDocument/2006/relationships" xmlns:m="http://schemas.openxmlformats.org/officeDocument/2006/math" xmlns:v="urn:schemas-microsoft-com:vml" xmlns:wp14="http://schemas.microsoft.com/office/word/2010/wordprocessingDrawing" xmlns:wp="http://schemas.openxmlformats.org/drawingml/2006/wordprocessingDrawing" xmlns:w10="urn:schemas-microsoft-com:office:word" xmlns:w="http://schemas.openxmlformats.org/wordprocessingml/2006/main" xmlns:w14="http://schemas.microsoft.com/office/word/2010/wordml" xmlns:w15="http://schemas.microsoft.com/office/word/2012/wordml" xmlns:w16cex="http://schemas.microsoft.com/office/word/2018/wordml/cex" xmlns:w16cid="http://schemas.microsoft.com/office/word/2016/wordml/cid" xmlns:w16="http://schemas.microsoft.com/office/word/2018/wordml" xmlns:w16se="http://schemas.microsoft.com/office/word/2015/wordml/symex" xmlns:wpg="http://schemas.microsoft.com/office/word/2010/wordprocessingGroup" xmlns:wpi="http://schemas.microsoft.com/office/word/2010/wordprocessingInk" xmlns:wne="http://schemas.microsoft.com/office/word/2006/wordml" xmlns:wps="http://schemas.microsoft.com/office/word/2010/wordprocessingShape" mc:Ignorable="w14 w15 w16se w16cid w16 w16cex wp14">
   <w:p>
     <w:pPr>
@@ -16396,6 +15941,48 @@
 </file>
 
 <file path=word/header2.xml><?xml version="1.0" encoding="utf-8"?>
+<w:hdr xmlns:wpc="http://schemas.microsoft.com/office/word/2010/wordprocessingCanvas" xmlns:cx="http://schemas.microsoft.com/office/drawing/2014/chartex" xmlns:cx1="http://schemas.microsoft.com/office/drawing/2015/9/8/chartex" xmlns:cx2="http://schemas.microsoft.com/office/drawing/2015/10/21/chartex" xmlns:cx3="http://schemas.microsoft.com/office/drawing/2016/5/9/chartex" xmlns:cx4="http://schemas.microsoft.com/office/drawing/2016/5/10/chartex" xmlns:cx5="http://schemas.microsoft.com/office/drawing/2016/5/11/chartex" xmlns:cx6="http://schemas.microsoft.com/office/drawing/2016/5/12/chartex" xmlns:cx7="http://schemas.microsoft.com/office/drawing/2016/5/13/chartex" xmlns:cx8="http://schemas.microsoft.com/office/drawing/2016/5/14/chartex" xmlns:mc="http://schemas.openxmlformats.org/markup-compatibility/2006" xmlns:aink="http://schemas.microsoft.com/office/drawing/2016/ink" xmlns:am3d="http://schemas.microsoft.com/office/drawing/2017/model3d" xmlns:o="urn:schemas-microsoft-com:office:office" xmlns:r="http://schemas.openxmlformats.org/officeDocument/2006/relationships" xmlns:m="http://schemas.openxmlformats.org/officeDocument/2006/math" xmlns:v="urn:schemas-microsoft-com:vml" xmlns:wp14="http://schemas.microsoft.com/office/word/2010/wordprocessingDrawing" xmlns:wp="http://schemas.openxmlformats.org/drawingml/2006/wordprocessingDrawing" xmlns:w10="urn:schemas-microsoft-com:office:word" xmlns:w="http://schemas.openxmlformats.org/wordprocessingml/2006/main" xmlns:w14="http://schemas.microsoft.com/office/word/2010/wordml" xmlns:w15="http://schemas.microsoft.com/office/word/2012/wordml" xmlns:w16cex="http://schemas.microsoft.com/office/word/2018/wordml/cex" xmlns:w16cid="http://schemas.microsoft.com/office/word/2016/wordml/cid" xmlns:w16="http://schemas.microsoft.com/office/word/2018/wordml" xmlns:w16se="http://schemas.microsoft.com/office/word/2015/wordml/symex" xmlns:wpg="http://schemas.microsoft.com/office/word/2010/wordprocessingGroup" xmlns:wpi="http://schemas.microsoft.com/office/word/2010/wordprocessingInk" xmlns:wne="http://schemas.microsoft.com/office/word/2006/wordml" xmlns:wps="http://schemas.microsoft.com/office/word/2010/wordprocessingShape" mc:Ignorable="w14 w15 w16se w16cid w16 w16cex wp14">
+  <w:p>
+    <w:pPr>
+      <w:pStyle w:val="a8"/>
+      <w:jc w:val="center"/>
+    </w:pPr>
+    <w:sdt>
+      <w:sdtPr>
+        <w:id w:val="1547023705"/>
+        <w:docPartObj>
+          <w:docPartGallery w:val="Page Numbers (Top of Page)"/>
+          <w:docPartUnique/>
+        </w:docPartObj>
+      </w:sdtPr>
+      <w:sdtContent/>
+    </w:sdt>
+  </w:p>
+  <w:p>
+    <w:pPr>
+      <w:pStyle w:val="a8"/>
+    </w:pPr>
+  </w:p>
+</w:hdr>
+</file>
+
+<file path=word/header3.xml><?xml version="1.0" encoding="utf-8"?>
+<w:hdr xmlns:wpc="http://schemas.microsoft.com/office/word/2010/wordprocessingCanvas" xmlns:cx="http://schemas.microsoft.com/office/drawing/2014/chartex" xmlns:cx1="http://schemas.microsoft.com/office/drawing/2015/9/8/chartex" xmlns:cx2="http://schemas.microsoft.com/office/drawing/2015/10/21/chartex" xmlns:cx3="http://schemas.microsoft.com/office/drawing/2016/5/9/chartex" xmlns:cx4="http://schemas.microsoft.com/office/drawing/2016/5/10/chartex" xmlns:cx5="http://schemas.microsoft.com/office/drawing/2016/5/11/chartex" xmlns:cx6="http://schemas.microsoft.com/office/drawing/2016/5/12/chartex" xmlns:cx7="http://schemas.microsoft.com/office/drawing/2016/5/13/chartex" xmlns:cx8="http://schemas.microsoft.com/office/drawing/2016/5/14/chartex" xmlns:mc="http://schemas.openxmlformats.org/markup-compatibility/2006" xmlns:aink="http://schemas.microsoft.com/office/drawing/2016/ink" xmlns:am3d="http://schemas.microsoft.com/office/drawing/2017/model3d" xmlns:o="urn:schemas-microsoft-com:office:office" xmlns:r="http://schemas.openxmlformats.org/officeDocument/2006/relationships" xmlns:m="http://schemas.openxmlformats.org/officeDocument/2006/math" xmlns:v="urn:schemas-microsoft-com:vml" xmlns:wp14="http://schemas.microsoft.com/office/word/2010/wordprocessingDrawing" xmlns:wp="http://schemas.openxmlformats.org/drawingml/2006/wordprocessingDrawing" xmlns:w10="urn:schemas-microsoft-com:office:word" xmlns:w="http://schemas.openxmlformats.org/wordprocessingml/2006/main" xmlns:w14="http://schemas.microsoft.com/office/word/2010/wordml" xmlns:w15="http://schemas.microsoft.com/office/word/2012/wordml" xmlns:w16cex="http://schemas.microsoft.com/office/word/2018/wordml/cex" xmlns:w16cid="http://schemas.microsoft.com/office/word/2016/wordml/cid" xmlns:w16="http://schemas.microsoft.com/office/word/2018/wordml" xmlns:w16se="http://schemas.microsoft.com/office/word/2015/wordml/symex" xmlns:wpg="http://schemas.microsoft.com/office/word/2010/wordprocessingGroup" xmlns:wpi="http://schemas.microsoft.com/office/word/2010/wordprocessingInk" xmlns:wne="http://schemas.microsoft.com/office/word/2006/wordml" xmlns:wps="http://schemas.microsoft.com/office/word/2010/wordprocessingShape" mc:Ignorable="w14 w15 w16se w16cid w16 w16cex wp14">
+  <w:p/>
+</w:hdr>
+</file>
+
+<file path=word/header4.xml><?xml version="1.0" encoding="utf-8"?>
+<w:hdr xmlns:wpc="http://schemas.microsoft.com/office/word/2010/wordprocessingCanvas" xmlns:cx="http://schemas.microsoft.com/office/drawing/2014/chartex" xmlns:cx1="http://schemas.microsoft.com/office/drawing/2015/9/8/chartex" xmlns:cx2="http://schemas.microsoft.com/office/drawing/2015/10/21/chartex" xmlns:cx3="http://schemas.microsoft.com/office/drawing/2016/5/9/chartex" xmlns:cx4="http://schemas.microsoft.com/office/drawing/2016/5/10/chartex" xmlns:cx5="http://schemas.microsoft.com/office/drawing/2016/5/11/chartex" xmlns:cx6="http://schemas.microsoft.com/office/drawing/2016/5/12/chartex" xmlns:cx7="http://schemas.microsoft.com/office/drawing/2016/5/13/chartex" xmlns:cx8="http://schemas.microsoft.com/office/drawing/2016/5/14/chartex" xmlns:mc="http://schemas.openxmlformats.org/markup-compatibility/2006" xmlns:aink="http://schemas.microsoft.com/office/drawing/2016/ink" xmlns:am3d="http://schemas.microsoft.com/office/drawing/2017/model3d" xmlns:o="urn:schemas-microsoft-com:office:office" xmlns:r="http://schemas.openxmlformats.org/officeDocument/2006/relationships" xmlns:m="http://schemas.openxmlformats.org/officeDocument/2006/math" xmlns:v="urn:schemas-microsoft-com:vml" xmlns:wp14="http://schemas.microsoft.com/office/word/2010/wordprocessingDrawing" xmlns:wp="http://schemas.openxmlformats.org/drawingml/2006/wordprocessingDrawing" xmlns:w10="urn:schemas-microsoft-com:office:word" xmlns:w="http://schemas.openxmlformats.org/wordprocessingml/2006/main" xmlns:w14="http://schemas.microsoft.com/office/word/2010/wordml" xmlns:w15="http://schemas.microsoft.com/office/word/2012/wordml" xmlns:w16cex="http://schemas.microsoft.com/office/word/2018/wordml/cex" xmlns:w16cid="http://schemas.microsoft.com/office/word/2016/wordml/cid" xmlns:w16="http://schemas.microsoft.com/office/word/2018/wordml" xmlns:w16se="http://schemas.microsoft.com/office/word/2015/wordml/symex" xmlns:wpg="http://schemas.microsoft.com/office/word/2010/wordprocessingGroup" xmlns:wpi="http://schemas.microsoft.com/office/word/2010/wordprocessingInk" xmlns:wne="http://schemas.microsoft.com/office/word/2006/wordml" xmlns:wps="http://schemas.microsoft.com/office/word/2010/wordprocessingShape" mc:Ignorable="w14 w15 w16se w16cid w16 w16cex wp14">
+  <w:p>
+    <w:pPr>
+      <w:pStyle w:val="a8"/>
+    </w:pPr>
+  </w:p>
+</w:hdr>
+</file>
+
+<file path=word/header5.xml><?xml version="1.0" encoding="utf-8"?>
 <w:hdr xmlns:wpc="http://schemas.microsoft.com/office/word/2010/wordprocessingCanvas" xmlns:cx="http://schemas.microsoft.com/office/drawing/2014/chartex" xmlns:cx1="http://schemas.microsoft.com/office/drawing/2015/9/8/chartex" xmlns:cx2="http://schemas.microsoft.com/office/drawing/2015/10/21/chartex" xmlns:cx3="http://schemas.microsoft.com/office/drawing/2016/5/9/chartex" xmlns:cx4="http://schemas.microsoft.com/office/drawing/2016/5/10/chartex" xmlns:cx5="http://schemas.microsoft.com/office/drawing/2016/5/11/chartex" xmlns:cx6="http://schemas.microsoft.com/office/drawing/2016/5/12/chartex" xmlns:cx7="http://schemas.microsoft.com/office/drawing/2016/5/13/chartex" xmlns:cx8="http://schemas.microsoft.com/office/drawing/2016/5/14/chartex" xmlns:mc="http://schemas.openxmlformats.org/markup-compatibility/2006" xmlns:aink="http://schemas.microsoft.com/office/drawing/2016/ink" xmlns:am3d="http://schemas.microsoft.com/office/drawing/2017/model3d" xmlns:o="urn:schemas-microsoft-com:office:office" xmlns:r="http://schemas.openxmlformats.org/officeDocument/2006/relationships" xmlns:m="http://schemas.openxmlformats.org/officeDocument/2006/math" xmlns:v="urn:schemas-microsoft-com:vml" xmlns:wp14="http://schemas.microsoft.com/office/word/2010/wordprocessingDrawing" xmlns:wp="http://schemas.openxmlformats.org/drawingml/2006/wordprocessingDrawing" xmlns:w10="urn:schemas-microsoft-com:office:word" xmlns:w="http://schemas.openxmlformats.org/wordprocessingml/2006/main" xmlns:w14="http://schemas.microsoft.com/office/word/2010/wordml" xmlns:w15="http://schemas.microsoft.com/office/word/2012/wordml" xmlns:w16cex="http://schemas.microsoft.com/office/word/2018/wordml/cex" xmlns:w16cid="http://schemas.microsoft.com/office/word/2016/wordml/cid" xmlns:w16="http://schemas.microsoft.com/office/word/2018/wordml" xmlns:w16se="http://schemas.microsoft.com/office/word/2015/wordml/symex" xmlns:wpg="http://schemas.microsoft.com/office/word/2010/wordprocessingGroup" xmlns:wpi="http://schemas.microsoft.com/office/word/2010/wordprocessingInk" xmlns:wne="http://schemas.microsoft.com/office/word/2006/wordml" xmlns:wps="http://schemas.microsoft.com/office/word/2010/wordprocessingShape" mc:Ignorable="w14 w15 w16se w16cid w16 w16cex wp14">
   <w:p>
     <w:pPr>
@@ -16422,7 +16009,7 @@
 </w:hdr>
 </file>
 
-<file path=word/header3.xml><?xml version="1.0" encoding="utf-8"?>
+<file path=word/header6.xml><?xml version="1.0" encoding="utf-8"?>
 <w:hdr xmlns:wpc="http://schemas.microsoft.com/office/word/2010/wordprocessingCanvas" xmlns:cx="http://schemas.microsoft.com/office/drawing/2014/chartex" xmlns:cx1="http://schemas.microsoft.com/office/drawing/2015/9/8/chartex" xmlns:cx2="http://schemas.microsoft.com/office/drawing/2015/10/21/chartex" xmlns:cx3="http://schemas.microsoft.com/office/drawing/2016/5/9/chartex" xmlns:cx4="http://schemas.microsoft.com/office/drawing/2016/5/10/chartex" xmlns:cx5="http://schemas.microsoft.com/office/drawing/2016/5/11/chartex" xmlns:cx6="http://schemas.microsoft.com/office/drawing/2016/5/12/chartex" xmlns:cx7="http://schemas.microsoft.com/office/drawing/2016/5/13/chartex" xmlns:cx8="http://schemas.microsoft.com/office/drawing/2016/5/14/chartex" xmlns:mc="http://schemas.openxmlformats.org/markup-compatibility/2006" xmlns:aink="http://schemas.microsoft.com/office/drawing/2016/ink" xmlns:am3d="http://schemas.microsoft.com/office/drawing/2017/model3d" xmlns:o="urn:schemas-microsoft-com:office:office" xmlns:r="http://schemas.openxmlformats.org/officeDocument/2006/relationships" xmlns:m="http://schemas.openxmlformats.org/officeDocument/2006/math" xmlns:v="urn:schemas-microsoft-com:vml" xmlns:wp14="http://schemas.microsoft.com/office/word/2010/wordprocessingDrawing" xmlns:wp="http://schemas.openxmlformats.org/drawingml/2006/wordprocessingDrawing" xmlns:w10="urn:schemas-microsoft-com:office:word" xmlns:w="http://schemas.openxmlformats.org/wordprocessingml/2006/main" xmlns:w14="http://schemas.microsoft.com/office/word/2010/wordml" xmlns:w15="http://schemas.microsoft.com/office/word/2012/wordml" xmlns:w16cex="http://schemas.microsoft.com/office/word/2018/wordml/cex" xmlns:w16cid="http://schemas.microsoft.com/office/word/2016/wordml/cid" xmlns:w16="http://schemas.microsoft.com/office/word/2018/wordml" xmlns:w16se="http://schemas.microsoft.com/office/word/2015/wordml/symex" xmlns:wpg="http://schemas.microsoft.com/office/word/2010/wordprocessingGroup" xmlns:wpi="http://schemas.microsoft.com/office/word/2010/wordprocessingInk" xmlns:wne="http://schemas.microsoft.com/office/word/2006/wordml" xmlns:wps="http://schemas.microsoft.com/office/word/2010/wordprocessingShape" mc:Ignorable="w14 w15 w16se w16cid w16 w16cex wp14">
   <w:p/>
 </w:hdr>
@@ -21705,6 +21292,25 @@
       <w:szCs w:val="26"/>
     </w:rPr>
   </w:style>
+  <w:style w:type="paragraph" w:styleId="ae">
+    <w:name w:val="caption"/>
+    <w:basedOn w:val="a"/>
+    <w:next w:val="a"/>
+    <w:uiPriority w:val="35"/>
+    <w:unhideWhenUsed/>
+    <w:qFormat/>
+    <w:rsid w:val="006A1D4B"/>
+    <w:pPr>
+      <w:spacing w:after="200"/>
+    </w:pPr>
+    <w:rPr>
+      <w:i/>
+      <w:iCs/>
+      <w:color w:val="44546A" w:themeColor="text2"/>
+      <w:sz w:val="18"/>
+      <w:szCs w:val="18"/>
+    </w:rPr>
+  </w:style>
 </w:styles>
 </file>
 
